--- a/ReceiptRewards.Documentation/Database Design Document.docx
+++ b/ReceiptRewards.Documentation/Database Design Document.docx
@@ -376,7 +376,7 @@
           <w:r>
             <w:fldChar w:fldCharType="separate"/>
           </w:r>
-          <w:hyperlink w:anchor="_Toc355695636" w:history="1">
+          <w:hyperlink w:anchor="_Toc364616529" w:history="1">
             <w:r>
               <w:rPr>
                 <w:rStyle w:val="Hyperlink"/>
@@ -403,7 +403,7 @@
                 <w:noProof/>
                 <w:webHidden/>
               </w:rPr>
-              <w:instrText xml:space="preserve"> PAGEREF _Toc355695636 \h </w:instrText>
+              <w:instrText xml:space="preserve"> PAGEREF _Toc364616529 \h </w:instrText>
             </w:r>
             <w:r>
               <w:rPr>
@@ -444,7 +444,7 @@
               <w:shd w:val="clear" w:color="auto" w:fill="auto"/>
             </w:rPr>
           </w:pPr>
-          <w:hyperlink w:anchor="_Toc355695637" w:history="1">
+          <w:hyperlink w:anchor="_Toc364616530" w:history="1">
             <w:r>
               <w:rPr>
                 <w:rStyle w:val="Hyperlink"/>
@@ -471,7 +471,7 @@
                 <w:noProof/>
                 <w:webHidden/>
               </w:rPr>
-              <w:instrText xml:space="preserve"> PAGEREF _Toc355695637 \h </w:instrText>
+              <w:instrText xml:space="preserve"> PAGEREF _Toc364616530 \h </w:instrText>
             </w:r>
             <w:r>
               <w:rPr>
@@ -512,7 +512,7 @@
               <w:shd w:val="clear" w:color="auto" w:fill="auto"/>
             </w:rPr>
           </w:pPr>
-          <w:hyperlink w:anchor="_Toc355695638" w:history="1">
+          <w:hyperlink w:anchor="_Toc364616531" w:history="1">
             <w:r>
               <w:rPr>
                 <w:rStyle w:val="Hyperlink"/>
@@ -539,7 +539,7 @@
                 <w:noProof/>
                 <w:webHidden/>
               </w:rPr>
-              <w:instrText xml:space="preserve"> PAGEREF _Toc355695638 \h </w:instrText>
+              <w:instrText xml:space="preserve"> PAGEREF _Toc364616531 \h </w:instrText>
             </w:r>
             <w:r>
               <w:rPr>
@@ -580,7 +580,7 @@
               <w:shd w:val="clear" w:color="auto" w:fill="auto"/>
             </w:rPr>
           </w:pPr>
-          <w:hyperlink w:anchor="_Toc355695639" w:history="1">
+          <w:hyperlink w:anchor="_Toc364616532" w:history="1">
             <w:r>
               <w:rPr>
                 <w:rStyle w:val="Hyperlink"/>
@@ -607,7 +607,7 @@
                 <w:noProof/>
                 <w:webHidden/>
               </w:rPr>
-              <w:instrText xml:space="preserve"> PAGEREF _Toc355695639 \h </w:instrText>
+              <w:instrText xml:space="preserve"> PAGEREF _Toc364616532 \h </w:instrText>
             </w:r>
             <w:r>
               <w:rPr>
@@ -649,7 +649,7 @@
               <w:shd w:val="clear" w:color="auto" w:fill="auto"/>
             </w:rPr>
           </w:pPr>
-          <w:hyperlink w:anchor="_Toc355695640" w:history="1">
+          <w:hyperlink w:anchor="_Toc364616533" w:history="1">
             <w:r>
               <w:rPr>
                 <w:rStyle w:val="Hyperlink"/>
@@ -676,7 +676,7 @@
                 <w:noProof/>
                 <w:webHidden/>
               </w:rPr>
-              <w:instrText xml:space="preserve"> PAGEREF _Toc355695640 \h </w:instrText>
+              <w:instrText xml:space="preserve"> PAGEREF _Toc364616533 \h </w:instrText>
             </w:r>
             <w:r>
               <w:rPr>
@@ -717,7 +717,7 @@
               <w:shd w:val="clear" w:color="auto" w:fill="auto"/>
             </w:rPr>
           </w:pPr>
-          <w:hyperlink w:anchor="_Toc355695641" w:history="1">
+          <w:hyperlink w:anchor="_Toc364616534" w:history="1">
             <w:r>
               <w:rPr>
                 <w:rStyle w:val="Hyperlink"/>
@@ -744,7 +744,7 @@
                 <w:noProof/>
                 <w:webHidden/>
               </w:rPr>
-              <w:instrText xml:space="preserve"> PAGEREF _Toc355695641 \h </w:instrText>
+              <w:instrText xml:space="preserve"> PAGEREF _Toc364616534 \h </w:instrText>
             </w:r>
             <w:r>
               <w:rPr>
@@ -786,7 +786,7 @@
               <w:shd w:val="clear" w:color="auto" w:fill="auto"/>
             </w:rPr>
           </w:pPr>
-          <w:hyperlink w:anchor="_Toc355695642" w:history="1">
+          <w:hyperlink w:anchor="_Toc364616535" w:history="1">
             <w:r>
               <w:rPr>
                 <w:rStyle w:val="Hyperlink"/>
@@ -813,7 +813,7 @@
                 <w:noProof/>
                 <w:webHidden/>
               </w:rPr>
-              <w:instrText xml:space="preserve"> PAGEREF _Toc355695642 \h </w:instrText>
+              <w:instrText xml:space="preserve"> PAGEREF _Toc364616535 \h </w:instrText>
             </w:r>
             <w:r>
               <w:rPr>
@@ -855,7 +855,7 @@
               <w:shd w:val="clear" w:color="auto" w:fill="auto"/>
             </w:rPr>
           </w:pPr>
-          <w:hyperlink w:anchor="_Toc355695643" w:history="1">
+          <w:hyperlink w:anchor="_Toc364616536" w:history="1">
             <w:r>
               <w:rPr>
                 <w:rStyle w:val="Hyperlink"/>
@@ -882,7 +882,7 @@
                 <w:noProof/>
                 <w:webHidden/>
               </w:rPr>
-              <w:instrText xml:space="preserve"> PAGEREF _Toc355695643 \h </w:instrText>
+              <w:instrText xml:space="preserve"> PAGEREF _Toc364616536 \h </w:instrText>
             </w:r>
             <w:r>
               <w:rPr>
@@ -923,7 +923,7 @@
               <w:shd w:val="clear" w:color="auto" w:fill="auto"/>
             </w:rPr>
           </w:pPr>
-          <w:hyperlink w:anchor="_Toc355695644" w:history="1">
+          <w:hyperlink w:anchor="_Toc364616537" w:history="1">
             <w:r>
               <w:rPr>
                 <w:rStyle w:val="Hyperlink"/>
@@ -950,7 +950,7 @@
                 <w:noProof/>
                 <w:webHidden/>
               </w:rPr>
-              <w:instrText xml:space="preserve"> PAGEREF _Toc355695644 \h </w:instrText>
+              <w:instrText xml:space="preserve"> PAGEREF _Toc364616537 \h </w:instrText>
             </w:r>
             <w:r>
               <w:rPr>
@@ -991,7 +991,7 @@
               <w:shd w:val="clear" w:color="auto" w:fill="auto"/>
             </w:rPr>
           </w:pPr>
-          <w:hyperlink w:anchor="_Toc355695645" w:history="1">
+          <w:hyperlink w:anchor="_Toc364616538" w:history="1">
             <w:r>
               <w:rPr>
                 <w:rStyle w:val="Hyperlink"/>
@@ -1018,7 +1018,7 @@
                 <w:noProof/>
                 <w:webHidden/>
               </w:rPr>
-              <w:instrText xml:space="preserve"> PAGEREF _Toc355695645 \h </w:instrText>
+              <w:instrText xml:space="preserve"> PAGEREF _Toc364616538 \h </w:instrText>
             </w:r>
             <w:r>
               <w:rPr>
@@ -1059,7 +1059,7 @@
               <w:shd w:val="clear" w:color="auto" w:fill="auto"/>
             </w:rPr>
           </w:pPr>
-          <w:hyperlink w:anchor="_Toc355695646" w:history="1">
+          <w:hyperlink w:anchor="_Toc364616539" w:history="1">
             <w:r>
               <w:rPr>
                 <w:rStyle w:val="Hyperlink"/>
@@ -1086,7 +1086,7 @@
                 <w:noProof/>
                 <w:webHidden/>
               </w:rPr>
-              <w:instrText xml:space="preserve"> PAGEREF _Toc355695646 \h </w:instrText>
+              <w:instrText xml:space="preserve"> PAGEREF _Toc364616539 \h </w:instrText>
             </w:r>
             <w:r>
               <w:rPr>
@@ -1128,7 +1128,7 @@
               <w:shd w:val="clear" w:color="auto" w:fill="auto"/>
             </w:rPr>
           </w:pPr>
-          <w:hyperlink w:anchor="_Toc355695647" w:history="1">
+          <w:hyperlink w:anchor="_Toc364616540" w:history="1">
             <w:r>
               <w:rPr>
                 <w:rStyle w:val="Hyperlink"/>
@@ -1155,7 +1155,7 @@
                 <w:noProof/>
                 <w:webHidden/>
               </w:rPr>
-              <w:instrText xml:space="preserve"> PAGEREF _Toc355695647 \h </w:instrText>
+              <w:instrText xml:space="preserve"> PAGEREF _Toc364616540 \h </w:instrText>
             </w:r>
             <w:r>
               <w:rPr>
@@ -1196,7 +1196,7 @@
               <w:shd w:val="clear" w:color="auto" w:fill="auto"/>
             </w:rPr>
           </w:pPr>
-          <w:hyperlink w:anchor="_Toc355695648" w:history="1">
+          <w:hyperlink w:anchor="_Toc364616541" w:history="1">
             <w:r>
               <w:rPr>
                 <w:rStyle w:val="Hyperlink"/>
@@ -1223,7 +1223,7 @@
                 <w:noProof/>
                 <w:webHidden/>
               </w:rPr>
-              <w:instrText xml:space="preserve"> PAGEREF _Toc355695648 \h </w:instrText>
+              <w:instrText xml:space="preserve"> PAGEREF _Toc364616541 \h </w:instrText>
             </w:r>
             <w:r>
               <w:rPr>
@@ -1265,7 +1265,7 @@
               <w:shd w:val="clear" w:color="auto" w:fill="auto"/>
             </w:rPr>
           </w:pPr>
-          <w:hyperlink w:anchor="_Toc355695649" w:history="1">
+          <w:hyperlink w:anchor="_Toc364616542" w:history="1">
             <w:r>
               <w:rPr>
                 <w:rStyle w:val="Hyperlink"/>
@@ -1292,7 +1292,7 @@
                 <w:noProof/>
                 <w:webHidden/>
               </w:rPr>
-              <w:instrText xml:space="preserve"> PAGEREF _Toc355695649 \h </w:instrText>
+              <w:instrText xml:space="preserve"> PAGEREF _Toc364616542 \h </w:instrText>
             </w:r>
             <w:r>
               <w:rPr>
@@ -1334,7 +1334,7 @@
               <w:shd w:val="clear" w:color="auto" w:fill="auto"/>
             </w:rPr>
           </w:pPr>
-          <w:hyperlink w:anchor="_Toc355695650" w:history="1">
+          <w:hyperlink w:anchor="_Toc364616543" w:history="1">
             <w:r>
               <w:rPr>
                 <w:rStyle w:val="Hyperlink"/>
@@ -1361,7 +1361,7 @@
                 <w:noProof/>
                 <w:webHidden/>
               </w:rPr>
-              <w:instrText xml:space="preserve"> PAGEREF _Toc355695650 \h </w:instrText>
+              <w:instrText xml:space="preserve"> PAGEREF _Toc364616543 \h </w:instrText>
             </w:r>
             <w:r>
               <w:rPr>
@@ -1403,13 +1403,13 @@
               <w:shd w:val="clear" w:color="auto" w:fill="auto"/>
             </w:rPr>
           </w:pPr>
-          <w:hyperlink w:anchor="_Toc355695651" w:history="1">
+          <w:hyperlink w:anchor="_Toc364616544" w:history="1">
             <w:r>
               <w:rPr>
                 <w:rStyle w:val="Hyperlink"/>
                 <w:noProof/>
               </w:rPr>
-              <w:t>3.1.3 Focus on Automation</w:t>
+              <w:t>3.1.3 Focus on Revision</w:t>
             </w:r>
             <w:r>
               <w:rPr>
@@ -1430,7 +1430,7 @@
                 <w:noProof/>
                 <w:webHidden/>
               </w:rPr>
-              <w:instrText xml:space="preserve"> PAGEREF _Toc355695651 \h </w:instrText>
+              <w:instrText xml:space="preserve"> PAGEREF _Toc364616544 \h </w:instrText>
             </w:r>
             <w:r>
               <w:rPr>
@@ -1450,7 +1450,7 @@
                 <w:noProof/>
                 <w:webHidden/>
               </w:rPr>
-              <w:t>7</w:t>
+              <w:t>6</w:t>
             </w:r>
             <w:r>
               <w:rPr>
@@ -1472,13 +1472,13 @@
               <w:shd w:val="clear" w:color="auto" w:fill="auto"/>
             </w:rPr>
           </w:pPr>
-          <w:hyperlink w:anchor="_Toc355695652" w:history="1">
+          <w:hyperlink w:anchor="_Toc364616545" w:history="1">
             <w:r>
               <w:rPr>
                 <w:rStyle w:val="Hyperlink"/>
                 <w:noProof/>
               </w:rPr>
-              <w:t>3.1.4 Focus on Form</w:t>
+              <w:t>3.1.4 Focus on Question</w:t>
             </w:r>
             <w:r>
               <w:rPr>
@@ -1499,7 +1499,7 @@
                 <w:noProof/>
                 <w:webHidden/>
               </w:rPr>
-              <w:instrText xml:space="preserve"> PAGEREF _Toc355695652 \h </w:instrText>
+              <w:instrText xml:space="preserve"> PAGEREF _Toc364616545 \h </w:instrText>
             </w:r>
             <w:r>
               <w:rPr>
@@ -1541,13 +1541,13 @@
               <w:shd w:val="clear" w:color="auto" w:fill="auto"/>
             </w:rPr>
           </w:pPr>
-          <w:hyperlink w:anchor="_Toc355695653" w:history="1">
+          <w:hyperlink w:anchor="_Toc364616546" w:history="1">
             <w:r>
               <w:rPr>
                 <w:rStyle w:val="Hyperlink"/>
                 <w:noProof/>
               </w:rPr>
-              <w:t>3.1.5 Focus on User Answers</w:t>
+              <w:t>3.1.5 Automation</w:t>
             </w:r>
             <w:r>
               <w:rPr>
@@ -1568,7 +1568,7 @@
                 <w:noProof/>
                 <w:webHidden/>
               </w:rPr>
-              <w:instrText xml:space="preserve"> PAGEREF _Toc355695653 \h </w:instrText>
+              <w:instrText xml:space="preserve"> PAGEREF _Toc364616546 \h </w:instrText>
             </w:r>
             <w:r>
               <w:rPr>
@@ -1610,13 +1610,13 @@
               <w:shd w:val="clear" w:color="auto" w:fill="auto"/>
             </w:rPr>
           </w:pPr>
-          <w:hyperlink w:anchor="_Toc355695654" w:history="1">
+          <w:hyperlink w:anchor="_Toc364616547" w:history="1">
             <w:r>
               <w:rPr>
                 <w:rStyle w:val="Hyperlink"/>
                 <w:noProof/>
               </w:rPr>
-              <w:t>3.1.6 Focus on User and Language</w:t>
+              <w:t>3.1.6 Form</w:t>
             </w:r>
             <w:r>
               <w:rPr>
@@ -1637,7 +1637,7 @@
                 <w:noProof/>
                 <w:webHidden/>
               </w:rPr>
-              <w:instrText xml:space="preserve"> PAGEREF _Toc355695654 \h </w:instrText>
+              <w:instrText xml:space="preserve"> PAGEREF _Toc364616547 \h </w:instrText>
             </w:r>
             <w:r>
               <w:rPr>
@@ -1658,74 +1658,6 @@
                 <w:webHidden/>
               </w:rPr>
               <w:t>8</w:t>
-            </w:r>
-            <w:r>
-              <w:rPr>
-                <w:noProof/>
-                <w:webHidden/>
-              </w:rPr>
-              <w:fldChar w:fldCharType="end"/>
-            </w:r>
-          </w:hyperlink>
-        </w:p>
-        <w:p>
-          <w:pPr>
-            <w:pStyle w:val="TOC2"/>
-            <w:rPr>
-              <w:rFonts w:eastAsiaTheme="minorEastAsia"/>
-              <w:noProof/>
-              <w:color w:val="auto"/>
-              <w:shd w:val="clear" w:color="auto" w:fill="auto"/>
-            </w:rPr>
-          </w:pPr>
-          <w:hyperlink w:anchor="_Toc355695655" w:history="1">
-            <w:r>
-              <w:rPr>
-                <w:rStyle w:val="Hyperlink"/>
-                <w:noProof/>
-              </w:rPr>
-              <w:t>3.2 Table Descriptions</w:t>
-            </w:r>
-            <w:r>
-              <w:rPr>
-                <w:noProof/>
-                <w:webHidden/>
-              </w:rPr>
-              <w:tab/>
-            </w:r>
-            <w:r>
-              <w:rPr>
-                <w:noProof/>
-                <w:webHidden/>
-              </w:rPr>
-              <w:fldChar w:fldCharType="begin"/>
-            </w:r>
-            <w:r>
-              <w:rPr>
-                <w:noProof/>
-                <w:webHidden/>
-              </w:rPr>
-              <w:instrText xml:space="preserve"> PAGEREF _Toc355695655 \h </w:instrText>
-            </w:r>
-            <w:r>
-              <w:rPr>
-                <w:noProof/>
-                <w:webHidden/>
-              </w:rPr>
-            </w:r>
-            <w:r>
-              <w:rPr>
-                <w:noProof/>
-                <w:webHidden/>
-              </w:rPr>
-              <w:fldChar w:fldCharType="separate"/>
-            </w:r>
-            <w:r>
-              <w:rPr>
-                <w:noProof/>
-                <w:webHidden/>
-              </w:rPr>
-              <w:t>9</w:t>
             </w:r>
             <w:r>
               <w:rPr>
@@ -1747,13 +1679,13 @@
               <w:shd w:val="clear" w:color="auto" w:fill="auto"/>
             </w:rPr>
           </w:pPr>
-          <w:hyperlink w:anchor="_Toc355695656" w:history="1">
+          <w:hyperlink w:anchor="_Toc364616548" w:history="1">
             <w:r>
               <w:rPr>
                 <w:rStyle w:val="Hyperlink"/>
                 <w:noProof/>
               </w:rPr>
-              <w:t>3.2.1 Company Table</w:t>
+              <w:t>3.1.7 Focus on Submission and Reward</w:t>
             </w:r>
             <w:r>
               <w:rPr>
@@ -1774,7 +1706,7 @@
                 <w:noProof/>
                 <w:webHidden/>
               </w:rPr>
-              <w:instrText xml:space="preserve"> PAGEREF _Toc355695656 \h </w:instrText>
+              <w:instrText xml:space="preserve"> PAGEREF _Toc364616548 \h </w:instrText>
             </w:r>
             <w:r>
               <w:rPr>
@@ -1816,13 +1748,13 @@
               <w:shd w:val="clear" w:color="auto" w:fill="auto"/>
             </w:rPr>
           </w:pPr>
-          <w:hyperlink w:anchor="_Toc355695657" w:history="1">
+          <w:hyperlink w:anchor="_Toc364616549" w:history="1">
             <w:r>
               <w:rPr>
                 <w:rStyle w:val="Hyperlink"/>
                 <w:noProof/>
               </w:rPr>
-              <w:t>3.2.2 Survey Table</w:t>
+              <w:t>3.1.8 Focus on User and Language</w:t>
             </w:r>
             <w:r>
               <w:rPr>
@@ -1843,7 +1775,7 @@
                 <w:noProof/>
                 <w:webHidden/>
               </w:rPr>
-              <w:instrText xml:space="preserve"> PAGEREF _Toc355695657 \h </w:instrText>
+              <w:instrText xml:space="preserve"> PAGEREF _Toc364616549 \h </w:instrText>
             </w:r>
             <w:r>
               <w:rPr>
@@ -1864,6 +1796,74 @@
                 <w:webHidden/>
               </w:rPr>
               <w:t>10</w:t>
+            </w:r>
+            <w:r>
+              <w:rPr>
+                <w:noProof/>
+                <w:webHidden/>
+              </w:rPr>
+              <w:fldChar w:fldCharType="end"/>
+            </w:r>
+          </w:hyperlink>
+        </w:p>
+        <w:p>
+          <w:pPr>
+            <w:pStyle w:val="TOC2"/>
+            <w:rPr>
+              <w:rFonts w:eastAsiaTheme="minorEastAsia"/>
+              <w:noProof/>
+              <w:color w:val="auto"/>
+              <w:shd w:val="clear" w:color="auto" w:fill="auto"/>
+            </w:rPr>
+          </w:pPr>
+          <w:hyperlink w:anchor="_Toc364616550" w:history="1">
+            <w:r>
+              <w:rPr>
+                <w:rStyle w:val="Hyperlink"/>
+                <w:noProof/>
+              </w:rPr>
+              <w:t>3.2 Table Descriptions</w:t>
+            </w:r>
+            <w:r>
+              <w:rPr>
+                <w:noProof/>
+                <w:webHidden/>
+              </w:rPr>
+              <w:tab/>
+            </w:r>
+            <w:r>
+              <w:rPr>
+                <w:noProof/>
+                <w:webHidden/>
+              </w:rPr>
+              <w:fldChar w:fldCharType="begin"/>
+            </w:r>
+            <w:r>
+              <w:rPr>
+                <w:noProof/>
+                <w:webHidden/>
+              </w:rPr>
+              <w:instrText xml:space="preserve"> PAGEREF _Toc364616550 \h </w:instrText>
+            </w:r>
+            <w:r>
+              <w:rPr>
+                <w:noProof/>
+                <w:webHidden/>
+              </w:rPr>
+            </w:r>
+            <w:r>
+              <w:rPr>
+                <w:noProof/>
+                <w:webHidden/>
+              </w:rPr>
+              <w:fldChar w:fldCharType="separate"/>
+            </w:r>
+            <w:r>
+              <w:rPr>
+                <w:noProof/>
+                <w:webHidden/>
+              </w:rPr>
+              <w:t>11</w:t>
             </w:r>
             <w:r>
               <w:rPr>
@@ -1885,13 +1885,13 @@
               <w:shd w:val="clear" w:color="auto" w:fill="auto"/>
             </w:rPr>
           </w:pPr>
-          <w:hyperlink w:anchor="_Toc355695658" w:history="1">
+          <w:hyperlink w:anchor="_Toc364616551" w:history="1">
             <w:r>
               <w:rPr>
                 <w:rStyle w:val="Hyperlink"/>
                 <w:noProof/>
               </w:rPr>
-              <w:t>3.2.3 Revision Table</w:t>
+              <w:t>3.2.1 Company Table</w:t>
             </w:r>
             <w:r>
               <w:rPr>
@@ -1912,7 +1912,7 @@
                 <w:noProof/>
                 <w:webHidden/>
               </w:rPr>
-              <w:instrText xml:space="preserve"> PAGEREF _Toc355695658 \h </w:instrText>
+              <w:instrText xml:space="preserve"> PAGEREF _Toc364616551 \h </w:instrText>
             </w:r>
             <w:r>
               <w:rPr>
@@ -1954,13 +1954,13 @@
               <w:shd w:val="clear" w:color="auto" w:fill="auto"/>
             </w:rPr>
           </w:pPr>
-          <w:hyperlink w:anchor="_Toc355695659" w:history="1">
+          <w:hyperlink w:anchor="_Toc364616552" w:history="1">
             <w:r>
               <w:rPr>
                 <w:rStyle w:val="Hyperlink"/>
                 <w:noProof/>
               </w:rPr>
-              <w:t>3.2.4 Automation Table</w:t>
+              <w:t>3.2.2 Survey Table</w:t>
             </w:r>
             <w:r>
               <w:rPr>
@@ -1981,7 +1981,7 @@
                 <w:noProof/>
                 <w:webHidden/>
               </w:rPr>
-              <w:instrText xml:space="preserve"> PAGEREF _Toc355695659 \h </w:instrText>
+              <w:instrText xml:space="preserve"> PAGEREF _Toc364616552 \h </w:instrText>
             </w:r>
             <w:r>
               <w:rPr>
@@ -2023,13 +2023,13 @@
               <w:shd w:val="clear" w:color="auto" w:fill="auto"/>
             </w:rPr>
           </w:pPr>
-          <w:hyperlink w:anchor="_Toc355695660" w:history="1">
+          <w:hyperlink w:anchor="_Toc364616553" w:history="1">
             <w:r>
               <w:rPr>
                 <w:rStyle w:val="Hyperlink"/>
                 <w:noProof/>
               </w:rPr>
-              <w:t>3.2.5 Commands Table</w:t>
+              <w:t>3.2.3 Revision Table</w:t>
             </w:r>
             <w:r>
               <w:rPr>
@@ -2050,7 +2050,7 @@
                 <w:noProof/>
                 <w:webHidden/>
               </w:rPr>
-              <w:instrText xml:space="preserve"> PAGEREF _Toc355695660 \h </w:instrText>
+              <w:instrText xml:space="preserve"> PAGEREF _Toc364616553 \h </w:instrText>
             </w:r>
             <w:r>
               <w:rPr>
@@ -2092,13 +2092,13 @@
               <w:shd w:val="clear" w:color="auto" w:fill="auto"/>
             </w:rPr>
           </w:pPr>
-          <w:hyperlink w:anchor="_Toc355695661" w:history="1">
+          <w:hyperlink w:anchor="_Toc364616554" w:history="1">
             <w:r>
               <w:rPr>
                 <w:rStyle w:val="Hyperlink"/>
                 <w:noProof/>
               </w:rPr>
-              <w:t>3.2.6 Command Element Table</w:t>
+              <w:t>3.2.4 Automation Table</w:t>
             </w:r>
             <w:r>
               <w:rPr>
@@ -2119,7 +2119,7 @@
                 <w:noProof/>
                 <w:webHidden/>
               </w:rPr>
-              <w:instrText xml:space="preserve"> PAGEREF _Toc355695661 \h </w:instrText>
+              <w:instrText xml:space="preserve"> PAGEREF _Toc364616554 \h </w:instrText>
             </w:r>
             <w:r>
               <w:rPr>
@@ -2161,13 +2161,13 @@
               <w:shd w:val="clear" w:color="auto" w:fill="auto"/>
             </w:rPr>
           </w:pPr>
-          <w:hyperlink w:anchor="_Toc355695662" w:history="1">
+          <w:hyperlink w:anchor="_Toc364616555" w:history="1">
             <w:r>
               <w:rPr>
                 <w:rStyle w:val="Hyperlink"/>
                 <w:noProof/>
               </w:rPr>
-              <w:t>3.2.7 Command Identifier Table</w:t>
+              <w:t>3.2.5 Command Elements Table</w:t>
             </w:r>
             <w:r>
               <w:rPr>
@@ -2188,7 +2188,7 @@
                 <w:noProof/>
                 <w:webHidden/>
               </w:rPr>
-              <w:instrText xml:space="preserve"> PAGEREF _Toc355695662 \h </w:instrText>
+              <w:instrText xml:space="preserve"> PAGEREF _Toc364616555 \h </w:instrText>
             </w:r>
             <w:r>
               <w:rPr>
@@ -2230,13 +2230,13 @@
               <w:shd w:val="clear" w:color="auto" w:fill="auto"/>
             </w:rPr>
           </w:pPr>
-          <w:hyperlink w:anchor="_Toc355695663" w:history="1">
+          <w:hyperlink w:anchor="_Toc364616556" w:history="1">
             <w:r>
               <w:rPr>
                 <w:rStyle w:val="Hyperlink"/>
                 <w:noProof/>
               </w:rPr>
-              <w:t>3.2.8 Form Table</w:t>
+              <w:t>3.2.6 Command Element Table</w:t>
             </w:r>
             <w:r>
               <w:rPr>
@@ -2257,7 +2257,7 @@
                 <w:noProof/>
                 <w:webHidden/>
               </w:rPr>
-              <w:instrText xml:space="preserve"> PAGEREF _Toc355695663 \h </w:instrText>
+              <w:instrText xml:space="preserve"> PAGEREF _Toc364616556 \h </w:instrText>
             </w:r>
             <w:r>
               <w:rPr>
@@ -2299,13 +2299,13 @@
               <w:shd w:val="clear" w:color="auto" w:fill="auto"/>
             </w:rPr>
           </w:pPr>
-          <w:hyperlink w:anchor="_Toc355695664" w:history="1">
+          <w:hyperlink w:anchor="_Toc364616557" w:history="1">
             <w:r>
               <w:rPr>
                 <w:rStyle w:val="Hyperlink"/>
                 <w:noProof/>
               </w:rPr>
-              <w:t>3.2.9 Form Elements Table</w:t>
+              <w:t>3.2.7 Command Identifier Table</w:t>
             </w:r>
             <w:r>
               <w:rPr>
@@ -2326,7 +2326,7 @@
                 <w:noProof/>
                 <w:webHidden/>
               </w:rPr>
-              <w:instrText xml:space="preserve"> PAGEREF _Toc355695664 \h </w:instrText>
+              <w:instrText xml:space="preserve"> PAGEREF _Toc364616557 \h </w:instrText>
             </w:r>
             <w:r>
               <w:rPr>
@@ -2368,13 +2368,13 @@
               <w:shd w:val="clear" w:color="auto" w:fill="auto"/>
             </w:rPr>
           </w:pPr>
-          <w:hyperlink w:anchor="_Toc355695665" w:history="1">
+          <w:hyperlink w:anchor="_Toc364616558" w:history="1">
             <w:r>
               <w:rPr>
                 <w:rStyle w:val="Hyperlink"/>
                 <w:noProof/>
               </w:rPr>
-              <w:t>3.2.10 Form Element Table</w:t>
+              <w:t>3.2.8 Form Table</w:t>
             </w:r>
             <w:r>
               <w:rPr>
@@ -2395,7 +2395,7 @@
                 <w:noProof/>
                 <w:webHidden/>
               </w:rPr>
-              <w:instrText xml:space="preserve"> PAGEREF _Toc355695665 \h </w:instrText>
+              <w:instrText xml:space="preserve"> PAGEREF _Toc364616558 \h </w:instrText>
             </w:r>
             <w:r>
               <w:rPr>
@@ -2437,14 +2437,13 @@
               <w:shd w:val="clear" w:color="auto" w:fill="auto"/>
             </w:rPr>
           </w:pPr>
-          <w:hyperlink w:anchor="_Toc355695666" w:history="1">
+          <w:hyperlink w:anchor="_Toc364616559" w:history="1">
             <w:r>
               <w:rPr>
                 <w:rStyle w:val="Hyperlink"/>
-                <w:rFonts w:eastAsia="Times New Roman"/>
-                <w:noProof/>
-              </w:rPr>
-              <w:t>3.2.11 Form Element Attribute Table</w:t>
+                <w:noProof/>
+              </w:rPr>
+              <w:t>3.2.9 Form Elements Table</w:t>
             </w:r>
             <w:r>
               <w:rPr>
@@ -2465,7 +2464,7 @@
                 <w:noProof/>
                 <w:webHidden/>
               </w:rPr>
-              <w:instrText xml:space="preserve"> PAGEREF _Toc355695666 \h </w:instrText>
+              <w:instrText xml:space="preserve"> PAGEREF _Toc364616559 \h </w:instrText>
             </w:r>
             <w:r>
               <w:rPr>
@@ -2507,13 +2506,13 @@
               <w:shd w:val="clear" w:color="auto" w:fill="auto"/>
             </w:rPr>
           </w:pPr>
-          <w:hyperlink w:anchor="_Toc355695667" w:history="1">
+          <w:hyperlink w:anchor="_Toc364616560" w:history="1">
             <w:r>
               <w:rPr>
                 <w:rStyle w:val="Hyperlink"/>
                 <w:noProof/>
               </w:rPr>
-              <w:t>3.2.12 Form Element Option Table</w:t>
+              <w:t>3.2.10 Form Element Table</w:t>
             </w:r>
             <w:r>
               <w:rPr>
@@ -2534,7 +2533,7 @@
                 <w:noProof/>
                 <w:webHidden/>
               </w:rPr>
-              <w:instrText xml:space="preserve"> PAGEREF _Toc355695667 \h </w:instrText>
+              <w:instrText xml:space="preserve"> PAGEREF _Toc364616560 \h </w:instrText>
             </w:r>
             <w:r>
               <w:rPr>
@@ -2576,13 +2575,14 @@
               <w:shd w:val="clear" w:color="auto" w:fill="auto"/>
             </w:rPr>
           </w:pPr>
-          <w:hyperlink w:anchor="_Toc355695668" w:history="1">
+          <w:hyperlink w:anchor="_Toc364616561" w:history="1">
             <w:r>
               <w:rPr>
                 <w:rStyle w:val="Hyperlink"/>
-                <w:noProof/>
-              </w:rPr>
-              <w:t>3.2.13 Display Text Table</w:t>
+                <w:rFonts w:eastAsia="Times New Roman"/>
+                <w:noProof/>
+              </w:rPr>
+              <w:t>3.2.11 Form Element Attribute Table</w:t>
             </w:r>
             <w:r>
               <w:rPr>
@@ -2603,7 +2603,7 @@
                 <w:noProof/>
                 <w:webHidden/>
               </w:rPr>
-              <w:instrText xml:space="preserve"> PAGEREF _Toc355695668 \h </w:instrText>
+              <w:instrText xml:space="preserve"> PAGEREF _Toc364616561 \h </w:instrText>
             </w:r>
             <w:r>
               <w:rPr>
@@ -2645,13 +2645,13 @@
               <w:shd w:val="clear" w:color="auto" w:fill="auto"/>
             </w:rPr>
           </w:pPr>
-          <w:hyperlink w:anchor="_Toc355695669" w:history="1">
+          <w:hyperlink w:anchor="_Toc364616562" w:history="1">
             <w:r>
               <w:rPr>
                 <w:rStyle w:val="Hyperlink"/>
                 <w:noProof/>
               </w:rPr>
-              <w:t>3.2.14 Display Text Translation Table</w:t>
+              <w:t>3.2.12 Form Element Option Table</w:t>
             </w:r>
             <w:r>
               <w:rPr>
@@ -2672,7 +2672,7 @@
                 <w:noProof/>
                 <w:webHidden/>
               </w:rPr>
-              <w:instrText xml:space="preserve"> PAGEREF _Toc355695669 \h </w:instrText>
+              <w:instrText xml:space="preserve"> PAGEREF _Toc364616562 \h </w:instrText>
             </w:r>
             <w:r>
               <w:rPr>
@@ -2714,13 +2714,13 @@
               <w:shd w:val="clear" w:color="auto" w:fill="auto"/>
             </w:rPr>
           </w:pPr>
-          <w:hyperlink w:anchor="_Toc355695670" w:history="1">
+          <w:hyperlink w:anchor="_Toc364616563" w:history="1">
             <w:r>
               <w:rPr>
                 <w:rStyle w:val="Hyperlink"/>
                 <w:noProof/>
               </w:rPr>
-              <w:t>3.2.15 Code Type</w:t>
+              <w:t>3.2.13 Display Text Table</w:t>
             </w:r>
             <w:r>
               <w:rPr>
@@ -2741,7 +2741,7 @@
                 <w:noProof/>
                 <w:webHidden/>
               </w:rPr>
-              <w:instrText xml:space="preserve"> PAGEREF _Toc355695670 \h </w:instrText>
+              <w:instrText xml:space="preserve"> PAGEREF _Toc364616563 \h </w:instrText>
             </w:r>
             <w:r>
               <w:rPr>
@@ -2783,13 +2783,13 @@
               <w:shd w:val="clear" w:color="auto" w:fill="auto"/>
             </w:rPr>
           </w:pPr>
-          <w:hyperlink w:anchor="_Toc355695671" w:history="1">
+          <w:hyperlink w:anchor="_Toc364616564" w:history="1">
             <w:r>
               <w:rPr>
                 <w:rStyle w:val="Hyperlink"/>
                 <w:noProof/>
               </w:rPr>
-              <w:t>3.2.16 Code</w:t>
+              <w:t>3.2.14 Display Text Translation Table</w:t>
             </w:r>
             <w:r>
               <w:rPr>
@@ -2810,7 +2810,7 @@
                 <w:noProof/>
                 <w:webHidden/>
               </w:rPr>
-              <w:instrText xml:space="preserve"> PAGEREF _Toc355695671 \h </w:instrText>
+              <w:instrText xml:space="preserve"> PAGEREF _Toc364616564 \h </w:instrText>
             </w:r>
             <w:r>
               <w:rPr>
@@ -2852,13 +2852,13 @@
               <w:shd w:val="clear" w:color="auto" w:fill="auto"/>
             </w:rPr>
           </w:pPr>
-          <w:hyperlink w:anchor="_Toc355695672" w:history="1">
+          <w:hyperlink w:anchor="_Toc364616565" w:history="1">
             <w:r>
               <w:rPr>
                 <w:rStyle w:val="Hyperlink"/>
                 <w:noProof/>
               </w:rPr>
-              <w:t>3.2.17 User Table</w:t>
+              <w:t>3.2.15 Code Type</w:t>
             </w:r>
             <w:r>
               <w:rPr>
@@ -2879,7 +2879,7 @@
                 <w:noProof/>
                 <w:webHidden/>
               </w:rPr>
-              <w:instrText xml:space="preserve"> PAGEREF _Toc355695672 \h </w:instrText>
+              <w:instrText xml:space="preserve"> PAGEREF _Toc364616565 \h </w:instrText>
             </w:r>
             <w:r>
               <w:rPr>
@@ -2921,13 +2921,13 @@
               <w:shd w:val="clear" w:color="auto" w:fill="auto"/>
             </w:rPr>
           </w:pPr>
-          <w:hyperlink w:anchor="_Toc355695673" w:history="1">
+          <w:hyperlink w:anchor="_Toc364616566" w:history="1">
             <w:r>
               <w:rPr>
                 <w:rStyle w:val="Hyperlink"/>
                 <w:noProof/>
               </w:rPr>
-              <w:t>3.2.18 User Data Table</w:t>
+              <w:t>3.2.16 Code</w:t>
             </w:r>
             <w:r>
               <w:rPr>
@@ -2948,7 +2948,7 @@
                 <w:noProof/>
                 <w:webHidden/>
               </w:rPr>
-              <w:instrText xml:space="preserve"> PAGEREF _Toc355695673 \h </w:instrText>
+              <w:instrText xml:space="preserve"> PAGEREF _Toc364616566 \h </w:instrText>
             </w:r>
             <w:r>
               <w:rPr>
@@ -2990,13 +2990,13 @@
               <w:shd w:val="clear" w:color="auto" w:fill="auto"/>
             </w:rPr>
           </w:pPr>
-          <w:hyperlink w:anchor="_Toc355695674" w:history="1">
+          <w:hyperlink w:anchor="_Toc364616567" w:history="1">
             <w:r>
               <w:rPr>
                 <w:rStyle w:val="Hyperlink"/>
                 <w:noProof/>
               </w:rPr>
-              <w:t>3.2.19 User Setting Table</w:t>
+              <w:t>3.2.17 User Table</w:t>
             </w:r>
             <w:r>
               <w:rPr>
@@ -3017,7 +3017,7 @@
                 <w:noProof/>
                 <w:webHidden/>
               </w:rPr>
-              <w:instrText xml:space="preserve"> PAGEREF _Toc355695674 \h </w:instrText>
+              <w:instrText xml:space="preserve"> PAGEREF _Toc364616567 \h </w:instrText>
             </w:r>
             <w:r>
               <w:rPr>
@@ -3059,13 +3059,13 @@
               <w:shd w:val="clear" w:color="auto" w:fill="auto"/>
             </w:rPr>
           </w:pPr>
-          <w:hyperlink w:anchor="_Toc355695675" w:history="1">
+          <w:hyperlink w:anchor="_Toc364616568" w:history="1">
             <w:r>
               <w:rPr>
                 <w:rStyle w:val="Hyperlink"/>
                 <w:noProof/>
               </w:rPr>
-              <w:t>3.2.20 Form Submission Table</w:t>
+              <w:t>3.2.18 User Data Table</w:t>
             </w:r>
             <w:r>
               <w:rPr>
@@ -3086,7 +3086,7 @@
                 <w:noProof/>
                 <w:webHidden/>
               </w:rPr>
-              <w:instrText xml:space="preserve"> PAGEREF _Toc355695675 \h </w:instrText>
+              <w:instrText xml:space="preserve"> PAGEREF _Toc364616568 \h </w:instrText>
             </w:r>
             <w:r>
               <w:rPr>
@@ -3128,13 +3128,13 @@
               <w:shd w:val="clear" w:color="auto" w:fill="auto"/>
             </w:rPr>
           </w:pPr>
-          <w:hyperlink w:anchor="_Toc355695676" w:history="1">
+          <w:hyperlink w:anchor="_Toc364616569" w:history="1">
             <w:r>
               <w:rPr>
                 <w:rStyle w:val="Hyperlink"/>
                 <w:noProof/>
               </w:rPr>
-              <w:t>3.2.21 Form Answer Table</w:t>
+              <w:t>3.2.19 User Setting Table</w:t>
             </w:r>
             <w:r>
               <w:rPr>
@@ -3155,7 +3155,7 @@
                 <w:noProof/>
                 <w:webHidden/>
               </w:rPr>
-              <w:instrText xml:space="preserve"> PAGEREF _Toc355695676 \h </w:instrText>
+              <w:instrText xml:space="preserve"> PAGEREF _Toc364616569 \h </w:instrText>
             </w:r>
             <w:r>
               <w:rPr>
@@ -3175,7 +3175,7 @@
                 <w:noProof/>
                 <w:webHidden/>
               </w:rPr>
-              <w:t>28</w:t>
+              <w:t>29</w:t>
             </w:r>
             <w:r>
               <w:rPr>
@@ -3197,13 +3197,13 @@
               <w:shd w:val="clear" w:color="auto" w:fill="auto"/>
             </w:rPr>
           </w:pPr>
-          <w:hyperlink w:anchor="_Toc355695677" w:history="1">
+          <w:hyperlink w:anchor="_Toc364616570" w:history="1">
             <w:r>
               <w:rPr>
                 <w:rStyle w:val="Hyperlink"/>
                 <w:noProof/>
               </w:rPr>
-              <w:t>3.2.22 User Submission Table</w:t>
+              <w:t>3.2.20 Submission Table</w:t>
             </w:r>
             <w:r>
               <w:rPr>
@@ -3224,7 +3224,7 @@
                 <w:noProof/>
                 <w:webHidden/>
               </w:rPr>
-              <w:instrText xml:space="preserve"> PAGEREF _Toc355695677 \h </w:instrText>
+              <w:instrText xml:space="preserve"> PAGEREF _Toc364616570 \h </w:instrText>
             </w:r>
             <w:r>
               <w:rPr>
@@ -3244,7 +3244,490 @@
                 <w:noProof/>
                 <w:webHidden/>
               </w:rPr>
-              <w:t>28</w:t>
+              <w:t>30</w:t>
+            </w:r>
+            <w:r>
+              <w:rPr>
+                <w:noProof/>
+                <w:webHidden/>
+              </w:rPr>
+              <w:fldChar w:fldCharType="end"/>
+            </w:r>
+          </w:hyperlink>
+        </w:p>
+        <w:p>
+          <w:pPr>
+            <w:pStyle w:val="TOC3"/>
+            <w:spacing w:after="0"/>
+            <w:rPr>
+              <w:rFonts w:eastAsiaTheme="minorEastAsia"/>
+              <w:noProof/>
+              <w:color w:val="auto"/>
+              <w:shd w:val="clear" w:color="auto" w:fill="auto"/>
+            </w:rPr>
+          </w:pPr>
+          <w:hyperlink w:anchor="_Toc364616571" w:history="1">
+            <w:r>
+              <w:rPr>
+                <w:rStyle w:val="Hyperlink"/>
+                <w:noProof/>
+              </w:rPr>
+              <w:t>3.2.21 Submission Answer Table</w:t>
+            </w:r>
+            <w:r>
+              <w:rPr>
+                <w:noProof/>
+                <w:webHidden/>
+              </w:rPr>
+              <w:tab/>
+            </w:r>
+            <w:r>
+              <w:rPr>
+                <w:noProof/>
+                <w:webHidden/>
+              </w:rPr>
+              <w:fldChar w:fldCharType="begin"/>
+            </w:r>
+            <w:r>
+              <w:rPr>
+                <w:noProof/>
+                <w:webHidden/>
+              </w:rPr>
+              <w:instrText xml:space="preserve"> PAGEREF _Toc364616571 \h </w:instrText>
+            </w:r>
+            <w:r>
+              <w:rPr>
+                <w:noProof/>
+                <w:webHidden/>
+              </w:rPr>
+            </w:r>
+            <w:r>
+              <w:rPr>
+                <w:noProof/>
+                <w:webHidden/>
+              </w:rPr>
+              <w:fldChar w:fldCharType="separate"/>
+            </w:r>
+            <w:r>
+              <w:rPr>
+                <w:noProof/>
+                <w:webHidden/>
+              </w:rPr>
+              <w:t>31</w:t>
+            </w:r>
+            <w:r>
+              <w:rPr>
+                <w:noProof/>
+                <w:webHidden/>
+              </w:rPr>
+              <w:fldChar w:fldCharType="end"/>
+            </w:r>
+          </w:hyperlink>
+        </w:p>
+        <w:p>
+          <w:pPr>
+            <w:pStyle w:val="TOC3"/>
+            <w:spacing w:after="0"/>
+            <w:rPr>
+              <w:rFonts w:eastAsiaTheme="minorEastAsia"/>
+              <w:noProof/>
+              <w:color w:val="auto"/>
+              <w:shd w:val="clear" w:color="auto" w:fill="auto"/>
+            </w:rPr>
+          </w:pPr>
+          <w:hyperlink w:anchor="_Toc364616572" w:history="1">
+            <w:r>
+              <w:rPr>
+                <w:rStyle w:val="Hyperlink"/>
+                <w:noProof/>
+              </w:rPr>
+              <w:t>3.2.22 Submission Reward Table</w:t>
+            </w:r>
+            <w:r>
+              <w:rPr>
+                <w:noProof/>
+                <w:webHidden/>
+              </w:rPr>
+              <w:tab/>
+            </w:r>
+            <w:r>
+              <w:rPr>
+                <w:noProof/>
+                <w:webHidden/>
+              </w:rPr>
+              <w:fldChar w:fldCharType="begin"/>
+            </w:r>
+            <w:r>
+              <w:rPr>
+                <w:noProof/>
+                <w:webHidden/>
+              </w:rPr>
+              <w:instrText xml:space="preserve"> PAGEREF _Toc364616572 \h </w:instrText>
+            </w:r>
+            <w:r>
+              <w:rPr>
+                <w:noProof/>
+                <w:webHidden/>
+              </w:rPr>
+            </w:r>
+            <w:r>
+              <w:rPr>
+                <w:noProof/>
+                <w:webHidden/>
+              </w:rPr>
+              <w:fldChar w:fldCharType="separate"/>
+            </w:r>
+            <w:r>
+              <w:rPr>
+                <w:noProof/>
+                <w:webHidden/>
+              </w:rPr>
+              <w:t>32</w:t>
+            </w:r>
+            <w:r>
+              <w:rPr>
+                <w:noProof/>
+                <w:webHidden/>
+              </w:rPr>
+              <w:fldChar w:fldCharType="end"/>
+            </w:r>
+          </w:hyperlink>
+        </w:p>
+        <w:p>
+          <w:pPr>
+            <w:pStyle w:val="TOC3"/>
+            <w:spacing w:after="0"/>
+            <w:rPr>
+              <w:rFonts w:eastAsiaTheme="minorEastAsia"/>
+              <w:noProof/>
+              <w:color w:val="auto"/>
+              <w:shd w:val="clear" w:color="auto" w:fill="auto"/>
+            </w:rPr>
+          </w:pPr>
+          <w:hyperlink w:anchor="_Toc364616573" w:history="1">
+            <w:r>
+              <w:rPr>
+                <w:rStyle w:val="Hyperlink"/>
+                <w:noProof/>
+              </w:rPr>
+              <w:t>3.2.23 Question Table</w:t>
+            </w:r>
+            <w:r>
+              <w:rPr>
+                <w:noProof/>
+                <w:webHidden/>
+              </w:rPr>
+              <w:tab/>
+            </w:r>
+            <w:r>
+              <w:rPr>
+                <w:noProof/>
+                <w:webHidden/>
+              </w:rPr>
+              <w:fldChar w:fldCharType="begin"/>
+            </w:r>
+            <w:r>
+              <w:rPr>
+                <w:noProof/>
+                <w:webHidden/>
+              </w:rPr>
+              <w:instrText xml:space="preserve"> PAGEREF _Toc364616573 \h </w:instrText>
+            </w:r>
+            <w:r>
+              <w:rPr>
+                <w:noProof/>
+                <w:webHidden/>
+              </w:rPr>
+            </w:r>
+            <w:r>
+              <w:rPr>
+                <w:noProof/>
+                <w:webHidden/>
+              </w:rPr>
+              <w:fldChar w:fldCharType="separate"/>
+            </w:r>
+            <w:r>
+              <w:rPr>
+                <w:noProof/>
+                <w:webHidden/>
+              </w:rPr>
+              <w:t>33</w:t>
+            </w:r>
+            <w:r>
+              <w:rPr>
+                <w:noProof/>
+                <w:webHidden/>
+              </w:rPr>
+              <w:fldChar w:fldCharType="end"/>
+            </w:r>
+          </w:hyperlink>
+        </w:p>
+        <w:p>
+          <w:pPr>
+            <w:pStyle w:val="TOC3"/>
+            <w:spacing w:after="0"/>
+            <w:rPr>
+              <w:rFonts w:eastAsiaTheme="minorEastAsia"/>
+              <w:noProof/>
+              <w:color w:val="auto"/>
+              <w:shd w:val="clear" w:color="auto" w:fill="auto"/>
+            </w:rPr>
+          </w:pPr>
+          <w:hyperlink w:anchor="_Toc364616574" w:history="1">
+            <w:r>
+              <w:rPr>
+                <w:rStyle w:val="Hyperlink"/>
+                <w:noProof/>
+              </w:rPr>
+              <w:t>3.2.24 Reward Table</w:t>
+            </w:r>
+            <w:r>
+              <w:rPr>
+                <w:noProof/>
+                <w:webHidden/>
+              </w:rPr>
+              <w:tab/>
+            </w:r>
+            <w:r>
+              <w:rPr>
+                <w:noProof/>
+                <w:webHidden/>
+              </w:rPr>
+              <w:fldChar w:fldCharType="begin"/>
+            </w:r>
+            <w:r>
+              <w:rPr>
+                <w:noProof/>
+                <w:webHidden/>
+              </w:rPr>
+              <w:instrText xml:space="preserve"> PAGEREF _Toc364616574 \h </w:instrText>
+            </w:r>
+            <w:r>
+              <w:rPr>
+                <w:noProof/>
+                <w:webHidden/>
+              </w:rPr>
+            </w:r>
+            <w:r>
+              <w:rPr>
+                <w:noProof/>
+                <w:webHidden/>
+              </w:rPr>
+              <w:fldChar w:fldCharType="separate"/>
+            </w:r>
+            <w:r>
+              <w:rPr>
+                <w:noProof/>
+                <w:webHidden/>
+              </w:rPr>
+              <w:t>34</w:t>
+            </w:r>
+            <w:r>
+              <w:rPr>
+                <w:noProof/>
+                <w:webHidden/>
+              </w:rPr>
+              <w:fldChar w:fldCharType="end"/>
+            </w:r>
+          </w:hyperlink>
+        </w:p>
+        <w:p>
+          <w:pPr>
+            <w:pStyle w:val="TOC3"/>
+            <w:spacing w:after="0"/>
+            <w:rPr>
+              <w:rFonts w:eastAsiaTheme="minorEastAsia"/>
+              <w:noProof/>
+              <w:color w:val="auto"/>
+              <w:shd w:val="clear" w:color="auto" w:fill="auto"/>
+            </w:rPr>
+          </w:pPr>
+          <w:hyperlink w:anchor="_Toc364616575" w:history="1">
+            <w:r>
+              <w:rPr>
+                <w:rStyle w:val="Hyperlink"/>
+                <w:noProof/>
+              </w:rPr>
+              <w:t>3.2.25 Command Form Element Relation Table</w:t>
+            </w:r>
+            <w:r>
+              <w:rPr>
+                <w:noProof/>
+                <w:webHidden/>
+              </w:rPr>
+              <w:tab/>
+            </w:r>
+            <w:r>
+              <w:rPr>
+                <w:noProof/>
+                <w:webHidden/>
+              </w:rPr>
+              <w:fldChar w:fldCharType="begin"/>
+            </w:r>
+            <w:r>
+              <w:rPr>
+                <w:noProof/>
+                <w:webHidden/>
+              </w:rPr>
+              <w:instrText xml:space="preserve"> PAGEREF _Toc364616575 \h </w:instrText>
+            </w:r>
+            <w:r>
+              <w:rPr>
+                <w:noProof/>
+                <w:webHidden/>
+              </w:rPr>
+            </w:r>
+            <w:r>
+              <w:rPr>
+                <w:noProof/>
+                <w:webHidden/>
+              </w:rPr>
+              <w:fldChar w:fldCharType="separate"/>
+            </w:r>
+            <w:r>
+              <w:rPr>
+                <w:noProof/>
+                <w:webHidden/>
+              </w:rPr>
+              <w:t>35</w:t>
+            </w:r>
+            <w:r>
+              <w:rPr>
+                <w:noProof/>
+                <w:webHidden/>
+              </w:rPr>
+              <w:fldChar w:fldCharType="end"/>
+            </w:r>
+          </w:hyperlink>
+        </w:p>
+        <w:p>
+          <w:pPr>
+            <w:pStyle w:val="TOC3"/>
+            <w:spacing w:after="0"/>
+            <w:rPr>
+              <w:rFonts w:eastAsiaTheme="minorEastAsia"/>
+              <w:noProof/>
+              <w:color w:val="auto"/>
+              <w:shd w:val="clear" w:color="auto" w:fill="auto"/>
+            </w:rPr>
+          </w:pPr>
+          <w:hyperlink w:anchor="_Toc364616576" w:history="1">
+            <w:r>
+              <w:rPr>
+                <w:rStyle w:val="Hyperlink"/>
+                <w:noProof/>
+              </w:rPr>
+              <w:t>3.2.26 Form Flow Table</w:t>
+            </w:r>
+            <w:r>
+              <w:rPr>
+                <w:noProof/>
+                <w:webHidden/>
+              </w:rPr>
+              <w:tab/>
+            </w:r>
+            <w:r>
+              <w:rPr>
+                <w:noProof/>
+                <w:webHidden/>
+              </w:rPr>
+              <w:fldChar w:fldCharType="begin"/>
+            </w:r>
+            <w:r>
+              <w:rPr>
+                <w:noProof/>
+                <w:webHidden/>
+              </w:rPr>
+              <w:instrText xml:space="preserve"> PAGEREF _Toc364616576 \h </w:instrText>
+            </w:r>
+            <w:r>
+              <w:rPr>
+                <w:noProof/>
+                <w:webHidden/>
+              </w:rPr>
+            </w:r>
+            <w:r>
+              <w:rPr>
+                <w:noProof/>
+                <w:webHidden/>
+              </w:rPr>
+              <w:fldChar w:fldCharType="separate"/>
+            </w:r>
+            <w:r>
+              <w:rPr>
+                <w:noProof/>
+                <w:webHidden/>
+              </w:rPr>
+              <w:t>36</w:t>
+            </w:r>
+            <w:r>
+              <w:rPr>
+                <w:noProof/>
+                <w:webHidden/>
+              </w:rPr>
+              <w:fldChar w:fldCharType="end"/>
+            </w:r>
+          </w:hyperlink>
+        </w:p>
+        <w:p>
+          <w:pPr>
+            <w:pStyle w:val="TOC3"/>
+            <w:spacing w:after="0"/>
+            <w:rPr>
+              <w:rFonts w:eastAsiaTheme="minorEastAsia"/>
+              <w:noProof/>
+              <w:color w:val="auto"/>
+              <w:shd w:val="clear" w:color="auto" w:fill="auto"/>
+            </w:rPr>
+          </w:pPr>
+          <w:hyperlink w:anchor="_Toc364616577" w:history="1">
+            <w:r>
+              <w:rPr>
+                <w:rStyle w:val="Hyperlink"/>
+                <w:noProof/>
+              </w:rPr>
+              <w:t>3.2.27 Automation Flow Table</w:t>
+            </w:r>
+            <w:r>
+              <w:rPr>
+                <w:noProof/>
+                <w:webHidden/>
+              </w:rPr>
+              <w:tab/>
+            </w:r>
+            <w:r>
+              <w:rPr>
+                <w:noProof/>
+                <w:webHidden/>
+              </w:rPr>
+              <w:fldChar w:fldCharType="begin"/>
+            </w:r>
+            <w:r>
+              <w:rPr>
+                <w:noProof/>
+                <w:webHidden/>
+              </w:rPr>
+              <w:instrText xml:space="preserve"> PAGEREF _Toc364616577 \h </w:instrText>
+            </w:r>
+            <w:r>
+              <w:rPr>
+                <w:noProof/>
+                <w:webHidden/>
+              </w:rPr>
+            </w:r>
+            <w:r>
+              <w:rPr>
+                <w:noProof/>
+                <w:webHidden/>
+              </w:rPr>
+              <w:fldChar w:fldCharType="separate"/>
+            </w:r>
+            <w:r>
+              <w:rPr>
+                <w:noProof/>
+                <w:webHidden/>
+              </w:rPr>
+              <w:t>37</w:t>
             </w:r>
             <w:r>
               <w:rPr>
@@ -3266,7 +3749,7 @@
               <w:shd w:val="clear" w:color="auto" w:fill="auto"/>
             </w:rPr>
           </w:pPr>
-          <w:hyperlink w:anchor="_Toc355695678" w:history="1">
+          <w:hyperlink w:anchor="_Toc364616578" w:history="1">
             <w:r>
               <w:rPr>
                 <w:rStyle w:val="Hyperlink"/>
@@ -3293,7 +3776,7 @@
                 <w:noProof/>
                 <w:webHidden/>
               </w:rPr>
-              <w:instrText xml:space="preserve"> PAGEREF _Toc355695678 \h </w:instrText>
+              <w:instrText xml:space="preserve"> PAGEREF _Toc364616578 \h </w:instrText>
             </w:r>
             <w:r>
               <w:rPr>
@@ -3313,7 +3796,7 @@
                 <w:noProof/>
                 <w:webHidden/>
               </w:rPr>
-              <w:t>29</w:t>
+              <w:t>38</w:t>
             </w:r>
             <w:r>
               <w:rPr>
@@ -3334,7 +3817,7 @@
               <w:shd w:val="clear" w:color="auto" w:fill="auto"/>
             </w:rPr>
           </w:pPr>
-          <w:hyperlink w:anchor="_Toc355695679" w:history="1">
+          <w:hyperlink w:anchor="_Toc364616579" w:history="1">
             <w:r>
               <w:rPr>
                 <w:rStyle w:val="Hyperlink"/>
@@ -3361,7 +3844,7 @@
                 <w:noProof/>
                 <w:webHidden/>
               </w:rPr>
-              <w:instrText xml:space="preserve"> PAGEREF _Toc355695679 \h </w:instrText>
+              <w:instrText xml:space="preserve"> PAGEREF _Toc364616579 \h </w:instrText>
             </w:r>
             <w:r>
               <w:rPr>
@@ -3381,7 +3864,7 @@
                 <w:noProof/>
                 <w:webHidden/>
               </w:rPr>
-              <w:t>29</w:t>
+              <w:t>38</w:t>
             </w:r>
             <w:r>
               <w:rPr>
@@ -3419,7 +3902,7 @@
       <w:pPr>
         <w:pStyle w:val="Heading1"/>
       </w:pPr>
-      <w:bookmarkStart w:id="0" w:name="_Toc355695636"/>
+      <w:bookmarkStart w:id="0" w:name="_Toc364616529"/>
       <w:r>
         <w:lastRenderedPageBreak/>
         <w:t>1</w:t>
@@ -3444,7 +3927,7 @@
       <w:pPr>
         <w:pStyle w:val="Heading2"/>
       </w:pPr>
-      <w:bookmarkStart w:id="1" w:name="_Toc355695637"/>
+      <w:bookmarkStart w:id="1" w:name="_Toc364616530"/>
       <w:r>
         <w:t xml:space="preserve">1.1 Intended </w:t>
       </w:r>
@@ -3462,7 +3945,7 @@
       <w:pPr>
         <w:pStyle w:val="Heading2"/>
       </w:pPr>
-      <w:bookmarkStart w:id="2" w:name="_Toc355695638"/>
+      <w:bookmarkStart w:id="2" w:name="_Toc364616531"/>
       <w:r>
         <w:t>1.</w:t>
       </w:r>
@@ -3532,7 +4015,7 @@
       <w:pPr>
         <w:pStyle w:val="Heading2"/>
       </w:pPr>
-      <w:bookmarkStart w:id="3" w:name="_Toc355695639"/>
+      <w:bookmarkStart w:id="3" w:name="_Toc364616532"/>
       <w:r>
         <w:t>1.</w:t>
       </w:r>
@@ -4051,7 +4534,7 @@
       <w:pPr>
         <w:pStyle w:val="Heading1"/>
       </w:pPr>
-      <w:bookmarkStart w:id="4" w:name="_Toc355695640"/>
+      <w:bookmarkStart w:id="4" w:name="_Toc364616533"/>
       <w:r>
         <w:lastRenderedPageBreak/>
         <w:t xml:space="preserve">2 </w:t>
@@ -4065,7 +4548,7 @@
       <w:pPr>
         <w:pStyle w:val="Heading2"/>
       </w:pPr>
-      <w:bookmarkStart w:id="5" w:name="_Toc355695641"/>
+      <w:bookmarkStart w:id="5" w:name="_Toc364616534"/>
       <w:r>
         <w:t xml:space="preserve">2.1 </w:t>
       </w:r>
@@ -4078,7 +4561,7 @@
       <w:pPr>
         <w:pStyle w:val="Heading3"/>
       </w:pPr>
-      <w:bookmarkStart w:id="6" w:name="_Toc355695642"/>
+      <w:bookmarkStart w:id="6" w:name="_Toc364616535"/>
       <w:r>
         <w:t xml:space="preserve">2.1.1 </w:t>
       </w:r>
@@ -4096,7 +4579,7 @@
       <w:pPr>
         <w:pStyle w:val="Heading3"/>
       </w:pPr>
-      <w:bookmarkStart w:id="7" w:name="_Toc355695643"/>
+      <w:bookmarkStart w:id="7" w:name="_Toc364616536"/>
       <w:r>
         <w:t xml:space="preserve">2.1.2 </w:t>
       </w:r>
@@ -4114,7 +4597,7 @@
       <w:pPr>
         <w:pStyle w:val="Heading2"/>
       </w:pPr>
-      <w:bookmarkStart w:id="8" w:name="_Toc355695644"/>
+      <w:bookmarkStart w:id="8" w:name="_Toc364616537"/>
       <w:r>
         <w:t xml:space="preserve">2.2 </w:t>
       </w:r>
@@ -4135,7 +4618,7 @@
       <w:pPr>
         <w:pStyle w:val="Heading2"/>
       </w:pPr>
-      <w:bookmarkStart w:id="9" w:name="_Toc355695645"/>
+      <w:bookmarkStart w:id="9" w:name="_Toc364616538"/>
       <w:r>
         <w:t xml:space="preserve">2.3 </w:t>
       </w:r>
@@ -4168,7 +4651,7 @@
       <w:pPr>
         <w:pStyle w:val="Heading2"/>
       </w:pPr>
-      <w:bookmarkStart w:id="10" w:name="_Toc355695646"/>
+      <w:bookmarkStart w:id="10" w:name="_Toc364616539"/>
       <w:r>
         <w:t xml:space="preserve">2.4 </w:t>
       </w:r>
@@ -4186,7 +4669,7 @@
       <w:pPr>
         <w:pStyle w:val="Heading1"/>
       </w:pPr>
-      <w:bookmarkStart w:id="11" w:name="_Toc355695647"/>
+      <w:bookmarkStart w:id="11" w:name="_Toc364616540"/>
       <w:r>
         <w:lastRenderedPageBreak/>
         <w:t>3 Detailed Database Design</w:t>
@@ -4197,7 +4680,7 @@
       <w:pPr>
         <w:pStyle w:val="Heading2"/>
       </w:pPr>
-      <w:bookmarkStart w:id="12" w:name="_Toc355695648"/>
+      <w:bookmarkStart w:id="12" w:name="_Toc364616541"/>
       <w:r>
         <w:t>3.1 Entity Relationship Diagram</w:t>
       </w:r>
@@ -4207,7 +4690,7 @@
       <w:pPr>
         <w:pStyle w:val="Heading3"/>
       </w:pPr>
-      <w:bookmarkStart w:id="13" w:name="_Toc355695649"/>
+      <w:bookmarkStart w:id="13" w:name="_Toc364616542"/>
       <w:r>
         <w:t>3.1.1 Entire System</w:t>
       </w:r>
@@ -4277,7 +4760,6 @@
           <w:color w:val="0F6FC6" w:themeColor="accent1"/>
         </w:rPr>
       </w:pPr>
-      <w:bookmarkStart w:id="14" w:name="_Toc355695650"/>
       <w:r>
         <w:br w:type="page"/>
       </w:r>
@@ -4286,6 +4768,7 @@
       <w:pPr>
         <w:pStyle w:val="Heading3"/>
       </w:pPr>
+      <w:bookmarkStart w:id="14" w:name="_Toc364616543"/>
       <w:r>
         <w:lastRenderedPageBreak/>
         <w:t>3.1.2 Focus of Company and Survey</w:t>
@@ -4293,15 +4776,13 @@
       <w:bookmarkEnd w:id="14"/>
     </w:p>
     <w:p>
-      <w:pPr>
-        <w:pStyle w:val="Heading3"/>
-      </w:pPr>
+      <w:bookmarkStart w:id="15" w:name="_Toc364616483"/>
       <w:r>
         <w:rPr>
           <w:noProof/>
         </w:rPr>
         <w:drawing>
-          <wp:inline distT="0" distB="0" distL="0" distR="0" wp14:anchorId="421987AB" wp14:editId="68768050">
+          <wp:inline distT="0" distB="0" distL="0" distR="0" wp14:anchorId="7BFA26F1" wp14:editId="46B4EF46">
             <wp:extent cx="5943600" cy="2933065"/>
             <wp:effectExtent l="0" t="0" r="0" b="0"/>
             <wp:docPr id="11" name="Picture 11" descr="C:\Users\abottom\Desktop\junk screenshot folder\Entityrelationshipdiagram1.png"/>
@@ -4349,6 +4830,7 @@
           </wp:inline>
         </w:drawing>
       </w:r>
+      <w:bookmarkEnd w:id="15"/>
     </w:p>
     <w:p>
       <w:r>
@@ -4359,14 +4841,14 @@
       <w:pPr>
         <w:pStyle w:val="Heading3"/>
       </w:pPr>
-      <w:bookmarkStart w:id="15" w:name="_Toc355695651"/>
+      <w:bookmarkStart w:id="16" w:name="_Toc364616544"/>
       <w:r>
         <w:t xml:space="preserve">3.1.3 Focus on </w:t>
       </w:r>
-      <w:bookmarkEnd w:id="15"/>
       <w:r>
         <w:t>Revision</w:t>
       </w:r>
+      <w:bookmarkEnd w:id="16"/>
     </w:p>
     <w:p>
       <w:r>
@@ -4422,15 +4904,15 @@
       <w:pPr>
         <w:pStyle w:val="Heading3"/>
       </w:pPr>
-      <w:bookmarkStart w:id="16" w:name="_Toc355695652"/>
+      <w:bookmarkStart w:id="17" w:name="_Toc364616545"/>
       <w:r>
         <w:lastRenderedPageBreak/>
         <w:t xml:space="preserve">3.1.4 Focus on </w:t>
       </w:r>
-      <w:bookmarkEnd w:id="16"/>
       <w:r>
         <w:t>Question</w:t>
       </w:r>
+      <w:bookmarkEnd w:id="17"/>
     </w:p>
     <w:p>
       <w:r>
@@ -4494,21 +4976,20 @@
       <w:pPr>
         <w:pStyle w:val="Heading3"/>
       </w:pPr>
+      <w:bookmarkStart w:id="18" w:name="_Toc364616546"/>
       <w:r>
         <w:lastRenderedPageBreak/>
         <w:t>3.1.5 Automation</w:t>
       </w:r>
+      <w:bookmarkEnd w:id="18"/>
     </w:p>
     <w:p>
-      <w:pPr>
-        <w:pStyle w:val="Heading3"/>
-      </w:pPr>
       <w:r>
         <w:rPr>
           <w:noProof/>
         </w:rPr>
         <w:drawing>
-          <wp:inline distT="0" distB="0" distL="0" distR="0">
+          <wp:inline distT="0" distB="0" distL="0" distR="0" wp14:anchorId="53A39903" wp14:editId="4631EA05">
             <wp:extent cx="5943600" cy="3145155"/>
             <wp:effectExtent l="0" t="0" r="0" b="0"/>
             <wp:docPr id="12" name="Picture 12"/>
@@ -4554,20 +5035,19 @@
       <w:pPr>
         <w:pStyle w:val="Heading3"/>
       </w:pPr>
+      <w:bookmarkStart w:id="19" w:name="_Toc364616547"/>
       <w:r>
         <w:t>3.1.6 Form</w:t>
       </w:r>
+      <w:bookmarkEnd w:id="19"/>
     </w:p>
     <w:p>
-      <w:pPr>
-        <w:pStyle w:val="Heading3"/>
-      </w:pPr>
       <w:r>
         <w:rPr>
           <w:noProof/>
         </w:rPr>
         <w:drawing>
-          <wp:inline distT="0" distB="0" distL="0" distR="0">
+          <wp:inline distT="0" distB="0" distL="0" distR="0" wp14:anchorId="437DCB85" wp14:editId="4BF57FAA">
             <wp:extent cx="5943600" cy="2948305"/>
             <wp:effectExtent l="0" t="0" r="0" b="4445"/>
             <wp:docPr id="13" name="Picture 13"/>
@@ -4616,7 +5096,7 @@
       <w:pPr>
         <w:pStyle w:val="Heading3"/>
       </w:pPr>
-      <w:bookmarkStart w:id="17" w:name="_Toc355695653"/>
+      <w:bookmarkStart w:id="20" w:name="_Toc364616548"/>
       <w:r>
         <w:lastRenderedPageBreak/>
         <w:t>3.1.7</w:t>
@@ -4624,10 +5104,10 @@
       <w:r>
         <w:t xml:space="preserve"> Focus on </w:t>
       </w:r>
-      <w:bookmarkEnd w:id="17"/>
       <w:r>
         <w:t>Submission and Reward</w:t>
       </w:r>
+      <w:bookmarkEnd w:id="20"/>
     </w:p>
     <w:p>
       <w:r>
@@ -4689,7 +5169,6 @@
           <w:color w:val="0F6FC6" w:themeColor="accent1"/>
         </w:rPr>
       </w:pPr>
-      <w:bookmarkStart w:id="18" w:name="_Toc355695654"/>
       <w:r>
         <w:br w:type="page"/>
       </w:r>
@@ -4698,6 +5177,7 @@
       <w:pPr>
         <w:pStyle w:val="Heading3"/>
       </w:pPr>
+      <w:bookmarkStart w:id="21" w:name="_Toc364616549"/>
       <w:r>
         <w:lastRenderedPageBreak/>
         <w:t>3.1.</w:t>
@@ -4708,7 +5188,7 @@
       <w:r>
         <w:t xml:space="preserve"> Focus on User and Language</w:t>
       </w:r>
-      <w:bookmarkEnd w:id="18"/>
+      <w:bookmarkEnd w:id="21"/>
     </w:p>
     <w:p>
       <w:r>
@@ -4772,7 +5252,6 @@
           <w:szCs w:val="26"/>
         </w:rPr>
       </w:pPr>
-      <w:bookmarkStart w:id="19" w:name="_Toc355695655"/>
       <w:r>
         <w:br w:type="page"/>
       </w:r>
@@ -4781,21 +5260,22 @@
       <w:pPr>
         <w:pStyle w:val="Heading2"/>
       </w:pPr>
+      <w:bookmarkStart w:id="22" w:name="_Toc364616550"/>
       <w:r>
         <w:lastRenderedPageBreak/>
         <w:t>3.2 Table Descriptions</w:t>
       </w:r>
-      <w:bookmarkEnd w:id="19"/>
+      <w:bookmarkEnd w:id="22"/>
     </w:p>
     <w:p>
       <w:pPr>
         <w:pStyle w:val="Heading3"/>
       </w:pPr>
-      <w:bookmarkStart w:id="20" w:name="_Toc355695656"/>
+      <w:bookmarkStart w:id="23" w:name="_Toc364616551"/>
       <w:r>
         <w:t>3.2.1 Company Table</w:t>
       </w:r>
-      <w:bookmarkEnd w:id="20"/>
+      <w:bookmarkEnd w:id="23"/>
     </w:p>
     <w:p>
       <w:pPr>
@@ -5360,12 +5840,12 @@
       <w:pPr>
         <w:pStyle w:val="Heading3"/>
       </w:pPr>
-      <w:bookmarkStart w:id="21" w:name="_Toc355695657"/>
+      <w:bookmarkStart w:id="24" w:name="_Toc364616552"/>
       <w:r>
         <w:lastRenderedPageBreak/>
         <w:t>3.2.2 Survey Table</w:t>
       </w:r>
-      <w:bookmarkEnd w:id="21"/>
+      <w:bookmarkEnd w:id="24"/>
     </w:p>
     <w:p>
       <w:pPr>
@@ -6085,12 +6565,12 @@
       <w:pPr>
         <w:pStyle w:val="Heading3"/>
       </w:pPr>
-      <w:bookmarkStart w:id="22" w:name="_Toc355695658"/>
+      <w:bookmarkStart w:id="25" w:name="_Toc364616553"/>
       <w:r>
         <w:lastRenderedPageBreak/>
         <w:t>3.2.3 Revision Table</w:t>
       </w:r>
-      <w:bookmarkEnd w:id="22"/>
+      <w:bookmarkEnd w:id="25"/>
     </w:p>
     <w:p>
       <w:pPr>
@@ -7444,11 +7924,11 @@
       <w:pPr>
         <w:pStyle w:val="Heading3"/>
       </w:pPr>
-      <w:bookmarkStart w:id="23" w:name="_Toc355695659"/>
+      <w:bookmarkStart w:id="26" w:name="_Toc364616554"/>
       <w:r>
         <w:t>3.2.4 Automation Table</w:t>
       </w:r>
-      <w:bookmarkEnd w:id="23"/>
+      <w:bookmarkEnd w:id="26"/>
     </w:p>
     <w:p>
       <w:pPr>
@@ -7791,13 +8271,7 @@
         <w:pStyle w:val="Heading4"/>
       </w:pPr>
       <w:r>
-        <w:t>3.2.</w:t>
-      </w:r>
-      <w:r>
-        <w:t>4</w:t>
-      </w:r>
-      <w:r>
-        <w:t>.3 Relationships</w:t>
+        <w:t>3.2.4.3 Relationships</w:t>
       </w:r>
     </w:p>
     <w:p>
@@ -7889,7 +8363,7 @@
       <w:pPr>
         <w:pStyle w:val="Heading3"/>
       </w:pPr>
-      <w:bookmarkStart w:id="24" w:name="_Toc355695660"/>
+      <w:bookmarkStart w:id="27" w:name="_Toc364616555"/>
       <w:r>
         <w:lastRenderedPageBreak/>
         <w:t>3.2.5 Command</w:t>
@@ -7903,7 +8377,7 @@
       <w:r>
         <w:t>s Table</w:t>
       </w:r>
-      <w:bookmarkEnd w:id="24"/>
+      <w:bookmarkEnd w:id="27"/>
     </w:p>
     <w:p>
       <w:pPr>
@@ -8720,12 +9194,12 @@
       <w:pPr>
         <w:pStyle w:val="Heading3"/>
       </w:pPr>
-      <w:bookmarkStart w:id="25" w:name="_Toc355695661"/>
+      <w:bookmarkStart w:id="28" w:name="_Toc364616556"/>
       <w:r>
         <w:lastRenderedPageBreak/>
         <w:t>3.2.6 Command Element Table</w:t>
       </w:r>
-      <w:bookmarkEnd w:id="25"/>
+      <w:bookmarkEnd w:id="28"/>
     </w:p>
     <w:p>
       <w:pPr>
@@ -9446,7 +9920,7 @@
       <w:pPr>
         <w:pStyle w:val="Heading3"/>
       </w:pPr>
-      <w:bookmarkStart w:id="26" w:name="_Toc355695662"/>
+      <w:bookmarkStart w:id="29" w:name="_Toc364616557"/>
       <w:r>
         <w:lastRenderedPageBreak/>
         <w:t>3.2.7 Command Identifier</w:t>
@@ -9454,7 +9928,7 @@
       <w:r>
         <w:t xml:space="preserve"> Table</w:t>
       </w:r>
-      <w:bookmarkEnd w:id="26"/>
+      <w:bookmarkEnd w:id="29"/>
     </w:p>
     <w:p>
       <w:pPr>
@@ -10241,12 +10715,12 @@
       <w:pPr>
         <w:pStyle w:val="Heading3"/>
       </w:pPr>
-      <w:bookmarkStart w:id="27" w:name="_Toc355695663"/>
+      <w:bookmarkStart w:id="30" w:name="_Toc364616558"/>
       <w:r>
         <w:lastRenderedPageBreak/>
         <w:t>3.2.8 Form Table</w:t>
       </w:r>
-      <w:bookmarkEnd w:id="27"/>
+      <w:bookmarkEnd w:id="30"/>
     </w:p>
     <w:p>
       <w:pPr>
@@ -10600,13 +11074,7 @@
         <w:pStyle w:val="Heading4"/>
       </w:pPr>
       <w:r>
-        <w:t>3.2.</w:t>
-      </w:r>
-      <w:r>
-        <w:t>8</w:t>
-      </w:r>
-      <w:r>
-        <w:t>.3 Relationships</w:t>
+        <w:t>3.2.8.3 Relationships</w:t>
       </w:r>
     </w:p>
     <w:p>
@@ -10706,12 +11174,12 @@
       <w:r>
         <w:br w:type="page"/>
       </w:r>
-      <w:bookmarkStart w:id="28" w:name="_Toc355695664"/>
+      <w:bookmarkStart w:id="31" w:name="_Toc364616559"/>
       <w:r>
         <w:lastRenderedPageBreak/>
         <w:t>3.2.9 Form Elements Table</w:t>
       </w:r>
-      <w:bookmarkEnd w:id="28"/>
+      <w:bookmarkEnd w:id="31"/>
     </w:p>
     <w:p>
       <w:pPr>
@@ -11501,12 +11969,12 @@
       <w:pPr>
         <w:pStyle w:val="Heading3"/>
       </w:pPr>
-      <w:bookmarkStart w:id="29" w:name="_Toc355695665"/>
+      <w:bookmarkStart w:id="32" w:name="_Toc364616560"/>
       <w:r>
         <w:lastRenderedPageBreak/>
         <w:t>3.2.10 Form Element Table</w:t>
       </w:r>
-      <w:bookmarkEnd w:id="29"/>
+      <w:bookmarkEnd w:id="32"/>
     </w:p>
     <w:p>
       <w:pPr>
@@ -12121,7 +12589,7 @@
           <w:shd w:val="clear" w:color="auto" w:fill="auto"/>
         </w:rPr>
       </w:pPr>
-      <w:bookmarkStart w:id="30" w:name="_Toc355695666"/>
+      <w:bookmarkStart w:id="33" w:name="_Toc364616561"/>
       <w:r>
         <w:rPr>
           <w:rFonts w:eastAsia="Times New Roman"/>
@@ -12130,7 +12598,7 @@
         <w:lastRenderedPageBreak/>
         <w:t>3.2.11 Form Element Attribute Table</w:t>
       </w:r>
-      <w:bookmarkEnd w:id="30"/>
+      <w:bookmarkEnd w:id="33"/>
     </w:p>
     <w:p>
       <w:pPr>
@@ -12931,12 +13399,12 @@
       <w:pPr>
         <w:pStyle w:val="Heading3"/>
       </w:pPr>
-      <w:bookmarkStart w:id="31" w:name="_Toc355695667"/>
+      <w:bookmarkStart w:id="34" w:name="_Toc364616562"/>
       <w:r>
         <w:lastRenderedPageBreak/>
         <w:t>3.2.12 Form Element Option Table</w:t>
       </w:r>
-      <w:bookmarkEnd w:id="31"/>
+      <w:bookmarkEnd w:id="34"/>
     </w:p>
     <w:p>
       <w:pPr>
@@ -13070,15 +13538,13 @@
               </w:rPr>
               <w:t xml:space="preserve"> </w:t>
             </w:r>
-            <w:proofErr w:type="spellStart"/>
-            <w:r>
-              <w:rPr>
-                <w:color w:val="FFFFFF" w:themeColor="background1"/>
-                <w:shd w:val="clear" w:color="auto" w:fill="auto"/>
-              </w:rPr>
-              <w:t>Properites</w:t>
-            </w:r>
-            <w:proofErr w:type="spellEnd"/>
+            <w:r>
+              <w:rPr>
+                <w:color w:val="FFFFFF" w:themeColor="background1"/>
+                <w:shd w:val="clear" w:color="auto" w:fill="auto"/>
+              </w:rPr>
+              <w:t>Properties</w:t>
+            </w:r>
           </w:p>
         </w:tc>
         <w:tc>
@@ -13770,12 +14236,12 @@
       <w:pPr>
         <w:pStyle w:val="Heading3"/>
       </w:pPr>
-      <w:bookmarkStart w:id="32" w:name="_Toc355695668"/>
+      <w:bookmarkStart w:id="35" w:name="_Toc364616563"/>
       <w:r>
         <w:lastRenderedPageBreak/>
         <w:t>3.2.13 Display Text Table</w:t>
       </w:r>
-      <w:bookmarkEnd w:id="32"/>
+      <w:bookmarkEnd w:id="35"/>
     </w:p>
     <w:p>
       <w:pPr>
@@ -14193,12 +14659,12 @@
       <w:pPr>
         <w:pStyle w:val="Heading3"/>
       </w:pPr>
-      <w:bookmarkStart w:id="33" w:name="_Toc355695669"/>
+      <w:bookmarkStart w:id="36" w:name="_Toc364616564"/>
       <w:r>
         <w:lastRenderedPageBreak/>
         <w:t>3.2.14 Display Text Translation Table</w:t>
       </w:r>
-      <w:bookmarkEnd w:id="33"/>
+      <w:bookmarkEnd w:id="36"/>
     </w:p>
     <w:p>
       <w:pPr>
@@ -14956,12 +15422,12 @@
       <w:pPr>
         <w:pStyle w:val="Heading3"/>
       </w:pPr>
-      <w:bookmarkStart w:id="34" w:name="_Toc355695670"/>
+      <w:bookmarkStart w:id="37" w:name="_Toc364616565"/>
       <w:r>
         <w:lastRenderedPageBreak/>
         <w:t>3.2.15 Code Type</w:t>
       </w:r>
-      <w:bookmarkEnd w:id="34"/>
+      <w:bookmarkEnd w:id="37"/>
     </w:p>
     <w:p>
       <w:pPr>
@@ -15577,12 +16043,12 @@
       <w:pPr>
         <w:pStyle w:val="Heading3"/>
       </w:pPr>
-      <w:bookmarkStart w:id="35" w:name="_Toc355695671"/>
+      <w:bookmarkStart w:id="38" w:name="_Toc364616566"/>
       <w:r>
         <w:lastRenderedPageBreak/>
         <w:t>3.2.16 Code</w:t>
       </w:r>
-      <w:bookmarkEnd w:id="35"/>
+      <w:bookmarkEnd w:id="38"/>
     </w:p>
     <w:p>
       <w:pPr>
@@ -16464,12 +16930,12 @@
       <w:pPr>
         <w:pStyle w:val="Heading3"/>
       </w:pPr>
-      <w:bookmarkStart w:id="36" w:name="_Toc355695672"/>
+      <w:bookmarkStart w:id="39" w:name="_Toc364616567"/>
       <w:r>
         <w:lastRenderedPageBreak/>
         <w:t>3.2.17 User Table</w:t>
       </w:r>
-      <w:bookmarkEnd w:id="36"/>
+      <w:bookmarkEnd w:id="39"/>
     </w:p>
     <w:p>
       <w:pPr>
@@ -17078,12 +17544,12 @@
       <w:pPr>
         <w:pStyle w:val="Heading3"/>
       </w:pPr>
-      <w:bookmarkStart w:id="37" w:name="_Toc355695673"/>
+      <w:bookmarkStart w:id="40" w:name="_Toc364616568"/>
       <w:r>
         <w:lastRenderedPageBreak/>
         <w:t>3.2.18 User Data Table</w:t>
       </w:r>
-      <w:bookmarkEnd w:id="37"/>
+      <w:bookmarkEnd w:id="40"/>
     </w:p>
     <w:p>
       <w:pPr>
@@ -17827,7 +18293,7 @@
       <w:pPr>
         <w:pStyle w:val="Heading3"/>
       </w:pPr>
-      <w:bookmarkStart w:id="38" w:name="_Toc355695674"/>
+      <w:bookmarkStart w:id="41" w:name="_Toc364616569"/>
       <w:r>
         <w:lastRenderedPageBreak/>
         <w:t xml:space="preserve">3.2.19 </w:t>
@@ -17835,7 +18301,7 @@
       <w:r>
         <w:t>User Setting Table</w:t>
       </w:r>
-      <w:bookmarkEnd w:id="38"/>
+      <w:bookmarkEnd w:id="41"/>
     </w:p>
     <w:p>
       <w:pPr>
@@ -18599,12 +19065,12 @@
       <w:pPr>
         <w:pStyle w:val="Heading3"/>
       </w:pPr>
-      <w:bookmarkStart w:id="39" w:name="_Toc355695675"/>
+      <w:bookmarkStart w:id="42" w:name="_Toc364616570"/>
       <w:r>
         <w:lastRenderedPageBreak/>
         <w:t>3.2.20 Submission Table</w:t>
       </w:r>
-      <w:bookmarkEnd w:id="39"/>
+      <w:bookmarkEnd w:id="42"/>
     </w:p>
     <w:p>
       <w:pPr>
@@ -18832,13 +19298,7 @@
               <w:rPr>
                 <w:shd w:val="clear" w:color="auto" w:fill="auto"/>
               </w:rPr>
-              <w:t>i</w:t>
-            </w:r>
-            <w:r>
-              <w:rPr>
-                <w:shd w:val="clear" w:color="auto" w:fill="auto"/>
-              </w:rPr>
-              <w:t>nt</w:t>
+              <w:t>int</w:t>
             </w:r>
           </w:p>
         </w:tc>
@@ -19097,14 +19557,12 @@
                 <w:shd w:val="clear" w:color="auto" w:fill="auto"/>
               </w:rPr>
             </w:pPr>
-            <w:proofErr w:type="spellStart"/>
             <w:r>
               <w:rPr>
                 <w:shd w:val="clear" w:color="auto" w:fill="auto"/>
               </w:rPr>
               <w:t>date_started</w:t>
             </w:r>
-            <w:proofErr w:type="spellEnd"/>
           </w:p>
         </w:tc>
         <w:tc>
@@ -19119,14 +19577,12 @@
                 <w:shd w:val="clear" w:color="auto" w:fill="auto"/>
               </w:rPr>
             </w:pPr>
-            <w:proofErr w:type="spellStart"/>
             <w:r>
               <w:rPr>
                 <w:shd w:val="clear" w:color="auto" w:fill="auto"/>
               </w:rPr>
               <w:t>datetime</w:t>
             </w:r>
-            <w:proofErr w:type="spellEnd"/>
           </w:p>
         </w:tc>
         <w:tc>
@@ -19216,14 +19672,12 @@
                 <w:shd w:val="clear" w:color="auto" w:fill="auto"/>
               </w:rPr>
             </w:pPr>
-            <w:proofErr w:type="spellStart"/>
             <w:r>
               <w:rPr>
                 <w:shd w:val="clear" w:color="auto" w:fill="auto"/>
               </w:rPr>
               <w:t>date_completed</w:t>
             </w:r>
-            <w:proofErr w:type="spellEnd"/>
           </w:p>
         </w:tc>
         <w:tc>
@@ -19237,14 +19691,12 @@
                 <w:shd w:val="clear" w:color="auto" w:fill="auto"/>
               </w:rPr>
             </w:pPr>
-            <w:proofErr w:type="spellStart"/>
             <w:r>
               <w:rPr>
                 <w:shd w:val="clear" w:color="auto" w:fill="auto"/>
               </w:rPr>
               <w:t>datetime</w:t>
             </w:r>
-            <w:proofErr w:type="spellEnd"/>
           </w:p>
         </w:tc>
         <w:tc>
@@ -19451,7 +19903,21 @@
               <w:rPr>
                 <w:shd w:val="clear" w:color="auto" w:fill="auto"/>
               </w:rPr>
-              <w:t>Is the reference to the associated reward. If the submission wasn’t automated, then the reward would be null until automation is ran.</w:t>
+              <w:t xml:space="preserve">Is the reference to the associated </w:t>
+            </w:r>
+            <w:proofErr w:type="gramStart"/>
+            <w:r>
+              <w:rPr>
+                <w:shd w:val="clear" w:color="auto" w:fill="auto"/>
+              </w:rPr>
+              <w:t>reward.</w:t>
+            </w:r>
+            <w:proofErr w:type="gramEnd"/>
+            <w:r>
+              <w:rPr>
+                <w:shd w:val="clear" w:color="auto" w:fill="auto"/>
+              </w:rPr>
+              <w:t xml:space="preserve"> If the submission wasn’t automated, then the reward would be null until automation is ran.</w:t>
             </w:r>
           </w:p>
         </w:tc>
@@ -19464,7 +19930,6 @@
       <w:r>
         <w:t>3.2.20.3 Relationships</w:t>
       </w:r>
-      <w:bookmarkStart w:id="40" w:name="_Toc355695676"/>
     </w:p>
     <w:p>
       <w:pPr>
@@ -19532,6 +19997,7 @@
       <w:pPr>
         <w:pStyle w:val="Heading3"/>
       </w:pPr>
+      <w:bookmarkStart w:id="43" w:name="_Toc364616571"/>
       <w:r>
         <w:lastRenderedPageBreak/>
         <w:t xml:space="preserve">3.2.21 </w:t>
@@ -19542,7 +20008,7 @@
       <w:r>
         <w:t xml:space="preserve"> Answer Table</w:t>
       </w:r>
-      <w:bookmarkEnd w:id="40"/>
+      <w:bookmarkEnd w:id="43"/>
     </w:p>
     <w:p>
       <w:pPr>
@@ -20390,7 +20856,6 @@
           <w:numId w:val="22"/>
         </w:numPr>
       </w:pPr>
-      <w:bookmarkStart w:id="41" w:name="_Toc355695677"/>
       <w:r>
         <w:t>An answer is a part of only and only one submission entry</w:t>
       </w:r>
@@ -20426,6 +20891,7 @@
       <w:pPr>
         <w:pStyle w:val="Heading3"/>
       </w:pPr>
+      <w:bookmarkStart w:id="44" w:name="_Toc364616572"/>
       <w:r>
         <w:lastRenderedPageBreak/>
         <w:t>3.2.22 Submission</w:t>
@@ -20436,7 +20902,7 @@
       <w:r>
         <w:t xml:space="preserve"> Table</w:t>
       </w:r>
-      <w:bookmarkEnd w:id="41"/>
+      <w:bookmarkEnd w:id="44"/>
     </w:p>
     <w:p>
       <w:pPr>
@@ -21148,13 +21614,8 @@
         </w:numPr>
       </w:pPr>
       <w:r>
-        <w:t>A</w:t>
-      </w:r>
-      <w:r>
-        <w:t xml:space="preserve"> submission_reward has one and only one submission associated to it.</w:t>
-      </w:r>
-      <w:bookmarkStart w:id="42" w:name="_GoBack"/>
-      <w:bookmarkEnd w:id="42"/>
+        <w:t>A submission_reward has one and only one submission associated to it.</w:t>
+      </w:r>
     </w:p>
     <w:p>
       <w:pPr>
@@ -21175,45 +21636,24 @@
       <w:pPr>
         <w:pStyle w:val="Heading3"/>
       </w:pPr>
+      <w:bookmarkStart w:id="45" w:name="_Toc364616573"/>
       <w:r>
         <w:lastRenderedPageBreak/>
-        <w:t>3.2.23</w:t>
-      </w:r>
-      <w:r>
-        <w:t xml:space="preserve"> </w:t>
-      </w:r>
-      <w:r>
-        <w:t>Question</w:t>
-      </w:r>
-      <w:r>
-        <w:t xml:space="preserve"> Table</w:t>
-      </w:r>
+        <w:t>3.2.23 Question Table</w:t>
+      </w:r>
+      <w:bookmarkEnd w:id="45"/>
     </w:p>
     <w:p>
       <w:pPr>
         <w:pStyle w:val="Heading4"/>
       </w:pPr>
       <w:r>
-        <w:t>3.2.2</w:t>
-      </w:r>
-      <w:r>
-        <w:t>3</w:t>
-      </w:r>
-      <w:r>
-        <w:t>.1 Description</w:t>
+        <w:t>3.2.23.1 Description</w:t>
       </w:r>
     </w:p>
     <w:p>
       <w:r>
-        <w:t xml:space="preserve">@TODO: Outside the scope of the current release; </w:t>
-      </w:r>
-      <w:proofErr w:type="gramStart"/>
-      <w:r>
-        <w:t>To</w:t>
-      </w:r>
-      <w:proofErr w:type="gramEnd"/>
-      <w:r>
-        <w:t xml:space="preserve"> be implemented at a later time.</w:t>
+        <w:t xml:space="preserve">The question table is representation of the Question Objects. Questions are a group, made up of a form and automation. The question has no other properties other than providing the node like structure needed for the multiple flows. </w:t>
       </w:r>
     </w:p>
     <w:p>
@@ -21221,136 +21661,773 @@
         <w:pStyle w:val="Heading4"/>
       </w:pPr>
       <w:r>
-        <w:t>3.2.23</w:t>
-      </w:r>
-      <w:r>
-        <w:t>.2 Table Info</w:t>
+        <w:t>3.2.23.2 Table Info</w:t>
+      </w:r>
+    </w:p>
+    <w:tbl>
+      <w:tblPr>
+        <w:tblStyle w:val="MediumShading2-Accent1"/>
+        <w:tblW w:w="9468" w:type="dxa"/>
+        <w:tblLayout w:type="fixed"/>
+        <w:tblLook w:val="0420" w:firstRow="1" w:lastRow="0" w:firstColumn="0" w:lastColumn="0" w:noHBand="0" w:noVBand="1"/>
+      </w:tblPr>
+      <w:tblGrid>
+        <w:gridCol w:w="1728"/>
+        <w:gridCol w:w="990"/>
+        <w:gridCol w:w="1440"/>
+        <w:gridCol w:w="1620"/>
+        <w:gridCol w:w="900"/>
+        <w:gridCol w:w="2790"/>
+      </w:tblGrid>
+      <w:tr>
+        <w:trPr>
+          <w:cnfStyle w:val="100000000000" w:firstRow="1" w:lastRow="0" w:firstColumn="0" w:lastColumn="0" w:oddVBand="0" w:evenVBand="0" w:oddHBand="0" w:evenHBand="0" w:firstRowFirstColumn="0" w:firstRowLastColumn="0" w:lastRowFirstColumn="0" w:lastRowLastColumn="0"/>
+        </w:trPr>
+        <w:tc>
+          <w:tcPr>
+            <w:tcW w:w="1728" w:type="dxa"/>
+            <w:hideMark/>
+          </w:tcPr>
+          <w:p>
+            <w:pPr>
+              <w:spacing w:line="240" w:lineRule="auto"/>
+              <w:rPr>
+                <w:color w:val="FFFFFF" w:themeColor="background1"/>
+                <w:shd w:val="clear" w:color="auto" w:fill="auto"/>
+              </w:rPr>
+            </w:pPr>
+            <w:r>
+              <w:rPr>
+                <w:color w:val="FFFFFF" w:themeColor="background1"/>
+                <w:shd w:val="clear" w:color="auto" w:fill="auto"/>
+              </w:rPr>
+              <w:t>Column Name</w:t>
+            </w:r>
+          </w:p>
+        </w:tc>
+        <w:tc>
+          <w:tcPr>
+            <w:tcW w:w="990" w:type="dxa"/>
+            <w:hideMark/>
+          </w:tcPr>
+          <w:p>
+            <w:pPr>
+              <w:spacing w:line="240" w:lineRule="auto"/>
+              <w:rPr>
+                <w:color w:val="FFFFFF" w:themeColor="background1"/>
+                <w:shd w:val="clear" w:color="auto" w:fill="auto"/>
+              </w:rPr>
+            </w:pPr>
+            <w:r>
+              <w:rPr>
+                <w:color w:val="FFFFFF" w:themeColor="background1"/>
+                <w:shd w:val="clear" w:color="auto" w:fill="auto"/>
+              </w:rPr>
+              <w:t>Type</w:t>
+            </w:r>
+          </w:p>
+        </w:tc>
+        <w:tc>
+          <w:tcPr>
+            <w:tcW w:w="1440" w:type="dxa"/>
+            <w:hideMark/>
+          </w:tcPr>
+          <w:p>
+            <w:pPr>
+              <w:spacing w:line="240" w:lineRule="auto"/>
+              <w:rPr>
+                <w:color w:val="FFFFFF" w:themeColor="background1"/>
+                <w:shd w:val="clear" w:color="auto" w:fill="auto"/>
+              </w:rPr>
+            </w:pPr>
+            <w:r>
+              <w:rPr>
+                <w:color w:val="FFFFFF" w:themeColor="background1"/>
+                <w:shd w:val="clear" w:color="auto" w:fill="auto"/>
+              </w:rPr>
+              <w:t>Descriptive Name</w:t>
+            </w:r>
+          </w:p>
+        </w:tc>
+        <w:tc>
+          <w:tcPr>
+            <w:tcW w:w="1620" w:type="dxa"/>
+            <w:hideMark/>
+          </w:tcPr>
+          <w:p>
+            <w:pPr>
+              <w:spacing w:line="240" w:lineRule="auto"/>
+              <w:rPr>
+                <w:color w:val="FFFFFF" w:themeColor="background1"/>
+                <w:shd w:val="clear" w:color="auto" w:fill="auto"/>
+              </w:rPr>
+            </w:pPr>
+            <w:r>
+              <w:rPr>
+                <w:color w:val="FFFFFF" w:themeColor="background1"/>
+                <w:shd w:val="clear" w:color="auto" w:fill="auto"/>
+              </w:rPr>
+              <w:t>Column</w:t>
+            </w:r>
+            <w:r>
+              <w:rPr>
+                <w:color w:val="FFFFFF" w:themeColor="background1"/>
+                <w:shd w:val="clear" w:color="auto" w:fill="auto"/>
+              </w:rPr>
+              <w:t xml:space="preserve"> Properties</w:t>
+            </w:r>
+          </w:p>
+        </w:tc>
+        <w:tc>
+          <w:tcPr>
+            <w:tcW w:w="900" w:type="dxa"/>
+            <w:hideMark/>
+          </w:tcPr>
+          <w:p>
+            <w:pPr>
+              <w:spacing w:line="240" w:lineRule="auto"/>
+              <w:rPr>
+                <w:color w:val="FFFFFF" w:themeColor="background1"/>
+                <w:shd w:val="clear" w:color="auto" w:fill="auto"/>
+              </w:rPr>
+            </w:pPr>
+            <w:r>
+              <w:rPr>
+                <w:color w:val="FFFFFF" w:themeColor="background1"/>
+                <w:shd w:val="clear" w:color="auto" w:fill="auto"/>
+              </w:rPr>
+              <w:t>Allow Nulls</w:t>
+            </w:r>
+          </w:p>
+        </w:tc>
+        <w:tc>
+          <w:tcPr>
+            <w:tcW w:w="2790" w:type="dxa"/>
+            <w:hideMark/>
+          </w:tcPr>
+          <w:p>
+            <w:pPr>
+              <w:spacing w:line="240" w:lineRule="auto"/>
+              <w:rPr>
+                <w:color w:val="FFFFFF" w:themeColor="background1"/>
+                <w:shd w:val="clear" w:color="auto" w:fill="auto"/>
+              </w:rPr>
+            </w:pPr>
+            <w:r>
+              <w:rPr>
+                <w:color w:val="FFFFFF" w:themeColor="background1"/>
+                <w:shd w:val="clear" w:color="auto" w:fill="auto"/>
+              </w:rPr>
+              <w:t>Description</w:t>
+            </w:r>
+          </w:p>
+        </w:tc>
+      </w:tr>
+      <w:tr>
+        <w:trPr>
+          <w:cnfStyle w:val="000000100000" w:firstRow="0" w:lastRow="0" w:firstColumn="0" w:lastColumn="0" w:oddVBand="0" w:evenVBand="0" w:oddHBand="1" w:evenHBand="0" w:firstRowFirstColumn="0" w:firstRowLastColumn="0" w:lastRowFirstColumn="0" w:lastRowLastColumn="0"/>
+        </w:trPr>
+        <w:tc>
+          <w:tcPr>
+            <w:tcW w:w="1728" w:type="dxa"/>
+          </w:tcPr>
+          <w:p>
+            <w:pPr>
+              <w:spacing w:line="240" w:lineRule="auto"/>
+              <w:rPr>
+                <w:shd w:val="clear" w:color="auto" w:fill="auto"/>
+              </w:rPr>
+            </w:pPr>
+            <w:r>
+              <w:rPr>
+                <w:shd w:val="clear" w:color="auto" w:fill="auto"/>
+              </w:rPr>
+              <w:t>question_id</w:t>
+            </w:r>
+          </w:p>
+        </w:tc>
+        <w:tc>
+          <w:tcPr>
+            <w:tcW w:w="990" w:type="dxa"/>
+          </w:tcPr>
+          <w:p>
+            <w:pPr>
+              <w:spacing w:line="240" w:lineRule="auto"/>
+              <w:rPr>
+                <w:shd w:val="clear" w:color="auto" w:fill="auto"/>
+              </w:rPr>
+            </w:pPr>
+            <w:r>
+              <w:rPr>
+                <w:shd w:val="clear" w:color="auto" w:fill="auto"/>
+              </w:rPr>
+              <w:t>int</w:t>
+            </w:r>
+          </w:p>
+        </w:tc>
+        <w:tc>
+          <w:tcPr>
+            <w:tcW w:w="1440" w:type="dxa"/>
+          </w:tcPr>
+          <w:p>
+            <w:pPr>
+              <w:spacing w:line="240" w:lineRule="auto"/>
+              <w:rPr>
+                <w:shd w:val="clear" w:color="auto" w:fill="auto"/>
+              </w:rPr>
+            </w:pPr>
+            <w:r>
+              <w:rPr>
+                <w:shd w:val="clear" w:color="auto" w:fill="auto"/>
+              </w:rPr>
+              <w:t>Question ID</w:t>
+            </w:r>
+          </w:p>
+        </w:tc>
+        <w:tc>
+          <w:tcPr>
+            <w:tcW w:w="1620" w:type="dxa"/>
+          </w:tcPr>
+          <w:p>
+            <w:pPr>
+              <w:spacing w:line="240" w:lineRule="auto"/>
+              <w:rPr>
+                <w:shd w:val="clear" w:color="auto" w:fill="auto"/>
+              </w:rPr>
+            </w:pPr>
+            <w:r>
+              <w:rPr>
+                <w:shd w:val="clear" w:color="auto" w:fill="auto"/>
+              </w:rPr>
+              <w:t>Unique;</w:t>
+            </w:r>
+            <w:r>
+              <w:rPr>
+                <w:shd w:val="clear" w:color="auto" w:fill="auto"/>
+              </w:rPr>
+              <w:br/>
+              <w:t>Index;</w:t>
+            </w:r>
+          </w:p>
+          <w:p>
+            <w:pPr>
+              <w:spacing w:line="240" w:lineRule="auto"/>
+              <w:rPr>
+                <w:shd w:val="clear" w:color="auto" w:fill="auto"/>
+              </w:rPr>
+            </w:pPr>
+            <w:r>
+              <w:rPr>
+                <w:shd w:val="clear" w:color="auto" w:fill="auto"/>
+              </w:rPr>
+              <w:t>Primary_Key;</w:t>
+            </w:r>
+          </w:p>
+        </w:tc>
+        <w:tc>
+          <w:tcPr>
+            <w:tcW w:w="900" w:type="dxa"/>
+          </w:tcPr>
+          <w:p>
+            <w:pPr>
+              <w:spacing w:line="240" w:lineRule="auto"/>
+              <w:rPr>
+                <w:shd w:val="clear" w:color="auto" w:fill="auto"/>
+              </w:rPr>
+            </w:pPr>
+            <w:r>
+              <w:rPr>
+                <w:shd w:val="clear" w:color="auto" w:fill="auto"/>
+              </w:rPr>
+              <w:t>Not Null</w:t>
+            </w:r>
+          </w:p>
+        </w:tc>
+        <w:tc>
+          <w:tcPr>
+            <w:tcW w:w="2790" w:type="dxa"/>
+          </w:tcPr>
+          <w:p>
+            <w:pPr>
+              <w:spacing w:line="240" w:lineRule="auto"/>
+              <w:rPr>
+                <w:shd w:val="clear" w:color="auto" w:fill="auto"/>
+              </w:rPr>
+            </w:pPr>
+            <w:r>
+              <w:rPr>
+                <w:shd w:val="clear" w:color="auto" w:fill="auto"/>
+              </w:rPr>
+              <w:t>Used to identify an individual reference</w:t>
+            </w:r>
+          </w:p>
+        </w:tc>
+      </w:tr>
+      <w:tr>
+        <w:tc>
+          <w:tcPr>
+            <w:tcW w:w="1728" w:type="dxa"/>
+          </w:tcPr>
+          <w:p>
+            <w:pPr>
+              <w:spacing w:line="240" w:lineRule="auto"/>
+              <w:rPr>
+                <w:shd w:val="clear" w:color="auto" w:fill="auto"/>
+              </w:rPr>
+            </w:pPr>
+            <w:r>
+              <w:rPr>
+                <w:shd w:val="clear" w:color="auto" w:fill="auto"/>
+              </w:rPr>
+              <w:t>name</w:t>
+            </w:r>
+          </w:p>
+        </w:tc>
+        <w:tc>
+          <w:tcPr>
+            <w:tcW w:w="990" w:type="dxa"/>
+          </w:tcPr>
+          <w:p>
+            <w:pPr>
+              <w:spacing w:line="240" w:lineRule="auto"/>
+              <w:rPr>
+                <w:shd w:val="clear" w:color="auto" w:fill="auto"/>
+              </w:rPr>
+            </w:pPr>
+            <w:r>
+              <w:rPr>
+                <w:shd w:val="clear" w:color="auto" w:fill="auto"/>
+              </w:rPr>
+              <w:t>text</w:t>
+            </w:r>
+          </w:p>
+        </w:tc>
+        <w:tc>
+          <w:tcPr>
+            <w:tcW w:w="1440" w:type="dxa"/>
+          </w:tcPr>
+          <w:p>
+            <w:pPr>
+              <w:spacing w:line="240" w:lineRule="auto"/>
+              <w:rPr>
+                <w:shd w:val="clear" w:color="auto" w:fill="auto"/>
+              </w:rPr>
+            </w:pPr>
+            <w:r>
+              <w:rPr>
+                <w:shd w:val="clear" w:color="auto" w:fill="auto"/>
+              </w:rPr>
+              <w:t>Name</w:t>
+            </w:r>
+          </w:p>
+        </w:tc>
+        <w:tc>
+          <w:tcPr>
+            <w:tcW w:w="1620" w:type="dxa"/>
+          </w:tcPr>
+          <w:p>
+            <w:pPr>
+              <w:spacing w:line="240" w:lineRule="auto"/>
+              <w:rPr>
+                <w:shd w:val="clear" w:color="auto" w:fill="auto"/>
+              </w:rPr>
+            </w:pPr>
+          </w:p>
+        </w:tc>
+        <w:tc>
+          <w:tcPr>
+            <w:tcW w:w="900" w:type="dxa"/>
+          </w:tcPr>
+          <w:p>
+            <w:pPr>
+              <w:spacing w:line="240" w:lineRule="auto"/>
+              <w:rPr>
+                <w:shd w:val="clear" w:color="auto" w:fill="auto"/>
+              </w:rPr>
+            </w:pPr>
+            <w:r>
+              <w:rPr>
+                <w:shd w:val="clear" w:color="auto" w:fill="auto"/>
+              </w:rPr>
+              <w:t>Null</w:t>
+            </w:r>
+          </w:p>
+        </w:tc>
+        <w:tc>
+          <w:tcPr>
+            <w:tcW w:w="2790" w:type="dxa"/>
+          </w:tcPr>
+          <w:p>
+            <w:pPr>
+              <w:spacing w:line="240" w:lineRule="auto"/>
+              <w:rPr>
+                <w:shd w:val="clear" w:color="auto" w:fill="auto"/>
+              </w:rPr>
+            </w:pPr>
+            <w:r>
+              <w:rPr>
+                <w:shd w:val="clear" w:color="auto" w:fill="auto"/>
+              </w:rPr>
+              <w:t>This is a meaningful name of which to reference a specific question instance</w:t>
+            </w:r>
+          </w:p>
+        </w:tc>
+      </w:tr>
+      <w:tr>
+        <w:trPr>
+          <w:cnfStyle w:val="000000100000" w:firstRow="0" w:lastRow="0" w:firstColumn="0" w:lastColumn="0" w:oddVBand="0" w:evenVBand="0" w:oddHBand="1" w:evenHBand="0" w:firstRowFirstColumn="0" w:firstRowLastColumn="0" w:lastRowFirstColumn="0" w:lastRowLastColumn="0"/>
+        </w:trPr>
+        <w:tc>
+          <w:tcPr>
+            <w:tcW w:w="1728" w:type="dxa"/>
+          </w:tcPr>
+          <w:p>
+            <w:pPr>
+              <w:spacing w:line="240" w:lineRule="auto"/>
+              <w:rPr>
+                <w:shd w:val="clear" w:color="auto" w:fill="auto"/>
+              </w:rPr>
+            </w:pPr>
+            <w:r>
+              <w:rPr>
+                <w:shd w:val="clear" w:color="auto" w:fill="auto"/>
+              </w:rPr>
+              <w:t>form_id</w:t>
+            </w:r>
+          </w:p>
+        </w:tc>
+        <w:tc>
+          <w:tcPr>
+            <w:tcW w:w="990" w:type="dxa"/>
+          </w:tcPr>
+          <w:p>
+            <w:pPr>
+              <w:spacing w:line="240" w:lineRule="auto"/>
+              <w:rPr>
+                <w:shd w:val="clear" w:color="auto" w:fill="auto"/>
+              </w:rPr>
+            </w:pPr>
+            <w:r>
+              <w:rPr>
+                <w:shd w:val="clear" w:color="auto" w:fill="auto"/>
+              </w:rPr>
+              <w:t>int</w:t>
+            </w:r>
+          </w:p>
+        </w:tc>
+        <w:tc>
+          <w:tcPr>
+            <w:tcW w:w="1440" w:type="dxa"/>
+          </w:tcPr>
+          <w:p>
+            <w:pPr>
+              <w:spacing w:line="240" w:lineRule="auto"/>
+              <w:rPr>
+                <w:shd w:val="clear" w:color="auto" w:fill="auto"/>
+              </w:rPr>
+            </w:pPr>
+            <w:r>
+              <w:rPr>
+                <w:shd w:val="clear" w:color="auto" w:fill="auto"/>
+              </w:rPr>
+              <w:t>Form ID</w:t>
+            </w:r>
+          </w:p>
+        </w:tc>
+        <w:tc>
+          <w:tcPr>
+            <w:tcW w:w="1620" w:type="dxa"/>
+          </w:tcPr>
+          <w:p>
+            <w:pPr>
+              <w:spacing w:line="240" w:lineRule="auto"/>
+              <w:rPr>
+                <w:shd w:val="clear" w:color="auto" w:fill="auto"/>
+              </w:rPr>
+            </w:pPr>
+            <w:r>
+              <w:rPr>
+                <w:shd w:val="clear" w:color="auto" w:fill="auto"/>
+              </w:rPr>
+              <w:t>Index;</w:t>
+            </w:r>
+            <w:r>
+              <w:rPr>
+                <w:shd w:val="clear" w:color="auto" w:fill="auto"/>
+              </w:rPr>
+              <w:br/>
+              <w:t>Foreign_Key;</w:t>
+            </w:r>
+          </w:p>
+        </w:tc>
+        <w:tc>
+          <w:tcPr>
+            <w:tcW w:w="900" w:type="dxa"/>
+          </w:tcPr>
+          <w:p>
+            <w:pPr>
+              <w:spacing w:line="240" w:lineRule="auto"/>
+              <w:rPr>
+                <w:shd w:val="clear" w:color="auto" w:fill="auto"/>
+              </w:rPr>
+            </w:pPr>
+            <w:r>
+              <w:rPr>
+                <w:shd w:val="clear" w:color="auto" w:fill="auto"/>
+              </w:rPr>
+              <w:t>Not Null</w:t>
+            </w:r>
+          </w:p>
+        </w:tc>
+        <w:tc>
+          <w:tcPr>
+            <w:tcW w:w="2790" w:type="dxa"/>
+          </w:tcPr>
+          <w:p>
+            <w:pPr>
+              <w:spacing w:line="240" w:lineRule="auto"/>
+              <w:rPr>
+                <w:shd w:val="clear" w:color="auto" w:fill="auto"/>
+              </w:rPr>
+            </w:pPr>
+            <w:r>
+              <w:rPr>
+                <w:shd w:val="clear" w:color="auto" w:fill="auto"/>
+              </w:rPr>
+              <w:t>The referenced form_id that the question is made up of</w:t>
+            </w:r>
+          </w:p>
+        </w:tc>
+      </w:tr>
+      <w:tr>
+        <w:tc>
+          <w:tcPr>
+            <w:tcW w:w="1728" w:type="dxa"/>
+          </w:tcPr>
+          <w:p>
+            <w:pPr>
+              <w:spacing w:line="240" w:lineRule="auto"/>
+              <w:rPr>
+                <w:shd w:val="clear" w:color="auto" w:fill="auto"/>
+              </w:rPr>
+            </w:pPr>
+            <w:r>
+              <w:rPr>
+                <w:shd w:val="clear" w:color="auto" w:fill="auto"/>
+              </w:rPr>
+              <w:t>automation_id</w:t>
+            </w:r>
+          </w:p>
+        </w:tc>
+        <w:tc>
+          <w:tcPr>
+            <w:tcW w:w="990" w:type="dxa"/>
+          </w:tcPr>
+          <w:p>
+            <w:pPr>
+              <w:spacing w:line="240" w:lineRule="auto"/>
+              <w:rPr>
+                <w:shd w:val="clear" w:color="auto" w:fill="auto"/>
+              </w:rPr>
+            </w:pPr>
+            <w:r>
+              <w:rPr>
+                <w:shd w:val="clear" w:color="auto" w:fill="auto"/>
+              </w:rPr>
+              <w:t>int</w:t>
+            </w:r>
+          </w:p>
+        </w:tc>
+        <w:tc>
+          <w:tcPr>
+            <w:tcW w:w="1440" w:type="dxa"/>
+          </w:tcPr>
+          <w:p>
+            <w:pPr>
+              <w:spacing w:line="240" w:lineRule="auto"/>
+              <w:rPr>
+                <w:shd w:val="clear" w:color="auto" w:fill="auto"/>
+              </w:rPr>
+            </w:pPr>
+            <w:r>
+              <w:rPr>
+                <w:shd w:val="clear" w:color="auto" w:fill="auto"/>
+              </w:rPr>
+              <w:t>Automation ID</w:t>
+            </w:r>
+          </w:p>
+        </w:tc>
+        <w:tc>
+          <w:tcPr>
+            <w:tcW w:w="1620" w:type="dxa"/>
+          </w:tcPr>
+          <w:p>
+            <w:pPr>
+              <w:spacing w:line="240" w:lineRule="auto"/>
+              <w:rPr>
+                <w:shd w:val="clear" w:color="auto" w:fill="auto"/>
+              </w:rPr>
+            </w:pPr>
+            <w:r>
+              <w:rPr>
+                <w:shd w:val="clear" w:color="auto" w:fill="auto"/>
+              </w:rPr>
+              <w:t>Index;</w:t>
+            </w:r>
+            <w:r>
+              <w:rPr>
+                <w:shd w:val="clear" w:color="auto" w:fill="auto"/>
+              </w:rPr>
+              <w:br/>
+              <w:t>Foreign_Key;</w:t>
+            </w:r>
+          </w:p>
+        </w:tc>
+        <w:tc>
+          <w:tcPr>
+            <w:tcW w:w="900" w:type="dxa"/>
+          </w:tcPr>
+          <w:p>
+            <w:pPr>
+              <w:spacing w:line="240" w:lineRule="auto"/>
+              <w:rPr>
+                <w:shd w:val="clear" w:color="auto" w:fill="auto"/>
+              </w:rPr>
+            </w:pPr>
+            <w:r>
+              <w:rPr>
+                <w:shd w:val="clear" w:color="auto" w:fill="auto"/>
+              </w:rPr>
+              <w:t>Not Null</w:t>
+            </w:r>
+          </w:p>
+        </w:tc>
+        <w:tc>
+          <w:tcPr>
+            <w:tcW w:w="2790" w:type="dxa"/>
+          </w:tcPr>
+          <w:p>
+            <w:pPr>
+              <w:spacing w:line="240" w:lineRule="auto"/>
+              <w:rPr>
+                <w:shd w:val="clear" w:color="auto" w:fill="auto"/>
+              </w:rPr>
+            </w:pPr>
+            <w:r>
+              <w:rPr>
+                <w:shd w:val="clear" w:color="auto" w:fill="auto"/>
+              </w:rPr>
+              <w:t>The referenced automation_id that the question is composed of</w:t>
+            </w:r>
+          </w:p>
+        </w:tc>
+      </w:tr>
+    </w:tbl>
+    <w:p>
+      <w:pPr>
+        <w:pStyle w:val="Heading4"/>
+      </w:pPr>
+      <w:r>
+        <w:t>3.2.23.3 Relationships</w:t>
       </w:r>
     </w:p>
     <w:p>
-      <w:r>
-        <w:t xml:space="preserve">@TODO: Outside the scope of the current release; </w:t>
-      </w:r>
-      <w:proofErr w:type="gramStart"/>
-      <w:r>
-        <w:t>To</w:t>
-      </w:r>
-      <w:proofErr w:type="gramEnd"/>
-      <w:r>
-        <w:t xml:space="preserve"> be implemented at a later time.</w:t>
+      <w:pPr>
+        <w:pStyle w:val="ListParagraph"/>
+        <w:numPr>
+          <w:ilvl w:val="0"/>
+          <w:numId w:val="22"/>
+        </w:numPr>
+      </w:pPr>
+      <w:r>
+        <w:t>One and only one question will be referenced by a single revision entry.</w:t>
       </w:r>
     </w:p>
     <w:p>
       <w:pPr>
-        <w:pStyle w:val="Heading4"/>
-      </w:pPr>
-      <w:r>
-        <w:t>3.2.23</w:t>
-      </w:r>
-      <w:r>
-        <w:t>.3 Relationships</w:t>
+        <w:pStyle w:val="ListParagraph"/>
+        <w:numPr>
+          <w:ilvl w:val="0"/>
+          <w:numId w:val="22"/>
+        </w:numPr>
+      </w:pPr>
+      <w:r>
+        <w:t>A question will have one and only one automation entry associated to it.</w:t>
       </w:r>
     </w:p>
     <w:p>
-      <w:r>
-        <w:t xml:space="preserve">@TODO: Outside the scope of the current release; </w:t>
-      </w:r>
-      <w:proofErr w:type="gramStart"/>
-      <w:r>
-        <w:t>To</w:t>
-      </w:r>
-      <w:proofErr w:type="gramEnd"/>
-      <w:r>
-        <w:t xml:space="preserve"> be implemented at a later time.</w:t>
+      <w:pPr>
+        <w:pStyle w:val="ListParagraph"/>
+        <w:numPr>
+          <w:ilvl w:val="0"/>
+          <w:numId w:val="22"/>
+        </w:numPr>
+      </w:pPr>
+      <w:r>
+        <w:t>A question will have one and only one form entry associated to it.</w:t>
       </w:r>
     </w:p>
     <w:p>
       <w:pPr>
-        <w:spacing w:line="276" w:lineRule="auto"/>
-        <w:rPr>
-          <w:rFonts w:asciiTheme="majorHAnsi" w:eastAsiaTheme="majorEastAsia" w:hAnsiTheme="majorHAnsi" w:cstheme="majorBidi"/>
-          <w:b/>
-          <w:bCs/>
-          <w:color w:val="0F6FC6" w:themeColor="accent1"/>
-        </w:rPr>
-      </w:pPr>
-      <w:r>
-        <w:br w:type="page"/>
+        <w:pStyle w:val="ListParagraph"/>
+        <w:numPr>
+          <w:ilvl w:val="0"/>
+          <w:numId w:val="22"/>
+        </w:numPr>
+      </w:pPr>
+      <w:r>
+        <w:t>A question may have none to many automation_flows which reference it.</w:t>
       </w:r>
     </w:p>
     <w:p>
       <w:pPr>
-        <w:pStyle w:val="Heading3"/>
-      </w:pPr>
-      <w:r>
-        <w:lastRenderedPageBreak/>
-        <w:t>3.2.2</w:t>
-      </w:r>
-      <w:r>
-        <w:t>4</w:t>
-      </w:r>
-      <w:r>
-        <w:t xml:space="preserve"> </w:t>
-      </w:r>
-      <w:r>
-        <w:t>Reward</w:t>
-      </w:r>
-      <w:r>
-        <w:t xml:space="preserve"> Table</w:t>
+        <w:pStyle w:val="ListParagraph"/>
+        <w:numPr>
+          <w:ilvl w:val="0"/>
+          <w:numId w:val="22"/>
+        </w:numPr>
+      </w:pPr>
+      <w:r>
+        <w:t>A question may have none to many form_flows which reference it.</w:t>
       </w:r>
     </w:p>
     <w:p>
       <w:pPr>
-        <w:pStyle w:val="Heading4"/>
-      </w:pPr>
-      <w:r>
-        <w:t>3.2.2</w:t>
-      </w:r>
-      <w:r>
-        <w:t>4</w:t>
-      </w:r>
-      <w:r>
-        <w:t>.1 Description</w:t>
+        <w:pStyle w:val="ListParagraph"/>
+        <w:numPr>
+          <w:ilvl w:val="0"/>
+          <w:numId w:val="22"/>
+        </w:numPr>
+      </w:pPr>
+      <w:r>
+        <w:t>A question may have none to many submission_answers which reference it.</w:t>
+      </w:r>
+      <w:r>
+        <w:br w:type="page"/>
       </w:r>
     </w:p>
     <w:p>
-      <w:r>
-        <w:t xml:space="preserve">@TODO: Outside the scope of the current release; </w:t>
-      </w:r>
-      <w:proofErr w:type="gramStart"/>
-      <w:r>
-        <w:t>To</w:t>
-      </w:r>
-      <w:proofErr w:type="gramEnd"/>
-      <w:r>
-        <w:t xml:space="preserve"> be implemented at a later time.</w:t>
-      </w:r>
+      <w:pPr>
+        <w:pStyle w:val="Heading3"/>
+      </w:pPr>
+      <w:bookmarkStart w:id="46" w:name="_Toc364616574"/>
+      <w:r>
+        <w:lastRenderedPageBreak/>
+        <w:t>3.2.24 Reward Table</w:t>
+      </w:r>
+      <w:bookmarkEnd w:id="46"/>
     </w:p>
     <w:p>
       <w:pPr>
         <w:pStyle w:val="Heading4"/>
       </w:pPr>
       <w:r>
-        <w:t>3.2.2</w:t>
-      </w:r>
-      <w:r>
-        <w:t>4</w:t>
-      </w:r>
-      <w:r>
-        <w:t>.2 Table Info</w:t>
+        <w:t>3.2.24.1 Description</w:t>
       </w:r>
     </w:p>
     <w:p>
       <w:r>
-        <w:t xml:space="preserve">@TODO: Outside the scope of the current release; </w:t>
-      </w:r>
-      <w:proofErr w:type="gramStart"/>
-      <w:r>
-        <w:t>To</w:t>
-      </w:r>
-      <w:proofErr w:type="gramEnd"/>
-      <w:r>
-        <w:t xml:space="preserve"> be implemented at a later time.</w:t>
+        <w:t>The Reward Table is composed of the Reward objects which are a template for what the reward for a certain revision will be. The submission_rewards will use the Reward entry as a guide to what will be stored and rewarded for that submission.</w:t>
       </w:r>
     </w:p>
     <w:p>
@@ -21358,115 +22435,647 @@
         <w:pStyle w:val="Heading4"/>
       </w:pPr>
       <w:r>
-        <w:t>3.2.2</w:t>
-      </w:r>
-      <w:r>
-        <w:t>4</w:t>
-      </w:r>
-      <w:r>
-        <w:t>.3 Relationships</w:t>
+        <w:t>3.2.24.2 Table Info</w:t>
+      </w:r>
+    </w:p>
+    <w:tbl>
+      <w:tblPr>
+        <w:tblStyle w:val="MediumShading2-Accent1"/>
+        <w:tblW w:w="9468" w:type="dxa"/>
+        <w:tblLayout w:type="fixed"/>
+        <w:tblLook w:val="0420" w:firstRow="1" w:lastRow="0" w:firstColumn="0" w:lastColumn="0" w:noHBand="0" w:noVBand="1"/>
+      </w:tblPr>
+      <w:tblGrid>
+        <w:gridCol w:w="1728"/>
+        <w:gridCol w:w="990"/>
+        <w:gridCol w:w="1440"/>
+        <w:gridCol w:w="1620"/>
+        <w:gridCol w:w="900"/>
+        <w:gridCol w:w="2790"/>
+      </w:tblGrid>
+      <w:tr>
+        <w:trPr>
+          <w:cnfStyle w:val="100000000000" w:firstRow="1" w:lastRow="0" w:firstColumn="0" w:lastColumn="0" w:oddVBand="0" w:evenVBand="0" w:oddHBand="0" w:evenHBand="0" w:firstRowFirstColumn="0" w:firstRowLastColumn="0" w:lastRowFirstColumn="0" w:lastRowLastColumn="0"/>
+        </w:trPr>
+        <w:tc>
+          <w:tcPr>
+            <w:tcW w:w="1728" w:type="dxa"/>
+            <w:hideMark/>
+          </w:tcPr>
+          <w:p>
+            <w:pPr>
+              <w:spacing w:line="240" w:lineRule="auto"/>
+              <w:rPr>
+                <w:color w:val="FFFFFF" w:themeColor="background1"/>
+                <w:shd w:val="clear" w:color="auto" w:fill="auto"/>
+              </w:rPr>
+            </w:pPr>
+            <w:r>
+              <w:rPr>
+                <w:color w:val="FFFFFF" w:themeColor="background1"/>
+                <w:shd w:val="clear" w:color="auto" w:fill="auto"/>
+              </w:rPr>
+              <w:t>Column Name</w:t>
+            </w:r>
+          </w:p>
+        </w:tc>
+        <w:tc>
+          <w:tcPr>
+            <w:tcW w:w="990" w:type="dxa"/>
+            <w:hideMark/>
+          </w:tcPr>
+          <w:p>
+            <w:pPr>
+              <w:spacing w:line="240" w:lineRule="auto"/>
+              <w:rPr>
+                <w:color w:val="FFFFFF" w:themeColor="background1"/>
+                <w:shd w:val="clear" w:color="auto" w:fill="auto"/>
+              </w:rPr>
+            </w:pPr>
+            <w:r>
+              <w:rPr>
+                <w:color w:val="FFFFFF" w:themeColor="background1"/>
+                <w:shd w:val="clear" w:color="auto" w:fill="auto"/>
+              </w:rPr>
+              <w:t>Type</w:t>
+            </w:r>
+          </w:p>
+        </w:tc>
+        <w:tc>
+          <w:tcPr>
+            <w:tcW w:w="1440" w:type="dxa"/>
+            <w:hideMark/>
+          </w:tcPr>
+          <w:p>
+            <w:pPr>
+              <w:spacing w:line="240" w:lineRule="auto"/>
+              <w:rPr>
+                <w:color w:val="FFFFFF" w:themeColor="background1"/>
+                <w:shd w:val="clear" w:color="auto" w:fill="auto"/>
+              </w:rPr>
+            </w:pPr>
+            <w:r>
+              <w:rPr>
+                <w:color w:val="FFFFFF" w:themeColor="background1"/>
+                <w:shd w:val="clear" w:color="auto" w:fill="auto"/>
+              </w:rPr>
+              <w:t>Descriptive Name</w:t>
+            </w:r>
+          </w:p>
+        </w:tc>
+        <w:tc>
+          <w:tcPr>
+            <w:tcW w:w="1620" w:type="dxa"/>
+            <w:hideMark/>
+          </w:tcPr>
+          <w:p>
+            <w:pPr>
+              <w:spacing w:line="240" w:lineRule="auto"/>
+              <w:rPr>
+                <w:color w:val="FFFFFF" w:themeColor="background1"/>
+                <w:shd w:val="clear" w:color="auto" w:fill="auto"/>
+              </w:rPr>
+            </w:pPr>
+            <w:r>
+              <w:rPr>
+                <w:color w:val="FFFFFF" w:themeColor="background1"/>
+                <w:shd w:val="clear" w:color="auto" w:fill="auto"/>
+              </w:rPr>
+              <w:t>Column</w:t>
+            </w:r>
+            <w:r>
+              <w:rPr>
+                <w:color w:val="FFFFFF" w:themeColor="background1"/>
+                <w:shd w:val="clear" w:color="auto" w:fill="auto"/>
+              </w:rPr>
+              <w:t xml:space="preserve"> Properties</w:t>
+            </w:r>
+          </w:p>
+        </w:tc>
+        <w:tc>
+          <w:tcPr>
+            <w:tcW w:w="900" w:type="dxa"/>
+            <w:hideMark/>
+          </w:tcPr>
+          <w:p>
+            <w:pPr>
+              <w:spacing w:line="240" w:lineRule="auto"/>
+              <w:rPr>
+                <w:color w:val="FFFFFF" w:themeColor="background1"/>
+                <w:shd w:val="clear" w:color="auto" w:fill="auto"/>
+              </w:rPr>
+            </w:pPr>
+            <w:r>
+              <w:rPr>
+                <w:color w:val="FFFFFF" w:themeColor="background1"/>
+                <w:shd w:val="clear" w:color="auto" w:fill="auto"/>
+              </w:rPr>
+              <w:t>Allow Nulls</w:t>
+            </w:r>
+          </w:p>
+        </w:tc>
+        <w:tc>
+          <w:tcPr>
+            <w:tcW w:w="2790" w:type="dxa"/>
+            <w:hideMark/>
+          </w:tcPr>
+          <w:p>
+            <w:pPr>
+              <w:spacing w:line="240" w:lineRule="auto"/>
+              <w:rPr>
+                <w:color w:val="FFFFFF" w:themeColor="background1"/>
+                <w:shd w:val="clear" w:color="auto" w:fill="auto"/>
+              </w:rPr>
+            </w:pPr>
+            <w:r>
+              <w:rPr>
+                <w:color w:val="FFFFFF" w:themeColor="background1"/>
+                <w:shd w:val="clear" w:color="auto" w:fill="auto"/>
+              </w:rPr>
+              <w:t>Description</w:t>
+            </w:r>
+          </w:p>
+        </w:tc>
+      </w:tr>
+      <w:tr>
+        <w:trPr>
+          <w:cnfStyle w:val="000000100000" w:firstRow="0" w:lastRow="0" w:firstColumn="0" w:lastColumn="0" w:oddVBand="0" w:evenVBand="0" w:oddHBand="1" w:evenHBand="0" w:firstRowFirstColumn="0" w:firstRowLastColumn="0" w:lastRowFirstColumn="0" w:lastRowLastColumn="0"/>
+        </w:trPr>
+        <w:tc>
+          <w:tcPr>
+            <w:tcW w:w="1728" w:type="dxa"/>
+          </w:tcPr>
+          <w:p>
+            <w:pPr>
+              <w:spacing w:line="240" w:lineRule="auto"/>
+              <w:rPr>
+                <w:shd w:val="clear" w:color="auto" w:fill="auto"/>
+              </w:rPr>
+            </w:pPr>
+            <w:r>
+              <w:rPr>
+                <w:shd w:val="clear" w:color="auto" w:fill="auto"/>
+              </w:rPr>
+              <w:t>reward_id</w:t>
+            </w:r>
+          </w:p>
+        </w:tc>
+        <w:tc>
+          <w:tcPr>
+            <w:tcW w:w="990" w:type="dxa"/>
+          </w:tcPr>
+          <w:p>
+            <w:pPr>
+              <w:spacing w:line="240" w:lineRule="auto"/>
+              <w:rPr>
+                <w:shd w:val="clear" w:color="auto" w:fill="auto"/>
+              </w:rPr>
+            </w:pPr>
+            <w:r>
+              <w:rPr>
+                <w:shd w:val="clear" w:color="auto" w:fill="auto"/>
+              </w:rPr>
+              <w:t>int</w:t>
+            </w:r>
+          </w:p>
+        </w:tc>
+        <w:tc>
+          <w:tcPr>
+            <w:tcW w:w="1440" w:type="dxa"/>
+          </w:tcPr>
+          <w:p>
+            <w:pPr>
+              <w:spacing w:line="240" w:lineRule="auto"/>
+              <w:rPr>
+                <w:shd w:val="clear" w:color="auto" w:fill="auto"/>
+              </w:rPr>
+            </w:pPr>
+            <w:r>
+              <w:rPr>
+                <w:shd w:val="clear" w:color="auto" w:fill="auto"/>
+              </w:rPr>
+              <w:t>Reward ID</w:t>
+            </w:r>
+          </w:p>
+        </w:tc>
+        <w:tc>
+          <w:tcPr>
+            <w:tcW w:w="1620" w:type="dxa"/>
+          </w:tcPr>
+          <w:p>
+            <w:pPr>
+              <w:spacing w:line="240" w:lineRule="auto"/>
+              <w:rPr>
+                <w:shd w:val="clear" w:color="auto" w:fill="auto"/>
+              </w:rPr>
+            </w:pPr>
+            <w:r>
+              <w:rPr>
+                <w:shd w:val="clear" w:color="auto" w:fill="auto"/>
+              </w:rPr>
+              <w:t>Unique;</w:t>
+            </w:r>
+            <w:r>
+              <w:rPr>
+                <w:shd w:val="clear" w:color="auto" w:fill="auto"/>
+              </w:rPr>
+              <w:br/>
+              <w:t>Index;</w:t>
+            </w:r>
+          </w:p>
+          <w:p>
+            <w:pPr>
+              <w:spacing w:line="240" w:lineRule="auto"/>
+              <w:rPr>
+                <w:shd w:val="clear" w:color="auto" w:fill="auto"/>
+              </w:rPr>
+            </w:pPr>
+            <w:r>
+              <w:rPr>
+                <w:shd w:val="clear" w:color="auto" w:fill="auto"/>
+              </w:rPr>
+              <w:t>Primary_Key;</w:t>
+            </w:r>
+          </w:p>
+        </w:tc>
+        <w:tc>
+          <w:tcPr>
+            <w:tcW w:w="900" w:type="dxa"/>
+          </w:tcPr>
+          <w:p>
+            <w:pPr>
+              <w:spacing w:line="240" w:lineRule="auto"/>
+              <w:rPr>
+                <w:shd w:val="clear" w:color="auto" w:fill="auto"/>
+              </w:rPr>
+            </w:pPr>
+            <w:r>
+              <w:rPr>
+                <w:shd w:val="clear" w:color="auto" w:fill="auto"/>
+              </w:rPr>
+              <w:t>Not Null</w:t>
+            </w:r>
+          </w:p>
+        </w:tc>
+        <w:tc>
+          <w:tcPr>
+            <w:tcW w:w="2790" w:type="dxa"/>
+          </w:tcPr>
+          <w:p>
+            <w:pPr>
+              <w:spacing w:line="240" w:lineRule="auto"/>
+              <w:rPr>
+                <w:shd w:val="clear" w:color="auto" w:fill="auto"/>
+              </w:rPr>
+            </w:pPr>
+            <w:r>
+              <w:rPr>
+                <w:shd w:val="clear" w:color="auto" w:fill="auto"/>
+              </w:rPr>
+              <w:t>Used to identify an individual reference</w:t>
+            </w:r>
+          </w:p>
+        </w:tc>
+      </w:tr>
+      <w:tr>
+        <w:tc>
+          <w:tcPr>
+            <w:tcW w:w="1728" w:type="dxa"/>
+          </w:tcPr>
+          <w:p>
+            <w:pPr>
+              <w:spacing w:line="240" w:lineRule="auto"/>
+              <w:rPr>
+                <w:shd w:val="clear" w:color="auto" w:fill="auto"/>
+              </w:rPr>
+            </w:pPr>
+            <w:r>
+              <w:rPr>
+                <w:shd w:val="clear" w:color="auto" w:fill="auto"/>
+              </w:rPr>
+              <w:t>code_id</w:t>
+            </w:r>
+          </w:p>
+        </w:tc>
+        <w:tc>
+          <w:tcPr>
+            <w:tcW w:w="990" w:type="dxa"/>
+          </w:tcPr>
+          <w:p>
+            <w:pPr>
+              <w:spacing w:line="240" w:lineRule="auto"/>
+              <w:rPr>
+                <w:shd w:val="clear" w:color="auto" w:fill="auto"/>
+              </w:rPr>
+            </w:pPr>
+            <w:r>
+              <w:rPr>
+                <w:shd w:val="clear" w:color="auto" w:fill="auto"/>
+              </w:rPr>
+              <w:t>int</w:t>
+            </w:r>
+          </w:p>
+        </w:tc>
+        <w:tc>
+          <w:tcPr>
+            <w:tcW w:w="1440" w:type="dxa"/>
+          </w:tcPr>
+          <w:p>
+            <w:pPr>
+              <w:spacing w:line="240" w:lineRule="auto"/>
+              <w:rPr>
+                <w:shd w:val="clear" w:color="auto" w:fill="auto"/>
+              </w:rPr>
+            </w:pPr>
+            <w:r>
+              <w:rPr>
+                <w:shd w:val="clear" w:color="auto" w:fill="auto"/>
+              </w:rPr>
+              <w:t>Code ID</w:t>
+            </w:r>
+          </w:p>
+        </w:tc>
+        <w:tc>
+          <w:tcPr>
+            <w:tcW w:w="1620" w:type="dxa"/>
+          </w:tcPr>
+          <w:p>
+            <w:pPr>
+              <w:spacing w:line="240" w:lineRule="auto"/>
+              <w:rPr>
+                <w:shd w:val="clear" w:color="auto" w:fill="auto"/>
+              </w:rPr>
+            </w:pPr>
+            <w:r>
+              <w:rPr>
+                <w:shd w:val="clear" w:color="auto" w:fill="auto"/>
+              </w:rPr>
+              <w:t>Index;</w:t>
+            </w:r>
+            <w:r>
+              <w:rPr>
+                <w:shd w:val="clear" w:color="auto" w:fill="auto"/>
+              </w:rPr>
+              <w:br/>
+              <w:t>Foreign_Key;</w:t>
+            </w:r>
+          </w:p>
+        </w:tc>
+        <w:tc>
+          <w:tcPr>
+            <w:tcW w:w="900" w:type="dxa"/>
+          </w:tcPr>
+          <w:p>
+            <w:pPr>
+              <w:spacing w:line="240" w:lineRule="auto"/>
+              <w:rPr>
+                <w:shd w:val="clear" w:color="auto" w:fill="auto"/>
+              </w:rPr>
+            </w:pPr>
+            <w:r>
+              <w:rPr>
+                <w:shd w:val="clear" w:color="auto" w:fill="auto"/>
+              </w:rPr>
+              <w:t>Null</w:t>
+            </w:r>
+          </w:p>
+        </w:tc>
+        <w:tc>
+          <w:tcPr>
+            <w:tcW w:w="2790" w:type="dxa"/>
+          </w:tcPr>
+          <w:p>
+            <w:pPr>
+              <w:spacing w:line="240" w:lineRule="auto"/>
+              <w:rPr>
+                <w:shd w:val="clear" w:color="auto" w:fill="auto"/>
+              </w:rPr>
+            </w:pPr>
+            <w:r>
+              <w:rPr>
+                <w:shd w:val="clear" w:color="auto" w:fill="auto"/>
+              </w:rPr>
+              <w:t>The code id is an indicator as to what type of reward that it is.</w:t>
+            </w:r>
+          </w:p>
+        </w:tc>
+      </w:tr>
+      <w:tr>
+        <w:trPr>
+          <w:cnfStyle w:val="000000100000" w:firstRow="0" w:lastRow="0" w:firstColumn="0" w:lastColumn="0" w:oddVBand="0" w:evenVBand="0" w:oddHBand="1" w:evenHBand="0" w:firstRowFirstColumn="0" w:firstRowLastColumn="0" w:lastRowFirstColumn="0" w:lastRowLastColumn="0"/>
+        </w:trPr>
+        <w:tc>
+          <w:tcPr>
+            <w:tcW w:w="1728" w:type="dxa"/>
+          </w:tcPr>
+          <w:p>
+            <w:pPr>
+              <w:spacing w:line="240" w:lineRule="auto"/>
+              <w:rPr>
+                <w:shd w:val="clear" w:color="auto" w:fill="auto"/>
+              </w:rPr>
+            </w:pPr>
+            <w:r>
+              <w:rPr>
+                <w:shd w:val="clear" w:color="auto" w:fill="auto"/>
+              </w:rPr>
+              <w:t>form_id</w:t>
+            </w:r>
+          </w:p>
+        </w:tc>
+        <w:tc>
+          <w:tcPr>
+            <w:tcW w:w="990" w:type="dxa"/>
+          </w:tcPr>
+          <w:p>
+            <w:pPr>
+              <w:spacing w:line="240" w:lineRule="auto"/>
+              <w:rPr>
+                <w:shd w:val="clear" w:color="auto" w:fill="auto"/>
+              </w:rPr>
+            </w:pPr>
+            <w:r>
+              <w:rPr>
+                <w:shd w:val="clear" w:color="auto" w:fill="auto"/>
+              </w:rPr>
+              <w:t>int</w:t>
+            </w:r>
+          </w:p>
+        </w:tc>
+        <w:tc>
+          <w:tcPr>
+            <w:tcW w:w="1440" w:type="dxa"/>
+          </w:tcPr>
+          <w:p>
+            <w:pPr>
+              <w:spacing w:line="240" w:lineRule="auto"/>
+              <w:rPr>
+                <w:shd w:val="clear" w:color="auto" w:fill="auto"/>
+              </w:rPr>
+            </w:pPr>
+            <w:r>
+              <w:rPr>
+                <w:shd w:val="clear" w:color="auto" w:fill="auto"/>
+              </w:rPr>
+              <w:t>Form ID</w:t>
+            </w:r>
+          </w:p>
+        </w:tc>
+        <w:tc>
+          <w:tcPr>
+            <w:tcW w:w="1620" w:type="dxa"/>
+          </w:tcPr>
+          <w:p>
+            <w:pPr>
+              <w:spacing w:line="240" w:lineRule="auto"/>
+              <w:rPr>
+                <w:shd w:val="clear" w:color="auto" w:fill="auto"/>
+              </w:rPr>
+            </w:pPr>
+            <w:r>
+              <w:rPr>
+                <w:shd w:val="clear" w:color="auto" w:fill="auto"/>
+              </w:rPr>
+              <w:t>Index;</w:t>
+            </w:r>
+            <w:r>
+              <w:rPr>
+                <w:shd w:val="clear" w:color="auto" w:fill="auto"/>
+              </w:rPr>
+              <w:br/>
+              <w:t>Foreign_Key;</w:t>
+            </w:r>
+          </w:p>
+        </w:tc>
+        <w:tc>
+          <w:tcPr>
+            <w:tcW w:w="900" w:type="dxa"/>
+          </w:tcPr>
+          <w:p>
+            <w:pPr>
+              <w:spacing w:line="240" w:lineRule="auto"/>
+              <w:rPr>
+                <w:shd w:val="clear" w:color="auto" w:fill="auto"/>
+              </w:rPr>
+            </w:pPr>
+            <w:r>
+              <w:rPr>
+                <w:shd w:val="clear" w:color="auto" w:fill="auto"/>
+              </w:rPr>
+              <w:t>Not Null</w:t>
+            </w:r>
+          </w:p>
+        </w:tc>
+        <w:tc>
+          <w:tcPr>
+            <w:tcW w:w="2790" w:type="dxa"/>
+          </w:tcPr>
+          <w:p>
+            <w:pPr>
+              <w:spacing w:line="240" w:lineRule="auto"/>
+              <w:rPr>
+                <w:shd w:val="clear" w:color="auto" w:fill="auto"/>
+              </w:rPr>
+            </w:pPr>
+            <w:r>
+              <w:rPr>
+                <w:shd w:val="clear" w:color="auto" w:fill="auto"/>
+              </w:rPr>
+              <w:t>References a form entry</w:t>
+            </w:r>
+          </w:p>
+        </w:tc>
+      </w:tr>
+    </w:tbl>
+    <w:p>
+      <w:pPr>
+        <w:pStyle w:val="Heading4"/>
+      </w:pPr>
+      <w:r>
+        <w:t>3.2.24.3 Relationships</w:t>
       </w:r>
     </w:p>
     <w:p>
-      <w:r>
-        <w:t xml:space="preserve">@TODO: Outside the scope of the current release; </w:t>
-      </w:r>
-      <w:proofErr w:type="gramStart"/>
-      <w:r>
-        <w:t>To</w:t>
-      </w:r>
-      <w:proofErr w:type="gramEnd"/>
-      <w:r>
-        <w:t xml:space="preserve"> be implemented at a later time.</w:t>
+      <w:pPr>
+        <w:pStyle w:val="ListParagraph"/>
+        <w:numPr>
+          <w:ilvl w:val="0"/>
+          <w:numId w:val="22"/>
+        </w:numPr>
+      </w:pPr>
+      <w:r>
+        <w:t>A reward will have one and only one revision entry to which it is associated with.</w:t>
       </w:r>
     </w:p>
     <w:p>
       <w:pPr>
-        <w:spacing w:line="276" w:lineRule="auto"/>
-        <w:rPr>
-          <w:rFonts w:asciiTheme="majorHAnsi" w:eastAsiaTheme="majorEastAsia" w:hAnsiTheme="majorHAnsi" w:cstheme="majorBidi"/>
-          <w:b/>
-          <w:bCs/>
-          <w:color w:val="0F6FC6" w:themeColor="accent1"/>
-        </w:rPr>
-      </w:pPr>
-      <w:r>
-        <w:br w:type="page"/>
+        <w:pStyle w:val="ListParagraph"/>
+        <w:numPr>
+          <w:ilvl w:val="0"/>
+          <w:numId w:val="22"/>
+        </w:numPr>
+      </w:pPr>
+      <w:r>
+        <w:t>A reward has one and only one form entry associated to it.</w:t>
       </w:r>
     </w:p>
     <w:p>
       <w:pPr>
-        <w:pStyle w:val="Heading3"/>
-      </w:pPr>
-      <w:r>
-        <w:lastRenderedPageBreak/>
-        <w:t>3.2.2</w:t>
-      </w:r>
-      <w:r>
-        <w:t>5</w:t>
-      </w:r>
-      <w:r>
-        <w:t xml:space="preserve"> </w:t>
-      </w:r>
-      <w:r>
-        <w:t>Command Form Element Relation</w:t>
-      </w:r>
-      <w:r>
-        <w:t xml:space="preserve"> Table</w:t>
+        <w:pStyle w:val="ListParagraph"/>
+        <w:numPr>
+          <w:ilvl w:val="0"/>
+          <w:numId w:val="22"/>
+        </w:numPr>
+      </w:pPr>
+      <w:r>
+        <w:t>A reward may be associated to none to many submission_rewards which reference it.</w:t>
       </w:r>
     </w:p>
     <w:p>
       <w:pPr>
-        <w:pStyle w:val="Heading4"/>
-      </w:pPr>
-      <w:r>
-        <w:t>3.2.2</w:t>
-      </w:r>
-      <w:r>
-        <w:t>5</w:t>
-      </w:r>
-      <w:r>
-        <w:t>.1 Description</w:t>
+        <w:pStyle w:val="ListParagraph"/>
+        <w:numPr>
+          <w:ilvl w:val="0"/>
+          <w:numId w:val="22"/>
+        </w:numPr>
+      </w:pPr>
+      <w:r>
+        <w:t>A reward has one and only one code entry which identifies what type of reward it is.</w:t>
+      </w:r>
+      <w:r>
+        <w:br w:type="page"/>
       </w:r>
     </w:p>
     <w:p>
-      <w:r>
-        <w:t xml:space="preserve">@TODO: Outside the scope of the current release; </w:t>
-      </w:r>
-      <w:proofErr w:type="gramStart"/>
-      <w:r>
-        <w:t>To</w:t>
-      </w:r>
-      <w:proofErr w:type="gramEnd"/>
-      <w:r>
-        <w:t xml:space="preserve"> be implemented at a later time.</w:t>
-      </w:r>
+      <w:pPr>
+        <w:pStyle w:val="Heading3"/>
+      </w:pPr>
+      <w:bookmarkStart w:id="47" w:name="_Toc364616575"/>
+      <w:r>
+        <w:lastRenderedPageBreak/>
+        <w:t>3.2.25 Command Form Element Relation Table</w:t>
+      </w:r>
+      <w:bookmarkEnd w:id="47"/>
     </w:p>
     <w:p>
       <w:pPr>
         <w:pStyle w:val="Heading4"/>
       </w:pPr>
       <w:r>
-        <w:t>3.2.2</w:t>
-      </w:r>
-      <w:r>
-        <w:t>5</w:t>
-      </w:r>
-      <w:r>
-        <w:t>.2 Table Info</w:t>
+        <w:t>3.2.25.1 Description</w:t>
       </w:r>
     </w:p>
     <w:p>
       <w:r>
-        <w:t xml:space="preserve">@TODO: Outside the scope of the current release; </w:t>
+        <w:t>The Command Form Element Relation table is a relation table which only provides the associations between a command_element and a form_element. This association is important because when the web driver is going through the command_elements and a value is needed to be submitted, (such as a textbox)</w:t>
       </w:r>
       <w:proofErr w:type="gramStart"/>
       <w:r>
-        <w:t>To</w:t>
+        <w:t>,</w:t>
       </w:r>
       <w:proofErr w:type="gramEnd"/>
       <w:r>
-        <w:t xml:space="preserve"> be implemented at a later time.</w:t>
+        <w:t xml:space="preserve"> the web driver will look at all the submission_answers and use the value with the corresponding form_element_id as is stored in the Command Form Element Relation Table.</w:t>
       </w:r>
     </w:p>
     <w:p>
@@ -21474,38 +23083,631 @@
         <w:pStyle w:val="Heading4"/>
       </w:pPr>
       <w:r>
-        <w:t>3.2.2</w:t>
-      </w:r>
-      <w:r>
-        <w:t>5</w:t>
-      </w:r>
-      <w:r>
-        <w:t>.3 Relationships</w:t>
+        <w:t>3.2.25.2 Table Info</w:t>
+      </w:r>
+    </w:p>
+    <w:tbl>
+      <w:tblPr>
+        <w:tblStyle w:val="MediumShading2-Accent1"/>
+        <w:tblW w:w="9468" w:type="dxa"/>
+        <w:tblLayout w:type="fixed"/>
+        <w:tblLook w:val="0420" w:firstRow="1" w:lastRow="0" w:firstColumn="0" w:lastColumn="0" w:noHBand="0" w:noVBand="1"/>
+      </w:tblPr>
+      <w:tblGrid>
+        <w:gridCol w:w="1908"/>
+        <w:gridCol w:w="810"/>
+        <w:gridCol w:w="1440"/>
+        <w:gridCol w:w="1620"/>
+        <w:gridCol w:w="900"/>
+        <w:gridCol w:w="2790"/>
+      </w:tblGrid>
+      <w:tr>
+        <w:trPr>
+          <w:cnfStyle w:val="100000000000" w:firstRow="1" w:lastRow="0" w:firstColumn="0" w:lastColumn="0" w:oddVBand="0" w:evenVBand="0" w:oddHBand="0" w:evenHBand="0" w:firstRowFirstColumn="0" w:firstRowLastColumn="0" w:lastRowFirstColumn="0" w:lastRowLastColumn="0"/>
+        </w:trPr>
+        <w:tc>
+          <w:tcPr>
+            <w:tcW w:w="1908" w:type="dxa"/>
+            <w:hideMark/>
+          </w:tcPr>
+          <w:p>
+            <w:pPr>
+              <w:spacing w:line="240" w:lineRule="auto"/>
+              <w:rPr>
+                <w:color w:val="FFFFFF" w:themeColor="background1"/>
+                <w:shd w:val="clear" w:color="auto" w:fill="auto"/>
+              </w:rPr>
+            </w:pPr>
+            <w:r>
+              <w:rPr>
+                <w:color w:val="FFFFFF" w:themeColor="background1"/>
+                <w:shd w:val="clear" w:color="auto" w:fill="auto"/>
+              </w:rPr>
+              <w:t>Column Name</w:t>
+            </w:r>
+          </w:p>
+        </w:tc>
+        <w:tc>
+          <w:tcPr>
+            <w:tcW w:w="810" w:type="dxa"/>
+            <w:hideMark/>
+          </w:tcPr>
+          <w:p>
+            <w:pPr>
+              <w:spacing w:line="240" w:lineRule="auto"/>
+              <w:rPr>
+                <w:color w:val="FFFFFF" w:themeColor="background1"/>
+                <w:shd w:val="clear" w:color="auto" w:fill="auto"/>
+              </w:rPr>
+            </w:pPr>
+            <w:r>
+              <w:rPr>
+                <w:color w:val="FFFFFF" w:themeColor="background1"/>
+                <w:shd w:val="clear" w:color="auto" w:fill="auto"/>
+              </w:rPr>
+              <w:t>Type</w:t>
+            </w:r>
+          </w:p>
+        </w:tc>
+        <w:tc>
+          <w:tcPr>
+            <w:tcW w:w="1440" w:type="dxa"/>
+            <w:hideMark/>
+          </w:tcPr>
+          <w:p>
+            <w:pPr>
+              <w:spacing w:line="240" w:lineRule="auto"/>
+              <w:rPr>
+                <w:color w:val="FFFFFF" w:themeColor="background1"/>
+                <w:shd w:val="clear" w:color="auto" w:fill="auto"/>
+              </w:rPr>
+            </w:pPr>
+            <w:r>
+              <w:rPr>
+                <w:color w:val="FFFFFF" w:themeColor="background1"/>
+                <w:shd w:val="clear" w:color="auto" w:fill="auto"/>
+              </w:rPr>
+              <w:t>Descriptive Name</w:t>
+            </w:r>
+          </w:p>
+        </w:tc>
+        <w:tc>
+          <w:tcPr>
+            <w:tcW w:w="1620" w:type="dxa"/>
+            <w:hideMark/>
+          </w:tcPr>
+          <w:p>
+            <w:pPr>
+              <w:spacing w:line="240" w:lineRule="auto"/>
+              <w:rPr>
+                <w:color w:val="FFFFFF" w:themeColor="background1"/>
+                <w:shd w:val="clear" w:color="auto" w:fill="auto"/>
+              </w:rPr>
+            </w:pPr>
+            <w:r>
+              <w:rPr>
+                <w:color w:val="FFFFFF" w:themeColor="background1"/>
+                <w:shd w:val="clear" w:color="auto" w:fill="auto"/>
+              </w:rPr>
+              <w:t>Column</w:t>
+            </w:r>
+            <w:r>
+              <w:rPr>
+                <w:color w:val="FFFFFF" w:themeColor="background1"/>
+                <w:shd w:val="clear" w:color="auto" w:fill="auto"/>
+              </w:rPr>
+              <w:t xml:space="preserve"> Properties</w:t>
+            </w:r>
+          </w:p>
+        </w:tc>
+        <w:tc>
+          <w:tcPr>
+            <w:tcW w:w="900" w:type="dxa"/>
+            <w:hideMark/>
+          </w:tcPr>
+          <w:p>
+            <w:pPr>
+              <w:spacing w:line="240" w:lineRule="auto"/>
+              <w:rPr>
+                <w:color w:val="FFFFFF" w:themeColor="background1"/>
+                <w:shd w:val="clear" w:color="auto" w:fill="auto"/>
+              </w:rPr>
+            </w:pPr>
+            <w:r>
+              <w:rPr>
+                <w:color w:val="FFFFFF" w:themeColor="background1"/>
+                <w:shd w:val="clear" w:color="auto" w:fill="auto"/>
+              </w:rPr>
+              <w:t>Allow Nulls</w:t>
+            </w:r>
+          </w:p>
+        </w:tc>
+        <w:tc>
+          <w:tcPr>
+            <w:tcW w:w="2790" w:type="dxa"/>
+            <w:hideMark/>
+          </w:tcPr>
+          <w:p>
+            <w:pPr>
+              <w:spacing w:line="240" w:lineRule="auto"/>
+              <w:rPr>
+                <w:color w:val="FFFFFF" w:themeColor="background1"/>
+                <w:shd w:val="clear" w:color="auto" w:fill="auto"/>
+              </w:rPr>
+            </w:pPr>
+            <w:r>
+              <w:rPr>
+                <w:color w:val="FFFFFF" w:themeColor="background1"/>
+                <w:shd w:val="clear" w:color="auto" w:fill="auto"/>
+              </w:rPr>
+              <w:t>Description</w:t>
+            </w:r>
+          </w:p>
+        </w:tc>
+      </w:tr>
+      <w:tr>
+        <w:trPr>
+          <w:cnfStyle w:val="000000100000" w:firstRow="0" w:lastRow="0" w:firstColumn="0" w:lastColumn="0" w:oddVBand="0" w:evenVBand="0" w:oddHBand="1" w:evenHBand="0" w:firstRowFirstColumn="0" w:firstRowLastColumn="0" w:lastRowFirstColumn="0" w:lastRowLastColumn="0"/>
+        </w:trPr>
+        <w:tc>
+          <w:tcPr>
+            <w:tcW w:w="1908" w:type="dxa"/>
+          </w:tcPr>
+          <w:p>
+            <w:pPr>
+              <w:spacing w:line="240" w:lineRule="auto"/>
+              <w:rPr>
+                <w:shd w:val="clear" w:color="auto" w:fill="auto"/>
+              </w:rPr>
+            </w:pPr>
+            <w:r>
+              <w:rPr>
+                <w:shd w:val="clear" w:color="auto" w:fill="auto"/>
+              </w:rPr>
+              <w:t>command_form_</w:t>
+            </w:r>
+          </w:p>
+          <w:p>
+            <w:pPr>
+              <w:spacing w:line="240" w:lineRule="auto"/>
+              <w:rPr>
+                <w:shd w:val="clear" w:color="auto" w:fill="auto"/>
+              </w:rPr>
+            </w:pPr>
+            <w:r>
+              <w:rPr>
+                <w:shd w:val="clear" w:color="auto" w:fill="auto"/>
+              </w:rPr>
+              <w:t>relation_id</w:t>
+            </w:r>
+          </w:p>
+        </w:tc>
+        <w:tc>
+          <w:tcPr>
+            <w:tcW w:w="810" w:type="dxa"/>
+          </w:tcPr>
+          <w:p>
+            <w:pPr>
+              <w:spacing w:line="240" w:lineRule="auto"/>
+              <w:rPr>
+                <w:shd w:val="clear" w:color="auto" w:fill="auto"/>
+              </w:rPr>
+            </w:pPr>
+            <w:r>
+              <w:rPr>
+                <w:shd w:val="clear" w:color="auto" w:fill="auto"/>
+              </w:rPr>
+              <w:t>int</w:t>
+            </w:r>
+          </w:p>
+        </w:tc>
+        <w:tc>
+          <w:tcPr>
+            <w:tcW w:w="1440" w:type="dxa"/>
+          </w:tcPr>
+          <w:p>
+            <w:pPr>
+              <w:spacing w:line="240" w:lineRule="auto"/>
+              <w:rPr>
+                <w:shd w:val="clear" w:color="auto" w:fill="auto"/>
+              </w:rPr>
+            </w:pPr>
+            <w:r>
+              <w:rPr>
+                <w:shd w:val="clear" w:color="auto" w:fill="auto"/>
+              </w:rPr>
+              <w:t>Command Form Relation ID</w:t>
+            </w:r>
+          </w:p>
+        </w:tc>
+        <w:tc>
+          <w:tcPr>
+            <w:tcW w:w="1620" w:type="dxa"/>
+          </w:tcPr>
+          <w:p>
+            <w:pPr>
+              <w:spacing w:line="240" w:lineRule="auto"/>
+              <w:rPr>
+                <w:shd w:val="clear" w:color="auto" w:fill="auto"/>
+              </w:rPr>
+            </w:pPr>
+            <w:r>
+              <w:rPr>
+                <w:shd w:val="clear" w:color="auto" w:fill="auto"/>
+              </w:rPr>
+              <w:t>Unique;</w:t>
+            </w:r>
+            <w:r>
+              <w:rPr>
+                <w:shd w:val="clear" w:color="auto" w:fill="auto"/>
+              </w:rPr>
+              <w:br/>
+              <w:t>Index;</w:t>
+            </w:r>
+          </w:p>
+          <w:p>
+            <w:pPr>
+              <w:spacing w:line="240" w:lineRule="auto"/>
+              <w:rPr>
+                <w:shd w:val="clear" w:color="auto" w:fill="auto"/>
+              </w:rPr>
+            </w:pPr>
+            <w:r>
+              <w:rPr>
+                <w:shd w:val="clear" w:color="auto" w:fill="auto"/>
+              </w:rPr>
+              <w:t>Primary_Key;</w:t>
+            </w:r>
+          </w:p>
+        </w:tc>
+        <w:tc>
+          <w:tcPr>
+            <w:tcW w:w="900" w:type="dxa"/>
+          </w:tcPr>
+          <w:p>
+            <w:pPr>
+              <w:spacing w:line="240" w:lineRule="auto"/>
+              <w:rPr>
+                <w:shd w:val="clear" w:color="auto" w:fill="auto"/>
+              </w:rPr>
+            </w:pPr>
+            <w:r>
+              <w:rPr>
+                <w:shd w:val="clear" w:color="auto" w:fill="auto"/>
+              </w:rPr>
+              <w:t>Not Null</w:t>
+            </w:r>
+          </w:p>
+        </w:tc>
+        <w:tc>
+          <w:tcPr>
+            <w:tcW w:w="2790" w:type="dxa"/>
+          </w:tcPr>
+          <w:p>
+            <w:pPr>
+              <w:spacing w:line="240" w:lineRule="auto"/>
+              <w:rPr>
+                <w:shd w:val="clear" w:color="auto" w:fill="auto"/>
+              </w:rPr>
+            </w:pPr>
+            <w:r>
+              <w:rPr>
+                <w:shd w:val="clear" w:color="auto" w:fill="auto"/>
+              </w:rPr>
+              <w:t>Used to identify an individual reference</w:t>
+            </w:r>
+          </w:p>
+        </w:tc>
+      </w:tr>
+      <w:tr>
+        <w:tc>
+          <w:tcPr>
+            <w:tcW w:w="1908" w:type="dxa"/>
+          </w:tcPr>
+          <w:p>
+            <w:pPr>
+              <w:spacing w:line="240" w:lineRule="auto"/>
+              <w:rPr>
+                <w:shd w:val="clear" w:color="auto" w:fill="auto"/>
+              </w:rPr>
+            </w:pPr>
+            <w:r>
+              <w:rPr>
+                <w:shd w:val="clear" w:color="auto" w:fill="auto"/>
+              </w:rPr>
+              <w:t>command_</w:t>
+            </w:r>
+          </w:p>
+          <w:p>
+            <w:pPr>
+              <w:spacing w:line="240" w:lineRule="auto"/>
+              <w:rPr>
+                <w:shd w:val="clear" w:color="auto" w:fill="auto"/>
+              </w:rPr>
+            </w:pPr>
+            <w:r>
+              <w:rPr>
+                <w:shd w:val="clear" w:color="auto" w:fill="auto"/>
+              </w:rPr>
+              <w:t>element_id</w:t>
+            </w:r>
+          </w:p>
+        </w:tc>
+        <w:tc>
+          <w:tcPr>
+            <w:tcW w:w="810" w:type="dxa"/>
+          </w:tcPr>
+          <w:p>
+            <w:pPr>
+              <w:spacing w:line="240" w:lineRule="auto"/>
+              <w:rPr>
+                <w:shd w:val="clear" w:color="auto" w:fill="auto"/>
+              </w:rPr>
+            </w:pPr>
+            <w:r>
+              <w:rPr>
+                <w:shd w:val="clear" w:color="auto" w:fill="auto"/>
+              </w:rPr>
+              <w:t>int</w:t>
+            </w:r>
+          </w:p>
+        </w:tc>
+        <w:tc>
+          <w:tcPr>
+            <w:tcW w:w="1440" w:type="dxa"/>
+          </w:tcPr>
+          <w:p>
+            <w:pPr>
+              <w:spacing w:line="240" w:lineRule="auto"/>
+              <w:rPr>
+                <w:shd w:val="clear" w:color="auto" w:fill="auto"/>
+              </w:rPr>
+            </w:pPr>
+            <w:r>
+              <w:rPr>
+                <w:shd w:val="clear" w:color="auto" w:fill="auto"/>
+              </w:rPr>
+              <w:t>Command Element ID</w:t>
+            </w:r>
+          </w:p>
+        </w:tc>
+        <w:tc>
+          <w:tcPr>
+            <w:tcW w:w="1620" w:type="dxa"/>
+          </w:tcPr>
+          <w:p>
+            <w:pPr>
+              <w:spacing w:line="240" w:lineRule="auto"/>
+              <w:rPr>
+                <w:shd w:val="clear" w:color="auto" w:fill="auto"/>
+              </w:rPr>
+            </w:pPr>
+            <w:r>
+              <w:rPr>
+                <w:shd w:val="clear" w:color="auto" w:fill="auto"/>
+              </w:rPr>
+              <w:t>Index;</w:t>
+            </w:r>
+            <w:r>
+              <w:rPr>
+                <w:shd w:val="clear" w:color="auto" w:fill="auto"/>
+              </w:rPr>
+              <w:br/>
+              <w:t>Foreign_Key;</w:t>
+            </w:r>
+          </w:p>
+        </w:tc>
+        <w:tc>
+          <w:tcPr>
+            <w:tcW w:w="900" w:type="dxa"/>
+          </w:tcPr>
+          <w:p>
+            <w:pPr>
+              <w:spacing w:line="240" w:lineRule="auto"/>
+              <w:rPr>
+                <w:shd w:val="clear" w:color="auto" w:fill="auto"/>
+              </w:rPr>
+            </w:pPr>
+            <w:r>
+              <w:rPr>
+                <w:shd w:val="clear" w:color="auto" w:fill="auto"/>
+              </w:rPr>
+              <w:t>Null</w:t>
+            </w:r>
+          </w:p>
+        </w:tc>
+        <w:tc>
+          <w:tcPr>
+            <w:tcW w:w="2790" w:type="dxa"/>
+          </w:tcPr>
+          <w:p>
+            <w:pPr>
+              <w:spacing w:line="240" w:lineRule="auto"/>
+              <w:rPr>
+                <w:shd w:val="clear" w:color="auto" w:fill="auto"/>
+              </w:rPr>
+            </w:pPr>
+            <w:r>
+              <w:rPr>
+                <w:shd w:val="clear" w:color="auto" w:fill="auto"/>
+              </w:rPr>
+              <w:t>The referenced Command Element</w:t>
+            </w:r>
+          </w:p>
+        </w:tc>
+      </w:tr>
+      <w:tr>
+        <w:trPr>
+          <w:cnfStyle w:val="000000100000" w:firstRow="0" w:lastRow="0" w:firstColumn="0" w:lastColumn="0" w:oddVBand="0" w:evenVBand="0" w:oddHBand="1" w:evenHBand="0" w:firstRowFirstColumn="0" w:firstRowLastColumn="0" w:lastRowFirstColumn="0" w:lastRowLastColumn="0"/>
+        </w:trPr>
+        <w:tc>
+          <w:tcPr>
+            <w:tcW w:w="1908" w:type="dxa"/>
+          </w:tcPr>
+          <w:p>
+            <w:pPr>
+              <w:spacing w:line="240" w:lineRule="auto"/>
+              <w:rPr>
+                <w:shd w:val="clear" w:color="auto" w:fill="auto"/>
+              </w:rPr>
+            </w:pPr>
+            <w:r>
+              <w:rPr>
+                <w:shd w:val="clear" w:color="auto" w:fill="auto"/>
+              </w:rPr>
+              <w:t>form_</w:t>
+            </w:r>
+          </w:p>
+          <w:p>
+            <w:pPr>
+              <w:spacing w:line="240" w:lineRule="auto"/>
+              <w:rPr>
+                <w:shd w:val="clear" w:color="auto" w:fill="auto"/>
+              </w:rPr>
+            </w:pPr>
+            <w:r>
+              <w:rPr>
+                <w:shd w:val="clear" w:color="auto" w:fill="auto"/>
+              </w:rPr>
+              <w:t>element_id</w:t>
+            </w:r>
+          </w:p>
+        </w:tc>
+        <w:tc>
+          <w:tcPr>
+            <w:tcW w:w="810" w:type="dxa"/>
+          </w:tcPr>
+          <w:p>
+            <w:pPr>
+              <w:spacing w:line="240" w:lineRule="auto"/>
+              <w:rPr>
+                <w:shd w:val="clear" w:color="auto" w:fill="auto"/>
+              </w:rPr>
+            </w:pPr>
+            <w:r>
+              <w:rPr>
+                <w:shd w:val="clear" w:color="auto" w:fill="auto"/>
+              </w:rPr>
+              <w:t>int</w:t>
+            </w:r>
+          </w:p>
+        </w:tc>
+        <w:tc>
+          <w:tcPr>
+            <w:tcW w:w="1440" w:type="dxa"/>
+          </w:tcPr>
+          <w:p>
+            <w:pPr>
+              <w:spacing w:line="240" w:lineRule="auto"/>
+              <w:rPr>
+                <w:shd w:val="clear" w:color="auto" w:fill="auto"/>
+              </w:rPr>
+            </w:pPr>
+            <w:r>
+              <w:rPr>
+                <w:shd w:val="clear" w:color="auto" w:fill="auto"/>
+              </w:rPr>
+              <w:t>Form Element ID</w:t>
+            </w:r>
+          </w:p>
+        </w:tc>
+        <w:tc>
+          <w:tcPr>
+            <w:tcW w:w="1620" w:type="dxa"/>
+          </w:tcPr>
+          <w:p>
+            <w:pPr>
+              <w:spacing w:line="240" w:lineRule="auto"/>
+              <w:rPr>
+                <w:shd w:val="clear" w:color="auto" w:fill="auto"/>
+              </w:rPr>
+            </w:pPr>
+            <w:r>
+              <w:rPr>
+                <w:shd w:val="clear" w:color="auto" w:fill="auto"/>
+              </w:rPr>
+              <w:t>Index;</w:t>
+            </w:r>
+            <w:r>
+              <w:rPr>
+                <w:shd w:val="clear" w:color="auto" w:fill="auto"/>
+              </w:rPr>
+              <w:br/>
+              <w:t>Foreign_Key;</w:t>
+            </w:r>
+          </w:p>
+        </w:tc>
+        <w:tc>
+          <w:tcPr>
+            <w:tcW w:w="900" w:type="dxa"/>
+          </w:tcPr>
+          <w:p>
+            <w:pPr>
+              <w:spacing w:line="240" w:lineRule="auto"/>
+              <w:rPr>
+                <w:shd w:val="clear" w:color="auto" w:fill="auto"/>
+              </w:rPr>
+            </w:pPr>
+            <w:r>
+              <w:rPr>
+                <w:shd w:val="clear" w:color="auto" w:fill="auto"/>
+              </w:rPr>
+              <w:t>Not Null</w:t>
+            </w:r>
+          </w:p>
+        </w:tc>
+        <w:tc>
+          <w:tcPr>
+            <w:tcW w:w="2790" w:type="dxa"/>
+          </w:tcPr>
+          <w:p>
+            <w:pPr>
+              <w:spacing w:line="240" w:lineRule="auto"/>
+              <w:rPr>
+                <w:shd w:val="clear" w:color="auto" w:fill="auto"/>
+              </w:rPr>
+            </w:pPr>
+            <w:r>
+              <w:rPr>
+                <w:shd w:val="clear" w:color="auto" w:fill="auto"/>
+              </w:rPr>
+              <w:t>The referenced Form Element</w:t>
+            </w:r>
+          </w:p>
+        </w:tc>
+      </w:tr>
+    </w:tbl>
+    <w:p>
+      <w:pPr>
+        <w:pStyle w:val="Heading4"/>
+      </w:pPr>
+      <w:r>
+        <w:t>3.2.25.3 Relationships</w:t>
       </w:r>
     </w:p>
     <w:p>
-      <w:r>
-        <w:t xml:space="preserve">@TODO: Outside the scope of the current release; </w:t>
-      </w:r>
-      <w:proofErr w:type="gramStart"/>
-      <w:r>
-        <w:t>To</w:t>
-      </w:r>
-      <w:proofErr w:type="gramEnd"/>
-      <w:r>
-        <w:t xml:space="preserve"> be implemented at a later time.</w:t>
+      <w:pPr>
+        <w:pStyle w:val="ListParagraph"/>
+        <w:numPr>
+          <w:ilvl w:val="0"/>
+          <w:numId w:val="22"/>
+        </w:numPr>
+      </w:pPr>
+      <w:r>
+        <w:t>A command_form_element_relation has one and only one command_element associated.</w:t>
       </w:r>
     </w:p>
     <w:p>
       <w:pPr>
-        <w:spacing w:line="276" w:lineRule="auto"/>
-        <w:rPr>
-          <w:rFonts w:asciiTheme="majorHAnsi" w:eastAsiaTheme="majorEastAsia" w:hAnsiTheme="majorHAnsi" w:cstheme="majorBidi"/>
-          <w:b/>
-          <w:bCs/>
-          <w:color w:val="0F6FC6" w:themeColor="accent1"/>
-        </w:rPr>
-      </w:pPr>
+        <w:pStyle w:val="ListParagraph"/>
+        <w:numPr>
+          <w:ilvl w:val="0"/>
+          <w:numId w:val="22"/>
+        </w:numPr>
+      </w:pPr>
+      <w:r>
+        <w:t>A command_form_element_relation has one and only one form_element associated.</w:t>
+      </w:r>
       <w:r>
         <w:br w:type="page"/>
       </w:r>
@@ -21514,18 +23716,10 @@
       <w:pPr>
         <w:pStyle w:val="Heading3"/>
       </w:pPr>
+      <w:bookmarkStart w:id="48" w:name="_Toc364616576"/>
       <w:r>
         <w:lastRenderedPageBreak/>
-        <w:t>3.2.2</w:t>
-      </w:r>
-      <w:r>
-        <w:t>6</w:t>
-      </w:r>
-      <w:r>
-        <w:t xml:space="preserve"> </w:t>
-      </w:r>
-      <w:r>
-        <w:t xml:space="preserve">Form </w:t>
+        <w:t xml:space="preserve">3.2.26 Form </w:t>
       </w:r>
       <w:r>
         <w:t>Flow</w:t>
@@ -21533,32 +23727,19 @@
       <w:r>
         <w:t xml:space="preserve"> Table</w:t>
       </w:r>
+      <w:bookmarkEnd w:id="48"/>
     </w:p>
     <w:p>
       <w:pPr>
         <w:pStyle w:val="Heading4"/>
       </w:pPr>
       <w:r>
-        <w:t>3.2.2</w:t>
-      </w:r>
-      <w:r>
-        <w:t>6</w:t>
-      </w:r>
-      <w:r>
-        <w:t>.1 Description</w:t>
+        <w:t>3.2.26.1 Description</w:t>
       </w:r>
     </w:p>
     <w:p>
       <w:r>
-        <w:t xml:space="preserve">@TODO: Outside the scope of the current release; </w:t>
-      </w:r>
-      <w:proofErr w:type="gramStart"/>
-      <w:r>
-        <w:t>To</w:t>
-      </w:r>
-      <w:proofErr w:type="gramEnd"/>
-      <w:r>
-        <w:t xml:space="preserve"> be implemented at a later time.</w:t>
+        <w:t>The Form Flow provides the ability for the node (question) to know where the possible next nodes are. Depending on what the user has submitted, it will look for the flow with that value first, otherwise it will use the default flow. This flow is on the form side of the question.</w:t>
       </w:r>
     </w:p>
     <w:p>
@@ -21566,88 +23747,751 @@
         <w:pStyle w:val="Heading4"/>
       </w:pPr>
       <w:r>
-        <w:t>3.2.2</w:t>
-      </w:r>
-      <w:r>
-        <w:t>6</w:t>
-      </w:r>
-      <w:r>
-        <w:t>.2 Table Info</w:t>
+        <w:t>3.2.26.2 Table Info</w:t>
+      </w:r>
+    </w:p>
+    <w:tbl>
+      <w:tblPr>
+        <w:tblStyle w:val="MediumShading2-Accent1"/>
+        <w:tblW w:w="9468" w:type="dxa"/>
+        <w:tblLayout w:type="fixed"/>
+        <w:tblLook w:val="0420" w:firstRow="1" w:lastRow="0" w:firstColumn="0" w:lastColumn="0" w:noHBand="0" w:noVBand="1"/>
+      </w:tblPr>
+      <w:tblGrid>
+        <w:gridCol w:w="1908"/>
+        <w:gridCol w:w="810"/>
+        <w:gridCol w:w="1440"/>
+        <w:gridCol w:w="1620"/>
+        <w:gridCol w:w="900"/>
+        <w:gridCol w:w="2790"/>
+      </w:tblGrid>
+      <w:tr>
+        <w:trPr>
+          <w:cnfStyle w:val="100000000000" w:firstRow="1" w:lastRow="0" w:firstColumn="0" w:lastColumn="0" w:oddVBand="0" w:evenVBand="0" w:oddHBand="0" w:evenHBand="0" w:firstRowFirstColumn="0" w:firstRowLastColumn="0" w:lastRowFirstColumn="0" w:lastRowLastColumn="0"/>
+        </w:trPr>
+        <w:tc>
+          <w:tcPr>
+            <w:tcW w:w="1908" w:type="dxa"/>
+            <w:hideMark/>
+          </w:tcPr>
+          <w:p>
+            <w:pPr>
+              <w:spacing w:line="240" w:lineRule="auto"/>
+              <w:rPr>
+                <w:color w:val="FFFFFF" w:themeColor="background1"/>
+                <w:shd w:val="clear" w:color="auto" w:fill="auto"/>
+              </w:rPr>
+            </w:pPr>
+            <w:r>
+              <w:rPr>
+                <w:color w:val="FFFFFF" w:themeColor="background1"/>
+                <w:shd w:val="clear" w:color="auto" w:fill="auto"/>
+              </w:rPr>
+              <w:t>Column Name</w:t>
+            </w:r>
+          </w:p>
+        </w:tc>
+        <w:tc>
+          <w:tcPr>
+            <w:tcW w:w="810" w:type="dxa"/>
+            <w:hideMark/>
+          </w:tcPr>
+          <w:p>
+            <w:pPr>
+              <w:spacing w:line="240" w:lineRule="auto"/>
+              <w:rPr>
+                <w:color w:val="FFFFFF" w:themeColor="background1"/>
+                <w:shd w:val="clear" w:color="auto" w:fill="auto"/>
+              </w:rPr>
+            </w:pPr>
+            <w:r>
+              <w:rPr>
+                <w:color w:val="FFFFFF" w:themeColor="background1"/>
+                <w:shd w:val="clear" w:color="auto" w:fill="auto"/>
+              </w:rPr>
+              <w:t>Type</w:t>
+            </w:r>
+          </w:p>
+        </w:tc>
+        <w:tc>
+          <w:tcPr>
+            <w:tcW w:w="1440" w:type="dxa"/>
+            <w:hideMark/>
+          </w:tcPr>
+          <w:p>
+            <w:pPr>
+              <w:spacing w:line="240" w:lineRule="auto"/>
+              <w:rPr>
+                <w:color w:val="FFFFFF" w:themeColor="background1"/>
+                <w:shd w:val="clear" w:color="auto" w:fill="auto"/>
+              </w:rPr>
+            </w:pPr>
+            <w:r>
+              <w:rPr>
+                <w:color w:val="FFFFFF" w:themeColor="background1"/>
+                <w:shd w:val="clear" w:color="auto" w:fill="auto"/>
+              </w:rPr>
+              <w:t>Descriptive Name</w:t>
+            </w:r>
+          </w:p>
+        </w:tc>
+        <w:tc>
+          <w:tcPr>
+            <w:tcW w:w="1620" w:type="dxa"/>
+            <w:hideMark/>
+          </w:tcPr>
+          <w:p>
+            <w:pPr>
+              <w:spacing w:line="240" w:lineRule="auto"/>
+              <w:rPr>
+                <w:color w:val="FFFFFF" w:themeColor="background1"/>
+                <w:shd w:val="clear" w:color="auto" w:fill="auto"/>
+              </w:rPr>
+            </w:pPr>
+            <w:r>
+              <w:rPr>
+                <w:color w:val="FFFFFF" w:themeColor="background1"/>
+                <w:shd w:val="clear" w:color="auto" w:fill="auto"/>
+              </w:rPr>
+              <w:t>Column</w:t>
+            </w:r>
+            <w:r>
+              <w:rPr>
+                <w:color w:val="FFFFFF" w:themeColor="background1"/>
+                <w:shd w:val="clear" w:color="auto" w:fill="auto"/>
+              </w:rPr>
+              <w:t xml:space="preserve"> Properties</w:t>
+            </w:r>
+          </w:p>
+        </w:tc>
+        <w:tc>
+          <w:tcPr>
+            <w:tcW w:w="900" w:type="dxa"/>
+            <w:hideMark/>
+          </w:tcPr>
+          <w:p>
+            <w:pPr>
+              <w:spacing w:line="240" w:lineRule="auto"/>
+              <w:rPr>
+                <w:color w:val="FFFFFF" w:themeColor="background1"/>
+                <w:shd w:val="clear" w:color="auto" w:fill="auto"/>
+              </w:rPr>
+            </w:pPr>
+            <w:r>
+              <w:rPr>
+                <w:color w:val="FFFFFF" w:themeColor="background1"/>
+                <w:shd w:val="clear" w:color="auto" w:fill="auto"/>
+              </w:rPr>
+              <w:t>Allow Nulls</w:t>
+            </w:r>
+          </w:p>
+        </w:tc>
+        <w:tc>
+          <w:tcPr>
+            <w:tcW w:w="2790" w:type="dxa"/>
+            <w:hideMark/>
+          </w:tcPr>
+          <w:p>
+            <w:pPr>
+              <w:spacing w:line="240" w:lineRule="auto"/>
+              <w:rPr>
+                <w:color w:val="FFFFFF" w:themeColor="background1"/>
+                <w:shd w:val="clear" w:color="auto" w:fill="auto"/>
+              </w:rPr>
+            </w:pPr>
+            <w:r>
+              <w:rPr>
+                <w:color w:val="FFFFFF" w:themeColor="background1"/>
+                <w:shd w:val="clear" w:color="auto" w:fill="auto"/>
+              </w:rPr>
+              <w:t>Description</w:t>
+            </w:r>
+          </w:p>
+        </w:tc>
+      </w:tr>
+      <w:tr>
+        <w:trPr>
+          <w:cnfStyle w:val="000000100000" w:firstRow="0" w:lastRow="0" w:firstColumn="0" w:lastColumn="0" w:oddVBand="0" w:evenVBand="0" w:oddHBand="1" w:evenHBand="0" w:firstRowFirstColumn="0" w:firstRowLastColumn="0" w:lastRowFirstColumn="0" w:lastRowLastColumn="0"/>
+        </w:trPr>
+        <w:tc>
+          <w:tcPr>
+            <w:tcW w:w="1908" w:type="dxa"/>
+          </w:tcPr>
+          <w:p>
+            <w:pPr>
+              <w:spacing w:line="240" w:lineRule="auto"/>
+              <w:rPr>
+                <w:shd w:val="clear" w:color="auto" w:fill="auto"/>
+              </w:rPr>
+            </w:pPr>
+            <w:r>
+              <w:rPr>
+                <w:shd w:val="clear" w:color="auto" w:fill="auto"/>
+              </w:rPr>
+              <w:t>form_flow_id</w:t>
+            </w:r>
+          </w:p>
+        </w:tc>
+        <w:tc>
+          <w:tcPr>
+            <w:tcW w:w="810" w:type="dxa"/>
+          </w:tcPr>
+          <w:p>
+            <w:pPr>
+              <w:spacing w:line="240" w:lineRule="auto"/>
+              <w:rPr>
+                <w:shd w:val="clear" w:color="auto" w:fill="auto"/>
+              </w:rPr>
+            </w:pPr>
+            <w:r>
+              <w:rPr>
+                <w:shd w:val="clear" w:color="auto" w:fill="auto"/>
+              </w:rPr>
+              <w:t>int</w:t>
+            </w:r>
+          </w:p>
+        </w:tc>
+        <w:tc>
+          <w:tcPr>
+            <w:tcW w:w="1440" w:type="dxa"/>
+          </w:tcPr>
+          <w:p>
+            <w:pPr>
+              <w:spacing w:line="240" w:lineRule="auto"/>
+              <w:rPr>
+                <w:shd w:val="clear" w:color="auto" w:fill="auto"/>
+              </w:rPr>
+            </w:pPr>
+            <w:r>
+              <w:rPr>
+                <w:shd w:val="clear" w:color="auto" w:fill="auto"/>
+              </w:rPr>
+              <w:t>Form Flow ID</w:t>
+            </w:r>
+          </w:p>
+        </w:tc>
+        <w:tc>
+          <w:tcPr>
+            <w:tcW w:w="1620" w:type="dxa"/>
+          </w:tcPr>
+          <w:p>
+            <w:pPr>
+              <w:spacing w:line="240" w:lineRule="auto"/>
+              <w:rPr>
+                <w:shd w:val="clear" w:color="auto" w:fill="auto"/>
+              </w:rPr>
+            </w:pPr>
+            <w:r>
+              <w:rPr>
+                <w:shd w:val="clear" w:color="auto" w:fill="auto"/>
+              </w:rPr>
+              <w:t>Unique;</w:t>
+            </w:r>
+            <w:r>
+              <w:rPr>
+                <w:shd w:val="clear" w:color="auto" w:fill="auto"/>
+              </w:rPr>
+              <w:br/>
+              <w:t>Index;</w:t>
+            </w:r>
+          </w:p>
+          <w:p>
+            <w:pPr>
+              <w:spacing w:line="240" w:lineRule="auto"/>
+              <w:rPr>
+                <w:shd w:val="clear" w:color="auto" w:fill="auto"/>
+              </w:rPr>
+            </w:pPr>
+            <w:r>
+              <w:rPr>
+                <w:shd w:val="clear" w:color="auto" w:fill="auto"/>
+              </w:rPr>
+              <w:t>Primary_Key;</w:t>
+            </w:r>
+          </w:p>
+        </w:tc>
+        <w:tc>
+          <w:tcPr>
+            <w:tcW w:w="900" w:type="dxa"/>
+          </w:tcPr>
+          <w:p>
+            <w:pPr>
+              <w:spacing w:line="240" w:lineRule="auto"/>
+              <w:rPr>
+                <w:shd w:val="clear" w:color="auto" w:fill="auto"/>
+              </w:rPr>
+            </w:pPr>
+            <w:r>
+              <w:rPr>
+                <w:shd w:val="clear" w:color="auto" w:fill="auto"/>
+              </w:rPr>
+              <w:t>Not Null</w:t>
+            </w:r>
+          </w:p>
+        </w:tc>
+        <w:tc>
+          <w:tcPr>
+            <w:tcW w:w="2790" w:type="dxa"/>
+          </w:tcPr>
+          <w:p>
+            <w:pPr>
+              <w:spacing w:line="240" w:lineRule="auto"/>
+              <w:rPr>
+                <w:shd w:val="clear" w:color="auto" w:fill="auto"/>
+              </w:rPr>
+            </w:pPr>
+            <w:r>
+              <w:rPr>
+                <w:shd w:val="clear" w:color="auto" w:fill="auto"/>
+              </w:rPr>
+              <w:t>Used to identify an individual reference</w:t>
+            </w:r>
+          </w:p>
+        </w:tc>
+      </w:tr>
+      <w:tr>
+        <w:tc>
+          <w:tcPr>
+            <w:tcW w:w="1908" w:type="dxa"/>
+          </w:tcPr>
+          <w:p>
+            <w:pPr>
+              <w:spacing w:line="240" w:lineRule="auto"/>
+              <w:rPr>
+                <w:shd w:val="clear" w:color="auto" w:fill="auto"/>
+              </w:rPr>
+            </w:pPr>
+            <w:r>
+              <w:rPr>
+                <w:shd w:val="clear" w:color="auto" w:fill="auto"/>
+              </w:rPr>
+              <w:t>form_id</w:t>
+            </w:r>
+          </w:p>
+        </w:tc>
+        <w:tc>
+          <w:tcPr>
+            <w:tcW w:w="810" w:type="dxa"/>
+          </w:tcPr>
+          <w:p>
+            <w:pPr>
+              <w:spacing w:line="240" w:lineRule="auto"/>
+              <w:rPr>
+                <w:shd w:val="clear" w:color="auto" w:fill="auto"/>
+              </w:rPr>
+            </w:pPr>
+            <w:r>
+              <w:rPr>
+                <w:shd w:val="clear" w:color="auto" w:fill="auto"/>
+              </w:rPr>
+              <w:t>int</w:t>
+            </w:r>
+          </w:p>
+        </w:tc>
+        <w:tc>
+          <w:tcPr>
+            <w:tcW w:w="1440" w:type="dxa"/>
+          </w:tcPr>
+          <w:p>
+            <w:pPr>
+              <w:spacing w:line="240" w:lineRule="auto"/>
+              <w:rPr>
+                <w:shd w:val="clear" w:color="auto" w:fill="auto"/>
+              </w:rPr>
+            </w:pPr>
+            <w:r>
+              <w:rPr>
+                <w:shd w:val="clear" w:color="auto" w:fill="auto"/>
+              </w:rPr>
+              <w:t>Form ID</w:t>
+            </w:r>
+          </w:p>
+        </w:tc>
+        <w:tc>
+          <w:tcPr>
+            <w:tcW w:w="1620" w:type="dxa"/>
+          </w:tcPr>
+          <w:p>
+            <w:pPr>
+              <w:spacing w:line="240" w:lineRule="auto"/>
+              <w:rPr>
+                <w:shd w:val="clear" w:color="auto" w:fill="auto"/>
+              </w:rPr>
+            </w:pPr>
+            <w:r>
+              <w:rPr>
+                <w:shd w:val="clear" w:color="auto" w:fill="auto"/>
+              </w:rPr>
+              <w:t>Index;</w:t>
+            </w:r>
+            <w:r>
+              <w:rPr>
+                <w:shd w:val="clear" w:color="auto" w:fill="auto"/>
+              </w:rPr>
+              <w:br/>
+              <w:t>Foreign_Key;</w:t>
+            </w:r>
+          </w:p>
+        </w:tc>
+        <w:tc>
+          <w:tcPr>
+            <w:tcW w:w="900" w:type="dxa"/>
+          </w:tcPr>
+          <w:p>
+            <w:pPr>
+              <w:spacing w:line="240" w:lineRule="auto"/>
+              <w:rPr>
+                <w:shd w:val="clear" w:color="auto" w:fill="auto"/>
+              </w:rPr>
+            </w:pPr>
+            <w:r>
+              <w:rPr>
+                <w:shd w:val="clear" w:color="auto" w:fill="auto"/>
+              </w:rPr>
+              <w:t>Null</w:t>
+            </w:r>
+          </w:p>
+        </w:tc>
+        <w:tc>
+          <w:tcPr>
+            <w:tcW w:w="2790" w:type="dxa"/>
+          </w:tcPr>
+          <w:p>
+            <w:pPr>
+              <w:spacing w:line="240" w:lineRule="auto"/>
+              <w:rPr>
+                <w:shd w:val="clear" w:color="auto" w:fill="auto"/>
+              </w:rPr>
+            </w:pPr>
+            <w:r>
+              <w:rPr>
+                <w:shd w:val="clear" w:color="auto" w:fill="auto"/>
+              </w:rPr>
+              <w:t>The form that the flow is attached to</w:t>
+            </w:r>
+          </w:p>
+        </w:tc>
+      </w:tr>
+      <w:tr>
+        <w:trPr>
+          <w:cnfStyle w:val="000000100000" w:firstRow="0" w:lastRow="0" w:firstColumn="0" w:lastColumn="0" w:oddVBand="0" w:evenVBand="0" w:oddHBand="1" w:evenHBand="0" w:firstRowFirstColumn="0" w:firstRowLastColumn="0" w:lastRowFirstColumn="0" w:lastRowLastColumn="0"/>
+        </w:trPr>
+        <w:tc>
+          <w:tcPr>
+            <w:tcW w:w="1908" w:type="dxa"/>
+          </w:tcPr>
+          <w:p>
+            <w:pPr>
+              <w:spacing w:line="240" w:lineRule="auto"/>
+              <w:rPr>
+                <w:shd w:val="clear" w:color="auto" w:fill="auto"/>
+              </w:rPr>
+            </w:pPr>
+            <w:r>
+              <w:rPr>
+                <w:shd w:val="clear" w:color="auto" w:fill="auto"/>
+              </w:rPr>
+              <w:t>question_id</w:t>
+            </w:r>
+          </w:p>
+        </w:tc>
+        <w:tc>
+          <w:tcPr>
+            <w:tcW w:w="810" w:type="dxa"/>
+          </w:tcPr>
+          <w:p>
+            <w:pPr>
+              <w:spacing w:line="240" w:lineRule="auto"/>
+              <w:rPr>
+                <w:shd w:val="clear" w:color="auto" w:fill="auto"/>
+              </w:rPr>
+            </w:pPr>
+            <w:r>
+              <w:rPr>
+                <w:shd w:val="clear" w:color="auto" w:fill="auto"/>
+              </w:rPr>
+              <w:t>int</w:t>
+            </w:r>
+          </w:p>
+        </w:tc>
+        <w:tc>
+          <w:tcPr>
+            <w:tcW w:w="1440" w:type="dxa"/>
+          </w:tcPr>
+          <w:p>
+            <w:pPr>
+              <w:spacing w:line="240" w:lineRule="auto"/>
+              <w:rPr>
+                <w:shd w:val="clear" w:color="auto" w:fill="auto"/>
+              </w:rPr>
+            </w:pPr>
+            <w:r>
+              <w:rPr>
+                <w:shd w:val="clear" w:color="auto" w:fill="auto"/>
+              </w:rPr>
+              <w:t>Question ID</w:t>
+            </w:r>
+          </w:p>
+        </w:tc>
+        <w:tc>
+          <w:tcPr>
+            <w:tcW w:w="1620" w:type="dxa"/>
+          </w:tcPr>
+          <w:p>
+            <w:pPr>
+              <w:spacing w:line="240" w:lineRule="auto"/>
+              <w:rPr>
+                <w:shd w:val="clear" w:color="auto" w:fill="auto"/>
+              </w:rPr>
+            </w:pPr>
+            <w:r>
+              <w:rPr>
+                <w:shd w:val="clear" w:color="auto" w:fill="auto"/>
+              </w:rPr>
+              <w:t>Index;</w:t>
+            </w:r>
+            <w:r>
+              <w:rPr>
+                <w:shd w:val="clear" w:color="auto" w:fill="auto"/>
+              </w:rPr>
+              <w:br/>
+              <w:t>Foreign_Key;</w:t>
+            </w:r>
+          </w:p>
+        </w:tc>
+        <w:tc>
+          <w:tcPr>
+            <w:tcW w:w="900" w:type="dxa"/>
+          </w:tcPr>
+          <w:p>
+            <w:pPr>
+              <w:spacing w:line="240" w:lineRule="auto"/>
+              <w:rPr>
+                <w:shd w:val="clear" w:color="auto" w:fill="auto"/>
+              </w:rPr>
+            </w:pPr>
+            <w:r>
+              <w:rPr>
+                <w:shd w:val="clear" w:color="auto" w:fill="auto"/>
+              </w:rPr>
+              <w:t>Not Null</w:t>
+            </w:r>
+          </w:p>
+        </w:tc>
+        <w:tc>
+          <w:tcPr>
+            <w:tcW w:w="2790" w:type="dxa"/>
+          </w:tcPr>
+          <w:p>
+            <w:pPr>
+              <w:spacing w:line="240" w:lineRule="auto"/>
+              <w:rPr>
+                <w:shd w:val="clear" w:color="auto" w:fill="auto"/>
+              </w:rPr>
+            </w:pPr>
+            <w:r>
+              <w:rPr>
+                <w:shd w:val="clear" w:color="auto" w:fill="auto"/>
+              </w:rPr>
+              <w:t>The question that the flow will go next to</w:t>
+            </w:r>
+          </w:p>
+        </w:tc>
+      </w:tr>
+      <w:tr>
+        <w:tc>
+          <w:tcPr>
+            <w:tcW w:w="1908" w:type="dxa"/>
+          </w:tcPr>
+          <w:p>
+            <w:pPr>
+              <w:spacing w:line="240" w:lineRule="auto"/>
+              <w:rPr>
+                <w:shd w:val="clear" w:color="auto" w:fill="auto"/>
+              </w:rPr>
+            </w:pPr>
+            <w:r>
+              <w:rPr>
+                <w:shd w:val="clear" w:color="auto" w:fill="auto"/>
+              </w:rPr>
+              <w:t>value</w:t>
+            </w:r>
+          </w:p>
+        </w:tc>
+        <w:tc>
+          <w:tcPr>
+            <w:tcW w:w="810" w:type="dxa"/>
+          </w:tcPr>
+          <w:p>
+            <w:pPr>
+              <w:spacing w:line="240" w:lineRule="auto"/>
+              <w:rPr>
+                <w:shd w:val="clear" w:color="auto" w:fill="auto"/>
+              </w:rPr>
+            </w:pPr>
+            <w:r>
+              <w:rPr>
+                <w:shd w:val="clear" w:color="auto" w:fill="auto"/>
+              </w:rPr>
+              <w:t>text</w:t>
+            </w:r>
+          </w:p>
+        </w:tc>
+        <w:tc>
+          <w:tcPr>
+            <w:tcW w:w="1440" w:type="dxa"/>
+          </w:tcPr>
+          <w:p>
+            <w:pPr>
+              <w:spacing w:line="240" w:lineRule="auto"/>
+              <w:rPr>
+                <w:shd w:val="clear" w:color="auto" w:fill="auto"/>
+              </w:rPr>
+            </w:pPr>
+            <w:r>
+              <w:rPr>
+                <w:shd w:val="clear" w:color="auto" w:fill="auto"/>
+              </w:rPr>
+              <w:t>Value</w:t>
+            </w:r>
+          </w:p>
+        </w:tc>
+        <w:tc>
+          <w:tcPr>
+            <w:tcW w:w="1620" w:type="dxa"/>
+          </w:tcPr>
+          <w:p>
+            <w:pPr>
+              <w:spacing w:line="240" w:lineRule="auto"/>
+              <w:rPr>
+                <w:shd w:val="clear" w:color="auto" w:fill="auto"/>
+              </w:rPr>
+            </w:pPr>
+          </w:p>
+        </w:tc>
+        <w:tc>
+          <w:tcPr>
+            <w:tcW w:w="900" w:type="dxa"/>
+          </w:tcPr>
+          <w:p>
+            <w:pPr>
+              <w:spacing w:line="240" w:lineRule="auto"/>
+              <w:rPr>
+                <w:shd w:val="clear" w:color="auto" w:fill="auto"/>
+              </w:rPr>
+            </w:pPr>
+            <w:r>
+              <w:rPr>
+                <w:shd w:val="clear" w:color="auto" w:fill="auto"/>
+              </w:rPr>
+              <w:t>Null</w:t>
+            </w:r>
+          </w:p>
+        </w:tc>
+        <w:tc>
+          <w:tcPr>
+            <w:tcW w:w="2790" w:type="dxa"/>
+          </w:tcPr>
+          <w:p>
+            <w:pPr>
+              <w:spacing w:line="240" w:lineRule="auto"/>
+              <w:rPr>
+                <w:shd w:val="clear" w:color="auto" w:fill="auto"/>
+              </w:rPr>
+            </w:pPr>
+            <w:r>
+              <w:rPr>
+                <w:shd w:val="clear" w:color="auto" w:fill="auto"/>
+              </w:rPr>
+              <w:t>The value that the flow will choose if it matches this value. The default flow will have value as empty</w:t>
+            </w:r>
+          </w:p>
+        </w:tc>
+      </w:tr>
+    </w:tbl>
+    <w:p>
+      <w:pPr>
+        <w:pStyle w:val="Heading4"/>
+      </w:pPr>
+      <w:r>
+        <w:t>3.2.26.3 Relationships</w:t>
       </w:r>
     </w:p>
     <w:p>
-      <w:r>
-        <w:t xml:space="preserve">@TODO: Outside the scope of the current release; </w:t>
-      </w:r>
-      <w:proofErr w:type="gramStart"/>
-      <w:r>
-        <w:t>To</w:t>
-      </w:r>
-      <w:proofErr w:type="gramEnd"/>
-      <w:r>
-        <w:t xml:space="preserve"> be implemented at a later time.</w:t>
+      <w:pPr>
+        <w:pStyle w:val="ListParagraph"/>
+        <w:numPr>
+          <w:ilvl w:val="0"/>
+          <w:numId w:val="22"/>
+        </w:numPr>
+      </w:pPr>
+      <w:r>
+        <w:t>A form_flow will have one and only one form associated to it.</w:t>
       </w:r>
     </w:p>
     <w:p>
       <w:pPr>
-        <w:pStyle w:val="Heading4"/>
-      </w:pPr>
-      <w:r>
-        <w:t>3.2.2</w:t>
-      </w:r>
-      <w:r>
-        <w:t>6</w:t>
-      </w:r>
-      <w:r>
-        <w:t>.3 Relationships</w:t>
+        <w:pStyle w:val="ListParagraph"/>
+        <w:numPr>
+          <w:ilvl w:val="0"/>
+          <w:numId w:val="22"/>
+        </w:numPr>
+      </w:pPr>
+      <w:r>
+        <w:t>A form_flow will have one and only one question entry to which it points next to.</w:t>
+      </w:r>
+      <w:r>
+        <w:br w:type="page"/>
       </w:r>
     </w:p>
     <w:p>
-      <w:r>
-        <w:t xml:space="preserve">@TODO: Outside the scope of the current release; </w:t>
-      </w:r>
-      <w:proofErr w:type="gramStart"/>
-      <w:r>
-        <w:t>To</w:t>
-      </w:r>
-      <w:proofErr w:type="gramEnd"/>
-      <w:r>
-        <w:t xml:space="preserve"> be implemented at a later time.</w:t>
-      </w:r>
+      <w:pPr>
+        <w:pStyle w:val="Heading3"/>
+      </w:pPr>
+      <w:bookmarkStart w:id="49" w:name="_Toc364616577"/>
+      <w:r>
+        <w:lastRenderedPageBreak/>
+        <w:t>3.2.27 Automation Flow Table</w:t>
+      </w:r>
+      <w:bookmarkEnd w:id="49"/>
     </w:p>
     <w:p>
       <w:pPr>
-        <w:spacing w:line="276" w:lineRule="auto"/>
-        <w:rPr>
-          <w:rFonts w:asciiTheme="majorHAnsi" w:eastAsiaTheme="majorEastAsia" w:hAnsiTheme="majorHAnsi" w:cstheme="majorBidi"/>
-          <w:b/>
-          <w:bCs/>
-          <w:color w:val="0F6FC6" w:themeColor="accent1"/>
-        </w:rPr>
-      </w:pPr>
-      <w:r>
-        <w:br w:type="page"/>
-      </w:r>
+        <w:pStyle w:val="Heading4"/>
+      </w:pPr>
+      <w:r>
+        <w:t>3.2.27.1 Description</w:t>
+      </w:r>
+      <w:bookmarkStart w:id="50" w:name="_GoBack"/>
+      <w:bookmarkEnd w:id="50"/>
     </w:p>
     <w:p>
-      <w:pPr>
-        <w:pStyle w:val="Heading3"/>
-      </w:pPr>
-      <w:r>
-        <w:lastRenderedPageBreak/>
-        <w:t>3.2.2</w:t>
-      </w:r>
-      <w:r>
-        <w:t>7</w:t>
-      </w:r>
-      <w:r>
-        <w:t xml:space="preserve"> </w:t>
-      </w:r>
-      <w:r>
-        <w:t>Automation Flow</w:t>
-      </w:r>
-      <w:r>
-        <w:t xml:space="preserve"> Table</w:t>
+      <w:r>
+        <w:t xml:space="preserve">The </w:t>
+      </w:r>
+      <w:r>
+        <w:t>Automation</w:t>
+      </w:r>
+      <w:r>
+        <w:t xml:space="preserve"> Flow provides the ability for the node (question) to know where the possible next nodes are. </w:t>
+      </w:r>
+      <w:r>
+        <w:t xml:space="preserve">The Automation Flows are prioritized by numerical weight. It will go through the </w:t>
+      </w:r>
+      <w:r>
+        <w:t>priority</w:t>
+      </w:r>
+      <w:r>
+        <w:t xml:space="preserve"> and look to see if the question_id is in the array of answers which all have a question_id associated to them. If that question is present, it means that the question was presented to the user and it should then go to that question in the flow. </w:t>
+      </w:r>
+      <w:r>
+        <w:t xml:space="preserve">This flow is on the </w:t>
+      </w:r>
+      <w:r>
+        <w:t>automation</w:t>
+      </w:r>
+      <w:r>
+        <w:t xml:space="preserve"> side of the question.</w:t>
       </w:r>
     </w:p>
     <w:p>
@@ -21655,353 +24499,776 @@
         <w:pStyle w:val="Heading4"/>
       </w:pPr>
       <w:r>
-        <w:t>3.2.2</w:t>
-      </w:r>
-      <w:r>
-        <w:t>7</w:t>
-      </w:r>
-      <w:r>
-        <w:t>.1 Description</w:t>
+        <w:t>3.2.27.2 Table Info</w:t>
+      </w:r>
+    </w:p>
+    <w:tbl>
+      <w:tblPr>
+        <w:tblStyle w:val="MediumShading2-Accent1"/>
+        <w:tblW w:w="9468" w:type="dxa"/>
+        <w:tblLayout w:type="fixed"/>
+        <w:tblLook w:val="0420" w:firstRow="1" w:lastRow="0" w:firstColumn="0" w:lastColumn="0" w:noHBand="0" w:noVBand="1"/>
+      </w:tblPr>
+      <w:tblGrid>
+        <w:gridCol w:w="1908"/>
+        <w:gridCol w:w="810"/>
+        <w:gridCol w:w="1440"/>
+        <w:gridCol w:w="1620"/>
+        <w:gridCol w:w="900"/>
+        <w:gridCol w:w="2790"/>
+      </w:tblGrid>
+      <w:tr>
+        <w:trPr>
+          <w:cnfStyle w:val="100000000000" w:firstRow="1" w:lastRow="0" w:firstColumn="0" w:lastColumn="0" w:oddVBand="0" w:evenVBand="0" w:oddHBand="0" w:evenHBand="0" w:firstRowFirstColumn="0" w:firstRowLastColumn="0" w:lastRowFirstColumn="0" w:lastRowLastColumn="0"/>
+        </w:trPr>
+        <w:tc>
+          <w:tcPr>
+            <w:tcW w:w="1908" w:type="dxa"/>
+            <w:hideMark/>
+          </w:tcPr>
+          <w:p>
+            <w:pPr>
+              <w:spacing w:line="240" w:lineRule="auto"/>
+              <w:rPr>
+                <w:color w:val="FFFFFF" w:themeColor="background1"/>
+                <w:shd w:val="clear" w:color="auto" w:fill="auto"/>
+              </w:rPr>
+            </w:pPr>
+            <w:r>
+              <w:rPr>
+                <w:color w:val="FFFFFF" w:themeColor="background1"/>
+                <w:shd w:val="clear" w:color="auto" w:fill="auto"/>
+              </w:rPr>
+              <w:t>Column Name</w:t>
+            </w:r>
+          </w:p>
+        </w:tc>
+        <w:tc>
+          <w:tcPr>
+            <w:tcW w:w="810" w:type="dxa"/>
+            <w:hideMark/>
+          </w:tcPr>
+          <w:p>
+            <w:pPr>
+              <w:spacing w:line="240" w:lineRule="auto"/>
+              <w:rPr>
+                <w:color w:val="FFFFFF" w:themeColor="background1"/>
+                <w:shd w:val="clear" w:color="auto" w:fill="auto"/>
+              </w:rPr>
+            </w:pPr>
+            <w:r>
+              <w:rPr>
+                <w:color w:val="FFFFFF" w:themeColor="background1"/>
+                <w:shd w:val="clear" w:color="auto" w:fill="auto"/>
+              </w:rPr>
+              <w:t>Type</w:t>
+            </w:r>
+          </w:p>
+        </w:tc>
+        <w:tc>
+          <w:tcPr>
+            <w:tcW w:w="1440" w:type="dxa"/>
+            <w:hideMark/>
+          </w:tcPr>
+          <w:p>
+            <w:pPr>
+              <w:spacing w:line="240" w:lineRule="auto"/>
+              <w:rPr>
+                <w:color w:val="FFFFFF" w:themeColor="background1"/>
+                <w:shd w:val="clear" w:color="auto" w:fill="auto"/>
+              </w:rPr>
+            </w:pPr>
+            <w:r>
+              <w:rPr>
+                <w:color w:val="FFFFFF" w:themeColor="background1"/>
+                <w:shd w:val="clear" w:color="auto" w:fill="auto"/>
+              </w:rPr>
+              <w:t>Descriptive Name</w:t>
+            </w:r>
+          </w:p>
+        </w:tc>
+        <w:tc>
+          <w:tcPr>
+            <w:tcW w:w="1620" w:type="dxa"/>
+            <w:hideMark/>
+          </w:tcPr>
+          <w:p>
+            <w:pPr>
+              <w:spacing w:line="240" w:lineRule="auto"/>
+              <w:rPr>
+                <w:color w:val="FFFFFF" w:themeColor="background1"/>
+                <w:shd w:val="clear" w:color="auto" w:fill="auto"/>
+              </w:rPr>
+            </w:pPr>
+            <w:r>
+              <w:rPr>
+                <w:color w:val="FFFFFF" w:themeColor="background1"/>
+                <w:shd w:val="clear" w:color="auto" w:fill="auto"/>
+              </w:rPr>
+              <w:t>Column</w:t>
+            </w:r>
+            <w:r>
+              <w:rPr>
+                <w:color w:val="FFFFFF" w:themeColor="background1"/>
+                <w:shd w:val="clear" w:color="auto" w:fill="auto"/>
+              </w:rPr>
+              <w:t xml:space="preserve"> Properties</w:t>
+            </w:r>
+          </w:p>
+        </w:tc>
+        <w:tc>
+          <w:tcPr>
+            <w:tcW w:w="900" w:type="dxa"/>
+            <w:hideMark/>
+          </w:tcPr>
+          <w:p>
+            <w:pPr>
+              <w:spacing w:line="240" w:lineRule="auto"/>
+              <w:rPr>
+                <w:color w:val="FFFFFF" w:themeColor="background1"/>
+                <w:shd w:val="clear" w:color="auto" w:fill="auto"/>
+              </w:rPr>
+            </w:pPr>
+            <w:r>
+              <w:rPr>
+                <w:color w:val="FFFFFF" w:themeColor="background1"/>
+                <w:shd w:val="clear" w:color="auto" w:fill="auto"/>
+              </w:rPr>
+              <w:t>Allow Nulls</w:t>
+            </w:r>
+          </w:p>
+        </w:tc>
+        <w:tc>
+          <w:tcPr>
+            <w:tcW w:w="2790" w:type="dxa"/>
+            <w:hideMark/>
+          </w:tcPr>
+          <w:p>
+            <w:pPr>
+              <w:spacing w:line="240" w:lineRule="auto"/>
+              <w:rPr>
+                <w:color w:val="FFFFFF" w:themeColor="background1"/>
+                <w:shd w:val="clear" w:color="auto" w:fill="auto"/>
+              </w:rPr>
+            </w:pPr>
+            <w:r>
+              <w:rPr>
+                <w:color w:val="FFFFFF" w:themeColor="background1"/>
+                <w:shd w:val="clear" w:color="auto" w:fill="auto"/>
+              </w:rPr>
+              <w:t>Description</w:t>
+            </w:r>
+          </w:p>
+        </w:tc>
+      </w:tr>
+      <w:tr>
+        <w:trPr>
+          <w:cnfStyle w:val="000000100000" w:firstRow="0" w:lastRow="0" w:firstColumn="0" w:lastColumn="0" w:oddVBand="0" w:evenVBand="0" w:oddHBand="1" w:evenHBand="0" w:firstRowFirstColumn="0" w:firstRowLastColumn="0" w:lastRowFirstColumn="0" w:lastRowLastColumn="0"/>
+        </w:trPr>
+        <w:tc>
+          <w:tcPr>
+            <w:tcW w:w="1908" w:type="dxa"/>
+          </w:tcPr>
+          <w:p>
+            <w:pPr>
+              <w:spacing w:line="240" w:lineRule="auto"/>
+              <w:rPr>
+                <w:shd w:val="clear" w:color="auto" w:fill="auto"/>
+              </w:rPr>
+            </w:pPr>
+            <w:r>
+              <w:rPr>
+                <w:shd w:val="clear" w:color="auto" w:fill="auto"/>
+              </w:rPr>
+              <w:t>automation</w:t>
+            </w:r>
+            <w:r>
+              <w:rPr>
+                <w:shd w:val="clear" w:color="auto" w:fill="auto"/>
+              </w:rPr>
+              <w:t>_</w:t>
+            </w:r>
+          </w:p>
+          <w:p>
+            <w:pPr>
+              <w:spacing w:line="240" w:lineRule="auto"/>
+              <w:rPr>
+                <w:shd w:val="clear" w:color="auto" w:fill="auto"/>
+              </w:rPr>
+            </w:pPr>
+            <w:r>
+              <w:rPr>
+                <w:shd w:val="clear" w:color="auto" w:fill="auto"/>
+              </w:rPr>
+              <w:t>flow_id</w:t>
+            </w:r>
+          </w:p>
+        </w:tc>
+        <w:tc>
+          <w:tcPr>
+            <w:tcW w:w="810" w:type="dxa"/>
+          </w:tcPr>
+          <w:p>
+            <w:pPr>
+              <w:spacing w:line="240" w:lineRule="auto"/>
+              <w:rPr>
+                <w:shd w:val="clear" w:color="auto" w:fill="auto"/>
+              </w:rPr>
+            </w:pPr>
+            <w:r>
+              <w:rPr>
+                <w:shd w:val="clear" w:color="auto" w:fill="auto"/>
+              </w:rPr>
+              <w:t>int</w:t>
+            </w:r>
+          </w:p>
+        </w:tc>
+        <w:tc>
+          <w:tcPr>
+            <w:tcW w:w="1440" w:type="dxa"/>
+          </w:tcPr>
+          <w:p>
+            <w:pPr>
+              <w:spacing w:line="240" w:lineRule="auto"/>
+              <w:rPr>
+                <w:shd w:val="clear" w:color="auto" w:fill="auto"/>
+              </w:rPr>
+            </w:pPr>
+            <w:r>
+              <w:rPr>
+                <w:shd w:val="clear" w:color="auto" w:fill="auto"/>
+              </w:rPr>
+              <w:t xml:space="preserve">Automation </w:t>
+            </w:r>
+            <w:r>
+              <w:rPr>
+                <w:shd w:val="clear" w:color="auto" w:fill="auto"/>
+              </w:rPr>
+              <w:t>Flow ID</w:t>
+            </w:r>
+          </w:p>
+        </w:tc>
+        <w:tc>
+          <w:tcPr>
+            <w:tcW w:w="1620" w:type="dxa"/>
+          </w:tcPr>
+          <w:p>
+            <w:pPr>
+              <w:spacing w:line="240" w:lineRule="auto"/>
+              <w:rPr>
+                <w:shd w:val="clear" w:color="auto" w:fill="auto"/>
+              </w:rPr>
+            </w:pPr>
+            <w:r>
+              <w:rPr>
+                <w:shd w:val="clear" w:color="auto" w:fill="auto"/>
+              </w:rPr>
+              <w:t>Unique;</w:t>
+            </w:r>
+            <w:r>
+              <w:rPr>
+                <w:shd w:val="clear" w:color="auto" w:fill="auto"/>
+              </w:rPr>
+              <w:br/>
+              <w:t>Index;</w:t>
+            </w:r>
+          </w:p>
+          <w:p>
+            <w:pPr>
+              <w:spacing w:line="240" w:lineRule="auto"/>
+              <w:rPr>
+                <w:shd w:val="clear" w:color="auto" w:fill="auto"/>
+              </w:rPr>
+            </w:pPr>
+            <w:r>
+              <w:rPr>
+                <w:shd w:val="clear" w:color="auto" w:fill="auto"/>
+              </w:rPr>
+              <w:t>Primary_Key;</w:t>
+            </w:r>
+          </w:p>
+        </w:tc>
+        <w:tc>
+          <w:tcPr>
+            <w:tcW w:w="900" w:type="dxa"/>
+          </w:tcPr>
+          <w:p>
+            <w:pPr>
+              <w:spacing w:line="240" w:lineRule="auto"/>
+              <w:rPr>
+                <w:shd w:val="clear" w:color="auto" w:fill="auto"/>
+              </w:rPr>
+            </w:pPr>
+            <w:r>
+              <w:rPr>
+                <w:shd w:val="clear" w:color="auto" w:fill="auto"/>
+              </w:rPr>
+              <w:t>Not Null</w:t>
+            </w:r>
+          </w:p>
+        </w:tc>
+        <w:tc>
+          <w:tcPr>
+            <w:tcW w:w="2790" w:type="dxa"/>
+          </w:tcPr>
+          <w:p>
+            <w:pPr>
+              <w:spacing w:line="240" w:lineRule="auto"/>
+              <w:rPr>
+                <w:shd w:val="clear" w:color="auto" w:fill="auto"/>
+              </w:rPr>
+            </w:pPr>
+            <w:r>
+              <w:rPr>
+                <w:shd w:val="clear" w:color="auto" w:fill="auto"/>
+              </w:rPr>
+              <w:t>Used to identify an individual reference</w:t>
+            </w:r>
+          </w:p>
+        </w:tc>
+      </w:tr>
+      <w:tr>
+        <w:tc>
+          <w:tcPr>
+            <w:tcW w:w="1908" w:type="dxa"/>
+          </w:tcPr>
+          <w:p>
+            <w:pPr>
+              <w:spacing w:line="240" w:lineRule="auto"/>
+              <w:rPr>
+                <w:shd w:val="clear" w:color="auto" w:fill="auto"/>
+              </w:rPr>
+            </w:pPr>
+            <w:r>
+              <w:rPr>
+                <w:shd w:val="clear" w:color="auto" w:fill="auto"/>
+              </w:rPr>
+              <w:t>automation</w:t>
+            </w:r>
+            <w:r>
+              <w:rPr>
+                <w:shd w:val="clear" w:color="auto" w:fill="auto"/>
+              </w:rPr>
+              <w:t>_id</w:t>
+            </w:r>
+          </w:p>
+        </w:tc>
+        <w:tc>
+          <w:tcPr>
+            <w:tcW w:w="810" w:type="dxa"/>
+          </w:tcPr>
+          <w:p>
+            <w:pPr>
+              <w:spacing w:line="240" w:lineRule="auto"/>
+              <w:rPr>
+                <w:shd w:val="clear" w:color="auto" w:fill="auto"/>
+              </w:rPr>
+            </w:pPr>
+            <w:r>
+              <w:rPr>
+                <w:shd w:val="clear" w:color="auto" w:fill="auto"/>
+              </w:rPr>
+              <w:t>int</w:t>
+            </w:r>
+          </w:p>
+        </w:tc>
+        <w:tc>
+          <w:tcPr>
+            <w:tcW w:w="1440" w:type="dxa"/>
+          </w:tcPr>
+          <w:p>
+            <w:pPr>
+              <w:spacing w:line="240" w:lineRule="auto"/>
+              <w:rPr>
+                <w:shd w:val="clear" w:color="auto" w:fill="auto"/>
+              </w:rPr>
+            </w:pPr>
+            <w:r>
+              <w:rPr>
+                <w:shd w:val="clear" w:color="auto" w:fill="auto"/>
+              </w:rPr>
+              <w:t xml:space="preserve">Automation </w:t>
+            </w:r>
+            <w:r>
+              <w:rPr>
+                <w:shd w:val="clear" w:color="auto" w:fill="auto"/>
+              </w:rPr>
+              <w:t>ID</w:t>
+            </w:r>
+          </w:p>
+        </w:tc>
+        <w:tc>
+          <w:tcPr>
+            <w:tcW w:w="1620" w:type="dxa"/>
+          </w:tcPr>
+          <w:p>
+            <w:pPr>
+              <w:spacing w:line="240" w:lineRule="auto"/>
+              <w:rPr>
+                <w:shd w:val="clear" w:color="auto" w:fill="auto"/>
+              </w:rPr>
+            </w:pPr>
+            <w:r>
+              <w:rPr>
+                <w:shd w:val="clear" w:color="auto" w:fill="auto"/>
+              </w:rPr>
+              <w:t>Index;</w:t>
+            </w:r>
+            <w:r>
+              <w:rPr>
+                <w:shd w:val="clear" w:color="auto" w:fill="auto"/>
+              </w:rPr>
+              <w:br/>
+              <w:t>Foreign_Key;</w:t>
+            </w:r>
+          </w:p>
+        </w:tc>
+        <w:tc>
+          <w:tcPr>
+            <w:tcW w:w="900" w:type="dxa"/>
+          </w:tcPr>
+          <w:p>
+            <w:pPr>
+              <w:spacing w:line="240" w:lineRule="auto"/>
+              <w:rPr>
+                <w:shd w:val="clear" w:color="auto" w:fill="auto"/>
+              </w:rPr>
+            </w:pPr>
+            <w:r>
+              <w:rPr>
+                <w:shd w:val="clear" w:color="auto" w:fill="auto"/>
+              </w:rPr>
+              <w:t>Null</w:t>
+            </w:r>
+          </w:p>
+        </w:tc>
+        <w:tc>
+          <w:tcPr>
+            <w:tcW w:w="2790" w:type="dxa"/>
+          </w:tcPr>
+          <w:p>
+            <w:pPr>
+              <w:spacing w:line="240" w:lineRule="auto"/>
+              <w:rPr>
+                <w:shd w:val="clear" w:color="auto" w:fill="auto"/>
+              </w:rPr>
+            </w:pPr>
+            <w:r>
+              <w:rPr>
+                <w:shd w:val="clear" w:color="auto" w:fill="auto"/>
+              </w:rPr>
+              <w:t xml:space="preserve">The </w:t>
+            </w:r>
+            <w:r>
+              <w:rPr>
+                <w:shd w:val="clear" w:color="auto" w:fill="auto"/>
+              </w:rPr>
+              <w:t>automation</w:t>
+            </w:r>
+            <w:r>
+              <w:rPr>
+                <w:shd w:val="clear" w:color="auto" w:fill="auto"/>
+              </w:rPr>
+              <w:t xml:space="preserve"> that the flow is attached to</w:t>
+            </w:r>
+          </w:p>
+        </w:tc>
+      </w:tr>
+      <w:tr>
+        <w:trPr>
+          <w:cnfStyle w:val="000000100000" w:firstRow="0" w:lastRow="0" w:firstColumn="0" w:lastColumn="0" w:oddVBand="0" w:evenVBand="0" w:oddHBand="1" w:evenHBand="0" w:firstRowFirstColumn="0" w:firstRowLastColumn="0" w:lastRowFirstColumn="0" w:lastRowLastColumn="0"/>
+        </w:trPr>
+        <w:tc>
+          <w:tcPr>
+            <w:tcW w:w="1908" w:type="dxa"/>
+          </w:tcPr>
+          <w:p>
+            <w:pPr>
+              <w:spacing w:line="240" w:lineRule="auto"/>
+              <w:rPr>
+                <w:shd w:val="clear" w:color="auto" w:fill="auto"/>
+              </w:rPr>
+            </w:pPr>
+            <w:r>
+              <w:rPr>
+                <w:shd w:val="clear" w:color="auto" w:fill="auto"/>
+              </w:rPr>
+              <w:t>question_id</w:t>
+            </w:r>
+          </w:p>
+        </w:tc>
+        <w:tc>
+          <w:tcPr>
+            <w:tcW w:w="810" w:type="dxa"/>
+          </w:tcPr>
+          <w:p>
+            <w:pPr>
+              <w:spacing w:line="240" w:lineRule="auto"/>
+              <w:rPr>
+                <w:shd w:val="clear" w:color="auto" w:fill="auto"/>
+              </w:rPr>
+            </w:pPr>
+            <w:r>
+              <w:rPr>
+                <w:shd w:val="clear" w:color="auto" w:fill="auto"/>
+              </w:rPr>
+              <w:t>int</w:t>
+            </w:r>
+          </w:p>
+        </w:tc>
+        <w:tc>
+          <w:tcPr>
+            <w:tcW w:w="1440" w:type="dxa"/>
+          </w:tcPr>
+          <w:p>
+            <w:pPr>
+              <w:spacing w:line="240" w:lineRule="auto"/>
+              <w:rPr>
+                <w:shd w:val="clear" w:color="auto" w:fill="auto"/>
+              </w:rPr>
+            </w:pPr>
+            <w:r>
+              <w:rPr>
+                <w:shd w:val="clear" w:color="auto" w:fill="auto"/>
+              </w:rPr>
+              <w:t>Question ID</w:t>
+            </w:r>
+          </w:p>
+        </w:tc>
+        <w:tc>
+          <w:tcPr>
+            <w:tcW w:w="1620" w:type="dxa"/>
+          </w:tcPr>
+          <w:p>
+            <w:pPr>
+              <w:spacing w:line="240" w:lineRule="auto"/>
+              <w:rPr>
+                <w:shd w:val="clear" w:color="auto" w:fill="auto"/>
+              </w:rPr>
+            </w:pPr>
+            <w:r>
+              <w:rPr>
+                <w:shd w:val="clear" w:color="auto" w:fill="auto"/>
+              </w:rPr>
+              <w:t>Index;</w:t>
+            </w:r>
+            <w:r>
+              <w:rPr>
+                <w:shd w:val="clear" w:color="auto" w:fill="auto"/>
+              </w:rPr>
+              <w:br/>
+              <w:t>Foreign_Key;</w:t>
+            </w:r>
+          </w:p>
+        </w:tc>
+        <w:tc>
+          <w:tcPr>
+            <w:tcW w:w="900" w:type="dxa"/>
+          </w:tcPr>
+          <w:p>
+            <w:pPr>
+              <w:spacing w:line="240" w:lineRule="auto"/>
+              <w:rPr>
+                <w:shd w:val="clear" w:color="auto" w:fill="auto"/>
+              </w:rPr>
+            </w:pPr>
+            <w:r>
+              <w:rPr>
+                <w:shd w:val="clear" w:color="auto" w:fill="auto"/>
+              </w:rPr>
+              <w:t>Not Null</w:t>
+            </w:r>
+          </w:p>
+        </w:tc>
+        <w:tc>
+          <w:tcPr>
+            <w:tcW w:w="2790" w:type="dxa"/>
+          </w:tcPr>
+          <w:p>
+            <w:pPr>
+              <w:spacing w:line="240" w:lineRule="auto"/>
+              <w:rPr>
+                <w:shd w:val="clear" w:color="auto" w:fill="auto"/>
+              </w:rPr>
+            </w:pPr>
+            <w:r>
+              <w:rPr>
+                <w:shd w:val="clear" w:color="auto" w:fill="auto"/>
+              </w:rPr>
+              <w:t>The question that the flow will go next to</w:t>
+            </w:r>
+          </w:p>
+        </w:tc>
+      </w:tr>
+      <w:tr>
+        <w:tc>
+          <w:tcPr>
+            <w:tcW w:w="1908" w:type="dxa"/>
+          </w:tcPr>
+          <w:p>
+            <w:pPr>
+              <w:spacing w:line="240" w:lineRule="auto"/>
+              <w:rPr>
+                <w:shd w:val="clear" w:color="auto" w:fill="auto"/>
+              </w:rPr>
+            </w:pPr>
+            <w:r>
+              <w:rPr>
+                <w:shd w:val="clear" w:color="auto" w:fill="auto"/>
+              </w:rPr>
+              <w:t>weight</w:t>
+            </w:r>
+          </w:p>
+        </w:tc>
+        <w:tc>
+          <w:tcPr>
+            <w:tcW w:w="810" w:type="dxa"/>
+          </w:tcPr>
+          <w:p>
+            <w:pPr>
+              <w:spacing w:line="240" w:lineRule="auto"/>
+              <w:rPr>
+                <w:shd w:val="clear" w:color="auto" w:fill="auto"/>
+              </w:rPr>
+            </w:pPr>
+            <w:r>
+              <w:rPr>
+                <w:shd w:val="clear" w:color="auto" w:fill="auto"/>
+              </w:rPr>
+              <w:t>int</w:t>
+            </w:r>
+          </w:p>
+        </w:tc>
+        <w:tc>
+          <w:tcPr>
+            <w:tcW w:w="1440" w:type="dxa"/>
+          </w:tcPr>
+          <w:p>
+            <w:pPr>
+              <w:spacing w:line="240" w:lineRule="auto"/>
+              <w:rPr>
+                <w:shd w:val="clear" w:color="auto" w:fill="auto"/>
+              </w:rPr>
+            </w:pPr>
+            <w:r>
+              <w:rPr>
+                <w:shd w:val="clear" w:color="auto" w:fill="auto"/>
+              </w:rPr>
+              <w:t>Weight</w:t>
+            </w:r>
+          </w:p>
+        </w:tc>
+        <w:tc>
+          <w:tcPr>
+            <w:tcW w:w="1620" w:type="dxa"/>
+          </w:tcPr>
+          <w:p>
+            <w:pPr>
+              <w:spacing w:line="240" w:lineRule="auto"/>
+              <w:rPr>
+                <w:shd w:val="clear" w:color="auto" w:fill="auto"/>
+              </w:rPr>
+            </w:pPr>
+          </w:p>
+        </w:tc>
+        <w:tc>
+          <w:tcPr>
+            <w:tcW w:w="900" w:type="dxa"/>
+          </w:tcPr>
+          <w:p>
+            <w:pPr>
+              <w:spacing w:line="240" w:lineRule="auto"/>
+              <w:rPr>
+                <w:shd w:val="clear" w:color="auto" w:fill="auto"/>
+              </w:rPr>
+            </w:pPr>
+            <w:r>
+              <w:rPr>
+                <w:shd w:val="clear" w:color="auto" w:fill="auto"/>
+              </w:rPr>
+              <w:t>Null</w:t>
+            </w:r>
+          </w:p>
+        </w:tc>
+        <w:tc>
+          <w:tcPr>
+            <w:tcW w:w="2790" w:type="dxa"/>
+          </w:tcPr>
+          <w:p>
+            <w:pPr>
+              <w:spacing w:line="240" w:lineRule="auto"/>
+              <w:rPr>
+                <w:shd w:val="clear" w:color="auto" w:fill="auto"/>
+              </w:rPr>
+            </w:pPr>
+            <w:r>
+              <w:rPr>
+                <w:shd w:val="clear" w:color="auto" w:fill="auto"/>
+              </w:rPr>
+              <w:t>The prioritization of the flows that the web driver will iterate through. Ascending prioritization</w:t>
+            </w:r>
+          </w:p>
+        </w:tc>
+      </w:tr>
+    </w:tbl>
+    <w:p>
+      <w:pPr>
+        <w:pStyle w:val="Heading4"/>
+      </w:pPr>
+      <w:r>
+        <w:t>3.2.27.3 Relationships</w:t>
       </w:r>
     </w:p>
     <w:p>
-      <w:r>
-        <w:t xml:space="preserve">@TODO: Outside the scope of the current release; </w:t>
-      </w:r>
-      <w:proofErr w:type="gramStart"/>
-      <w:r>
-        <w:t>To</w:t>
-      </w:r>
-      <w:proofErr w:type="gramEnd"/>
-      <w:r>
-        <w:t xml:space="preserve"> be implemented at a later time.</w:t>
+      <w:pPr>
+        <w:pStyle w:val="ListParagraph"/>
+        <w:numPr>
+          <w:ilvl w:val="0"/>
+          <w:numId w:val="22"/>
+        </w:numPr>
+      </w:pPr>
+      <w:r>
+        <w:t>An automation_flow has one and only one automation entry associated to it.</w:t>
       </w:r>
     </w:p>
     <w:p>
       <w:pPr>
-        <w:pStyle w:val="Heading4"/>
-      </w:pPr>
-      <w:r>
-        <w:t>3.2.2</w:t>
-      </w:r>
-      <w:r>
-        <w:t>7</w:t>
-      </w:r>
-      <w:r>
-        <w:t>.2 Table Info</w:t>
+        <w:pStyle w:val="ListParagraph"/>
+        <w:numPr>
+          <w:ilvl w:val="0"/>
+          <w:numId w:val="22"/>
+        </w:numPr>
+      </w:pPr>
+      <w:r>
+        <w:t>An automation_flow has one and only one question entry associated to it.</w:t>
+      </w:r>
+      <w:r>
+        <w:br w:type="page"/>
       </w:r>
     </w:p>
     <w:p>
-      <w:r>
-        <w:t xml:space="preserve">@TODO: Outside the scope of the current release; </w:t>
-      </w:r>
-      <w:proofErr w:type="gramStart"/>
-      <w:r>
-        <w:t>To</w:t>
-      </w:r>
-      <w:proofErr w:type="gramEnd"/>
-      <w:r>
-        <w:t xml:space="preserve"> be implemented at a later time.</w:t>
-      </w:r>
+      <w:pPr>
+        <w:pStyle w:val="Heading1"/>
+      </w:pPr>
+      <w:bookmarkStart w:id="51" w:name="_Toc364616578"/>
+      <w:r>
+        <w:lastRenderedPageBreak/>
+        <w:t>Appendix</w:t>
+      </w:r>
+      <w:bookmarkEnd w:id="51"/>
     </w:p>
     <w:p>
       <w:pPr>
-        <w:pStyle w:val="Heading4"/>
-      </w:pPr>
-      <w:r>
-        <w:t>3.2.2</w:t>
-      </w:r>
-      <w:r>
-        <w:t>7</w:t>
-      </w:r>
-      <w:r>
-        <w:t>.3 Relationships</w:t>
-      </w:r>
-    </w:p>
-    <w:p>
-      <w:r>
-        <w:t xml:space="preserve">@TODO: Outside the scope of the current release; </w:t>
-      </w:r>
-      <w:proofErr w:type="gramStart"/>
-      <w:r>
-        <w:t>To</w:t>
-      </w:r>
-      <w:proofErr w:type="gramEnd"/>
-      <w:r>
-        <w:t xml:space="preserve"> be implemented at a later time.</w:t>
-      </w:r>
-    </w:p>
-    <w:p>
-      <w:pPr>
-        <w:spacing w:line="276" w:lineRule="auto"/>
-        <w:rPr>
-          <w:rFonts w:asciiTheme="majorHAnsi" w:eastAsiaTheme="majorEastAsia" w:hAnsiTheme="majorHAnsi" w:cstheme="majorBidi"/>
-          <w:b/>
-          <w:bCs/>
-          <w:color w:val="0F6FC6" w:themeColor="accent1"/>
-        </w:rPr>
-      </w:pPr>
-      <w:r>
-        <w:br w:type="page"/>
-      </w:r>
-    </w:p>
-    <w:p>
-      <w:pPr>
-        <w:pStyle w:val="Heading3"/>
-      </w:pPr>
-      <w:r>
-        <w:lastRenderedPageBreak/>
-        <w:t>3.2.2</w:t>
-      </w:r>
-      <w:r>
-        <w:t>8</w:t>
-      </w:r>
-      <w:r>
-        <w:t xml:space="preserve"> </w:t>
-      </w:r>
-      <w:r>
-        <w:t>Form</w:t>
-      </w:r>
-      <w:r>
-        <w:t xml:space="preserve"> Element</w:t>
-      </w:r>
-      <w:r>
-        <w:t xml:space="preserve"> User Relation</w:t>
-      </w:r>
-      <w:r>
-        <w:t xml:space="preserve"> Table</w:t>
-      </w:r>
-    </w:p>
-    <w:p>
-      <w:pPr>
-        <w:pStyle w:val="Heading4"/>
-      </w:pPr>
-      <w:r>
-        <w:t>3.2.2</w:t>
-      </w:r>
-      <w:r>
-        <w:t>8</w:t>
-      </w:r>
-      <w:r>
-        <w:t>.1 Description</w:t>
-      </w:r>
-    </w:p>
-    <w:p>
-      <w:r>
-        <w:t>@TOD</w:t>
-      </w:r>
-      <w:r>
-        <w:t xml:space="preserve">O: Outside the scope of the current release; </w:t>
-      </w:r>
-      <w:proofErr w:type="gramStart"/>
-      <w:r>
-        <w:t>To</w:t>
-      </w:r>
-      <w:proofErr w:type="gramEnd"/>
-      <w:r>
-        <w:t xml:space="preserve"> be implemented at a later time.</w:t>
-      </w:r>
-    </w:p>
-    <w:p>
-      <w:pPr>
-        <w:pStyle w:val="Heading4"/>
-      </w:pPr>
-      <w:r>
-        <w:t>3.2.2</w:t>
-      </w:r>
-      <w:r>
-        <w:t>8</w:t>
-      </w:r>
-      <w:r>
-        <w:t>.2 Table Info</w:t>
-      </w:r>
-    </w:p>
-    <w:p>
-      <w:r>
-        <w:t xml:space="preserve">@TODO: Outside the scope of the current release; </w:t>
-      </w:r>
-      <w:proofErr w:type="gramStart"/>
-      <w:r>
-        <w:t>To</w:t>
-      </w:r>
-      <w:proofErr w:type="gramEnd"/>
-      <w:r>
-        <w:t xml:space="preserve"> be implemented at a later time.</w:t>
-      </w:r>
-    </w:p>
-    <w:p>
-      <w:pPr>
-        <w:pStyle w:val="Heading4"/>
-      </w:pPr>
-      <w:r>
-        <w:t>3.2.2</w:t>
-      </w:r>
-      <w:r>
-        <w:t>8</w:t>
-      </w:r>
-      <w:r>
-        <w:t>.3 Relationships</w:t>
-      </w:r>
-    </w:p>
-    <w:p>
-      <w:r>
-        <w:t xml:space="preserve">@TODO: Outside the scope of the current release; </w:t>
-      </w:r>
-      <w:proofErr w:type="gramStart"/>
-      <w:r>
-        <w:t>To</w:t>
-      </w:r>
-      <w:proofErr w:type="gramEnd"/>
-      <w:r>
-        <w:t xml:space="preserve"> be implemented at a later time.</w:t>
-      </w:r>
-    </w:p>
-    <w:p>
-      <w:pPr>
-        <w:spacing w:line="276" w:lineRule="auto"/>
-        <w:rPr>
-          <w:rFonts w:asciiTheme="majorHAnsi" w:eastAsiaTheme="majorEastAsia" w:hAnsiTheme="majorHAnsi" w:cstheme="majorBidi"/>
-          <w:b/>
-          <w:bCs/>
-          <w:color w:val="0F6FC6" w:themeColor="accent1"/>
-        </w:rPr>
-      </w:pPr>
-      <w:r>
-        <w:br w:type="page"/>
-      </w:r>
-    </w:p>
-    <w:p>
-      <w:pPr>
-        <w:pStyle w:val="Heading3"/>
-      </w:pPr>
-      <w:r>
-        <w:lastRenderedPageBreak/>
-        <w:t>3.2.2</w:t>
-      </w:r>
-      <w:r>
-        <w:t>9</w:t>
-      </w:r>
-      <w:r>
-        <w:t xml:space="preserve"> User </w:t>
-      </w:r>
-      <w:r>
-        <w:t>Submission</w:t>
-      </w:r>
-      <w:r>
-        <w:t xml:space="preserve"> Table</w:t>
-      </w:r>
-    </w:p>
-    <w:p>
-      <w:pPr>
-        <w:pStyle w:val="Heading4"/>
-      </w:pPr>
-      <w:r>
-        <w:t>3.2.2</w:t>
-      </w:r>
-      <w:r>
-        <w:t>9</w:t>
-      </w:r>
-      <w:r>
-        <w:t>.1 Description</w:t>
-      </w:r>
-    </w:p>
-    <w:p>
-      <w:r>
-        <w:t xml:space="preserve">@TODO: Outside the scope of the current release; </w:t>
-      </w:r>
-      <w:proofErr w:type="gramStart"/>
-      <w:r>
-        <w:t>To</w:t>
-      </w:r>
-      <w:proofErr w:type="gramEnd"/>
-      <w:r>
-        <w:t xml:space="preserve"> be implemented at a later time.</w:t>
-      </w:r>
-    </w:p>
-    <w:p>
-      <w:pPr>
-        <w:pStyle w:val="Heading4"/>
-      </w:pPr>
-      <w:r>
-        <w:t>3.2.2</w:t>
-      </w:r>
-      <w:r>
-        <w:t>9</w:t>
-      </w:r>
-      <w:r>
-        <w:t>.2 Table Info</w:t>
-      </w:r>
-    </w:p>
-    <w:p>
-      <w:r>
-        <w:t xml:space="preserve">@TODO: Outside the scope of the current release; </w:t>
-      </w:r>
-      <w:proofErr w:type="gramStart"/>
-      <w:r>
-        <w:t>To</w:t>
-      </w:r>
-      <w:proofErr w:type="gramEnd"/>
-      <w:r>
-        <w:t xml:space="preserve"> be implemented at a later time.</w:t>
-      </w:r>
-    </w:p>
-    <w:p>
-      <w:pPr>
-        <w:pStyle w:val="Heading4"/>
-      </w:pPr>
-      <w:r>
-        <w:t>3.2.2</w:t>
-      </w:r>
-      <w:r>
-        <w:t>9</w:t>
-      </w:r>
-      <w:r>
-        <w:t>.3 Relationships</w:t>
-      </w:r>
-    </w:p>
-    <w:p>
-      <w:r>
-        <w:t xml:space="preserve">@TODO: Outside the scope of the current release; </w:t>
-      </w:r>
-      <w:proofErr w:type="gramStart"/>
-      <w:r>
-        <w:t>To</w:t>
-      </w:r>
-      <w:proofErr w:type="gramEnd"/>
-      <w:r>
-        <w:t xml:space="preserve"> be implemented at a later time.</w:t>
-      </w:r>
-    </w:p>
-    <w:p/>
-    <w:p/>
-    <w:p>
-      <w:r>
-        <w:br w:type="page"/>
-      </w:r>
-    </w:p>
-    <w:p>
-      <w:pPr>
-        <w:pStyle w:val="Heading1"/>
-      </w:pPr>
-      <w:bookmarkStart w:id="43" w:name="_Toc355695678"/>
-      <w:r>
-        <w:lastRenderedPageBreak/>
-        <w:t>Appendix</w:t>
-      </w:r>
-      <w:bookmarkEnd w:id="43"/>
-    </w:p>
-    <w:p>
-      <w:pPr>
         <w:pStyle w:val="Heading2"/>
       </w:pPr>
-      <w:bookmarkStart w:id="44" w:name="_Toc355695679"/>
+      <w:bookmarkStart w:id="52" w:name="_Toc364616579"/>
       <w:r>
         <w:t xml:space="preserve">Appendix A: </w:t>
       </w:r>
       <w:r>
         <w:t>Code Types</w:t>
       </w:r>
-      <w:bookmarkEnd w:id="44"/>
+      <w:bookmarkEnd w:id="52"/>
     </w:p>
     <w:tbl>
       <w:tblPr>
@@ -22242,7 +25509,7 @@
                             <w:rPr>
                               <w:noProof/>
                             </w:rPr>
-                            <w:t>33</w:t>
+                            <w:t>37</w:t>
                           </w:r>
                           <w:r>
                             <w:fldChar w:fldCharType="end"/>
@@ -22294,7 +25561,7 @@
                       <w:rPr>
                         <w:noProof/>
                       </w:rPr>
-                      <w:t>33</w:t>
+                      <w:t>37</w:t>
                     </w:r>
                     <w:r>
                       <w:fldChar w:fldCharType="end"/>
@@ -27635,7 +30902,7 @@
 </file>
 
 <file path=customXml/itemProps2.xml><?xml version="1.0" encoding="utf-8"?>
-<ds:datastoreItem xmlns:ds="http://schemas.openxmlformats.org/officeDocument/2006/customXml" ds:itemID="{A47D1C2E-CF1D-4777-A37F-EE9BA68ECA3C}">
+<ds:datastoreItem xmlns:ds="http://schemas.openxmlformats.org/officeDocument/2006/customXml" ds:itemID="{E4252CDA-17C8-4E08-99EF-7FB2C1F06DAB}">
   <ds:schemaRefs>
     <ds:schemaRef ds:uri="http://schemas.openxmlformats.org/officeDocument/2006/bibliography"/>
   </ds:schemaRefs>

--- a/ReceiptRewards.Documentation/Database Design Document.docx
+++ b/ReceiptRewards.Documentation/Database Design Document.docx
@@ -2,337 +2,394 @@
 <file path=word/document.xml><?xml version="1.0" encoding="utf-8"?>
 <w:document xmlns:wpc="http://schemas.microsoft.com/office/word/2010/wordprocessingCanvas" xmlns:mc="http://schemas.openxmlformats.org/markup-compatibility/2006" xmlns:o="urn:schemas-microsoft-com:office:office" xmlns:r="http://schemas.openxmlformats.org/officeDocument/2006/relationships" xmlns:m="http://schemas.openxmlformats.org/officeDocument/2006/math" xmlns:v="urn:schemas-microsoft-com:vml" xmlns:wp14="http://schemas.microsoft.com/office/word/2010/wordprocessingDrawing" xmlns:wp="http://schemas.openxmlformats.org/drawingml/2006/wordprocessingDrawing" xmlns:w10="urn:schemas-microsoft-com:office:word" xmlns:w="http://schemas.openxmlformats.org/wordprocessingml/2006/main" xmlns:w14="http://schemas.microsoft.com/office/word/2010/wordml" xmlns:wpg="http://schemas.microsoft.com/office/word/2010/wordprocessingGroup" xmlns:wpi="http://schemas.microsoft.com/office/word/2010/wordprocessingInk" xmlns:wne="http://schemas.microsoft.com/office/word/2006/wordml" xmlns:wps="http://schemas.microsoft.com/office/word/2010/wordprocessingShape" mc:Ignorable="w14 wp14">
   <w:body>
-    <w:sdt>
-      <w:sdtPr>
-        <w:rPr>
-          <w:rFonts w:eastAsiaTheme="minorHAnsi" w:cstheme="minorBidi"/>
-          <w:color w:val="000000"/>
-          <w:sz w:val="22"/>
-          <w:szCs w:val="22"/>
-          <w:shd w:val="clear" w:color="auto" w:fill="FFFFFF"/>
-          <w:lang w:eastAsia="en-US"/>
-        </w:rPr>
-        <w:id w:val="2086638423"/>
-        <w:docPartObj>
-          <w:docPartGallery w:val="Cover Pages"/>
-          <w:docPartUnique/>
-        </w:docPartObj>
-      </w:sdtPr>
-      <w:sdtContent>
-        <w:tbl>
-          <w:tblPr>
-            <w:tblStyle w:val="TableGrid"/>
-            <w:tblpPr w:horzAnchor="page" w:tblpXSpec="center" w:tblpYSpec="bottom"/>
-            <w:tblOverlap w:val="never"/>
-            <w:tblW w:w="4850" w:type="pct"/>
-            <w:tblBorders>
-              <w:top w:val="single" w:sz="48" w:space="0" w:color="FFFFFF" w:themeColor="light1"/>
-              <w:left w:val="single" w:sz="48" w:space="0" w:color="FFFFFF" w:themeColor="light1"/>
-              <w:bottom w:val="single" w:sz="48" w:space="0" w:color="FFFFFF" w:themeColor="light1"/>
-              <w:right w:val="single" w:sz="48" w:space="0" w:color="FFFFFF" w:themeColor="light1"/>
-              <w:insideH w:val="single" w:sz="48" w:space="0" w:color="FFFFFF" w:themeColor="light1"/>
-              <w:insideV w:val="single" w:sz="48" w:space="0" w:color="FFFFFF" w:themeColor="light1"/>
-            </w:tblBorders>
-            <w:tblCellMar>
-              <w:left w:w="115" w:type="dxa"/>
-              <w:right w:w="115" w:type="dxa"/>
-            </w:tblCellMar>
-            <w:tblLook w:val="01E0" w:firstRow="1" w:lastRow="1" w:firstColumn="1" w:lastColumn="1" w:noHBand="0" w:noVBand="0"/>
-          </w:tblPr>
-          <w:tblGrid>
-            <w:gridCol w:w="1908"/>
-            <w:gridCol w:w="7632"/>
-          </w:tblGrid>
-          <w:tr>
-            <w:tc>
-              <w:tcPr>
-                <w:tcW w:w="1000" w:type="pct"/>
-                <w:tcBorders>
-                  <w:top w:val="nil"/>
-                  <w:left w:val="nil"/>
-                  <w:bottom w:val="nil"/>
-                  <w:right w:val="nil"/>
-                </w:tcBorders>
-                <w:shd w:val="clear" w:color="auto" w:fill="auto"/>
-                <w:tcMar>
-                  <w:bottom w:w="144" w:type="dxa"/>
-                </w:tcMar>
-                <w:vAlign w:val="bottom"/>
-              </w:tcPr>
-              <w:p>
-                <w:pPr>
-                  <w:pStyle w:val="NoSpacing"/>
-                  <w:spacing w:line="360" w:lineRule="auto"/>
-                </w:pPr>
-              </w:p>
-            </w:tc>
-            <w:tc>
-              <w:tcPr>
-                <w:tcW w:w="4000" w:type="pct"/>
-                <w:tcBorders>
-                  <w:top w:val="nil"/>
-                  <w:left w:val="nil"/>
-                  <w:bottom w:val="nil"/>
-                  <w:right w:val="nil"/>
-                </w:tcBorders>
-                <w:shd w:val="clear" w:color="auto" w:fill="auto"/>
-                <w:tcMar>
-                  <w:left w:w="216" w:type="dxa"/>
-                  <w:bottom w:w="144" w:type="dxa"/>
-                  <w:right w:w="360" w:type="dxa"/>
-                </w:tcMar>
-                <w:vAlign w:val="bottom"/>
-              </w:tcPr>
-              <w:p>
-                <w:pPr>
-                  <w:pStyle w:val="NoSpacing"/>
+    <w:tbl>
+      <w:tblPr>
+        <w:tblStyle w:val="TableGrid"/>
+        <w:tblpPr w:horzAnchor="page" w:tblpXSpec="center" w:tblpYSpec="bottom"/>
+        <w:tblOverlap w:val="never"/>
+        <w:tblW w:w="5128" w:type="pct"/>
+        <w:tblBorders>
+          <w:top w:val="single" w:sz="48" w:space="0" w:color="FFFFFF" w:themeColor="light1"/>
+          <w:left w:val="single" w:sz="48" w:space="0" w:color="FFFFFF" w:themeColor="light1"/>
+          <w:bottom w:val="single" w:sz="48" w:space="0" w:color="FFFFFF" w:themeColor="light1"/>
+          <w:right w:val="single" w:sz="48" w:space="0" w:color="FFFFFF" w:themeColor="light1"/>
+          <w:insideH w:val="single" w:sz="48" w:space="0" w:color="FFFFFF" w:themeColor="light1"/>
+          <w:insideV w:val="single" w:sz="48" w:space="0" w:color="FFFFFF" w:themeColor="light1"/>
+        </w:tblBorders>
+        <w:tblCellMar>
+          <w:left w:w="115" w:type="dxa"/>
+          <w:right w:w="115" w:type="dxa"/>
+        </w:tblCellMar>
+        <w:tblLook w:val="01E0" w:firstRow="1" w:lastRow="1" w:firstColumn="1" w:lastColumn="1" w:noHBand="0" w:noVBand="0"/>
+      </w:tblPr>
+      <w:tblGrid>
+        <w:gridCol w:w="1721"/>
+        <w:gridCol w:w="6494"/>
+        <w:gridCol w:w="1621"/>
+      </w:tblGrid>
+      <w:tr>
+        <w:trPr>
+          <w:trHeight w:val="11614"/>
+        </w:trPr>
+        <w:tc>
+          <w:tcPr>
+            <w:tcW w:w="783" w:type="pct"/>
+            <w:tcBorders>
+              <w:top w:val="nil"/>
+              <w:left w:val="nil"/>
+              <w:bottom w:val="single" w:sz="48" w:space="0" w:color="FFFFFF" w:themeColor="background1"/>
+              <w:right w:val="nil"/>
+            </w:tcBorders>
+            <w:shd w:val="clear" w:color="auto" w:fill="2B2B2B"/>
+            <w:tcMar>
+              <w:bottom w:w="144" w:type="dxa"/>
+            </w:tcMar>
+            <w:vAlign w:val="bottom"/>
+          </w:tcPr>
+          <w:p>
+            <w:pPr>
+              <w:pStyle w:val="NoSpacing"/>
+              <w:spacing w:line="360" w:lineRule="auto"/>
+            </w:pPr>
+            <w:r>
+              <w:rPr>
+                <w:noProof/>
+                <w:lang w:eastAsia="en-US"/>
+              </w:rPr>
+              <w:drawing>
+                <wp:anchor distT="0" distB="0" distL="114300" distR="114300" simplePos="0" relativeHeight="251660288" behindDoc="0" locked="0" layoutInCell="1" allowOverlap="1" wp14:anchorId="2A505C30" wp14:editId="67ED7673">
+                  <wp:simplePos x="0" y="0"/>
+                  <wp:positionH relativeFrom="column">
+                    <wp:posOffset>-97155</wp:posOffset>
+                  </wp:positionH>
+                  <wp:positionV relativeFrom="paragraph">
+                    <wp:posOffset>-6503670</wp:posOffset>
+                  </wp:positionV>
+                  <wp:extent cx="6283325" cy="1828800"/>
+                  <wp:effectExtent l="0" t="0" r="0" b="0"/>
+                  <wp:wrapNone/>
+                  <wp:docPr id="22" name="Picture 22"/>
+                  <wp:cNvGraphicFramePr>
+                    <a:graphicFrameLocks xmlns:a="http://schemas.openxmlformats.org/drawingml/2006/main" noChangeAspect="1"/>
+                  </wp:cNvGraphicFramePr>
+                  <a:graphic xmlns:a="http://schemas.openxmlformats.org/drawingml/2006/main">
+                    <a:graphicData uri="http://schemas.openxmlformats.org/drawingml/2006/picture">
+                      <pic:pic xmlns:pic="http://schemas.openxmlformats.org/drawingml/2006/picture">
+                        <pic:nvPicPr>
+                          <pic:cNvPr id="0" name="Picture 73"/>
+                          <pic:cNvPicPr>
+                            <a:picLocks noChangeAspect="1" noChangeArrowheads="1"/>
+                          </pic:cNvPicPr>
+                        </pic:nvPicPr>
+                        <pic:blipFill>
+                          <a:blip r:embed="rId10">
+                            <a:extLst>
+                              <a:ext uri="{28A0092B-C50C-407E-A947-70E740481C1C}">
+                                <a14:useLocalDpi xmlns:a14="http://schemas.microsoft.com/office/drawing/2010/main" val="0"/>
+                              </a:ext>
+                            </a:extLst>
+                          </a:blip>
+                          <a:srcRect/>
+                          <a:stretch>
+                            <a:fillRect/>
+                          </a:stretch>
+                        </pic:blipFill>
+                        <pic:spPr bwMode="auto">
+                          <a:xfrm>
+                            <a:off x="0" y="0"/>
+                            <a:ext cx="6283325" cy="1828800"/>
+                          </a:xfrm>
+                          <a:prstGeom prst="rect">
+                            <a:avLst/>
+                          </a:prstGeom>
+                          <a:noFill/>
+                          <a:ln>
+                            <a:noFill/>
+                          </a:ln>
+                        </pic:spPr>
+                      </pic:pic>
+                    </a:graphicData>
+                  </a:graphic>
+                  <wp14:sizeRelH relativeFrom="page">
+                    <wp14:pctWidth>0</wp14:pctWidth>
+                  </wp14:sizeRelH>
+                  <wp14:sizeRelV relativeFrom="page">
+                    <wp14:pctHeight>0</wp14:pctHeight>
+                  </wp14:sizeRelV>
+                </wp:anchor>
+              </w:drawing>
+            </w:r>
+          </w:p>
+        </w:tc>
+        <w:tc>
+          <w:tcPr>
+            <w:tcW w:w="4217" w:type="pct"/>
+            <w:gridSpan w:val="2"/>
+            <w:tcBorders>
+              <w:top w:val="nil"/>
+              <w:left w:val="nil"/>
+              <w:bottom w:val="single" w:sz="48" w:space="0" w:color="FFFFFF" w:themeColor="background1"/>
+              <w:right w:val="nil"/>
+            </w:tcBorders>
+            <w:shd w:val="clear" w:color="auto" w:fill="2B2B2B"/>
+            <w:vAlign w:val="bottom"/>
+          </w:tcPr>
+          <w:p>
+            <w:pPr>
+              <w:pStyle w:val="NoSpacing"/>
+              <w:rPr>
+                <w:rFonts w:asciiTheme="majorHAnsi" w:hAnsiTheme="majorHAnsi"/>
+                <w:caps/>
+                <w:color w:val="FFFFFF" w:themeColor="background1"/>
+                <w:sz w:val="72"/>
+                <w:szCs w:val="72"/>
+              </w:rPr>
+            </w:pPr>
+            <w:sdt>
+              <w:sdtPr>
+                <w:rPr>
+                  <w:rFonts w:asciiTheme="majorHAnsi" w:hAnsiTheme="majorHAnsi"/>
+                  <w:caps/>
+                  <w:color w:val="FFFFFF" w:themeColor="background1"/>
+                  <w:sz w:val="72"/>
+                  <w:szCs w:val="72"/>
+                </w:rPr>
+                <w:alias w:val="Title"/>
+                <w:id w:val="540659430"/>
+                <w:dataBinding w:prefixMappings="xmlns:ns0='http://schemas.openxmlformats.org/package/2006/metadata/core-properties' xmlns:ns1='http://purl.org/dc/elements/1.1/'" w:xpath="/ns0:coreProperties[1]/ns1:title[1]" w:storeItemID="{6C3C8BC8-F283-45AE-878A-BAB7291924A1}"/>
+                <w:text/>
+              </w:sdtPr>
+              <w:sdtContent>
+                <w:r>
                   <w:rPr>
                     <w:rFonts w:asciiTheme="majorHAnsi" w:hAnsiTheme="majorHAnsi"/>
-                    <w:color w:val="DBF5F9" w:themeColor="background2"/>
+                    <w:caps/>
+                    <w:color w:val="FFFFFF" w:themeColor="background1"/>
                     <w:sz w:val="72"/>
                     <w:szCs w:val="72"/>
                   </w:rPr>
-                </w:pPr>
-                <w:sdt>
-                  <w:sdtPr>
-                    <w:rPr>
-                      <w:rFonts w:asciiTheme="majorHAnsi" w:hAnsiTheme="majorHAnsi"/>
-                      <w:caps/>
-                      <w:color w:val="DBF5F9" w:themeColor="background2"/>
-                      <w:sz w:val="72"/>
-                      <w:szCs w:val="72"/>
-                    </w:rPr>
-                    <w:alias w:val="Title"/>
-                    <w:id w:val="540659430"/>
-                    <w:dataBinding w:prefixMappings="xmlns:ns0='http://schemas.openxmlformats.org/package/2006/metadata/core-properties' xmlns:ns1='http://purl.org/dc/elements/1.1/'" w:xpath="/ns0:coreProperties[1]/ns1:title[1]" w:storeItemID="{6C3C8BC8-F283-45AE-878A-BAB7291924A1}"/>
-                    <w:text/>
-                  </w:sdtPr>
-                  <w:sdtContent>
-                    <w:r>
-                      <w:rPr>
-                        <w:rFonts w:asciiTheme="majorHAnsi" w:hAnsiTheme="majorHAnsi"/>
-                        <w:caps/>
-                        <w:color w:val="DBF5F9" w:themeColor="background2"/>
-                        <w:sz w:val="72"/>
-                        <w:szCs w:val="72"/>
-                      </w:rPr>
-                      <w:t>Database Design</w:t>
-                    </w:r>
-                    <w:r>
-                      <w:rPr>
-                        <w:rFonts w:asciiTheme="majorHAnsi" w:hAnsiTheme="majorHAnsi"/>
-                        <w:caps/>
-                        <w:color w:val="DBF5F9" w:themeColor="background2"/>
-                        <w:sz w:val="72"/>
-                        <w:szCs w:val="72"/>
-                      </w:rPr>
-                      <w:t xml:space="preserve"> Document</w:t>
-                    </w:r>
-                  </w:sdtContent>
-                </w:sdt>
-              </w:p>
-            </w:tc>
-          </w:tr>
-          <w:tr>
-            <w:trPr>
-              <w:trHeight w:val="1008"/>
-            </w:trPr>
-            <w:tc>
-              <w:tcPr>
-                <w:tcW w:w="1000" w:type="pct"/>
-                <w:tcBorders>
-                  <w:bottom w:val="nil"/>
-                </w:tcBorders>
-                <w:shd w:val="clear" w:color="auto" w:fill="009DD9" w:themeFill="accent2"/>
-                <w:vAlign w:val="center"/>
-              </w:tcPr>
-              <w:p>
-                <w:pPr>
-                  <w:pStyle w:val="NoSpacing"/>
-                  <w:spacing w:line="360" w:lineRule="auto"/>
-                  <w:jc w:val="center"/>
-                  <w:rPr>
-                    <w:color w:val="FFFFFF" w:themeColor="background1"/>
-                    <w:sz w:val="36"/>
-                    <w:szCs w:val="36"/>
-                  </w:rPr>
-                </w:pPr>
-                <w:sdt>
-                  <w:sdtPr>
-                    <w:rPr>
-                      <w:color w:val="FFFFFF" w:themeColor="background1"/>
-                      <w:sz w:val="36"/>
-                      <w:szCs w:val="36"/>
-                    </w:rPr>
-                    <w:alias w:val="Date"/>
-                    <w:id w:val="540659445"/>
-                    <w:date w:fullDate="2013-05-07T00:00:00Z">
-                      <w:dateFormat w:val="M/d/yyyy"/>
-                      <w:lid w:val="en-US"/>
-                      <w:storeMappedDataAs w:val="dateTime"/>
-                      <w:calendar w:val="gregorian"/>
-                    </w:date>
-                  </w:sdtPr>
-                  <w:sdtContent>
-                    <w:r>
-                      <w:rPr>
-                        <w:color w:val="FFFFFF" w:themeColor="background1"/>
-                        <w:sz w:val="36"/>
-                        <w:szCs w:val="36"/>
-                      </w:rPr>
-                      <w:t>5/7/2013</w:t>
-                    </w:r>
-                  </w:sdtContent>
-                </w:sdt>
-              </w:p>
-            </w:tc>
-            <w:tc>
-              <w:tcPr>
-                <w:tcW w:w="4000" w:type="pct"/>
-                <w:tcBorders>
-                  <w:bottom w:val="nil"/>
-                </w:tcBorders>
-                <w:shd w:val="clear" w:color="auto" w:fill="0F6FC6" w:themeFill="accent1"/>
-                <w:tcMar>
-                  <w:left w:w="216" w:type="dxa"/>
-                </w:tcMar>
-                <w:vAlign w:val="center"/>
-              </w:tcPr>
-              <w:p>
-                <w:pPr>
-                  <w:pStyle w:val="NoSpacing"/>
-                  <w:spacing w:line="360" w:lineRule="auto"/>
+                  <w:t>Database Design Document</w:t>
+                </w:r>
+              </w:sdtContent>
+            </w:sdt>
+          </w:p>
+        </w:tc>
+      </w:tr>
+      <w:tr>
+        <w:trPr>
+          <w:trHeight w:val="1008"/>
+        </w:trPr>
+        <w:tc>
+          <w:tcPr>
+            <w:tcW w:w="783" w:type="pct"/>
+            <w:tcBorders>
+              <w:top w:val="single" w:sz="48" w:space="0" w:color="FFFFFF" w:themeColor="background1"/>
+              <w:bottom w:val="nil"/>
+            </w:tcBorders>
+            <w:shd w:val="clear" w:color="auto" w:fill="DADDD7"/>
+            <w:vAlign w:val="center"/>
+          </w:tcPr>
+          <w:p>
+            <w:pPr>
+              <w:pStyle w:val="NoSpacing"/>
+              <w:spacing w:line="360" w:lineRule="auto"/>
+              <w:jc w:val="center"/>
+              <w:rPr>
+                <w:color w:val="2B2B2B"/>
+                <w:sz w:val="36"/>
+                <w:szCs w:val="36"/>
+              </w:rPr>
+            </w:pPr>
+            <w:r>
+              <w:rPr>
+                <w:color w:val="2B2B2B"/>
+                <w:sz w:val="36"/>
+                <w:szCs w:val="36"/>
+              </w:rPr>
+              <w:fldChar w:fldCharType="begin"/>
+            </w:r>
+            <w:r>
+              <w:rPr>
+                <w:color w:val="2B2B2B"/>
+                <w:sz w:val="36"/>
+                <w:szCs w:val="36"/>
+              </w:rPr>
+              <w:instrText xml:space="preserve"> DATE   \* MERGEFORMAT </w:instrText>
+            </w:r>
+            <w:r>
+              <w:rPr>
+                <w:color w:val="2B2B2B"/>
+                <w:sz w:val="36"/>
+                <w:szCs w:val="36"/>
+              </w:rPr>
+              <w:fldChar w:fldCharType="separate"/>
+            </w:r>
+            <w:r>
+              <w:rPr>
+                <w:noProof/>
+                <w:color w:val="2B2B2B"/>
+                <w:sz w:val="36"/>
+                <w:szCs w:val="36"/>
+              </w:rPr>
+              <w:t>8/20/2013</w:t>
+            </w:r>
+            <w:r>
+              <w:rPr>
+                <w:color w:val="2B2B2B"/>
+                <w:sz w:val="36"/>
+                <w:szCs w:val="36"/>
+              </w:rPr>
+              <w:fldChar w:fldCharType="end"/>
+            </w:r>
+          </w:p>
+        </w:tc>
+        <w:tc>
+          <w:tcPr>
+            <w:tcW w:w="3347" w:type="pct"/>
+            <w:tcBorders>
+              <w:top w:val="single" w:sz="48" w:space="0" w:color="FFFFFF" w:themeColor="background1"/>
+              <w:bottom w:val="nil"/>
+            </w:tcBorders>
+            <w:shd w:val="clear" w:color="auto" w:fill="633F7F" w:themeFill="accent5"/>
+            <w:tcMar>
+              <w:left w:w="216" w:type="dxa"/>
+            </w:tcMar>
+            <w:vAlign w:val="center"/>
+          </w:tcPr>
+          <w:p>
+            <w:pPr>
+              <w:pStyle w:val="NoSpacing"/>
+              <w:spacing w:line="360" w:lineRule="auto"/>
+              <w:rPr>
+                <w:color w:val="FFFFFF" w:themeColor="background1"/>
+                <w:sz w:val="40"/>
+                <w:szCs w:val="40"/>
+              </w:rPr>
+            </w:pPr>
+            <w:sdt>
+              <w:sdtPr>
+                <w:rPr>
+                  <w:color w:val="FFFFFF" w:themeColor="background1"/>
+                  <w:sz w:val="40"/>
+                  <w:szCs w:val="40"/>
+                </w:rPr>
+                <w:alias w:val="Subtitle"/>
+                <w:id w:val="540659440"/>
+                <w:dataBinding w:prefixMappings="xmlns:ns0='http://schemas.openxmlformats.org/package/2006/metadata/core-properties' xmlns:ns1='http://purl.org/dc/elements/1.1/'" w:xpath="/ns0:coreProperties[1]/ns1:subject[1]" w:storeItemID="{6C3C8BC8-F283-45AE-878A-BAB7291924A1}"/>
+                <w:text/>
+              </w:sdtPr>
+              <w:sdtContent>
+                <w:r>
                   <w:rPr>
                     <w:color w:val="FFFFFF" w:themeColor="background1"/>
                     <w:sz w:val="40"/>
                     <w:szCs w:val="40"/>
                   </w:rPr>
-                </w:pPr>
-                <w:sdt>
-                  <w:sdtPr>
-                    <w:rPr>
-                      <w:color w:val="FFFFFF" w:themeColor="background1"/>
-                      <w:sz w:val="40"/>
-                      <w:szCs w:val="40"/>
-                    </w:rPr>
-                    <w:alias w:val="Subtitle"/>
-                    <w:id w:val="540659440"/>
-                    <w:dataBinding w:prefixMappings="xmlns:ns0='http://schemas.openxmlformats.org/package/2006/metadata/core-properties' xmlns:ns1='http://purl.org/dc/elements/1.1/'" w:xpath="/ns0:coreProperties[1]/ns1:subject[1]" w:storeItemID="{6C3C8BC8-F283-45AE-878A-BAB7291924A1}"/>
-                    <w:text/>
-                  </w:sdtPr>
-                  <w:sdtContent>
-                    <w:r>
-                      <w:rPr>
-                        <w:color w:val="FFFFFF" w:themeColor="background1"/>
-                        <w:sz w:val="40"/>
-                        <w:szCs w:val="40"/>
-                      </w:rPr>
-                      <w:t>Graduate Capstone</w:t>
-                    </w:r>
-                  </w:sdtContent>
-                </w:sdt>
-              </w:p>
-            </w:tc>
-          </w:tr>
-        </w:tbl>
-        <w:p>
-          <w:r>
-            <w:rPr>
-              <w:noProof/>
-            </w:rPr>
-            <mc:AlternateContent>
-              <mc:Choice Requires="wps">
-                <w:drawing>
-                  <wp:anchor distT="0" distB="0" distL="114300" distR="114300" simplePos="0" relativeHeight="251659264" behindDoc="1" locked="0" layoutInCell="1" allowOverlap="1" wp14:anchorId="41CF52F2" wp14:editId="49ADE2E2">
-                    <wp:simplePos x="0" y="0"/>
-                    <wp:positionH relativeFrom="page">
-                      <wp:align>center</wp:align>
-                    </wp:positionH>
-                    <wp:positionV relativeFrom="margin">
-                      <wp:align>top</wp:align>
-                    </wp:positionV>
-                    <wp:extent cx="7315200" cy="8387715"/>
-                    <wp:effectExtent l="0" t="0" r="0" b="3810"/>
-                    <wp:wrapNone/>
-                    <wp:docPr id="1" name="Rectangle 1"/>
-                    <wp:cNvGraphicFramePr>
-                      <a:graphicFrameLocks xmlns:a="http://schemas.openxmlformats.org/drawingml/2006/main"/>
-                    </wp:cNvGraphicFramePr>
-                    <a:graphic xmlns:a="http://schemas.openxmlformats.org/drawingml/2006/main">
-                      <a:graphicData uri="http://schemas.microsoft.com/office/word/2010/wordprocessingShape">
-                        <wps:wsp>
-                          <wps:cNvSpPr>
-                            <a:spLocks noChangeArrowheads="1"/>
-                          </wps:cNvSpPr>
-                          <wps:spPr bwMode="auto">
-                            <a:xfrm>
-                              <a:off x="0" y="0"/>
-                              <a:ext cx="7315200" cy="8387715"/>
-                            </a:xfrm>
-                            <a:prstGeom prst="rect">
-                              <a:avLst/>
-                            </a:prstGeom>
-                            <a:solidFill>
-                              <a:srgbClr val="775F55"/>
-                            </a:solidFill>
-                            <a:ln>
-                              <a:noFill/>
-                            </a:ln>
+                  <w:t>Graduate Capstone</w:t>
+                </w:r>
+              </w:sdtContent>
+            </w:sdt>
+          </w:p>
+        </w:tc>
+        <w:tc>
+          <w:tcPr>
+            <w:tcW w:w="870" w:type="pct"/>
+            <w:tcBorders>
+              <w:top w:val="single" w:sz="48" w:space="0" w:color="FFFFFF" w:themeColor="background1"/>
+              <w:bottom w:val="nil"/>
+            </w:tcBorders>
+            <w:shd w:val="clear" w:color="auto" w:fill="auto"/>
+          </w:tcPr>
+          <w:p>
+            <w:pPr>
+              <w:pStyle w:val="NoSpacing"/>
+              <w:spacing w:line="360" w:lineRule="auto"/>
+              <w:rPr>
+                <w:noProof/>
+              </w:rPr>
+            </w:pPr>
+            <w:r>
+              <w:rPr>
+                <w:noProof/>
+                <w:lang w:eastAsia="en-US"/>
+              </w:rPr>
+              <w:drawing>
+                <wp:anchor distT="0" distB="0" distL="114300" distR="114300" simplePos="0" relativeHeight="251659264" behindDoc="0" locked="0" layoutInCell="1" allowOverlap="1" wp14:anchorId="1BE611E4" wp14:editId="644911D2">
+                  <wp:simplePos x="0" y="0"/>
+                  <wp:positionH relativeFrom="column">
+                    <wp:posOffset>-68390</wp:posOffset>
+                  </wp:positionH>
+                  <wp:positionV relativeFrom="paragraph">
+                    <wp:posOffset>-24765</wp:posOffset>
+                  </wp:positionV>
+                  <wp:extent cx="1047087" cy="655320"/>
+                  <wp:effectExtent l="0" t="0" r="0" b="0"/>
+                  <wp:wrapNone/>
+                  <wp:docPr id="18" name="Picture 18"/>
+                  <wp:cNvGraphicFramePr>
+                    <a:graphicFrameLocks xmlns:a="http://schemas.openxmlformats.org/drawingml/2006/main" noChangeAspect="1"/>
+                  </wp:cNvGraphicFramePr>
+                  <a:graphic xmlns:a="http://schemas.openxmlformats.org/drawingml/2006/main">
+                    <a:graphicData uri="http://schemas.openxmlformats.org/drawingml/2006/picture">
+                      <pic:pic xmlns:pic="http://schemas.openxmlformats.org/drawingml/2006/picture">
+                        <pic:nvPicPr>
+                          <pic:cNvPr id="0" name="ReceiptRewardsLogo-01.png"/>
+                          <pic:cNvPicPr/>
+                        </pic:nvPicPr>
+                        <pic:blipFill>
+                          <a:blip r:embed="rId11" cstate="print">
                             <a:extLst>
-                              <a:ext uri="{91240B29-F687-4F45-9708-019B960494DF}">
-                                <a14:hiddenLine xmlns:a14="http://schemas.microsoft.com/office/drawing/2010/main" w="9525">
-                                  <a:solidFill>
-                                    <a:srgbClr val="000000"/>
-                                  </a:solidFill>
-                                  <a:miter lim="800000"/>
-                                  <a:headEnd/>
-                                  <a:tailEnd/>
-                                </a14:hiddenLine>
+                              <a:ext uri="{28A0092B-C50C-407E-A947-70E740481C1C}">
+                                <a14:useLocalDpi xmlns:a14="http://schemas.microsoft.com/office/drawing/2010/main" val="0"/>
                               </a:ext>
                             </a:extLst>
-                          </wps:spPr>
-                          <wps:bodyPr rot="0" vert="horz" wrap="square" lIns="91440" tIns="45720" rIns="91440" bIns="45720" anchor="t" anchorCtr="0" upright="1">
-                            <a:noAutofit/>
-                          </wps:bodyPr>
-                        </wps:wsp>
-                      </a:graphicData>
-                    </a:graphic>
-                    <wp14:sizeRelH relativeFrom="margin">
-                      <wp14:pctWidth>100500</wp14:pctWidth>
-                    </wp14:sizeRelH>
-                    <wp14:sizeRelV relativeFrom="margin">
-                      <wp14:pctHeight>95000</wp14:pctHeight>
-                    </wp14:sizeRelV>
-                  </wp:anchor>
-                </w:drawing>
-              </mc:Choice>
-              <mc:Fallback>
-                <w:pict>
-                  <v:rect id="Rectangle 1" o:spid="_x0000_s1026" style="position:absolute;margin-left:0;margin-top:0;width:8in;height:660.45pt;z-index:-251657216;visibility:visible;mso-wrap-style:square;mso-width-percent:1005;mso-height-percent:950;mso-wrap-distance-left:9pt;mso-wrap-distance-top:0;mso-wrap-distance-right:9pt;mso-wrap-distance-bottom:0;mso-position-horizontal:center;mso-position-horizontal-relative:page;mso-position-vertical:top;mso-position-vertical-relative:margin;mso-width-percent:1005;mso-height-percent:950;mso-width-relative:margin;mso-height-relative:margin;v-text-anchor:top" o:gfxdata="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" fillcolor="#775f55" stroked="f">
-                    <w10:wrap anchorx="page" anchory="margin"/>
-                  </v:rect>
-                </w:pict>
-              </mc:Fallback>
-            </mc:AlternateContent>
-          </w:r>
-        </w:p>
-        <w:p>
-          <w:r>
-            <w:br w:type="page"/>
-          </w:r>
-        </w:p>
-      </w:sdtContent>
-    </w:sdt>
+                          </a:blip>
+                          <a:stretch>
+                            <a:fillRect/>
+                          </a:stretch>
+                        </pic:blipFill>
+                        <pic:spPr bwMode="auto">
+                          <a:xfrm>
+                            <a:off x="0" y="0"/>
+                            <a:ext cx="1047087" cy="655320"/>
+                          </a:xfrm>
+                          <a:prstGeom prst="rect">
+                            <a:avLst/>
+                          </a:prstGeom>
+                          <a:ln>
+                            <a:noFill/>
+                          </a:ln>
+                          <a:extLst>
+                            <a:ext uri="{53640926-AAD7-44D8-BBD7-CCE9431645EC}">
+                              <a14:shadowObscured xmlns:a14="http://schemas.microsoft.com/office/drawing/2010/main"/>
+                            </a:ext>
+                          </a:extLst>
+                        </pic:spPr>
+                      </pic:pic>
+                    </a:graphicData>
+                  </a:graphic>
+                  <wp14:sizeRelH relativeFrom="page">
+                    <wp14:pctWidth>0</wp14:pctWidth>
+                  </wp14:sizeRelH>
+                  <wp14:sizeRelV relativeFrom="page">
+                    <wp14:pctHeight>0</wp14:pctHeight>
+                  </wp14:sizeRelV>
+                </wp:anchor>
+              </w:drawing>
+            </w:r>
+          </w:p>
+        </w:tc>
+      </w:tr>
+    </w:tbl>
     <w:sdt>
       <w:sdtPr>
         <w:rPr>
           <w:rFonts w:asciiTheme="minorHAnsi" w:eastAsiaTheme="minorHAnsi" w:hAnsiTheme="minorHAnsi" w:cstheme="minorBidi"/>
           <w:b w:val="0"/>
-          <w:bCs w:val="0"/>
-          <w:color w:val="auto"/>
+          <w:color w:val="FFFFFF" w:themeColor="background1"/>
           <w:sz w:val="22"/>
           <w:szCs w:val="22"/>
-          <w:lang w:eastAsia="en-US"/>
+          <w:shd w:val="clear" w:color="auto" w:fill="auto"/>
         </w:rPr>
         <w:id w:val="-910309274"/>
         <w:docPartObj>
@@ -342,17 +399,46 @@
       </w:sdtPr>
       <w:sdtEndPr>
         <w:rPr>
+          <w:bCs w:val="0"/>
           <w:noProof/>
           <w:color w:val="000000"/>
+          <w:shd w:val="clear" w:color="auto" w:fill="FFFFFF"/>
+          <w:lang w:eastAsia="en-US"/>
         </w:rPr>
       </w:sdtEndPr>
       <w:sdtContent>
         <w:p>
           <w:pPr>
             <w:pStyle w:val="TOCHeading"/>
-            <w:spacing w:before="0" w:line="240" w:lineRule="auto"/>
+            <w:pBdr>
+              <w:top w:val="single" w:sz="24" w:space="1" w:color="2B2B2B"/>
+              <w:left w:val="single" w:sz="24" w:space="4" w:color="2B2B2B"/>
+              <w:bottom w:val="single" w:sz="24" w:space="1" w:color="2B2B2B"/>
+              <w:right w:val="single" w:sz="24" w:space="4" w:color="2B2B2B"/>
+            </w:pBdr>
+            <w:shd w:val="clear" w:color="auto" w:fill="2B2B2B"/>
+            <w:tabs>
+              <w:tab w:val="left" w:pos="1830"/>
+            </w:tabs>
+            <w:spacing w:after="240"/>
+            <w:rPr>
+              <w:rFonts w:asciiTheme="minorHAnsi" w:eastAsiaTheme="minorHAnsi" w:hAnsiTheme="minorHAnsi" w:cstheme="minorBidi"/>
+              <w:b w:val="0"/>
+              <w:color w:val="FFFFFF" w:themeColor="background1"/>
+              <w:sz w:val="22"/>
+              <w:szCs w:val="22"/>
+              <w:shd w:val="clear" w:color="auto" w:fill="auto"/>
+            </w:rPr>
           </w:pPr>
           <w:r>
+            <w:rPr>
+              <w:rFonts w:asciiTheme="minorHAnsi" w:eastAsiaTheme="minorHAnsi" w:hAnsiTheme="minorHAnsi" w:cstheme="minorBidi"/>
+              <w:b w:val="0"/>
+              <w:color w:val="FFFFFF" w:themeColor="background1"/>
+              <w:sz w:val="22"/>
+              <w:szCs w:val="22"/>
+              <w:shd w:val="clear" w:color="auto" w:fill="auto"/>
+            </w:rPr>
             <w:t>Table of Contents</w:t>
           </w:r>
         </w:p>
@@ -3897,55 +3983,90 @@
       <w:r>
         <w:br w:type="page"/>
       </w:r>
-    </w:p>
-    <w:p>
-      <w:pPr>
-        <w:pStyle w:val="Heading1"/>
-      </w:pPr>
-      <w:bookmarkStart w:id="0" w:name="_Toc364616529"/>
-      <w:r>
-        <w:lastRenderedPageBreak/>
-        <w:t>1</w:t>
-      </w:r>
-      <w:r>
-        <w:t>.</w:t>
-      </w:r>
-      <w:r>
-        <w:t xml:space="preserve"> </w:t>
-      </w:r>
-      <w:r>
-        <w:t>Introduction</w:t>
-      </w:r>
+      <w:bookmarkStart w:id="0" w:name="_GoBack"/>
       <w:bookmarkEnd w:id="0"/>
     </w:p>
     <w:p>
-      <w:r>
-        <w:t>The purpose of this document is to define the tables, fields and attributes of the database.</w:t>
-      </w:r>
-    </w:p>
-    <w:p>
-      <w:pPr>
-        <w:pStyle w:val="Heading2"/>
-      </w:pPr>
-      <w:bookmarkStart w:id="1" w:name="_Toc364616530"/>
-      <w:r>
-        <w:t xml:space="preserve">1.1 Intended </w:t>
-      </w:r>
-      <w:r>
-        <w:t>Audience</w:t>
+      <w:pPr>
+        <w:pStyle w:val="TOCHeading"/>
+        <w:pBdr>
+          <w:top w:val="single" w:sz="24" w:space="1" w:color="2B2B2B"/>
+          <w:left w:val="single" w:sz="24" w:space="4" w:color="2B2B2B"/>
+          <w:bottom w:val="single" w:sz="24" w:space="1" w:color="2B2B2B"/>
+          <w:right w:val="single" w:sz="24" w:space="4" w:color="2B2B2B"/>
+        </w:pBdr>
+        <w:shd w:val="clear" w:color="auto" w:fill="2B2B2B"/>
+        <w:spacing w:after="240"/>
+        <w:rPr>
+          <w:bCs w:val="0"/>
+          <w:color w:val="FFFFFF" w:themeColor="background1"/>
+          <w:shd w:val="clear" w:color="auto" w:fill="auto"/>
+        </w:rPr>
+      </w:pPr>
+      <w:bookmarkStart w:id="1" w:name="_Toc364616529"/>
+      <w:r>
+        <w:rPr>
+          <w:bCs w:val="0"/>
+          <w:color w:val="FFFFFF" w:themeColor="background1"/>
+          <w:shd w:val="clear" w:color="auto" w:fill="auto"/>
+        </w:rPr>
+        <w:lastRenderedPageBreak/>
+        <w:t>1</w:t>
+      </w:r>
+      <w:r>
+        <w:rPr>
+          <w:bCs w:val="0"/>
+          <w:color w:val="FFFFFF" w:themeColor="background1"/>
+          <w:shd w:val="clear" w:color="auto" w:fill="auto"/>
+        </w:rPr>
+        <w:t>.</w:t>
+      </w:r>
+      <w:r>
+        <w:rPr>
+          <w:bCs w:val="0"/>
+          <w:color w:val="FFFFFF" w:themeColor="background1"/>
+          <w:shd w:val="clear" w:color="auto" w:fill="auto"/>
+        </w:rPr>
+        <w:t xml:space="preserve"> </w:t>
+      </w:r>
+      <w:r>
+        <w:rPr>
+          <w:bCs w:val="0"/>
+          <w:color w:val="FFFFFF" w:themeColor="background1"/>
+          <w:shd w:val="clear" w:color="auto" w:fill="auto"/>
+        </w:rPr>
+        <w:t>Introduction</w:t>
       </w:r>
       <w:bookmarkEnd w:id="1"/>
     </w:p>
     <w:p>
       <w:r>
-        <w:t>This documented is intended for individuals of a high technical background.</w:t>
+        <w:t>The purpose of this document is to define the tables, fields and attributes of the database.</w:t>
       </w:r>
     </w:p>
     <w:p>
       <w:pPr>
         <w:pStyle w:val="Heading2"/>
       </w:pPr>
-      <w:bookmarkStart w:id="2" w:name="_Toc364616531"/>
+      <w:bookmarkStart w:id="2" w:name="_Toc364616530"/>
+      <w:r>
+        <w:t xml:space="preserve">1.1 Intended </w:t>
+      </w:r>
+      <w:r>
+        <w:t>Audience</w:t>
+      </w:r>
+      <w:bookmarkEnd w:id="2"/>
+    </w:p>
+    <w:p>
+      <w:r>
+        <w:t>This documented is intended for individuals of a high technical background.</w:t>
+      </w:r>
+    </w:p>
+    <w:p>
+      <w:pPr>
+        <w:pStyle w:val="Heading2"/>
+      </w:pPr>
+      <w:bookmarkStart w:id="3" w:name="_Toc364616531"/>
       <w:r>
         <w:t>1.</w:t>
       </w:r>
@@ -3958,7 +4079,7 @@
       <w:r>
         <w:t>References</w:t>
       </w:r>
-      <w:bookmarkEnd w:id="2"/>
+      <w:bookmarkEnd w:id="3"/>
     </w:p>
     <w:p>
       <w:pPr>
@@ -3968,7 +4089,7 @@
           <w:numId w:val="18"/>
         </w:numPr>
       </w:pPr>
-      <w:hyperlink r:id="rId10" w:history="1">
+      <w:hyperlink r:id="rId12" w:history="1">
         <w:r>
           <w:rPr>
             <w:rStyle w:val="Hyperlink"/>
@@ -3985,7 +4106,7 @@
           <w:numId w:val="18"/>
         </w:numPr>
       </w:pPr>
-      <w:hyperlink r:id="rId11" w:history="1">
+      <w:hyperlink r:id="rId13" w:history="1">
         <w:r>
           <w:rPr>
             <w:rStyle w:val="Hyperlink"/>
@@ -4002,7 +4123,7 @@
           <w:numId w:val="18"/>
         </w:numPr>
       </w:pPr>
-      <w:hyperlink r:id="rId12" w:history="1">
+      <w:hyperlink r:id="rId14" w:history="1">
         <w:r>
           <w:rPr>
             <w:rStyle w:val="Hyperlink"/>
@@ -4015,7 +4136,7 @@
       <w:pPr>
         <w:pStyle w:val="Heading2"/>
       </w:pPr>
-      <w:bookmarkStart w:id="3" w:name="_Toc364616532"/>
+      <w:bookmarkStart w:id="4" w:name="_Toc364616532"/>
       <w:r>
         <w:t>1.</w:t>
       </w:r>
@@ -4025,7 +4146,7 @@
       <w:r>
         <w:t xml:space="preserve"> Revision History</w:t>
       </w:r>
-      <w:bookmarkEnd w:id="3"/>
+      <w:bookmarkEnd w:id="4"/>
     </w:p>
     <w:tbl>
       <w:tblPr>
@@ -4532,169 +4653,210 @@
     </w:p>
     <w:p>
       <w:pPr>
-        <w:pStyle w:val="Heading1"/>
-      </w:pPr>
-      <w:bookmarkStart w:id="4" w:name="_Toc364616533"/>
-      <w:r>
+        <w:pStyle w:val="TOCHeading"/>
+        <w:pBdr>
+          <w:top w:val="single" w:sz="24" w:space="1" w:color="2B2B2B"/>
+          <w:left w:val="single" w:sz="24" w:space="4" w:color="2B2B2B"/>
+          <w:bottom w:val="single" w:sz="24" w:space="1" w:color="2B2B2B"/>
+          <w:right w:val="single" w:sz="24" w:space="4" w:color="2B2B2B"/>
+        </w:pBdr>
+        <w:shd w:val="clear" w:color="auto" w:fill="2B2B2B"/>
+        <w:spacing w:after="240"/>
+        <w:rPr>
+          <w:bCs w:val="0"/>
+          <w:color w:val="FFFFFF" w:themeColor="background1"/>
+          <w:shd w:val="clear" w:color="auto" w:fill="auto"/>
+        </w:rPr>
+      </w:pPr>
+      <w:bookmarkStart w:id="5" w:name="_Toc364616533"/>
+      <w:r>
+        <w:rPr>
+          <w:bCs w:val="0"/>
+          <w:color w:val="FFFFFF" w:themeColor="background1"/>
+          <w:shd w:val="clear" w:color="auto" w:fill="auto"/>
+        </w:rPr>
         <w:lastRenderedPageBreak/>
         <w:t xml:space="preserve">2 </w:t>
       </w:r>
       <w:r>
+        <w:rPr>
+          <w:bCs w:val="0"/>
+          <w:color w:val="FFFFFF" w:themeColor="background1"/>
+          <w:shd w:val="clear" w:color="auto" w:fill="auto"/>
+        </w:rPr>
         <w:t>Database-Wide Design Decisions</w:t>
-      </w:r>
-      <w:bookmarkEnd w:id="4"/>
-    </w:p>
-    <w:p>
-      <w:pPr>
-        <w:pStyle w:val="Heading2"/>
-      </w:pPr>
-      <w:bookmarkStart w:id="5" w:name="_Toc364616534"/>
-      <w:r>
-        <w:t xml:space="preserve">2.1 </w:t>
-      </w:r>
-      <w:r>
-        <w:t>Appearance / Naming Convention</w:t>
       </w:r>
       <w:bookmarkEnd w:id="5"/>
     </w:p>
     <w:p>
       <w:pPr>
-        <w:pStyle w:val="Heading3"/>
-      </w:pPr>
-      <w:bookmarkStart w:id="6" w:name="_Toc364616535"/>
-      <w:r>
-        <w:t xml:space="preserve">2.1.1 </w:t>
-      </w:r>
-      <w:r>
-        <w:t>Table Naming Convention</w:t>
+        <w:pStyle w:val="Heading2"/>
+      </w:pPr>
+      <w:bookmarkStart w:id="6" w:name="_Toc364616534"/>
+      <w:r>
+        <w:t xml:space="preserve">2.1 </w:t>
+      </w:r>
+      <w:r>
+        <w:t>Appearance / Naming Convention</w:t>
       </w:r>
       <w:bookmarkEnd w:id="6"/>
     </w:p>
     <w:p>
-      <w:r>
-        <w:t>All lowercase and words are separated by underscores (_). Ex. table_foobar</w:t>
-      </w:r>
-    </w:p>
-    <w:p>
       <w:pPr>
         <w:pStyle w:val="Heading3"/>
       </w:pPr>
-      <w:bookmarkStart w:id="7" w:name="_Toc364616536"/>
-      <w:r>
-        <w:t xml:space="preserve">2.1.2 </w:t>
-      </w:r>
-      <w:r>
-        <w:t>Column Naming Convention</w:t>
+      <w:bookmarkStart w:id="7" w:name="_Toc364616535"/>
+      <w:r>
+        <w:t xml:space="preserve">2.1.1 </w:t>
+      </w:r>
+      <w:r>
+        <w:t>Table Naming Convention</w:t>
       </w:r>
       <w:bookmarkEnd w:id="7"/>
     </w:p>
     <w:p>
       <w:r>
-        <w:t>All lowercase and words are separated by underscores (_). Ex. foobar_id</w:t>
+        <w:t>All lowercase and words are separated by underscores (_). Ex. table_foobar</w:t>
       </w:r>
     </w:p>
     <w:p>
       <w:pPr>
-        <w:pStyle w:val="Heading2"/>
-      </w:pPr>
-      <w:bookmarkStart w:id="8" w:name="_Toc364616537"/>
-      <w:r>
-        <w:t xml:space="preserve">2.2 </w:t>
-      </w:r>
-      <w:r>
-        <w:t>DBMS Platform</w:t>
+        <w:pStyle w:val="Heading3"/>
+      </w:pPr>
+      <w:bookmarkStart w:id="8" w:name="_Toc364616536"/>
+      <w:r>
+        <w:t xml:space="preserve">2.1.2 </w:t>
+      </w:r>
+      <w:r>
+        <w:t>Column Naming Convention</w:t>
       </w:r>
       <w:bookmarkEnd w:id="8"/>
     </w:p>
     <w:p>
       <w:r>
-        <w:t>The database is hosted on a Carroll University Network Server.</w:t>
-      </w:r>
-      <w:r>
-        <w:t xml:space="preserve"> The platform of the database is Microsoft SQL Server. To manage the server, Microsoft SQL Server Management Studio is the software used.</w:t>
+        <w:t>All lowercase and words are separated by underscores (_). Ex. foobar_id</w:t>
       </w:r>
     </w:p>
     <w:p>
       <w:pPr>
         <w:pStyle w:val="Heading2"/>
       </w:pPr>
-      <w:bookmarkStart w:id="9" w:name="_Toc364616538"/>
-      <w:r>
-        <w:t xml:space="preserve">2.3 </w:t>
-      </w:r>
-      <w:r>
-        <w:t>Operations</w:t>
+      <w:bookmarkStart w:id="9" w:name="_Toc364616537"/>
+      <w:r>
+        <w:t xml:space="preserve">2.2 </w:t>
+      </w:r>
+      <w:r>
+        <w:t>DBMS Platform</w:t>
       </w:r>
       <w:bookmarkEnd w:id="9"/>
     </w:p>
     <w:p>
       <w:r>
-        <w:t xml:space="preserve">Currently there isn’t any system set up currently for backing up the server. As it becomes time to officially release the product, it will </w:t>
-      </w:r>
-      <w:r>
-        <w:t>be l</w:t>
-      </w:r>
-      <w:r>
-        <w:t>ook</w:t>
-      </w:r>
-      <w:r>
-        <w:t>ed</w:t>
-      </w:r>
-      <w:r>
-        <w:t xml:space="preserve"> into as possible s</w:t>
-      </w:r>
-      <w:r>
-        <w:t>olutions to back-up the system.</w:t>
+        <w:t>The database is hosted on a Carroll University Network Server.</w:t>
+      </w:r>
+      <w:r>
+        <w:t xml:space="preserve"> The platform of the database is Microsoft SQL Server. To manage the server, Microsoft SQL Server Management Studio is the software used.</w:t>
       </w:r>
     </w:p>
     <w:p>
       <w:pPr>
         <w:pStyle w:val="Heading2"/>
       </w:pPr>
-      <w:bookmarkStart w:id="10" w:name="_Toc364616539"/>
-      <w:r>
-        <w:t xml:space="preserve">2.4 </w:t>
-      </w:r>
-      <w:r>
-        <w:t>Maintenance</w:t>
+      <w:bookmarkStart w:id="10" w:name="_Toc364616538"/>
+      <w:r>
+        <w:t xml:space="preserve">2.3 </w:t>
+      </w:r>
+      <w:r>
+        <w:t>Operations</w:t>
       </w:r>
       <w:bookmarkEnd w:id="10"/>
     </w:p>
     <w:p>
       <w:r>
-        <w:t>The data in the database will be managed mainly through the Administrator Back-Office Application. Also, monthly, any security updates for the server will be needed to go through and update.</w:t>
+        <w:t xml:space="preserve">Currently there isn’t any system set up currently for backing up the server. As it becomes time to officially release the product, it will </w:t>
+      </w:r>
+      <w:r>
+        <w:t>be l</w:t>
+      </w:r>
+      <w:r>
+        <w:t>ook</w:t>
+      </w:r>
+      <w:r>
+        <w:t>ed</w:t>
+      </w:r>
+      <w:r>
+        <w:t xml:space="preserve"> into as possible s</w:t>
+      </w:r>
+      <w:r>
+        <w:t>olutions to back-up the system.</w:t>
       </w:r>
     </w:p>
     <w:p>
       <w:pPr>
-        <w:pStyle w:val="Heading1"/>
-      </w:pPr>
-      <w:bookmarkStart w:id="11" w:name="_Toc364616540"/>
-      <w:r>
-        <w:lastRenderedPageBreak/>
-        <w:t>3 Detailed Database Design</w:t>
+        <w:pStyle w:val="Heading2"/>
+      </w:pPr>
+      <w:bookmarkStart w:id="11" w:name="_Toc364616539"/>
+      <w:r>
+        <w:t xml:space="preserve">2.4 </w:t>
+      </w:r>
+      <w:r>
+        <w:t>Maintenance</w:t>
       </w:r>
       <w:bookmarkEnd w:id="11"/>
     </w:p>
     <w:p>
-      <w:pPr>
-        <w:pStyle w:val="Heading2"/>
-      </w:pPr>
-      <w:bookmarkStart w:id="12" w:name="_Toc364616541"/>
-      <w:r>
-        <w:t>3.1 Entity Relationship Diagram</w:t>
+      <w:r>
+        <w:t>The data in the database will be managed mainly through the Administrator Back-Office Application. Also, monthly, any security updates for the server will be needed to go through and update.</w:t>
+      </w:r>
+    </w:p>
+    <w:p>
+      <w:pPr>
+        <w:pStyle w:val="TOCHeading"/>
+        <w:pBdr>
+          <w:top w:val="single" w:sz="24" w:space="1" w:color="2B2B2B"/>
+          <w:left w:val="single" w:sz="24" w:space="4" w:color="2B2B2B"/>
+          <w:bottom w:val="single" w:sz="24" w:space="1" w:color="2B2B2B"/>
+          <w:right w:val="single" w:sz="24" w:space="4" w:color="2B2B2B"/>
+        </w:pBdr>
+        <w:shd w:val="clear" w:color="auto" w:fill="2B2B2B"/>
+        <w:spacing w:after="240"/>
+        <w:rPr>
+          <w:bCs w:val="0"/>
+          <w:color w:val="FFFFFF" w:themeColor="background1"/>
+          <w:shd w:val="clear" w:color="auto" w:fill="auto"/>
+        </w:rPr>
+      </w:pPr>
+      <w:bookmarkStart w:id="12" w:name="_Toc364616540"/>
+      <w:r>
+        <w:rPr>
+          <w:bCs w:val="0"/>
+          <w:color w:val="FFFFFF" w:themeColor="background1"/>
+          <w:shd w:val="clear" w:color="auto" w:fill="auto"/>
+        </w:rPr>
+        <w:lastRenderedPageBreak/>
+        <w:t>3 Detailed Database Design</w:t>
       </w:r>
       <w:bookmarkEnd w:id="12"/>
     </w:p>
     <w:p>
       <w:pPr>
+        <w:pStyle w:val="Heading2"/>
+      </w:pPr>
+      <w:bookmarkStart w:id="13" w:name="_Toc364616541"/>
+      <w:r>
+        <w:t>3.1 Entity Relationship Diagram</w:t>
+      </w:r>
+      <w:bookmarkEnd w:id="13"/>
+    </w:p>
+    <w:p>
+      <w:pPr>
         <w:pStyle w:val="Heading3"/>
       </w:pPr>
-      <w:bookmarkStart w:id="13" w:name="_Toc364616542"/>
+      <w:bookmarkStart w:id="14" w:name="_Toc364616542"/>
       <w:r>
         <w:t>3.1.1 Entire System</w:t>
       </w:r>
-      <w:bookmarkEnd w:id="13"/>
+      <w:bookmarkEnd w:id="14"/>
     </w:p>
     <w:p>
       <w:r>
@@ -4702,7 +4864,7 @@
           <w:noProof/>
         </w:rPr>
         <w:drawing>
-          <wp:inline distT="0" distB="0" distL="0" distR="0">
+          <wp:inline distT="0" distB="0" distL="0" distR="0" wp14:anchorId="239A5076" wp14:editId="720D7D0E">
             <wp:extent cx="6009583" cy="3144276"/>
             <wp:effectExtent l="0" t="0" r="0" b="0"/>
             <wp:docPr id="9" name="Picture 9"/>
@@ -4719,7 +4881,7 @@
                     </pic:cNvPicPr>
                   </pic:nvPicPr>
                   <pic:blipFill>
-                    <a:blip r:embed="rId13" cstate="print">
+                    <a:blip r:embed="rId15" cstate="print">
                       <a:extLst>
                         <a:ext uri="{28A0092B-C50C-407E-A947-70E740481C1C}">
                           <a14:useLocalDpi xmlns:a14="http://schemas.microsoft.com/office/drawing/2010/main" val="0"/>
@@ -4757,7 +4919,7 @@
           <w:rFonts w:asciiTheme="majorHAnsi" w:eastAsiaTheme="majorEastAsia" w:hAnsiTheme="majorHAnsi" w:cstheme="majorBidi"/>
           <w:b/>
           <w:bCs/>
-          <w:color w:val="0F6FC6" w:themeColor="accent1"/>
+          <w:color w:val="163300" w:themeColor="accent1"/>
         </w:rPr>
       </w:pPr>
       <w:r>
@@ -4768,21 +4930,21 @@
       <w:pPr>
         <w:pStyle w:val="Heading3"/>
       </w:pPr>
-      <w:bookmarkStart w:id="14" w:name="_Toc364616543"/>
+      <w:bookmarkStart w:id="15" w:name="_Toc364616543"/>
       <w:r>
         <w:lastRenderedPageBreak/>
         <w:t>3.1.2 Focus of Company and Survey</w:t>
       </w:r>
-      <w:bookmarkEnd w:id="14"/>
+      <w:bookmarkEnd w:id="15"/>
     </w:p>
     <w:p>
-      <w:bookmarkStart w:id="15" w:name="_Toc364616483"/>
+      <w:bookmarkStart w:id="16" w:name="_Toc364616483"/>
       <w:r>
         <w:rPr>
           <w:noProof/>
         </w:rPr>
         <w:drawing>
-          <wp:inline distT="0" distB="0" distL="0" distR="0" wp14:anchorId="7BFA26F1" wp14:editId="46B4EF46">
+          <wp:inline distT="0" distB="0" distL="0" distR="0" wp14:anchorId="0A837927" wp14:editId="70CB7268">
             <wp:extent cx="5943600" cy="2933065"/>
             <wp:effectExtent l="0" t="0" r="0" b="0"/>
             <wp:docPr id="11" name="Picture 11" descr="C:\Users\abottom\Desktop\junk screenshot folder\Entityrelationshipdiagram1.png"/>
@@ -4799,7 +4961,7 @@
                     </pic:cNvPicPr>
                   </pic:nvPicPr>
                   <pic:blipFill>
-                    <a:blip r:embed="rId14">
+                    <a:blip r:embed="rId16">
                       <a:extLst>
                         <a:ext uri="{28A0092B-C50C-407E-A947-70E740481C1C}">
                           <a14:useLocalDpi xmlns:a14="http://schemas.microsoft.com/office/drawing/2010/main" val="0"/>
@@ -4830,10 +4992,13 @@
           </wp:inline>
         </w:drawing>
       </w:r>
-      <w:bookmarkEnd w:id="15"/>
+      <w:bookmarkEnd w:id="16"/>
     </w:p>
     <w:p>
       <w:r>
+        <w:rPr>
+          <w:highlight w:val="yellow"/>
+        </w:rPr>
         <w:t>@TODO: fix the extra revision id in revision to reward_id</w:t>
       </w:r>
     </w:p>
@@ -4841,14 +5006,14 @@
       <w:pPr>
         <w:pStyle w:val="Heading3"/>
       </w:pPr>
-      <w:bookmarkStart w:id="16" w:name="_Toc364616544"/>
+      <w:bookmarkStart w:id="17" w:name="_Toc364616544"/>
       <w:r>
         <w:t xml:space="preserve">3.1.3 Focus on </w:t>
       </w:r>
       <w:r>
         <w:t>Revision</w:t>
       </w:r>
-      <w:bookmarkEnd w:id="16"/>
+      <w:bookmarkEnd w:id="17"/>
     </w:p>
     <w:p>
       <w:r>
@@ -4856,7 +5021,7 @@
           <w:noProof/>
         </w:rPr>
         <w:drawing>
-          <wp:inline distT="0" distB="0" distL="0" distR="0" wp14:anchorId="7683CBC3" wp14:editId="392CEAEE">
+          <wp:inline distT="0" distB="0" distL="0" distR="0" wp14:anchorId="008B0B04" wp14:editId="71324E8C">
             <wp:extent cx="5899194" cy="3373821"/>
             <wp:effectExtent l="0" t="0" r="0" b="0"/>
             <wp:docPr id="3" name="Content Placeholder 4"/>
@@ -4873,7 +5038,7 @@
                     </pic:cNvPicPr>
                   </pic:nvPicPr>
                   <pic:blipFill>
-                    <a:blip r:embed="rId15">
+                    <a:blip r:embed="rId17">
                       <a:extLst>
                         <a:ext uri="{28A0092B-C50C-407E-A947-70E740481C1C}">
                           <a14:useLocalDpi xmlns:a14="http://schemas.microsoft.com/office/drawing/2010/main" val="0"/>
@@ -4904,7 +5069,7 @@
       <w:pPr>
         <w:pStyle w:val="Heading3"/>
       </w:pPr>
-      <w:bookmarkStart w:id="17" w:name="_Toc364616545"/>
+      <w:bookmarkStart w:id="18" w:name="_Toc364616545"/>
       <w:r>
         <w:lastRenderedPageBreak/>
         <w:t xml:space="preserve">3.1.4 Focus on </w:t>
@@ -4912,7 +5077,7 @@
       <w:r>
         <w:t>Question</w:t>
       </w:r>
-      <w:bookmarkEnd w:id="17"/>
+      <w:bookmarkEnd w:id="18"/>
     </w:p>
     <w:p>
       <w:r>
@@ -4920,7 +5085,7 @@
           <w:noProof/>
         </w:rPr>
         <w:drawing>
-          <wp:inline distT="0" distB="0" distL="0" distR="0" wp14:anchorId="0B3D864E" wp14:editId="525609A5">
+          <wp:inline distT="0" distB="0" distL="0" distR="0" wp14:anchorId="5BC3C930" wp14:editId="010A1D18">
             <wp:extent cx="5938870" cy="5624644"/>
             <wp:effectExtent l="0" t="0" r="0" b="0"/>
             <wp:docPr id="4" name="Content Placeholder 4"/>
@@ -4937,7 +5102,7 @@
                     </pic:cNvPicPr>
                   </pic:nvPicPr>
                   <pic:blipFill>
-                    <a:blip r:embed="rId16">
+                    <a:blip r:embed="rId18">
                       <a:extLst>
                         <a:ext uri="{28A0092B-C50C-407E-A947-70E740481C1C}">
                           <a14:useLocalDpi xmlns:a14="http://schemas.microsoft.com/office/drawing/2010/main" val="0"/>
@@ -4976,12 +5141,12 @@
       <w:pPr>
         <w:pStyle w:val="Heading3"/>
       </w:pPr>
-      <w:bookmarkStart w:id="18" w:name="_Toc364616546"/>
+      <w:bookmarkStart w:id="19" w:name="_Toc364616546"/>
       <w:r>
         <w:lastRenderedPageBreak/>
         <w:t>3.1.5 Automation</w:t>
       </w:r>
-      <w:bookmarkEnd w:id="18"/>
+      <w:bookmarkEnd w:id="19"/>
     </w:p>
     <w:p>
       <w:r>
@@ -4989,7 +5154,7 @@
           <w:noProof/>
         </w:rPr>
         <w:drawing>
-          <wp:inline distT="0" distB="0" distL="0" distR="0" wp14:anchorId="53A39903" wp14:editId="4631EA05">
+          <wp:inline distT="0" distB="0" distL="0" distR="0" wp14:anchorId="2A95A333" wp14:editId="49A2B1D8">
             <wp:extent cx="5943600" cy="3145155"/>
             <wp:effectExtent l="0" t="0" r="0" b="0"/>
             <wp:docPr id="12" name="Picture 12"/>
@@ -5004,7 +5169,7 @@
                     <pic:cNvPicPr/>
                   </pic:nvPicPr>
                   <pic:blipFill>
-                    <a:blip r:embed="rId17">
+                    <a:blip r:embed="rId19">
                       <a:extLst>
                         <a:ext uri="{28A0092B-C50C-407E-A947-70E740481C1C}">
                           <a14:useLocalDpi xmlns:a14="http://schemas.microsoft.com/office/drawing/2010/main" val="0"/>
@@ -5035,11 +5200,11 @@
       <w:pPr>
         <w:pStyle w:val="Heading3"/>
       </w:pPr>
-      <w:bookmarkStart w:id="19" w:name="_Toc364616547"/>
+      <w:bookmarkStart w:id="20" w:name="_Toc364616547"/>
       <w:r>
         <w:t>3.1.6 Form</w:t>
       </w:r>
-      <w:bookmarkEnd w:id="19"/>
+      <w:bookmarkEnd w:id="20"/>
     </w:p>
     <w:p>
       <w:r>
@@ -5047,7 +5212,7 @@
           <w:noProof/>
         </w:rPr>
         <w:drawing>
-          <wp:inline distT="0" distB="0" distL="0" distR="0" wp14:anchorId="437DCB85" wp14:editId="4BF57FAA">
+          <wp:inline distT="0" distB="0" distL="0" distR="0" wp14:anchorId="2D837CE9" wp14:editId="285BB39A">
             <wp:extent cx="5943600" cy="2948305"/>
             <wp:effectExtent l="0" t="0" r="0" b="4445"/>
             <wp:docPr id="13" name="Picture 13"/>
@@ -5062,7 +5227,7 @@
                     <pic:cNvPicPr/>
                   </pic:nvPicPr>
                   <pic:blipFill>
-                    <a:blip r:embed="rId18">
+                    <a:blip r:embed="rId20">
                       <a:extLst>
                         <a:ext uri="{28A0092B-C50C-407E-A947-70E740481C1C}">
                           <a14:useLocalDpi xmlns:a14="http://schemas.microsoft.com/office/drawing/2010/main" val="0"/>
@@ -5096,7 +5261,7 @@
       <w:pPr>
         <w:pStyle w:val="Heading3"/>
       </w:pPr>
-      <w:bookmarkStart w:id="20" w:name="_Toc364616548"/>
+      <w:bookmarkStart w:id="21" w:name="_Toc364616548"/>
       <w:r>
         <w:lastRenderedPageBreak/>
         <w:t>3.1.7</w:t>
@@ -5107,7 +5272,7 @@
       <w:r>
         <w:t>Submission and Reward</w:t>
       </w:r>
-      <w:bookmarkEnd w:id="20"/>
+      <w:bookmarkEnd w:id="21"/>
     </w:p>
     <w:p>
       <w:r>
@@ -5115,7 +5280,7 @@
           <w:noProof/>
         </w:rPr>
         <w:drawing>
-          <wp:inline distT="0" distB="0" distL="0" distR="0" wp14:anchorId="49BCD855" wp14:editId="6CC4031A">
+          <wp:inline distT="0" distB="0" distL="0" distR="0" wp14:anchorId="7678871E" wp14:editId="08E47C51">
             <wp:extent cx="5943600" cy="5145207"/>
             <wp:effectExtent l="0" t="0" r="0" b="0"/>
             <wp:docPr id="6" name="Content Placeholder 4"/>
@@ -5132,7 +5297,7 @@
                     </pic:cNvPicPr>
                   </pic:nvPicPr>
                   <pic:blipFill>
-                    <a:blip r:embed="rId19">
+                    <a:blip r:embed="rId21">
                       <a:extLst>
                         <a:ext uri="{28A0092B-C50C-407E-A947-70E740481C1C}">
                           <a14:useLocalDpi xmlns:a14="http://schemas.microsoft.com/office/drawing/2010/main" val="0"/>
@@ -5166,7 +5331,7 @@
           <w:rFonts w:asciiTheme="majorHAnsi" w:eastAsiaTheme="majorEastAsia" w:hAnsiTheme="majorHAnsi" w:cstheme="majorBidi"/>
           <w:b/>
           <w:bCs/>
-          <w:color w:val="0F6FC6" w:themeColor="accent1"/>
+          <w:color w:val="163300" w:themeColor="accent1"/>
         </w:rPr>
       </w:pPr>
       <w:r>
@@ -5177,7 +5342,7 @@
       <w:pPr>
         <w:pStyle w:val="Heading3"/>
       </w:pPr>
-      <w:bookmarkStart w:id="21" w:name="_Toc364616549"/>
+      <w:bookmarkStart w:id="22" w:name="_Toc364616549"/>
       <w:r>
         <w:lastRenderedPageBreak/>
         <w:t>3.1.</w:t>
@@ -5188,7 +5353,7 @@
       <w:r>
         <w:t xml:space="preserve"> Focus on User and Language</w:t>
       </w:r>
-      <w:bookmarkEnd w:id="21"/>
+      <w:bookmarkEnd w:id="22"/>
     </w:p>
     <w:p>
       <w:r>
@@ -5196,7 +5361,7 @@
           <w:noProof/>
         </w:rPr>
         <w:drawing>
-          <wp:inline distT="0" distB="0" distL="0" distR="0" wp14:anchorId="36B7EE90" wp14:editId="4947D65D">
+          <wp:inline distT="0" distB="0" distL="0" distR="0" wp14:anchorId="6327A7A8" wp14:editId="0357CB46">
             <wp:extent cx="5943600" cy="4091292"/>
             <wp:effectExtent l="0" t="0" r="0" b="0"/>
             <wp:docPr id="7" name="Content Placeholder 4"/>
@@ -5213,7 +5378,7 @@
                     </pic:cNvPicPr>
                   </pic:nvPicPr>
                   <pic:blipFill>
-                    <a:blip r:embed="rId20">
+                    <a:blip r:embed="rId22">
                       <a:extLst>
                         <a:ext uri="{28A0092B-C50C-407E-A947-70E740481C1C}">
                           <a14:useLocalDpi xmlns:a14="http://schemas.microsoft.com/office/drawing/2010/main" val="0"/>
@@ -5247,7 +5412,7 @@
           <w:rFonts w:asciiTheme="majorHAnsi" w:eastAsiaTheme="majorEastAsia" w:hAnsiTheme="majorHAnsi" w:cstheme="majorBidi"/>
           <w:b/>
           <w:bCs/>
-          <w:color w:val="0F6FC6" w:themeColor="accent1"/>
+          <w:color w:val="163300" w:themeColor="accent1"/>
           <w:sz w:val="26"/>
           <w:szCs w:val="26"/>
         </w:rPr>
@@ -5260,22 +5425,22 @@
       <w:pPr>
         <w:pStyle w:val="Heading2"/>
       </w:pPr>
-      <w:bookmarkStart w:id="22" w:name="_Toc364616550"/>
+      <w:bookmarkStart w:id="23" w:name="_Toc364616550"/>
       <w:r>
         <w:lastRenderedPageBreak/>
         <w:t>3.2 Table Descriptions</w:t>
       </w:r>
-      <w:bookmarkEnd w:id="22"/>
+      <w:bookmarkEnd w:id="23"/>
     </w:p>
     <w:p>
       <w:pPr>
         <w:pStyle w:val="Heading3"/>
       </w:pPr>
-      <w:bookmarkStart w:id="23" w:name="_Toc364616551"/>
+      <w:bookmarkStart w:id="24" w:name="_Toc364616551"/>
       <w:r>
         <w:t>3.2.1 Company Table</w:t>
       </w:r>
-      <w:bookmarkEnd w:id="23"/>
+      <w:bookmarkEnd w:id="24"/>
     </w:p>
     <w:p>
       <w:pPr>
@@ -5829,7 +5994,7 @@
       <w:pPr>
         <w:rPr>
           <w:rFonts w:asciiTheme="majorHAnsi" w:eastAsiaTheme="majorEastAsia" w:hAnsiTheme="majorHAnsi" w:cstheme="majorBidi"/>
-          <w:color w:val="0F6FC6" w:themeColor="accent1"/>
+          <w:color w:val="163300" w:themeColor="accent1"/>
         </w:rPr>
       </w:pPr>
       <w:r>
@@ -5840,12 +6005,12 @@
       <w:pPr>
         <w:pStyle w:val="Heading3"/>
       </w:pPr>
-      <w:bookmarkStart w:id="24" w:name="_Toc364616552"/>
+      <w:bookmarkStart w:id="25" w:name="_Toc364616552"/>
       <w:r>
         <w:lastRenderedPageBreak/>
         <w:t>3.2.2 Survey Table</w:t>
       </w:r>
-      <w:bookmarkEnd w:id="24"/>
+      <w:bookmarkEnd w:id="25"/>
     </w:p>
     <w:p>
       <w:pPr>
@@ -6554,7 +6719,7 @@
       <w:pPr>
         <w:rPr>
           <w:rFonts w:asciiTheme="majorHAnsi" w:eastAsiaTheme="majorEastAsia" w:hAnsiTheme="majorHAnsi" w:cstheme="majorBidi"/>
-          <w:color w:val="0F6FC6" w:themeColor="accent1"/>
+          <w:color w:val="163300" w:themeColor="accent1"/>
         </w:rPr>
       </w:pPr>
       <w:r>
@@ -6565,12 +6730,12 @@
       <w:pPr>
         <w:pStyle w:val="Heading3"/>
       </w:pPr>
-      <w:bookmarkStart w:id="25" w:name="_Toc364616553"/>
+      <w:bookmarkStart w:id="26" w:name="_Toc364616553"/>
       <w:r>
         <w:lastRenderedPageBreak/>
         <w:t>3.2.3 Revision Table</w:t>
       </w:r>
-      <w:bookmarkEnd w:id="25"/>
+      <w:bookmarkEnd w:id="26"/>
     </w:p>
     <w:p>
       <w:pPr>
@@ -6599,14 +6764,9 @@
       <w:r>
         <w:t xml:space="preserve"> </w:t>
       </w:r>
-      <w:proofErr w:type="gramStart"/>
-      <w:r>
-        <w:t>,</w:t>
-      </w:r>
       <w:r>
         <w:t>The</w:t>
       </w:r>
-      <w:proofErr w:type="gramEnd"/>
       <w:r>
         <w:t xml:space="preserve"> revision table references a question id which is the question that starts the flows of both the form and the automation. The reward is a reference to the reward table of what kind of reward is that table. It is not in the survey table because rewards may change, thus the separation.</w:t>
       </w:r>
@@ -6622,17 +6782,21 @@
     <w:tbl>
       <w:tblPr>
         <w:tblStyle w:val="MediumShading2-Accent1"/>
-        <w:tblW w:w="9468" w:type="dxa"/>
+        <w:tblW w:w="9648" w:type="dxa"/>
         <w:tblLayout w:type="fixed"/>
         <w:tblLook w:val="0420" w:firstRow="1" w:lastRow="0" w:firstColumn="0" w:lastColumn="0" w:noHBand="0" w:noVBand="1"/>
       </w:tblPr>
       <w:tblGrid>
-        <w:gridCol w:w="1908"/>
-        <w:gridCol w:w="1260"/>
+        <w:gridCol w:w="1728"/>
+        <w:gridCol w:w="180"/>
+        <w:gridCol w:w="1080"/>
+        <w:gridCol w:w="180"/>
+        <w:gridCol w:w="1350"/>
+        <w:gridCol w:w="90"/>
         <w:gridCol w:w="1440"/>
-        <w:gridCol w:w="1620"/>
-        <w:gridCol w:w="900"/>
-        <w:gridCol w:w="2340"/>
+        <w:gridCol w:w="180"/>
+        <w:gridCol w:w="720"/>
+        <w:gridCol w:w="2700"/>
       </w:tblGrid>
       <w:tr>
         <w:trPr>
@@ -6640,7 +6804,7 @@
         </w:trPr>
         <w:tc>
           <w:tcPr>
-            <w:tcW w:w="1908" w:type="dxa"/>
+            <w:tcW w:w="1728" w:type="dxa"/>
             <w:hideMark/>
           </w:tcPr>
           <w:p>
@@ -6663,6 +6827,7 @@
         <w:tc>
           <w:tcPr>
             <w:tcW w:w="1260" w:type="dxa"/>
+            <w:gridSpan w:val="2"/>
             <w:hideMark/>
           </w:tcPr>
           <w:p>
@@ -6684,7 +6849,8 @@
         </w:tc>
         <w:tc>
           <w:tcPr>
-            <w:tcW w:w="1440" w:type="dxa"/>
+            <w:tcW w:w="1530" w:type="dxa"/>
+            <w:gridSpan w:val="2"/>
             <w:hideMark/>
           </w:tcPr>
           <w:p>
@@ -6706,7 +6872,8 @@
         </w:tc>
         <w:tc>
           <w:tcPr>
-            <w:tcW w:w="1620" w:type="dxa"/>
+            <w:tcW w:w="1530" w:type="dxa"/>
+            <w:gridSpan w:val="2"/>
             <w:hideMark/>
           </w:tcPr>
           <w:p>
@@ -6736,6 +6903,7 @@
         <w:tc>
           <w:tcPr>
             <w:tcW w:w="900" w:type="dxa"/>
+            <w:gridSpan w:val="2"/>
             <w:hideMark/>
           </w:tcPr>
           <w:p>
@@ -6757,7 +6925,7 @@
         </w:tc>
         <w:tc>
           <w:tcPr>
-            <w:tcW w:w="2340" w:type="dxa"/>
+            <w:tcW w:w="2700" w:type="dxa"/>
             <w:hideMark/>
           </w:tcPr>
           <w:p>
@@ -6784,7 +6952,7 @@
         </w:trPr>
         <w:tc>
           <w:tcPr>
-            <w:tcW w:w="1908" w:type="dxa"/>
+            <w:tcW w:w="1728" w:type="dxa"/>
             <w:hideMark/>
           </w:tcPr>
           <w:p>
@@ -6805,6 +6973,7 @@
         <w:tc>
           <w:tcPr>
             <w:tcW w:w="1260" w:type="dxa"/>
+            <w:gridSpan w:val="2"/>
             <w:hideMark/>
           </w:tcPr>
           <w:p>
@@ -6824,7 +6993,8 @@
         </w:tc>
         <w:tc>
           <w:tcPr>
-            <w:tcW w:w="1440" w:type="dxa"/>
+            <w:tcW w:w="1530" w:type="dxa"/>
+            <w:gridSpan w:val="2"/>
             <w:hideMark/>
           </w:tcPr>
           <w:p>
@@ -6844,7 +7014,8 @@
         </w:tc>
         <w:tc>
           <w:tcPr>
-            <w:tcW w:w="1620" w:type="dxa"/>
+            <w:tcW w:w="1530" w:type="dxa"/>
+            <w:gridSpan w:val="2"/>
             <w:hideMark/>
           </w:tcPr>
           <w:p>
@@ -6884,23 +7055,20 @@
               </w:rPr>
               <w:br/>
             </w:r>
+            <w:proofErr w:type="spellStart"/>
             <w:r>
               <w:rPr>
                 <w:shd w:val="clear" w:color="auto" w:fill="auto"/>
               </w:rPr>
               <w:t>Primary_Key</w:t>
             </w:r>
-            <w:r>
-              <w:rPr>
-                <w:shd w:val="clear" w:color="auto" w:fill="auto"/>
-              </w:rPr>
-              <w:t>;</w:t>
-            </w:r>
+            <w:proofErr w:type="spellEnd"/>
           </w:p>
         </w:tc>
         <w:tc>
           <w:tcPr>
             <w:tcW w:w="900" w:type="dxa"/>
+            <w:gridSpan w:val="2"/>
             <w:hideMark/>
           </w:tcPr>
           <w:p>
@@ -6920,7 +7088,7 @@
         </w:tc>
         <w:tc>
           <w:tcPr>
-            <w:tcW w:w="2340" w:type="dxa"/>
+            <w:tcW w:w="2700" w:type="dxa"/>
             <w:hideMark/>
           </w:tcPr>
           <w:p>
@@ -6942,7 +7110,7 @@
       <w:tr>
         <w:tc>
           <w:tcPr>
-            <w:tcW w:w="1908" w:type="dxa"/>
+            <w:tcW w:w="1728" w:type="dxa"/>
             <w:hideMark/>
           </w:tcPr>
           <w:p>
@@ -6963,6 +7131,7 @@
         <w:tc>
           <w:tcPr>
             <w:tcW w:w="1260" w:type="dxa"/>
+            <w:gridSpan w:val="2"/>
             <w:hideMark/>
           </w:tcPr>
           <w:p>
@@ -6982,7 +7151,8 @@
         </w:tc>
         <w:tc>
           <w:tcPr>
-            <w:tcW w:w="1440" w:type="dxa"/>
+            <w:tcW w:w="1530" w:type="dxa"/>
+            <w:gridSpan w:val="2"/>
             <w:hideMark/>
           </w:tcPr>
           <w:p>
@@ -7002,7 +7172,8 @@
         </w:tc>
         <w:tc>
           <w:tcPr>
-            <w:tcW w:w="1620" w:type="dxa"/>
+            <w:tcW w:w="1530" w:type="dxa"/>
+            <w:gridSpan w:val="2"/>
             <w:hideMark/>
           </w:tcPr>
           <w:p>
@@ -7041,6 +7212,7 @@
         <w:tc>
           <w:tcPr>
             <w:tcW w:w="900" w:type="dxa"/>
+            <w:gridSpan w:val="2"/>
             <w:hideMark/>
           </w:tcPr>
           <w:p>
@@ -7060,7 +7232,7 @@
         </w:tc>
         <w:tc>
           <w:tcPr>
-            <w:tcW w:w="2340" w:type="dxa"/>
+            <w:tcW w:w="2700" w:type="dxa"/>
             <w:hideMark/>
           </w:tcPr>
           <w:p>
@@ -7085,7 +7257,7 @@
         </w:trPr>
         <w:tc>
           <w:tcPr>
-            <w:tcW w:w="1908" w:type="dxa"/>
+            <w:tcW w:w="1728" w:type="dxa"/>
             <w:hideMark/>
           </w:tcPr>
           <w:p>
@@ -7106,6 +7278,7 @@
         <w:tc>
           <w:tcPr>
             <w:tcW w:w="1260" w:type="dxa"/>
+            <w:gridSpan w:val="2"/>
             <w:hideMark/>
           </w:tcPr>
           <w:p>
@@ -7125,7 +7298,8 @@
         </w:tc>
         <w:tc>
           <w:tcPr>
-            <w:tcW w:w="1440" w:type="dxa"/>
+            <w:tcW w:w="1530" w:type="dxa"/>
+            <w:gridSpan w:val="2"/>
             <w:hideMark/>
           </w:tcPr>
           <w:p>
@@ -7145,7 +7319,8 @@
         </w:tc>
         <w:tc>
           <w:tcPr>
-            <w:tcW w:w="1620" w:type="dxa"/>
+            <w:tcW w:w="1530" w:type="dxa"/>
+            <w:gridSpan w:val="2"/>
             <w:hideMark/>
           </w:tcPr>
           <w:p>
@@ -7160,6 +7335,7 @@
         <w:tc>
           <w:tcPr>
             <w:tcW w:w="900" w:type="dxa"/>
+            <w:gridSpan w:val="2"/>
             <w:hideMark/>
           </w:tcPr>
           <w:p>
@@ -7179,7 +7355,7 @@
         </w:tc>
         <w:tc>
           <w:tcPr>
-            <w:tcW w:w="2340" w:type="dxa"/>
+            <w:tcW w:w="2700" w:type="dxa"/>
             <w:hideMark/>
           </w:tcPr>
           <w:p>
@@ -7201,7 +7377,7 @@
       <w:tr>
         <w:tc>
           <w:tcPr>
-            <w:tcW w:w="1908" w:type="dxa"/>
+            <w:tcW w:w="1728" w:type="dxa"/>
             <w:hideMark/>
           </w:tcPr>
           <w:p>
@@ -7222,6 +7398,7 @@
         <w:tc>
           <w:tcPr>
             <w:tcW w:w="1260" w:type="dxa"/>
+            <w:gridSpan w:val="2"/>
             <w:hideMark/>
           </w:tcPr>
           <w:p>
@@ -7241,7 +7418,8 @@
         </w:tc>
         <w:tc>
           <w:tcPr>
-            <w:tcW w:w="1440" w:type="dxa"/>
+            <w:tcW w:w="1530" w:type="dxa"/>
+            <w:gridSpan w:val="2"/>
             <w:hideMark/>
           </w:tcPr>
           <w:p>
@@ -7261,7 +7439,8 @@
         </w:tc>
         <w:tc>
           <w:tcPr>
-            <w:tcW w:w="1620" w:type="dxa"/>
+            <w:tcW w:w="1530" w:type="dxa"/>
+            <w:gridSpan w:val="2"/>
             <w:hideMark/>
           </w:tcPr>
           <w:p>
@@ -7276,6 +7455,7 @@
         <w:tc>
           <w:tcPr>
             <w:tcW w:w="900" w:type="dxa"/>
+            <w:gridSpan w:val="2"/>
             <w:hideMark/>
           </w:tcPr>
           <w:p>
@@ -7295,7 +7475,7 @@
         </w:tc>
         <w:tc>
           <w:tcPr>
-            <w:tcW w:w="2340" w:type="dxa"/>
+            <w:tcW w:w="2700" w:type="dxa"/>
             <w:hideMark/>
           </w:tcPr>
           <w:p>
@@ -7320,7 +7500,7 @@
         </w:trPr>
         <w:tc>
           <w:tcPr>
-            <w:tcW w:w="1908" w:type="dxa"/>
+            <w:tcW w:w="1728" w:type="dxa"/>
             <w:hideMark/>
           </w:tcPr>
           <w:p>
@@ -7341,6 +7521,7 @@
         <w:tc>
           <w:tcPr>
             <w:tcW w:w="1260" w:type="dxa"/>
+            <w:gridSpan w:val="2"/>
             <w:hideMark/>
           </w:tcPr>
           <w:p>
@@ -7360,7 +7541,8 @@
         </w:tc>
         <w:tc>
           <w:tcPr>
-            <w:tcW w:w="1440" w:type="dxa"/>
+            <w:tcW w:w="1530" w:type="dxa"/>
+            <w:gridSpan w:val="2"/>
             <w:hideMark/>
           </w:tcPr>
           <w:p>
@@ -7380,7 +7562,8 @@
         </w:tc>
         <w:tc>
           <w:tcPr>
-            <w:tcW w:w="1620" w:type="dxa"/>
+            <w:tcW w:w="1530" w:type="dxa"/>
+            <w:gridSpan w:val="2"/>
             <w:hideMark/>
           </w:tcPr>
           <w:p>
@@ -7395,6 +7578,7 @@
         <w:tc>
           <w:tcPr>
             <w:tcW w:w="900" w:type="dxa"/>
+            <w:gridSpan w:val="2"/>
             <w:hideMark/>
           </w:tcPr>
           <w:p>
@@ -7414,7 +7598,7 @@
         </w:tc>
         <w:tc>
           <w:tcPr>
-            <w:tcW w:w="2340" w:type="dxa"/>
+            <w:tcW w:w="2700" w:type="dxa"/>
             <w:hideMark/>
           </w:tcPr>
           <w:p>
@@ -7436,27 +7620,40 @@
       <w:tr>
         <w:tc>
           <w:tcPr>
-            <w:tcW w:w="1908" w:type="dxa"/>
-            <w:hideMark/>
-          </w:tcPr>
-          <w:p>
-            <w:pPr>
-              <w:spacing w:line="240" w:lineRule="auto"/>
-              <w:rPr>
-                <w:shd w:val="clear" w:color="auto" w:fill="auto"/>
-              </w:rPr>
-            </w:pPr>
-            <w:r>
-              <w:rPr>
-                <w:shd w:val="clear" w:color="auto" w:fill="auto"/>
-              </w:rPr>
-              <w:t>revision_number</w:t>
+            <w:tcW w:w="1728" w:type="dxa"/>
+            <w:hideMark/>
+          </w:tcPr>
+          <w:p>
+            <w:pPr>
+              <w:spacing w:line="240" w:lineRule="auto"/>
+              <w:rPr>
+                <w:shd w:val="clear" w:color="auto" w:fill="auto"/>
+              </w:rPr>
+            </w:pPr>
+            <w:r>
+              <w:rPr>
+                <w:shd w:val="clear" w:color="auto" w:fill="auto"/>
+              </w:rPr>
+              <w:t>revision_</w:t>
+            </w:r>
+            <w:r>
+              <w:rPr>
+                <w:shd w:val="clear" w:color="auto" w:fill="auto"/>
+              </w:rPr>
+              <w:t xml:space="preserve"> </w:t>
+            </w:r>
+            <w:r>
+              <w:rPr>
+                <w:shd w:val="clear" w:color="auto" w:fill="auto"/>
+              </w:rPr>
+              <w:t>number</w:t>
             </w:r>
           </w:p>
         </w:tc>
         <w:tc>
           <w:tcPr>
             <w:tcW w:w="1260" w:type="dxa"/>
+            <w:gridSpan w:val="2"/>
             <w:hideMark/>
           </w:tcPr>
           <w:p>
@@ -7476,7 +7673,8 @@
         </w:tc>
         <w:tc>
           <w:tcPr>
-            <w:tcW w:w="1440" w:type="dxa"/>
+            <w:tcW w:w="1530" w:type="dxa"/>
+            <w:gridSpan w:val="2"/>
             <w:hideMark/>
           </w:tcPr>
           <w:p>
@@ -7496,7 +7694,8 @@
         </w:tc>
         <w:tc>
           <w:tcPr>
-            <w:tcW w:w="1620" w:type="dxa"/>
+            <w:tcW w:w="1530" w:type="dxa"/>
+            <w:gridSpan w:val="2"/>
             <w:hideMark/>
           </w:tcPr>
           <w:p>
@@ -7511,6 +7710,7 @@
         <w:tc>
           <w:tcPr>
             <w:tcW w:w="900" w:type="dxa"/>
+            <w:gridSpan w:val="2"/>
             <w:hideMark/>
           </w:tcPr>
           <w:p>
@@ -7530,7 +7730,7 @@
         </w:tc>
         <w:tc>
           <w:tcPr>
-            <w:tcW w:w="2340" w:type="dxa"/>
+            <w:tcW w:w="2700" w:type="dxa"/>
             <w:hideMark/>
           </w:tcPr>
           <w:p>
@@ -7555,7 +7755,7 @@
         </w:trPr>
         <w:tc>
           <w:tcPr>
-            <w:tcW w:w="1908" w:type="dxa"/>
+            <w:tcW w:w="1728" w:type="dxa"/>
             <w:hideMark/>
           </w:tcPr>
           <w:p>
@@ -7582,6 +7782,7 @@
         <w:tc>
           <w:tcPr>
             <w:tcW w:w="1260" w:type="dxa"/>
+            <w:gridSpan w:val="2"/>
             <w:hideMark/>
           </w:tcPr>
           <w:p>
@@ -7601,7 +7802,8 @@
         </w:tc>
         <w:tc>
           <w:tcPr>
-            <w:tcW w:w="1440" w:type="dxa"/>
+            <w:tcW w:w="1530" w:type="dxa"/>
+            <w:gridSpan w:val="2"/>
             <w:hideMark/>
           </w:tcPr>
           <w:p>
@@ -7627,7 +7829,8 @@
         </w:tc>
         <w:tc>
           <w:tcPr>
-            <w:tcW w:w="1620" w:type="dxa"/>
+            <w:tcW w:w="1530" w:type="dxa"/>
+            <w:gridSpan w:val="2"/>
             <w:hideMark/>
           </w:tcPr>
           <w:p>
@@ -7648,6 +7851,7 @@
         <w:tc>
           <w:tcPr>
             <w:tcW w:w="900" w:type="dxa"/>
+            <w:gridSpan w:val="2"/>
             <w:hideMark/>
           </w:tcPr>
           <w:p>
@@ -7667,7 +7871,7 @@
         </w:tc>
         <w:tc>
           <w:tcPr>
-            <w:tcW w:w="2340" w:type="dxa"/>
+            <w:tcW w:w="2700" w:type="dxa"/>
             <w:hideMark/>
           </w:tcPr>
           <w:p>
@@ -7696,6 +7900,7 @@
         <w:tc>
           <w:tcPr>
             <w:tcW w:w="1908" w:type="dxa"/>
+            <w:gridSpan w:val="2"/>
             <w:hideMark/>
           </w:tcPr>
           <w:p>
@@ -7722,6 +7927,7 @@
         <w:tc>
           <w:tcPr>
             <w:tcW w:w="1260" w:type="dxa"/>
+            <w:gridSpan w:val="2"/>
             <w:hideMark/>
           </w:tcPr>
           <w:p>
@@ -7742,6 +7948,7 @@
         <w:tc>
           <w:tcPr>
             <w:tcW w:w="1440" w:type="dxa"/>
+            <w:gridSpan w:val="2"/>
             <w:hideMark/>
           </w:tcPr>
           <w:p>
@@ -7768,6 +7975,7 @@
         <w:tc>
           <w:tcPr>
             <w:tcW w:w="1620" w:type="dxa"/>
+            <w:gridSpan w:val="2"/>
             <w:hideMark/>
           </w:tcPr>
           <w:p>
@@ -7787,7 +7995,7 @@
         </w:tc>
         <w:tc>
           <w:tcPr>
-            <w:tcW w:w="900" w:type="dxa"/>
+            <w:tcW w:w="720" w:type="dxa"/>
             <w:hideMark/>
           </w:tcPr>
           <w:p>
@@ -7807,7 +8015,7 @@
         </w:tc>
         <w:tc>
           <w:tcPr>
-            <w:tcW w:w="2340" w:type="dxa"/>
+            <w:tcW w:w="2700" w:type="dxa"/>
             <w:hideMark/>
           </w:tcPr>
           <w:p>
@@ -7924,11 +8132,11 @@
       <w:pPr>
         <w:pStyle w:val="Heading3"/>
       </w:pPr>
-      <w:bookmarkStart w:id="26" w:name="_Toc364616554"/>
+      <w:bookmarkStart w:id="27" w:name="_Toc364616554"/>
       <w:r>
         <w:t>3.2.4 Automation Table</w:t>
       </w:r>
-      <w:bookmarkEnd w:id="26"/>
+      <w:bookmarkEnd w:id="27"/>
     </w:p>
     <w:p>
       <w:pPr>
@@ -8340,11 +8548,7 @@
         <w:t>utomation can have none or many command_elements references associated to it.</w:t>
       </w:r>
     </w:p>
-    <w:p>
-      <w:pPr>
-        <w:pStyle w:val="Heading3"/>
-      </w:pPr>
-    </w:p>
+    <w:p/>
     <w:p>
       <w:pPr>
         <w:spacing w:line="276" w:lineRule="auto"/>
@@ -8352,7 +8556,7 @@
           <w:rFonts w:asciiTheme="majorHAnsi" w:eastAsiaTheme="majorEastAsia" w:hAnsiTheme="majorHAnsi" w:cstheme="majorBidi"/>
           <w:b/>
           <w:bCs/>
-          <w:color w:val="0F6FC6" w:themeColor="accent1"/>
+          <w:color w:val="163300" w:themeColor="accent1"/>
         </w:rPr>
       </w:pPr>
       <w:r>
@@ -8363,7 +8567,7 @@
       <w:pPr>
         <w:pStyle w:val="Heading3"/>
       </w:pPr>
-      <w:bookmarkStart w:id="27" w:name="_Toc364616555"/>
+      <w:bookmarkStart w:id="28" w:name="_Toc364616555"/>
       <w:r>
         <w:lastRenderedPageBreak/>
         <w:t>3.2.5 Command</w:t>
@@ -8377,7 +8581,7 @@
       <w:r>
         <w:t>s Table</w:t>
       </w:r>
-      <w:bookmarkEnd w:id="27"/>
+      <w:bookmarkEnd w:id="28"/>
     </w:p>
     <w:p>
       <w:pPr>
@@ -9194,12 +9398,12 @@
       <w:pPr>
         <w:pStyle w:val="Heading3"/>
       </w:pPr>
-      <w:bookmarkStart w:id="28" w:name="_Toc364616556"/>
+      <w:bookmarkStart w:id="29" w:name="_Toc364616556"/>
       <w:r>
         <w:lastRenderedPageBreak/>
         <w:t>3.2.6 Command Element Table</w:t>
       </w:r>
-      <w:bookmarkEnd w:id="28"/>
+      <w:bookmarkEnd w:id="29"/>
     </w:p>
     <w:p>
       <w:pPr>
@@ -9920,7 +10124,7 @@
       <w:pPr>
         <w:pStyle w:val="Heading3"/>
       </w:pPr>
-      <w:bookmarkStart w:id="29" w:name="_Toc364616557"/>
+      <w:bookmarkStart w:id="30" w:name="_Toc364616557"/>
       <w:r>
         <w:lastRenderedPageBreak/>
         <w:t>3.2.7 Command Identifier</w:t>
@@ -9928,7 +10132,7 @@
       <w:r>
         <w:t xml:space="preserve"> Table</w:t>
       </w:r>
-      <w:bookmarkEnd w:id="29"/>
+      <w:bookmarkEnd w:id="30"/>
     </w:p>
     <w:p>
       <w:pPr>
@@ -10715,12 +10919,12 @@
       <w:pPr>
         <w:pStyle w:val="Heading3"/>
       </w:pPr>
-      <w:bookmarkStart w:id="30" w:name="_Toc364616558"/>
+      <w:bookmarkStart w:id="31" w:name="_Toc364616558"/>
       <w:r>
         <w:lastRenderedPageBreak/>
         <w:t>3.2.8 Form Table</w:t>
       </w:r>
-      <w:bookmarkEnd w:id="30"/>
+      <w:bookmarkEnd w:id="31"/>
     </w:p>
     <w:p>
       <w:pPr>
@@ -11174,12 +11378,12 @@
       <w:r>
         <w:br w:type="page"/>
       </w:r>
-      <w:bookmarkStart w:id="31" w:name="_Toc364616559"/>
+      <w:bookmarkStart w:id="32" w:name="_Toc364616559"/>
       <w:r>
         <w:lastRenderedPageBreak/>
         <w:t>3.2.9 Form Elements Table</w:t>
       </w:r>
-      <w:bookmarkEnd w:id="31"/>
+      <w:bookmarkEnd w:id="32"/>
     </w:p>
     <w:p>
       <w:pPr>
@@ -11958,7 +12162,7 @@
       <w:pPr>
         <w:rPr>
           <w:rFonts w:asciiTheme="majorHAnsi" w:eastAsiaTheme="majorEastAsia" w:hAnsiTheme="majorHAnsi" w:cstheme="majorBidi"/>
-          <w:color w:val="0F6FC6" w:themeColor="accent1"/>
+          <w:color w:val="163300" w:themeColor="accent1"/>
         </w:rPr>
       </w:pPr>
       <w:r>
@@ -11969,12 +12173,12 @@
       <w:pPr>
         <w:pStyle w:val="Heading3"/>
       </w:pPr>
-      <w:bookmarkStart w:id="32" w:name="_Toc364616560"/>
+      <w:bookmarkStart w:id="33" w:name="_Toc364616560"/>
       <w:r>
         <w:lastRenderedPageBreak/>
         <w:t>3.2.10 Form Element Table</w:t>
       </w:r>
-      <w:bookmarkEnd w:id="32"/>
+      <w:bookmarkEnd w:id="33"/>
     </w:p>
     <w:p>
       <w:pPr>
@@ -12586,19 +12790,17 @@
         <w:pStyle w:val="Heading3"/>
         <w:rPr>
           <w:rFonts w:eastAsia="Times New Roman"/>
-          <w:shd w:val="clear" w:color="auto" w:fill="auto"/>
         </w:rPr>
       </w:pPr>
-      <w:bookmarkStart w:id="33" w:name="_Toc364616561"/>
+      <w:bookmarkStart w:id="34" w:name="_Toc364616561"/>
       <w:r>
         <w:rPr>
           <w:rFonts w:eastAsia="Times New Roman"/>
-          <w:shd w:val="clear" w:color="auto" w:fill="auto"/>
         </w:rPr>
         <w:lastRenderedPageBreak/>
         <w:t>3.2.11 Form Element Attribute Table</w:t>
       </w:r>
-      <w:bookmarkEnd w:id="33"/>
+      <w:bookmarkEnd w:id="34"/>
     </w:p>
     <w:p>
       <w:pPr>
@@ -13399,12 +13601,12 @@
       <w:pPr>
         <w:pStyle w:val="Heading3"/>
       </w:pPr>
-      <w:bookmarkStart w:id="34" w:name="_Toc364616562"/>
+      <w:bookmarkStart w:id="35" w:name="_Toc364616562"/>
       <w:r>
         <w:lastRenderedPageBreak/>
         <w:t>3.2.12 Form Element Option Table</w:t>
       </w:r>
-      <w:bookmarkEnd w:id="34"/>
+      <w:bookmarkEnd w:id="35"/>
     </w:p>
     <w:p>
       <w:pPr>
@@ -14236,12 +14438,12 @@
       <w:pPr>
         <w:pStyle w:val="Heading3"/>
       </w:pPr>
-      <w:bookmarkStart w:id="35" w:name="_Toc364616563"/>
+      <w:bookmarkStart w:id="36" w:name="_Toc364616563"/>
       <w:r>
         <w:lastRenderedPageBreak/>
         <w:t>3.2.13 Display Text Table</w:t>
       </w:r>
-      <w:bookmarkEnd w:id="35"/>
+      <w:bookmarkEnd w:id="36"/>
     </w:p>
     <w:p>
       <w:pPr>
@@ -14659,12 +14861,12 @@
       <w:pPr>
         <w:pStyle w:val="Heading3"/>
       </w:pPr>
-      <w:bookmarkStart w:id="36" w:name="_Toc364616564"/>
+      <w:bookmarkStart w:id="37" w:name="_Toc364616564"/>
       <w:r>
         <w:lastRenderedPageBreak/>
         <w:t>3.2.14 Display Text Translation Table</w:t>
       </w:r>
-      <w:bookmarkEnd w:id="36"/>
+      <w:bookmarkEnd w:id="37"/>
     </w:p>
     <w:p>
       <w:pPr>
@@ -15422,12 +15624,12 @@
       <w:pPr>
         <w:pStyle w:val="Heading3"/>
       </w:pPr>
-      <w:bookmarkStart w:id="37" w:name="_Toc364616565"/>
+      <w:bookmarkStart w:id="38" w:name="_Toc364616565"/>
       <w:r>
         <w:lastRenderedPageBreak/>
         <w:t>3.2.15 Code Type</w:t>
       </w:r>
-      <w:bookmarkEnd w:id="37"/>
+      <w:bookmarkEnd w:id="38"/>
     </w:p>
     <w:p>
       <w:pPr>
@@ -16043,12 +16245,12 @@
       <w:pPr>
         <w:pStyle w:val="Heading3"/>
       </w:pPr>
-      <w:bookmarkStart w:id="38" w:name="_Toc364616566"/>
+      <w:bookmarkStart w:id="39" w:name="_Toc364616566"/>
       <w:r>
         <w:lastRenderedPageBreak/>
         <w:t>3.2.16 Code</w:t>
       </w:r>
-      <w:bookmarkEnd w:id="38"/>
+      <w:bookmarkEnd w:id="39"/>
     </w:p>
     <w:p>
       <w:pPr>
@@ -16930,12 +17132,12 @@
       <w:pPr>
         <w:pStyle w:val="Heading3"/>
       </w:pPr>
-      <w:bookmarkStart w:id="39" w:name="_Toc364616567"/>
+      <w:bookmarkStart w:id="40" w:name="_Toc364616567"/>
       <w:r>
         <w:lastRenderedPageBreak/>
         <w:t>3.2.17 User Table</w:t>
       </w:r>
-      <w:bookmarkEnd w:id="39"/>
+      <w:bookmarkEnd w:id="40"/>
     </w:p>
     <w:p>
       <w:pPr>
@@ -17544,12 +17746,12 @@
       <w:pPr>
         <w:pStyle w:val="Heading3"/>
       </w:pPr>
-      <w:bookmarkStart w:id="40" w:name="_Toc364616568"/>
+      <w:bookmarkStart w:id="41" w:name="_Toc364616568"/>
       <w:r>
         <w:lastRenderedPageBreak/>
         <w:t>3.2.18 User Data Table</w:t>
       </w:r>
-      <w:bookmarkEnd w:id="40"/>
+      <w:bookmarkEnd w:id="41"/>
     </w:p>
     <w:p>
       <w:pPr>
@@ -18293,7 +18495,7 @@
       <w:pPr>
         <w:pStyle w:val="Heading3"/>
       </w:pPr>
-      <w:bookmarkStart w:id="41" w:name="_Toc364616569"/>
+      <w:bookmarkStart w:id="42" w:name="_Toc364616569"/>
       <w:r>
         <w:lastRenderedPageBreak/>
         <w:t xml:space="preserve">3.2.19 </w:t>
@@ -18301,7 +18503,7 @@
       <w:r>
         <w:t>User Setting Table</w:t>
       </w:r>
-      <w:bookmarkEnd w:id="41"/>
+      <w:bookmarkEnd w:id="42"/>
     </w:p>
     <w:p>
       <w:pPr>
@@ -19065,12 +19267,12 @@
       <w:pPr>
         <w:pStyle w:val="Heading3"/>
       </w:pPr>
-      <w:bookmarkStart w:id="42" w:name="_Toc364616570"/>
+      <w:bookmarkStart w:id="43" w:name="_Toc364616570"/>
       <w:r>
         <w:lastRenderedPageBreak/>
         <w:t>3.2.20 Submission Table</w:t>
       </w:r>
-      <w:bookmarkEnd w:id="42"/>
+      <w:bookmarkEnd w:id="43"/>
     </w:p>
     <w:p>
       <w:pPr>
@@ -19981,23 +20183,9 @@
     </w:p>
     <w:p>
       <w:pPr>
-        <w:spacing w:line="276" w:lineRule="auto"/>
-        <w:rPr>
-          <w:rFonts w:asciiTheme="majorHAnsi" w:eastAsiaTheme="majorEastAsia" w:hAnsiTheme="majorHAnsi" w:cstheme="majorBidi"/>
-          <w:b/>
-          <w:bCs/>
-          <w:color w:val="0F6FC6" w:themeColor="accent1"/>
-        </w:rPr>
-      </w:pPr>
-      <w:r>
-        <w:br w:type="page"/>
-      </w:r>
-    </w:p>
-    <w:p>
-      <w:pPr>
         <w:pStyle w:val="Heading3"/>
       </w:pPr>
-      <w:bookmarkStart w:id="43" w:name="_Toc364616571"/>
+      <w:bookmarkStart w:id="44" w:name="_Toc364616571"/>
       <w:r>
         <w:lastRenderedPageBreak/>
         <w:t xml:space="preserve">3.2.21 </w:t>
@@ -20008,7 +20196,7 @@
       <w:r>
         <w:t xml:space="preserve"> Answer Table</w:t>
       </w:r>
-      <w:bookmarkEnd w:id="43"/>
+      <w:bookmarkEnd w:id="44"/>
     </w:p>
     <w:p>
       <w:pPr>
@@ -20891,7 +21079,7 @@
       <w:pPr>
         <w:pStyle w:val="Heading3"/>
       </w:pPr>
-      <w:bookmarkStart w:id="44" w:name="_Toc364616572"/>
+      <w:bookmarkStart w:id="45" w:name="_Toc364616572"/>
       <w:r>
         <w:lastRenderedPageBreak/>
         <w:t>3.2.22 Submission</w:t>
@@ -20902,7 +21090,7 @@
       <w:r>
         <w:t xml:space="preserve"> Table</w:t>
       </w:r>
-      <w:bookmarkEnd w:id="44"/>
+      <w:bookmarkEnd w:id="45"/>
     </w:p>
     <w:p>
       <w:pPr>
@@ -21636,12 +21824,12 @@
       <w:pPr>
         <w:pStyle w:val="Heading3"/>
       </w:pPr>
-      <w:bookmarkStart w:id="45" w:name="_Toc364616573"/>
+      <w:bookmarkStart w:id="46" w:name="_Toc364616573"/>
       <w:r>
         <w:lastRenderedPageBreak/>
         <w:t>3.2.23 Question Table</w:t>
       </w:r>
-      <w:bookmarkEnd w:id="45"/>
+      <w:bookmarkEnd w:id="46"/>
     </w:p>
     <w:p>
       <w:pPr>
@@ -22410,12 +22598,12 @@
       <w:pPr>
         <w:pStyle w:val="Heading3"/>
       </w:pPr>
-      <w:bookmarkStart w:id="46" w:name="_Toc364616574"/>
+      <w:bookmarkStart w:id="47" w:name="_Toc364616574"/>
       <w:r>
         <w:lastRenderedPageBreak/>
         <w:t>3.2.24 Reward Table</w:t>
       </w:r>
-      <w:bookmarkEnd w:id="46"/>
+      <w:bookmarkEnd w:id="47"/>
     </w:p>
     <w:p>
       <w:pPr>
@@ -23050,12 +23238,12 @@
       <w:pPr>
         <w:pStyle w:val="Heading3"/>
       </w:pPr>
-      <w:bookmarkStart w:id="47" w:name="_Toc364616575"/>
+      <w:bookmarkStart w:id="48" w:name="_Toc364616575"/>
       <w:r>
         <w:lastRenderedPageBreak/>
         <w:t>3.2.25 Command Form Element Relation Table</w:t>
       </w:r>
-      <w:bookmarkEnd w:id="47"/>
+      <w:bookmarkEnd w:id="48"/>
     </w:p>
     <w:p>
       <w:pPr>
@@ -23067,13 +23255,11 @@
     </w:p>
     <w:p>
       <w:r>
-        <w:t>The Command Form Element Relation table is a relation table which only provides the associations between a command_element and a form_element. This association is important because when the web driver is going through the command_elements and a value is needed to be submitted, (such as a textbox)</w:t>
-      </w:r>
-      <w:proofErr w:type="gramStart"/>
-      <w:r>
-        <w:t>,</w:t>
-      </w:r>
-      <w:proofErr w:type="gramEnd"/>
+        <w:t>The Command Form Element Relation table is a relation table which only provides the associations between a command_element and a form_element. This association is important because when the web driver is going through the command_elements and a value is needed to be submitted</w:t>
+      </w:r>
+      <w:r>
+        <w:t>, (such as a textbox,)</w:t>
+      </w:r>
       <w:r>
         <w:t xml:space="preserve"> the web driver will look at all the submission_answers and use the value with the corresponding form_element_id as is stored in the Command Form Element Relation Table.</w:t>
       </w:r>
@@ -23716,7 +23902,7 @@
       <w:pPr>
         <w:pStyle w:val="Heading3"/>
       </w:pPr>
-      <w:bookmarkStart w:id="48" w:name="_Toc364616576"/>
+      <w:bookmarkStart w:id="49" w:name="_Toc364616576"/>
       <w:r>
         <w:lastRenderedPageBreak/>
         <w:t xml:space="preserve">3.2.26 Form </w:t>
@@ -23727,7 +23913,7 @@
       <w:r>
         <w:t xml:space="preserve"> Table</w:t>
       </w:r>
-      <w:bookmarkEnd w:id="48"/>
+      <w:bookmarkEnd w:id="49"/>
     </w:p>
     <w:p>
       <w:pPr>
@@ -24448,50 +24634,30 @@
       <w:pPr>
         <w:pStyle w:val="Heading3"/>
       </w:pPr>
-      <w:bookmarkStart w:id="49" w:name="_Toc364616577"/>
+      <w:bookmarkStart w:id="50" w:name="_Toc364616577"/>
       <w:r>
         <w:lastRenderedPageBreak/>
         <w:t>3.2.27 Automation Flow Table</w:t>
       </w:r>
-      <w:bookmarkEnd w:id="49"/>
-    </w:p>
-    <w:p>
-      <w:pPr>
-        <w:pStyle w:val="Heading4"/>
-      </w:pPr>
-      <w:r>
-        <w:t>3.2.27.1 Description</w:t>
-      </w:r>
-      <w:bookmarkStart w:id="50" w:name="_GoBack"/>
       <w:bookmarkEnd w:id="50"/>
     </w:p>
     <w:p>
-      <w:r>
-        <w:t xml:space="preserve">The </w:t>
-      </w:r>
-      <w:r>
-        <w:t>Automation</w:t>
-      </w:r>
-      <w:r>
-        <w:t xml:space="preserve"> Flow provides the ability for the node (question) to know where the possible next nodes are. </w:t>
-      </w:r>
-      <w:r>
-        <w:t xml:space="preserve">The Automation Flows are prioritized by numerical weight. It will go through the </w:t>
+      <w:pPr>
+        <w:pStyle w:val="Heading4"/>
+      </w:pPr>
+      <w:r>
+        <w:t>3.2.27.1 Description</w:t>
+      </w:r>
+    </w:p>
+    <w:p>
+      <w:r>
+        <w:t xml:space="preserve">The Automation Flow provides the ability for the node (question) to know where the possible next nodes are. The Automation Flows are prioritized by numerical weight. It will go through the </w:t>
       </w:r>
       <w:r>
         <w:t>priority</w:t>
       </w:r>
       <w:r>
-        <w:t xml:space="preserve"> and look to see if the question_id is in the array of answers which all have a question_id associated to them. If that question is present, it means that the question was presented to the user and it should then go to that question in the flow. </w:t>
-      </w:r>
-      <w:r>
-        <w:t xml:space="preserve">This flow is on the </w:t>
-      </w:r>
-      <w:r>
-        <w:t>automation</w:t>
-      </w:r>
-      <w:r>
-        <w:t xml:space="preserve"> side of the question.</w:t>
+        <w:t xml:space="preserve"> and look to see if the question_id is in the array of answers which all have a question_id associated to them. If that question is present, it means that the question was presented to the user and it should then go to that question in the flow. This flow is on the automation side of the question.</w:t>
       </w:r>
     </w:p>
     <w:p>
@@ -24680,13 +24846,7 @@
               <w:rPr>
                 <w:shd w:val="clear" w:color="auto" w:fill="auto"/>
               </w:rPr>
-              <w:t>automation</w:t>
-            </w:r>
-            <w:r>
-              <w:rPr>
-                <w:shd w:val="clear" w:color="auto" w:fill="auto"/>
-              </w:rPr>
-              <w:t>_</w:t>
+              <w:t>automation_</w:t>
             </w:r>
           </w:p>
           <w:p>
@@ -24738,13 +24898,7 @@
               <w:rPr>
                 <w:shd w:val="clear" w:color="auto" w:fill="auto"/>
               </w:rPr>
-              <w:t xml:space="preserve">Automation </w:t>
-            </w:r>
-            <w:r>
-              <w:rPr>
-                <w:shd w:val="clear" w:color="auto" w:fill="auto"/>
-              </w:rPr>
-              <w:t>Flow ID</w:t>
+              <w:t>Automation Flow ID</w:t>
             </w:r>
           </w:p>
         </w:tc>
@@ -24843,13 +24997,7 @@
               <w:rPr>
                 <w:shd w:val="clear" w:color="auto" w:fill="auto"/>
               </w:rPr>
-              <w:t>automation</w:t>
-            </w:r>
-            <w:r>
-              <w:rPr>
-                <w:shd w:val="clear" w:color="auto" w:fill="auto"/>
-              </w:rPr>
-              <w:t>_id</w:t>
+              <w:t>automation_id</w:t>
             </w:r>
           </w:p>
         </w:tc>
@@ -24887,13 +25035,7 @@
               <w:rPr>
                 <w:shd w:val="clear" w:color="auto" w:fill="auto"/>
               </w:rPr>
-              <w:t xml:space="preserve">Automation </w:t>
-            </w:r>
-            <w:r>
-              <w:rPr>
-                <w:shd w:val="clear" w:color="auto" w:fill="auto"/>
-              </w:rPr>
-              <w:t>ID</w:t>
+              <w:t>Automation ID</w:t>
             </w:r>
           </w:p>
         </w:tc>
@@ -25396,8 +25538,8 @@
     <w:p/>
     <w:p/>
     <w:sectPr>
-      <w:headerReference w:type="default" r:id="rId21"/>
-      <w:footerReference w:type="default" r:id="rId22"/>
+      <w:headerReference w:type="default" r:id="rId23"/>
+      <w:footerReference w:type="default" r:id="rId24"/>
       <w:pgSz w:w="12240" w:h="15840"/>
       <w:pgMar w:top="1440" w:right="1440" w:bottom="1440" w:left="1440" w:header="288" w:footer="720" w:gutter="0"/>
       <w:pgNumType w:start="0"/>
@@ -25434,24 +25576,154 @@
     <w:pPr>
       <w:pStyle w:val="Footer"/>
     </w:pPr>
+    <w:r>
+      <w:rPr>
+        <w:noProof/>
+      </w:rPr>
+      <w:drawing>
+        <wp:anchor distT="0" distB="0" distL="114300" distR="114300" simplePos="0" relativeHeight="251669504" behindDoc="0" locked="0" layoutInCell="1" allowOverlap="1" wp14:anchorId="6131856B" wp14:editId="43D851C2">
+          <wp:simplePos x="0" y="0"/>
+          <wp:positionH relativeFrom="column">
+            <wp:posOffset>5486400</wp:posOffset>
+          </wp:positionH>
+          <wp:positionV relativeFrom="paragraph">
+            <wp:posOffset>-177165</wp:posOffset>
+          </wp:positionV>
+          <wp:extent cx="450215" cy="666115"/>
+          <wp:effectExtent l="0" t="0" r="6985" b="635"/>
+          <wp:wrapNone/>
+          <wp:docPr id="26" name="Picture 26"/>
+          <wp:cNvGraphicFramePr>
+            <a:graphicFrameLocks xmlns:a="http://schemas.openxmlformats.org/drawingml/2006/main" noChangeAspect="1"/>
+          </wp:cNvGraphicFramePr>
+          <a:graphic xmlns:a="http://schemas.openxmlformats.org/drawingml/2006/main">
+            <a:graphicData uri="http://schemas.openxmlformats.org/drawingml/2006/picture">
+              <pic:pic xmlns:pic="http://schemas.openxmlformats.org/drawingml/2006/picture">
+                <pic:nvPicPr>
+                  <pic:cNvPr id="0" name="Picture 75"/>
+                  <pic:cNvPicPr>
+                    <a:picLocks noChangeAspect="1" noChangeArrowheads="1"/>
+                  </pic:cNvPicPr>
+                </pic:nvPicPr>
+                <pic:blipFill>
+                  <a:blip r:embed="rId1">
+                    <a:extLst>
+                      <a:ext uri="{28A0092B-C50C-407E-A947-70E740481C1C}">
+                        <a14:useLocalDpi xmlns:a14="http://schemas.microsoft.com/office/drawing/2010/main" val="0"/>
+                      </a:ext>
+                    </a:extLst>
+                  </a:blip>
+                  <a:srcRect/>
+                  <a:stretch>
+                    <a:fillRect/>
+                  </a:stretch>
+                </pic:blipFill>
+                <pic:spPr bwMode="auto">
+                  <a:xfrm>
+                    <a:off x="0" y="0"/>
+                    <a:ext cx="450215" cy="666115"/>
+                  </a:xfrm>
+                  <a:prstGeom prst="rect">
+                    <a:avLst/>
+                  </a:prstGeom>
+                  <a:noFill/>
+                  <a:ln>
+                    <a:noFill/>
+                  </a:ln>
+                </pic:spPr>
+              </pic:pic>
+            </a:graphicData>
+          </a:graphic>
+          <wp14:sizeRelH relativeFrom="page">
+            <wp14:pctWidth>0</wp14:pctWidth>
+          </wp14:sizeRelH>
+          <wp14:sizeRelV relativeFrom="page">
+            <wp14:pctHeight>0</wp14:pctHeight>
+          </wp14:sizeRelV>
+        </wp:anchor>
+      </w:drawing>
+    </w:r>
+    <w:r>
+      <w:rPr>
+        <w:noProof/>
+      </w:rPr>
+      <w:drawing>
+        <wp:anchor distT="0" distB="0" distL="114300" distR="114300" simplePos="0" relativeHeight="251668480" behindDoc="0" locked="0" layoutInCell="1" allowOverlap="1" wp14:anchorId="5CC54AEE" wp14:editId="17D862EE">
+          <wp:simplePos x="0" y="0"/>
+          <wp:positionH relativeFrom="column">
+            <wp:posOffset>5029200</wp:posOffset>
+          </wp:positionH>
+          <wp:positionV relativeFrom="paragraph">
+            <wp:posOffset>-168275</wp:posOffset>
+          </wp:positionV>
+          <wp:extent cx="450215" cy="656590"/>
+          <wp:effectExtent l="0" t="0" r="6985" b="0"/>
+          <wp:wrapNone/>
+          <wp:docPr id="25" name="Picture 25"/>
+          <wp:cNvGraphicFramePr>
+            <a:graphicFrameLocks xmlns:a="http://schemas.openxmlformats.org/drawingml/2006/main" noChangeAspect="1"/>
+          </wp:cNvGraphicFramePr>
+          <a:graphic xmlns:a="http://schemas.openxmlformats.org/drawingml/2006/main">
+            <a:graphicData uri="http://schemas.openxmlformats.org/drawingml/2006/picture">
+              <pic:pic xmlns:pic="http://schemas.openxmlformats.org/drawingml/2006/picture">
+                <pic:nvPicPr>
+                  <pic:cNvPr id="0" name="Picture 74"/>
+                  <pic:cNvPicPr>
+                    <a:picLocks noChangeAspect="1" noChangeArrowheads="1"/>
+                  </pic:cNvPicPr>
+                </pic:nvPicPr>
+                <pic:blipFill>
+                  <a:blip r:embed="rId2">
+                    <a:extLst>
+                      <a:ext uri="{28A0092B-C50C-407E-A947-70E740481C1C}">
+                        <a14:useLocalDpi xmlns:a14="http://schemas.microsoft.com/office/drawing/2010/main" val="0"/>
+                      </a:ext>
+                    </a:extLst>
+                  </a:blip>
+                  <a:srcRect/>
+                  <a:stretch>
+                    <a:fillRect/>
+                  </a:stretch>
+                </pic:blipFill>
+                <pic:spPr bwMode="auto">
+                  <a:xfrm>
+                    <a:off x="0" y="0"/>
+                    <a:ext cx="450215" cy="656590"/>
+                  </a:xfrm>
+                  <a:prstGeom prst="rect">
+                    <a:avLst/>
+                  </a:prstGeom>
+                  <a:noFill/>
+                  <a:ln>
+                    <a:noFill/>
+                  </a:ln>
+                </pic:spPr>
+              </pic:pic>
+            </a:graphicData>
+          </a:graphic>
+          <wp14:sizeRelH relativeFrom="page">
+            <wp14:pctWidth>0</wp14:pctWidth>
+          </wp14:sizeRelH>
+          <wp14:sizeRelV relativeFrom="page">
+            <wp14:pctHeight>0</wp14:pctHeight>
+          </wp14:sizeRelV>
+        </wp:anchor>
+      </w:drawing>
+    </w:r>
     <w:sdt>
       <w:sdtPr>
-        <w:alias w:val="Author"/>
-        <w:id w:val="54214575"/>
-        <w:dataBinding w:prefixMappings="xmlns:ns0='http://schemas.openxmlformats.org/package/2006/metadata/core-properties' xmlns:ns1='http://purl.org/dc/elements/1.1/'" w:xpath="/ns0:coreProperties[1]/ns1:creator[1]" w:storeItemID="{6C3C8BC8-F283-45AE-878A-BAB7291924A1}"/>
+        <w:alias w:val="Title"/>
+        <w:tag w:val=""/>
+        <w:id w:val="-1441073209"/>
+        <w:dataBinding w:prefixMappings="xmlns:ns0='http://purl.org/dc/elements/1.1/' xmlns:ns1='http://schemas.openxmlformats.org/package/2006/metadata/core-properties' " w:xpath="/ns1:coreProperties[1]/ns0:title[1]" w:storeItemID="{6C3C8BC8-F283-45AE-878A-BAB7291924A1}"/>
         <w:text/>
       </w:sdtPr>
       <w:sdtContent>
         <w:r>
-          <w:t>Andy Bottom</w:t>
+          <w:t>Database Design Document</w:t>
         </w:r>
       </w:sdtContent>
     </w:sdt>
-  </w:p>
-  <w:p>
-    <w:pPr>
-      <w:pStyle w:val="Footer"/>
-    </w:pPr>
     <w:r>
       <w:rPr>
         <w:noProof/>
@@ -25459,7 +25731,7 @@
       <mc:AlternateContent>
         <mc:Choice Requires="wps">
           <w:drawing>
-            <wp:anchor distT="0" distB="0" distL="114300" distR="114300" simplePos="0" relativeHeight="251661312" behindDoc="0" locked="0" layoutInCell="1" allowOverlap="1" wp14:anchorId="4966341D" wp14:editId="70EA238F">
+            <wp:anchor distT="0" distB="0" distL="114300" distR="114300" simplePos="0" relativeHeight="251670528" behindDoc="0" locked="0" layoutInCell="1" allowOverlap="1" wp14:anchorId="63580F76" wp14:editId="44561B40">
               <wp:simplePos x="0" y="0"/>
               <wp:positionH relativeFrom="margin">
                 <wp:align>right</wp:align>
@@ -25467,19 +25739,23 @@
               <wp:positionV relativeFrom="bottomMargin">
                 <wp:align>top</wp:align>
               </wp:positionV>
-              <wp:extent cx="1508760" cy="395605"/>
-              <wp:effectExtent l="0" t="0" r="0" b="0"/>
+              <wp:extent cx="1508760" cy="526415"/>
+              <wp:effectExtent l="0" t="0" r="0" b="635"/>
               <wp:wrapNone/>
-              <wp:docPr id="56" name="Text Box 56"/>
-              <wp:cNvGraphicFramePr/>
+              <wp:docPr id="5" name="Text Box 56"/>
+              <wp:cNvGraphicFramePr>
+                <a:graphicFrameLocks xmlns:a="http://schemas.openxmlformats.org/drawingml/2006/main"/>
+              </wp:cNvGraphicFramePr>
               <a:graphic xmlns:a="http://schemas.openxmlformats.org/drawingml/2006/main">
                 <a:graphicData uri="http://schemas.microsoft.com/office/word/2010/wordprocessingShape">
                   <wps:wsp>
-                    <wps:cNvSpPr txBox="1"/>
+                    <wps:cNvSpPr txBox="1">
+                      <a:spLocks/>
+                    </wps:cNvSpPr>
                     <wps:spPr>
                       <a:xfrm>
                         <a:off x="0" y="0"/>
-                        <a:ext cx="1508760" cy="395605"/>
+                        <a:ext cx="1508760" cy="526415"/>
                       </a:xfrm>
                       <a:prstGeom prst="rect">
                         <a:avLst/>
@@ -25509,7 +25785,7 @@
                             <w:rPr>
                               <w:noProof/>
                             </w:rPr>
-                            <w:t>37</w:t>
+                            <w:t>2</w:t>
                           </w:r>
                           <w:r>
                             <w:fldChar w:fldCharType="end"/>
@@ -25541,7 +25817,8 @@
               <v:stroke joinstyle="miter"/>
               <v:path gradientshapeok="t" o:connecttype="rect"/>
             </v:shapetype>
-            <v:shape id="Text Box 56" o:spid="_x0000_s1026" type="#_x0000_t202" style="position:absolute;margin-left:67.6pt;margin-top:0;width:118.8pt;height:31.15pt;z-index:251661312;visibility:visible;mso-wrap-style:square;mso-width-percent:0;mso-height-percent:0;mso-wrap-distance-left:9pt;mso-wrap-distance-top:0;mso-wrap-distance-right:9pt;mso-wrap-distance-bottom:0;mso-position-horizontal:right;mso-position-horizontal-relative:margin;mso-position-vertical:top;mso-position-vertical-relative:bottom-margin-area;mso-width-percent:0;mso-height-percent:0;mso-width-relative:margin;mso-height-relative:margin;v-text-anchor:top" o:gfxdata="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" filled="f" stroked="f" strokeweight=".5pt">
+            <v:shape id="Text Box 56" o:spid="_x0000_s1026" type="#_x0000_t202" style="position:absolute;margin-left:67.6pt;margin-top:0;width:118.8pt;height:41.45pt;z-index:251670528;visibility:visible;mso-wrap-style:square;mso-width-percent:0;mso-height-percent:0;mso-wrap-distance-left:9pt;mso-wrap-distance-top:0;mso-wrap-distance-right:9pt;mso-wrap-distance-bottom:0;mso-position-horizontal:right;mso-position-horizontal-relative:margin;mso-position-vertical:top;mso-position-vertical-relative:bottom-margin-area;mso-width-percent:0;mso-height-percent:0;mso-width-relative:margin;mso-height-relative:margin;v-text-anchor:top" o:gfxdata="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" filled="f" stroked="f" strokeweight=".5pt">
+              <v:path arrowok="t"/>
               <v:textbox style="mso-fit-shape-to-text:t">
                 <w:txbxContent>
                   <w:p>
@@ -25561,7 +25838,7 @@
                       <w:rPr>
                         <w:noProof/>
                       </w:rPr>
-                      <w:t>37</w:t>
+                      <w:t>2</w:t>
                     </w:r>
                     <w:r>
                       <w:fldChar w:fldCharType="end"/>
@@ -25578,12 +25855,12 @@
     <w:r>
       <w:rPr>
         <w:noProof/>
-        <w:color w:val="0F6FC6" w:themeColor="accent1"/>
+        <w:color w:val="163300" w:themeColor="accent1"/>
       </w:rPr>
       <mc:AlternateContent>
         <mc:Choice Requires="wps">
           <w:drawing>
-            <wp:anchor distT="91440" distB="91440" distL="114300" distR="114300" simplePos="0" relativeHeight="251662336" behindDoc="1" locked="0" layoutInCell="1" allowOverlap="1" wp14:anchorId="61631BC9" wp14:editId="322DCB02">
+            <wp:anchor distT="91440" distB="91440" distL="114300" distR="114300" simplePos="0" relativeHeight="251671552" behindDoc="1" locked="0" layoutInCell="1" allowOverlap="1" wp14:anchorId="366049FB" wp14:editId="2702F2F5">
               <wp:simplePos x="0" y="0"/>
               <wp:positionH relativeFrom="margin">
                 <wp:align>center</wp:align>
@@ -25592,15 +25869,19 @@
                 <wp:align>top</wp:align>
               </wp:positionV>
               <wp:extent cx="5943600" cy="36195"/>
-              <wp:effectExtent l="0" t="0" r="0" b="0"/>
+              <wp:effectExtent l="0" t="3175" r="0" b="0"/>
               <wp:wrapSquare wrapText="bothSides"/>
-              <wp:docPr id="58" name="Rectangle 58"/>
-              <wp:cNvGraphicFramePr/>
+              <wp:docPr id="1" name="Rectangle 58"/>
+              <wp:cNvGraphicFramePr>
+                <a:graphicFrameLocks xmlns:a="http://schemas.openxmlformats.org/drawingml/2006/main"/>
+              </wp:cNvGraphicFramePr>
               <a:graphic xmlns:a="http://schemas.openxmlformats.org/drawingml/2006/main">
                 <a:graphicData uri="http://schemas.microsoft.com/office/word/2010/wordprocessingShape">
                   <wps:wsp>
-                    <wps:cNvSpPr/>
-                    <wps:spPr>
+                    <wps:cNvSpPr>
+                      <a:spLocks noChangeArrowheads="1"/>
+                    </wps:cNvSpPr>
+                    <wps:spPr bwMode="auto">
                       <a:xfrm>
                         <a:off x="0" y="0"/>
                         <a:ext cx="5943600" cy="36195"/>
@@ -25608,27 +25889,28 @@
                       <a:prstGeom prst="rect">
                         <a:avLst/>
                       </a:prstGeom>
+                      <a:solidFill>
+                        <a:srgbClr val="2B2B2B"/>
+                      </a:solidFill>
                       <a:ln>
                         <a:noFill/>
                       </a:ln>
+                      <a:extLst>
+                        <a:ext uri="{91240B29-F687-4F45-9708-019B960494DF}">
+                          <a14:hiddenLine xmlns:a14="http://schemas.microsoft.com/office/drawing/2010/main" w="25400">
+                            <a:solidFill>
+                              <a:srgbClr val="000000"/>
+                            </a:solidFill>
+                            <a:miter lim="800000"/>
+                            <a:headEnd/>
+                            <a:tailEnd/>
+                          </a14:hiddenLine>
+                        </a:ext>
+                      </a:extLst>
                     </wps:spPr>
-                    <wps:style>
-                      <a:lnRef idx="2">
-                        <a:schemeClr val="accent1">
-                          <a:shade val="50000"/>
-                        </a:schemeClr>
-                      </a:lnRef>
-                      <a:fillRef idx="1">
-                        <a:schemeClr val="accent1"/>
-                      </a:fillRef>
-                      <a:effectRef idx="0">
-                        <a:schemeClr val="accent1"/>
-                      </a:effectRef>
-                      <a:fontRef idx="minor">
-                        <a:schemeClr val="lt1"/>
-                      </a:fontRef>
-                    </wps:style>
-                    <wps:bodyPr rtlCol="0" anchor="ctr"/>
+                    <wps:bodyPr rot="0" vert="horz" wrap="square" lIns="91440" tIns="45720" rIns="91440" bIns="45720" anchor="ctr" anchorCtr="0" upright="1">
+                      <a:noAutofit/>
+                    </wps:bodyPr>
                   </wps:wsp>
                 </a:graphicData>
               </a:graphic>
@@ -25643,13 +25925,18 @@
         </mc:Choice>
         <mc:Fallback>
           <w:pict>
-            <v:rect id="Rectangle 58" o:spid="_x0000_s1026" style="position:absolute;margin-left:0;margin-top:0;width:468pt;height:2.85pt;z-index:-251654144;visibility:visible;mso-wrap-style:square;mso-width-percent:1000;mso-height-percent:0;mso-wrap-distance-left:9pt;mso-wrap-distance-top:7.2pt;mso-wrap-distance-right:9pt;mso-wrap-distance-bottom:7.2pt;mso-position-horizontal:center;mso-position-horizontal-relative:margin;mso-position-vertical:top;mso-position-vertical-relative:bottom-margin-area;mso-width-percent:1000;mso-height-percent:0;mso-width-relative:margin;mso-height-relative:margin;v-text-anchor:middle" o:gfxdata="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" fillcolor="#0f6fc6 [3204]" stroked="f" strokeweight="2pt">
+            <v:rect id="Rectangle 58" o:spid="_x0000_s1026" style="position:absolute;margin-left:0;margin-top:0;width:468pt;height:2.85pt;z-index:-251644928;visibility:visible;mso-wrap-style:square;mso-width-percent:1000;mso-height-percent:0;mso-wrap-distance-left:9pt;mso-wrap-distance-top:7.2pt;mso-wrap-distance-right:9pt;mso-wrap-distance-bottom:7.2pt;mso-position-horizontal:center;mso-position-horizontal-relative:margin;mso-position-vertical:top;mso-position-vertical-relative:bottom-margin-area;mso-width-percent:1000;mso-height-percent:0;mso-width-relative:margin;mso-height-relative:margin;v-text-anchor:middle" o:gfxdata="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" fillcolor="#2b2b2b" stroked="f" strokeweight="2pt">
               <w10:wrap type="square" anchorx="margin" anchory="margin"/>
             </v:rect>
           </w:pict>
         </mc:Fallback>
       </mc:AlternateContent>
     </w:r>
+  </w:p>
+  <w:p>
+    <w:pPr>
+      <w:pStyle w:val="Footer"/>
+    </w:pPr>
   </w:p>
 </w:ftr>
 </file>
@@ -25678,7 +25965,77 @@
   <w:p>
     <w:pPr>
       <w:pStyle w:val="Header"/>
+      <w:tabs>
+        <w:tab w:val="clear" w:pos="4680"/>
+      </w:tabs>
     </w:pPr>
+    <w:r>
+      <w:rPr>
+        <w:noProof/>
+      </w:rPr>
+      <w:drawing>
+        <wp:anchor distT="0" distB="0" distL="114300" distR="114300" simplePos="0" relativeHeight="251665408" behindDoc="0" locked="0" layoutInCell="1" allowOverlap="1" wp14:anchorId="5BFF58F8" wp14:editId="6E04FD5B">
+          <wp:simplePos x="0" y="0"/>
+          <wp:positionH relativeFrom="column">
+            <wp:posOffset>2987411</wp:posOffset>
+          </wp:positionH>
+          <wp:positionV relativeFrom="paragraph">
+            <wp:posOffset>-128270</wp:posOffset>
+          </wp:positionV>
+          <wp:extent cx="3093085" cy="329565"/>
+          <wp:effectExtent l="0" t="0" r="0" b="0"/>
+          <wp:wrapNone/>
+          <wp:docPr id="23" name="Picture 23"/>
+          <wp:cNvGraphicFramePr>
+            <a:graphicFrameLocks xmlns:a="http://schemas.openxmlformats.org/drawingml/2006/main" noChangeAspect="1"/>
+          </wp:cNvGraphicFramePr>
+          <a:graphic xmlns:a="http://schemas.openxmlformats.org/drawingml/2006/main">
+            <a:graphicData uri="http://schemas.openxmlformats.org/drawingml/2006/picture">
+              <pic:pic xmlns:pic="http://schemas.openxmlformats.org/drawingml/2006/picture">
+                <pic:nvPicPr>
+                  <pic:cNvPr id="0" name="Picture 73"/>
+                  <pic:cNvPicPr>
+                    <a:picLocks noChangeAspect="1" noChangeArrowheads="1"/>
+                  </pic:cNvPicPr>
+                </pic:nvPicPr>
+                <pic:blipFill>
+                  <a:blip r:embed="rId1">
+                    <a:extLst>
+                      <a:ext uri="{28A0092B-C50C-407E-A947-70E740481C1C}">
+                        <a14:useLocalDpi xmlns:a14="http://schemas.microsoft.com/office/drawing/2010/main" val="0"/>
+                      </a:ext>
+                    </a:extLst>
+                  </a:blip>
+                  <a:srcRect/>
+                  <a:stretch>
+                    <a:fillRect/>
+                  </a:stretch>
+                </pic:blipFill>
+                <pic:spPr bwMode="auto">
+                  <a:xfrm>
+                    <a:off x="0" y="0"/>
+                    <a:ext cx="3093085" cy="329565"/>
+                  </a:xfrm>
+                  <a:prstGeom prst="rect">
+                    <a:avLst/>
+                  </a:prstGeom>
+                  <a:noFill/>
+                  <a:ln>
+                    <a:noFill/>
+                  </a:ln>
+                </pic:spPr>
+              </pic:pic>
+            </a:graphicData>
+          </a:graphic>
+          <wp14:sizeRelH relativeFrom="page">
+            <wp14:pctWidth>0</wp14:pctWidth>
+          </wp14:sizeRelH>
+          <wp14:sizeRelV relativeFrom="page">
+            <wp14:pctHeight>0</wp14:pctHeight>
+          </wp14:sizeRelV>
+        </wp:anchor>
+      </w:drawing>
+    </w:r>
     <w:r>
       <w:rPr>
         <w:noProof/>
@@ -25686,72 +26043,150 @@
       <mc:AlternateContent>
         <mc:Choice Requires="wps">
           <w:drawing>
-            <wp:anchor distT="0" distB="0" distL="114300" distR="114300" simplePos="0" relativeHeight="251659264" behindDoc="0" locked="0" layoutInCell="1" allowOverlap="1" wp14:anchorId="198E5FE3" wp14:editId="0601541F">
+            <wp:anchor distT="0" distB="0" distL="114300" distR="114300" simplePos="0" relativeHeight="251664384" behindDoc="0" locked="0" layoutInCell="1" allowOverlap="1" wp14:anchorId="50786F0A" wp14:editId="3748AA86">
               <wp:simplePos x="0" y="0"/>
               <wp:positionH relativeFrom="margin">
-                <wp:align>center</wp:align>
+                <wp:posOffset>-95250</wp:posOffset>
               </wp:positionH>
               <wp:positionV relativeFrom="page">
-                <wp:align>top</wp:align>
+                <wp:posOffset>107950</wp:posOffset>
               </wp:positionV>
-              <wp:extent cx="5943600" cy="777240"/>
-              <wp:effectExtent l="0" t="0" r="0" b="0"/>
+              <wp:extent cx="6151880" cy="657860"/>
+              <wp:effectExtent l="0" t="3175" r="1270" b="0"/>
               <wp:wrapNone/>
-              <wp:docPr id="59" name="Rectangle 4"/>
-              <wp:cNvGraphicFramePr/>
+              <wp:docPr id="2" name="Rectangle 4"/>
+              <wp:cNvGraphicFramePr>
+                <a:graphicFrameLocks xmlns:a="http://schemas.openxmlformats.org/drawingml/2006/main"/>
+              </wp:cNvGraphicFramePr>
               <a:graphic xmlns:a="http://schemas.openxmlformats.org/drawingml/2006/main">
                 <a:graphicData uri="http://schemas.microsoft.com/office/word/2010/wordprocessingShape">
                   <wps:wsp>
-                    <wps:cNvSpPr/>
-                    <wps:spPr>
+                    <wps:cNvSpPr>
+                      <a:spLocks noChangeArrowheads="1"/>
+                    </wps:cNvSpPr>
+                    <wps:spPr bwMode="auto">
                       <a:xfrm>
                         <a:off x="0" y="0"/>
-                        <a:ext cx="5943600" cy="777240"/>
+                        <a:ext cx="6151880" cy="657860"/>
                       </a:xfrm>
                       <a:prstGeom prst="rect">
                         <a:avLst/>
                       </a:prstGeom>
+                      <a:solidFill>
+                        <a:srgbClr val="2B2B2B"/>
+                      </a:solidFill>
                       <a:ln>
                         <a:noFill/>
                       </a:ln>
+                      <a:extLst>
+                        <a:ext uri="{91240B29-F687-4F45-9708-019B960494DF}">
+                          <a14:hiddenLine xmlns:a14="http://schemas.microsoft.com/office/drawing/2010/main" w="25400">
+                            <a:solidFill>
+                              <a:schemeClr val="accent6">
+                                <a:lumMod val="100000"/>
+                                <a:lumOff val="0"/>
+                              </a:schemeClr>
+                            </a:solidFill>
+                            <a:miter lim="800000"/>
+                            <a:headEnd/>
+                            <a:tailEnd/>
+                          </a14:hiddenLine>
+                        </a:ext>
+                      </a:extLst>
                     </wps:spPr>
-                    <wps:style>
-                      <a:lnRef idx="2">
-                        <a:schemeClr val="accent1">
-                          <a:shade val="50000"/>
-                        </a:schemeClr>
-                      </a:lnRef>
-                      <a:fillRef idx="1">
-                        <a:schemeClr val="accent1"/>
-                      </a:fillRef>
-                      <a:effectRef idx="0">
-                        <a:schemeClr val="accent1"/>
-                      </a:effectRef>
-                      <a:fontRef idx="minor">
-                        <a:schemeClr val="lt1"/>
-                      </a:fontRef>
-                    </wps:style>
-                    <wps:bodyPr rtlCol="0" anchor="ctr"/>
+                    <wps:bodyPr rot="0" vert="horz" wrap="square" lIns="91440" tIns="45720" rIns="91440" bIns="45720" anchor="ctr" anchorCtr="0" upright="1">
+                      <a:noAutofit/>
+                    </wps:bodyPr>
                   </wps:wsp>
                 </a:graphicData>
               </a:graphic>
               <wp14:sizeRelH relativeFrom="margin">
-                <wp14:pctWidth>100000</wp14:pctWidth>
+                <wp14:pctWidth>0</wp14:pctWidth>
               </wp14:sizeRelH>
               <wp14:sizeRelV relativeFrom="topMargin">
-                <wp14:pctHeight>85000</wp14:pctHeight>
+                <wp14:pctHeight>0</wp14:pctHeight>
               </wp14:sizeRelV>
             </wp:anchor>
           </w:drawing>
         </mc:Choice>
         <mc:Fallback>
           <w:pict>
-            <v:rect id="Rectangle 4" o:spid="_x0000_s1026" style="position:absolute;margin-left:0;margin-top:0;width:468pt;height:61.2pt;z-index:251659264;visibility:visible;mso-wrap-style:square;mso-width-percent:1000;mso-height-percent:850;mso-wrap-distance-left:9pt;mso-wrap-distance-top:0;mso-wrap-distance-right:9pt;mso-wrap-distance-bottom:0;mso-position-horizontal:center;mso-position-horizontal-relative:margin;mso-position-vertical:top;mso-position-vertical-relative:page;mso-width-percent:1000;mso-height-percent:850;mso-width-relative:margin;mso-height-relative:top-margin-area;v-text-anchor:middle" o:gfxdata="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" fillcolor="#0f6fc6 [3204]" stroked="f" strokeweight="2pt">
+            <v:rect id="Rectangle 4" o:spid="_x0000_s1026" style="position:absolute;margin-left:-7.5pt;margin-top:8.5pt;width:484.4pt;height:51.8pt;z-index:251664384;visibility:visible;mso-wrap-style:square;mso-width-percent:0;mso-height-percent:0;mso-wrap-distance-left:9pt;mso-wrap-distance-top:0;mso-wrap-distance-right:9pt;mso-wrap-distance-bottom:0;mso-position-horizontal:absolute;mso-position-horizontal-relative:margin;mso-position-vertical:absolute;mso-position-vertical-relative:page;mso-width-percent:0;mso-height-percent:0;mso-width-relative:margin;mso-height-relative:top-margin-area;v-text-anchor:middle" o:gfxdata="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" fillcolor="#2b2b2b" stroked="f" strokecolor="#1e00d0 [3209]" strokeweight="2pt">
               <w10:wrap anchorx="margin" anchory="page"/>
             </v:rect>
           </w:pict>
         </mc:Fallback>
       </mc:AlternateContent>
+    </w:r>
+    <w:r>
+      <w:rPr>
+        <w:noProof/>
+      </w:rPr>
+      <w:drawing>
+        <wp:anchor distT="0" distB="0" distL="114300" distR="114300" simplePos="0" relativeHeight="251666432" behindDoc="0" locked="0" layoutInCell="1" allowOverlap="1" wp14:anchorId="79C2B2FD" wp14:editId="3D598BB9">
+          <wp:simplePos x="0" y="0"/>
+          <wp:positionH relativeFrom="column">
+            <wp:posOffset>-115570</wp:posOffset>
+          </wp:positionH>
+          <wp:positionV relativeFrom="paragraph">
+            <wp:posOffset>-127635</wp:posOffset>
+          </wp:positionV>
+          <wp:extent cx="3210560" cy="329565"/>
+          <wp:effectExtent l="0" t="0" r="0" b="0"/>
+          <wp:wrapNone/>
+          <wp:docPr id="24" name="Picture 24"/>
+          <wp:cNvGraphicFramePr>
+            <a:graphicFrameLocks xmlns:a="http://schemas.openxmlformats.org/drawingml/2006/main" noChangeAspect="1"/>
+          </wp:cNvGraphicFramePr>
+          <a:graphic xmlns:a="http://schemas.openxmlformats.org/drawingml/2006/main">
+            <a:graphicData uri="http://schemas.openxmlformats.org/drawingml/2006/picture">
+              <pic:pic xmlns:pic="http://schemas.openxmlformats.org/drawingml/2006/picture">
+                <pic:nvPicPr>
+                  <pic:cNvPr id="0" name="Picture 73"/>
+                  <pic:cNvPicPr>
+                    <a:picLocks noChangeAspect="1" noChangeArrowheads="1"/>
+                  </pic:cNvPicPr>
+                </pic:nvPicPr>
+                <pic:blipFill>
+                  <a:blip r:embed="rId1">
+                    <a:extLst>
+                      <a:ext uri="{28A0092B-C50C-407E-A947-70E740481C1C}">
+                        <a14:useLocalDpi xmlns:a14="http://schemas.microsoft.com/office/drawing/2010/main" val="0"/>
+                      </a:ext>
+                    </a:extLst>
+                  </a:blip>
+                  <a:srcRect/>
+                  <a:stretch>
+                    <a:fillRect/>
+                  </a:stretch>
+                </pic:blipFill>
+                <pic:spPr bwMode="auto">
+                  <a:xfrm flipH="1">
+                    <a:off x="0" y="0"/>
+                    <a:ext cx="3210560" cy="329565"/>
+                  </a:xfrm>
+                  <a:prstGeom prst="rect">
+                    <a:avLst/>
+                  </a:prstGeom>
+                  <a:noFill/>
+                  <a:ln>
+                    <a:noFill/>
+                  </a:ln>
+                </pic:spPr>
+              </pic:pic>
+            </a:graphicData>
+          </a:graphic>
+          <wp14:sizeRelH relativeFrom="page">
+            <wp14:pctWidth>0</wp14:pctWidth>
+          </wp14:sizeRelH>
+          <wp14:sizeRelV relativeFrom="page">
+            <wp14:pctHeight>0</wp14:pctHeight>
+          </wp14:sizeRelV>
+        </wp:anchor>
+      </w:drawing>
+    </w:r>
+    <w:r>
+      <w:tab/>
     </w:r>
   </w:p>
   <w:p>
@@ -28703,7 +29138,7 @@
       <w:rFonts w:asciiTheme="majorHAnsi" w:eastAsiaTheme="majorEastAsia" w:hAnsiTheme="majorHAnsi" w:cstheme="majorBidi"/>
       <w:b/>
       <w:bCs/>
-      <w:color w:val="0B5294" w:themeColor="accent1" w:themeShade="BF"/>
+      <w:color w:val="102600" w:themeColor="accent1" w:themeShade="BF"/>
       <w:sz w:val="28"/>
       <w:szCs w:val="28"/>
     </w:rPr>
@@ -28716,20 +29151,24 @@
     <w:uiPriority w:val="9"/>
     <w:unhideWhenUsed/>
     <w:qFormat/>
-    <w:rsid w:val="006B0B32"/>
+    <w:rsid w:val="000B54F8"/>
     <w:pPr>
       <w:keepNext/>
       <w:keepLines/>
-      <w:spacing w:before="200" w:after="0"/>
+      <w:pBdr>
+        <w:bottom w:val="single" w:sz="24" w:space="0" w:color="163300" w:themeColor="accent1"/>
+      </w:pBdr>
+      <w:spacing w:before="200" w:after="240"/>
       <w:outlineLvl w:val="1"/>
     </w:pPr>
     <w:rPr>
       <w:rFonts w:asciiTheme="majorHAnsi" w:eastAsiaTheme="majorEastAsia" w:hAnsiTheme="majorHAnsi" w:cstheme="majorBidi"/>
       <w:b/>
-      <w:bCs/>
-      <w:color w:val="0F6FC6" w:themeColor="accent1"/>
+      <w:color w:val="163300" w:themeColor="accent1"/>
       <w:sz w:val="26"/>
       <w:szCs w:val="26"/>
+      <w:shd w:val="clear" w:color="auto" w:fill="auto"/>
+      <w:lang w:eastAsia="ja-JP"/>
     </w:rPr>
   </w:style>
   <w:style w:type="paragraph" w:styleId="Heading3">
@@ -28740,18 +29179,22 @@
     <w:uiPriority w:val="9"/>
     <w:unhideWhenUsed/>
     <w:qFormat/>
-    <w:rsid w:val="001A1856"/>
+    <w:rsid w:val="000B54F8"/>
     <w:pPr>
       <w:keepNext/>
       <w:keepLines/>
-      <w:spacing w:before="200" w:after="0"/>
+      <w:pBdr>
+        <w:bottom w:val="single" w:sz="18" w:space="1" w:color="2C6600" w:themeColor="accent2"/>
+      </w:pBdr>
+      <w:spacing w:before="200" w:after="240" w:line="276" w:lineRule="auto"/>
       <w:outlineLvl w:val="2"/>
     </w:pPr>
     <w:rPr>
       <w:rFonts w:asciiTheme="majorHAnsi" w:eastAsiaTheme="majorEastAsia" w:hAnsiTheme="majorHAnsi" w:cstheme="majorBidi"/>
       <w:b/>
-      <w:bCs/>
-      <w:color w:val="0F6FC6" w:themeColor="accent1"/>
+      <w:color w:val="2C6600" w:themeColor="accent2"/>
+      <w:shd w:val="clear" w:color="auto" w:fill="auto"/>
+      <w:lang w:eastAsia="ja-JP"/>
     </w:rPr>
   </w:style>
   <w:style w:type="paragraph" w:styleId="Heading4">
@@ -28762,11 +29205,14 @@
     <w:uiPriority w:val="9"/>
     <w:unhideWhenUsed/>
     <w:qFormat/>
-    <w:rsid w:val="0093383B"/>
+    <w:rsid w:val="000B54F8"/>
     <w:pPr>
       <w:keepNext/>
       <w:keepLines/>
-      <w:spacing w:before="200" w:after="0"/>
+      <w:pBdr>
+        <w:bottom w:val="single" w:sz="4" w:space="1" w:color="49A800" w:themeColor="accent3"/>
+      </w:pBdr>
+      <w:spacing w:before="200" w:after="240" w:line="240" w:lineRule="auto"/>
       <w:outlineLvl w:val="3"/>
     </w:pPr>
     <w:rPr>
@@ -28775,7 +29221,7 @@
       <w:bCs/>
       <w:i/>
       <w:iCs/>
-      <w:color w:val="0F6FC6" w:themeColor="accent1"/>
+      <w:color w:val="49A800" w:themeColor="accent3"/>
     </w:rPr>
   </w:style>
   <w:style w:type="paragraph" w:styleId="Heading5">
@@ -28795,7 +29241,7 @@
     </w:pPr>
     <w:rPr>
       <w:rFonts w:asciiTheme="majorHAnsi" w:eastAsiaTheme="majorEastAsia" w:hAnsiTheme="majorHAnsi" w:cstheme="majorBidi"/>
-      <w:color w:val="073662" w:themeColor="accent1" w:themeShade="7F"/>
+      <w:color w:val="0A1900" w:themeColor="accent1" w:themeShade="7F"/>
     </w:rPr>
   </w:style>
   <w:style w:type="character" w:default="1" w:styleId="DefaultParagraphFont">
@@ -28835,7 +29281,7 @@
       <w:rFonts w:asciiTheme="majorHAnsi" w:eastAsiaTheme="majorEastAsia" w:hAnsiTheme="majorHAnsi" w:cstheme="majorBidi"/>
       <w:b/>
       <w:bCs/>
-      <w:color w:val="0B5294" w:themeColor="accent1" w:themeShade="BF"/>
+      <w:color w:val="102600" w:themeColor="accent1" w:themeShade="BF"/>
       <w:sz w:val="28"/>
       <w:szCs w:val="28"/>
     </w:rPr>
@@ -28845,14 +29291,14 @@
     <w:basedOn w:val="DefaultParagraphFont"/>
     <w:link w:val="Heading2"/>
     <w:uiPriority w:val="9"/>
-    <w:rsid w:val="006B0B32"/>
+    <w:rsid w:val="000B54F8"/>
     <w:rPr>
       <w:rFonts w:asciiTheme="majorHAnsi" w:eastAsiaTheme="majorEastAsia" w:hAnsiTheme="majorHAnsi" w:cstheme="majorBidi"/>
       <w:b/>
-      <w:bCs/>
-      <w:color w:val="0F6FC6" w:themeColor="accent1"/>
+      <w:color w:val="163300" w:themeColor="accent1"/>
       <w:sz w:val="26"/>
       <w:szCs w:val="26"/>
+      <w:lang w:eastAsia="ja-JP"/>
     </w:rPr>
   </w:style>
   <w:style w:type="character" w:customStyle="1" w:styleId="Heading3Char">
@@ -28860,12 +29306,12 @@
     <w:basedOn w:val="DefaultParagraphFont"/>
     <w:link w:val="Heading3"/>
     <w:uiPriority w:val="9"/>
-    <w:rsid w:val="001A1856"/>
+    <w:rsid w:val="000B54F8"/>
     <w:rPr>
       <w:rFonts w:asciiTheme="majorHAnsi" w:eastAsiaTheme="majorEastAsia" w:hAnsiTheme="majorHAnsi" w:cstheme="majorBidi"/>
       <w:b/>
-      <w:bCs/>
-      <w:color w:val="0F6FC6" w:themeColor="accent1"/>
+      <w:color w:val="2C6600" w:themeColor="accent2"/>
+      <w:lang w:eastAsia="ja-JP"/>
     </w:rPr>
   </w:style>
   <w:style w:type="paragraph" w:styleId="BalloonText">
@@ -29035,7 +29481,7 @@
     <w:unhideWhenUsed/>
     <w:rsid w:val="00F05C15"/>
     <w:rPr>
-      <w:color w:val="F49100" w:themeColor="hyperlink"/>
+      <w:color w:val="551188" w:themeColor="hyperlink"/>
       <w:u w:val="single"/>
     </w:rPr>
   </w:style>
@@ -29057,14 +29503,14 @@
     <w:rsid w:val="004D39AC"/>
     <w:pPr>
       <w:pBdr>
-        <w:bottom w:val="single" w:sz="4" w:space="1" w:color="0F6FC6" w:themeColor="accent1"/>
+        <w:bottom w:val="single" w:sz="4" w:space="1" w:color="163300" w:themeColor="accent1"/>
       </w:pBdr>
       <w:jc w:val="right"/>
     </w:pPr>
     <w:rPr>
       <w:rFonts w:eastAsiaTheme="minorHAnsi" w:cs="Times New Roman"/>
       <w:b/>
-      <w:color w:val="04617B" w:themeColor="text2"/>
+      <w:color w:val="633F7F" w:themeColor="text2"/>
       <w:sz w:val="20"/>
       <w:szCs w:val="20"/>
     </w:rPr>
@@ -29185,7 +29631,7 @@
           <w:insideH w:val="nil"/>
           <w:insideV w:val="nil"/>
         </w:tcBorders>
-        <w:shd w:val="clear" w:color="auto" w:fill="0F6FC6" w:themeFill="accent1"/>
+        <w:shd w:val="clear" w:color="auto" w:fill="163300" w:themeFill="accent1"/>
       </w:tcPr>
     </w:tblStylePr>
     <w:tblStylePr w:type="lastRow">
@@ -29224,7 +29670,7 @@
           <w:insideH w:val="nil"/>
           <w:insideV w:val="nil"/>
         </w:tcBorders>
-        <w:shd w:val="clear" w:color="auto" w:fill="0F6FC6" w:themeFill="accent1"/>
+        <w:shd w:val="clear" w:color="auto" w:fill="163300" w:themeFill="accent1"/>
       </w:tcPr>
     </w:tblStylePr>
     <w:tblStylePr w:type="lastCol">
@@ -29241,7 +29687,7 @@
           <w:insideH w:val="nil"/>
           <w:insideV w:val="nil"/>
         </w:tcBorders>
-        <w:shd w:val="clear" w:color="auto" w:fill="0F6FC6" w:themeFill="accent1"/>
+        <w:shd w:val="clear" w:color="auto" w:fill="163300" w:themeFill="accent1"/>
       </w:tcPr>
     </w:tblStylePr>
     <w:tblStylePr w:type="band1Vert">
@@ -29305,12 +29751,12 @@
       <w:tblStyleColBandSize w:val="1"/>
       <w:tblInd w:w="0" w:type="dxa"/>
       <w:tblBorders>
-        <w:top w:val="single" w:sz="8" w:space="0" w:color="10CF9B" w:themeColor="accent4"/>
-        <w:left w:val="single" w:sz="8" w:space="0" w:color="10CF9B" w:themeColor="accent4"/>
-        <w:bottom w:val="single" w:sz="8" w:space="0" w:color="10CF9B" w:themeColor="accent4"/>
-        <w:right w:val="single" w:sz="8" w:space="0" w:color="10CF9B" w:themeColor="accent4"/>
-        <w:insideH w:val="single" w:sz="8" w:space="0" w:color="10CF9B" w:themeColor="accent4"/>
-        <w:insideV w:val="single" w:sz="8" w:space="0" w:color="10CF9B" w:themeColor="accent4"/>
+        <w:top w:val="single" w:sz="8" w:space="0" w:color="434C3D" w:themeColor="accent4"/>
+        <w:left w:val="single" w:sz="8" w:space="0" w:color="434C3D" w:themeColor="accent4"/>
+        <w:bottom w:val="single" w:sz="8" w:space="0" w:color="434C3D" w:themeColor="accent4"/>
+        <w:right w:val="single" w:sz="8" w:space="0" w:color="434C3D" w:themeColor="accent4"/>
+        <w:insideH w:val="single" w:sz="8" w:space="0" w:color="434C3D" w:themeColor="accent4"/>
+        <w:insideV w:val="single" w:sz="8" w:space="0" w:color="434C3D" w:themeColor="accent4"/>
       </w:tblBorders>
       <w:tblCellMar>
         <w:top w:w="0" w:type="dxa"/>
@@ -29331,12 +29777,12 @@
       <w:tblPr/>
       <w:tcPr>
         <w:tcBorders>
-          <w:top w:val="single" w:sz="8" w:space="0" w:color="10CF9B" w:themeColor="accent4"/>
-          <w:left w:val="single" w:sz="8" w:space="0" w:color="10CF9B" w:themeColor="accent4"/>
-          <w:bottom w:val="single" w:sz="18" w:space="0" w:color="10CF9B" w:themeColor="accent4"/>
-          <w:right w:val="single" w:sz="8" w:space="0" w:color="10CF9B" w:themeColor="accent4"/>
+          <w:top w:val="single" w:sz="8" w:space="0" w:color="434C3D" w:themeColor="accent4"/>
+          <w:left w:val="single" w:sz="8" w:space="0" w:color="434C3D" w:themeColor="accent4"/>
+          <w:bottom w:val="single" w:sz="18" w:space="0" w:color="434C3D" w:themeColor="accent4"/>
+          <w:right w:val="single" w:sz="8" w:space="0" w:color="434C3D" w:themeColor="accent4"/>
           <w:insideH w:val="nil"/>
-          <w:insideV w:val="single" w:sz="8" w:space="0" w:color="10CF9B" w:themeColor="accent4"/>
+          <w:insideV w:val="single" w:sz="8" w:space="0" w:color="434C3D" w:themeColor="accent4"/>
         </w:tcBorders>
       </w:tcPr>
     </w:tblStylePr>
@@ -29352,12 +29798,12 @@
       <w:tblPr/>
       <w:tcPr>
         <w:tcBorders>
-          <w:top w:val="double" w:sz="6" w:space="0" w:color="10CF9B" w:themeColor="accent4"/>
-          <w:left w:val="single" w:sz="8" w:space="0" w:color="10CF9B" w:themeColor="accent4"/>
-          <w:bottom w:val="single" w:sz="8" w:space="0" w:color="10CF9B" w:themeColor="accent4"/>
-          <w:right w:val="single" w:sz="8" w:space="0" w:color="10CF9B" w:themeColor="accent4"/>
+          <w:top w:val="double" w:sz="6" w:space="0" w:color="434C3D" w:themeColor="accent4"/>
+          <w:left w:val="single" w:sz="8" w:space="0" w:color="434C3D" w:themeColor="accent4"/>
+          <w:bottom w:val="single" w:sz="8" w:space="0" w:color="434C3D" w:themeColor="accent4"/>
+          <w:right w:val="single" w:sz="8" w:space="0" w:color="434C3D" w:themeColor="accent4"/>
           <w:insideH w:val="nil"/>
-          <w:insideV w:val="single" w:sz="8" w:space="0" w:color="10CF9B" w:themeColor="accent4"/>
+          <w:insideV w:val="single" w:sz="8" w:space="0" w:color="434C3D" w:themeColor="accent4"/>
         </w:tcBorders>
       </w:tcPr>
     </w:tblStylePr>
@@ -29377,10 +29823,10 @@
       <w:tblPr/>
       <w:tcPr>
         <w:tcBorders>
-          <w:top w:val="single" w:sz="8" w:space="0" w:color="10CF9B" w:themeColor="accent4"/>
-          <w:left w:val="single" w:sz="8" w:space="0" w:color="10CF9B" w:themeColor="accent4"/>
-          <w:bottom w:val="single" w:sz="8" w:space="0" w:color="10CF9B" w:themeColor="accent4"/>
-          <w:right w:val="single" w:sz="8" w:space="0" w:color="10CF9B" w:themeColor="accent4"/>
+          <w:top w:val="single" w:sz="8" w:space="0" w:color="434C3D" w:themeColor="accent4"/>
+          <w:left w:val="single" w:sz="8" w:space="0" w:color="434C3D" w:themeColor="accent4"/>
+          <w:bottom w:val="single" w:sz="8" w:space="0" w:color="434C3D" w:themeColor="accent4"/>
+          <w:right w:val="single" w:sz="8" w:space="0" w:color="434C3D" w:themeColor="accent4"/>
         </w:tcBorders>
       </w:tcPr>
     </w:tblStylePr>
@@ -29388,36 +29834,36 @@
       <w:tblPr/>
       <w:tcPr>
         <w:tcBorders>
-          <w:top w:val="single" w:sz="8" w:space="0" w:color="10CF9B" w:themeColor="accent4"/>
-          <w:left w:val="single" w:sz="8" w:space="0" w:color="10CF9B" w:themeColor="accent4"/>
-          <w:bottom w:val="single" w:sz="8" w:space="0" w:color="10CF9B" w:themeColor="accent4"/>
-          <w:right w:val="single" w:sz="8" w:space="0" w:color="10CF9B" w:themeColor="accent4"/>
+          <w:top w:val="single" w:sz="8" w:space="0" w:color="434C3D" w:themeColor="accent4"/>
+          <w:left w:val="single" w:sz="8" w:space="0" w:color="434C3D" w:themeColor="accent4"/>
+          <w:bottom w:val="single" w:sz="8" w:space="0" w:color="434C3D" w:themeColor="accent4"/>
+          <w:right w:val="single" w:sz="8" w:space="0" w:color="434C3D" w:themeColor="accent4"/>
         </w:tcBorders>
-        <w:shd w:val="clear" w:color="auto" w:fill="BDFAE9" w:themeFill="accent4" w:themeFillTint="3F"/>
+        <w:shd w:val="clear" w:color="auto" w:fill="CFD6CB" w:themeFill="accent4" w:themeFillTint="3F"/>
       </w:tcPr>
     </w:tblStylePr>
     <w:tblStylePr w:type="band1Horz">
       <w:tblPr/>
       <w:tcPr>
         <w:tcBorders>
-          <w:top w:val="single" w:sz="8" w:space="0" w:color="10CF9B" w:themeColor="accent4"/>
-          <w:left w:val="single" w:sz="8" w:space="0" w:color="10CF9B" w:themeColor="accent4"/>
-          <w:bottom w:val="single" w:sz="8" w:space="0" w:color="10CF9B" w:themeColor="accent4"/>
-          <w:right w:val="single" w:sz="8" w:space="0" w:color="10CF9B" w:themeColor="accent4"/>
-          <w:insideV w:val="single" w:sz="8" w:space="0" w:color="10CF9B" w:themeColor="accent4"/>
+          <w:top w:val="single" w:sz="8" w:space="0" w:color="434C3D" w:themeColor="accent4"/>
+          <w:left w:val="single" w:sz="8" w:space="0" w:color="434C3D" w:themeColor="accent4"/>
+          <w:bottom w:val="single" w:sz="8" w:space="0" w:color="434C3D" w:themeColor="accent4"/>
+          <w:right w:val="single" w:sz="8" w:space="0" w:color="434C3D" w:themeColor="accent4"/>
+          <w:insideV w:val="single" w:sz="8" w:space="0" w:color="434C3D" w:themeColor="accent4"/>
         </w:tcBorders>
-        <w:shd w:val="clear" w:color="auto" w:fill="BDFAE9" w:themeFill="accent4" w:themeFillTint="3F"/>
+        <w:shd w:val="clear" w:color="auto" w:fill="CFD6CB" w:themeFill="accent4" w:themeFillTint="3F"/>
       </w:tcPr>
     </w:tblStylePr>
     <w:tblStylePr w:type="band2Horz">
       <w:tblPr/>
       <w:tcPr>
         <w:tcBorders>
-          <w:top w:val="single" w:sz="8" w:space="0" w:color="10CF9B" w:themeColor="accent4"/>
-          <w:left w:val="single" w:sz="8" w:space="0" w:color="10CF9B" w:themeColor="accent4"/>
-          <w:bottom w:val="single" w:sz="8" w:space="0" w:color="10CF9B" w:themeColor="accent4"/>
-          <w:right w:val="single" w:sz="8" w:space="0" w:color="10CF9B" w:themeColor="accent4"/>
-          <w:insideV w:val="single" w:sz="8" w:space="0" w:color="10CF9B" w:themeColor="accent4"/>
+          <w:top w:val="single" w:sz="8" w:space="0" w:color="434C3D" w:themeColor="accent4"/>
+          <w:left w:val="single" w:sz="8" w:space="0" w:color="434C3D" w:themeColor="accent4"/>
+          <w:bottom w:val="single" w:sz="8" w:space="0" w:color="434C3D" w:themeColor="accent4"/>
+          <w:right w:val="single" w:sz="8" w:space="0" w:color="434C3D" w:themeColor="accent4"/>
+          <w:insideV w:val="single" w:sz="8" w:space="0" w:color="434C3D" w:themeColor="accent4"/>
         </w:tcBorders>
       </w:tcPr>
     </w:tblStylePr>
@@ -29427,14 +29873,14 @@
     <w:basedOn w:val="DefaultParagraphFont"/>
     <w:link w:val="Heading4"/>
     <w:uiPriority w:val="9"/>
-    <w:rsid w:val="0093383B"/>
+    <w:rsid w:val="000B54F8"/>
     <w:rPr>
       <w:rFonts w:asciiTheme="majorHAnsi" w:eastAsiaTheme="majorEastAsia" w:hAnsiTheme="majorHAnsi" w:cstheme="majorBidi"/>
       <w:b/>
       <w:bCs/>
       <w:i/>
       <w:iCs/>
-      <w:color w:val="0F6FC6" w:themeColor="accent1"/>
+      <w:color w:val="49A800" w:themeColor="accent3"/>
     </w:rPr>
   </w:style>
   <w:style w:type="table" w:styleId="LightList-Accent1">
@@ -29450,10 +29896,10 @@
       <w:tblStyleColBandSize w:val="1"/>
       <w:tblInd w:w="0" w:type="dxa"/>
       <w:tblBorders>
-        <w:top w:val="single" w:sz="8" w:space="0" w:color="0F6FC6" w:themeColor="accent1"/>
-        <w:left w:val="single" w:sz="8" w:space="0" w:color="0F6FC6" w:themeColor="accent1"/>
-        <w:bottom w:val="single" w:sz="8" w:space="0" w:color="0F6FC6" w:themeColor="accent1"/>
-        <w:right w:val="single" w:sz="8" w:space="0" w:color="0F6FC6" w:themeColor="accent1"/>
+        <w:top w:val="single" w:sz="8" w:space="0" w:color="163300" w:themeColor="accent1"/>
+        <w:left w:val="single" w:sz="8" w:space="0" w:color="163300" w:themeColor="accent1"/>
+        <w:bottom w:val="single" w:sz="8" w:space="0" w:color="163300" w:themeColor="accent1"/>
+        <w:right w:val="single" w:sz="8" w:space="0" w:color="163300" w:themeColor="accent1"/>
       </w:tblBorders>
       <w:tblCellMar>
         <w:top w:w="0" w:type="dxa"/>
@@ -29473,7 +29919,7 @@
       </w:rPr>
       <w:tblPr/>
       <w:tcPr>
-        <w:shd w:val="clear" w:color="auto" w:fill="0F6FC6" w:themeFill="accent1"/>
+        <w:shd w:val="clear" w:color="auto" w:fill="163300" w:themeFill="accent1"/>
       </w:tcPr>
     </w:tblStylePr>
     <w:tblStylePr w:type="lastRow">
@@ -29487,10 +29933,10 @@
       <w:tblPr/>
       <w:tcPr>
         <w:tcBorders>
-          <w:top w:val="double" w:sz="6" w:space="0" w:color="0F6FC6" w:themeColor="accent1"/>
-          <w:left w:val="single" w:sz="8" w:space="0" w:color="0F6FC6" w:themeColor="accent1"/>
-          <w:bottom w:val="single" w:sz="8" w:space="0" w:color="0F6FC6" w:themeColor="accent1"/>
-          <w:right w:val="single" w:sz="8" w:space="0" w:color="0F6FC6" w:themeColor="accent1"/>
+          <w:top w:val="double" w:sz="6" w:space="0" w:color="163300" w:themeColor="accent1"/>
+          <w:left w:val="single" w:sz="8" w:space="0" w:color="163300" w:themeColor="accent1"/>
+          <w:bottom w:val="single" w:sz="8" w:space="0" w:color="163300" w:themeColor="accent1"/>
+          <w:right w:val="single" w:sz="8" w:space="0" w:color="163300" w:themeColor="accent1"/>
         </w:tcBorders>
       </w:tcPr>
     </w:tblStylePr>
@@ -29510,10 +29956,10 @@
       <w:tblPr/>
       <w:tcPr>
         <w:tcBorders>
-          <w:top w:val="single" w:sz="8" w:space="0" w:color="0F6FC6" w:themeColor="accent1"/>
-          <w:left w:val="single" w:sz="8" w:space="0" w:color="0F6FC6" w:themeColor="accent1"/>
-          <w:bottom w:val="single" w:sz="8" w:space="0" w:color="0F6FC6" w:themeColor="accent1"/>
-          <w:right w:val="single" w:sz="8" w:space="0" w:color="0F6FC6" w:themeColor="accent1"/>
+          <w:top w:val="single" w:sz="8" w:space="0" w:color="163300" w:themeColor="accent1"/>
+          <w:left w:val="single" w:sz="8" w:space="0" w:color="163300" w:themeColor="accent1"/>
+          <w:bottom w:val="single" w:sz="8" w:space="0" w:color="163300" w:themeColor="accent1"/>
+          <w:right w:val="single" w:sz="8" w:space="0" w:color="163300" w:themeColor="accent1"/>
         </w:tcBorders>
       </w:tcPr>
     </w:tblStylePr>
@@ -29521,10 +29967,10 @@
       <w:tblPr/>
       <w:tcPr>
         <w:tcBorders>
-          <w:top w:val="single" w:sz="8" w:space="0" w:color="0F6FC6" w:themeColor="accent1"/>
-          <w:left w:val="single" w:sz="8" w:space="0" w:color="0F6FC6" w:themeColor="accent1"/>
-          <w:bottom w:val="single" w:sz="8" w:space="0" w:color="0F6FC6" w:themeColor="accent1"/>
-          <w:right w:val="single" w:sz="8" w:space="0" w:color="0F6FC6" w:themeColor="accent1"/>
+          <w:top w:val="single" w:sz="8" w:space="0" w:color="163300" w:themeColor="accent1"/>
+          <w:left w:val="single" w:sz="8" w:space="0" w:color="163300" w:themeColor="accent1"/>
+          <w:bottom w:val="single" w:sz="8" w:space="0" w:color="163300" w:themeColor="accent1"/>
+          <w:right w:val="single" w:sz="8" w:space="0" w:color="163300" w:themeColor="accent1"/>
         </w:tcBorders>
       </w:tcPr>
     </w:tblStylePr>
@@ -29537,7 +29983,7 @@
     <w:rsid w:val="008A4079"/>
     <w:rPr>
       <w:rFonts w:asciiTheme="majorHAnsi" w:eastAsiaTheme="majorEastAsia" w:hAnsiTheme="majorHAnsi" w:cstheme="majorBidi"/>
-      <w:color w:val="073662" w:themeColor="accent1" w:themeShade="7F"/>
+      <w:color w:val="0A1900" w:themeColor="accent1" w:themeShade="7F"/>
     </w:rPr>
   </w:style>
   <w:style w:type="character" w:styleId="FollowedHyperlink">
@@ -29548,7 +29994,7 @@
     <w:unhideWhenUsed/>
     <w:rsid w:val="00CF5DF7"/>
     <w:rPr>
-      <w:color w:val="85DFD0" w:themeColor="followedHyperlink"/>
+      <w:color w:val="551188" w:themeColor="followedHyperlink"/>
       <w:u w:val="single"/>
     </w:rPr>
   </w:style>
@@ -29741,7 +30187,7 @@
       <w:rFonts w:asciiTheme="majorHAnsi" w:eastAsiaTheme="majorEastAsia" w:hAnsiTheme="majorHAnsi" w:cstheme="majorBidi"/>
       <w:b/>
       <w:bCs/>
-      <w:color w:val="0B5294" w:themeColor="accent1" w:themeShade="BF"/>
+      <w:color w:val="102600" w:themeColor="accent1" w:themeShade="BF"/>
       <w:sz w:val="28"/>
       <w:szCs w:val="28"/>
     </w:rPr>
@@ -29754,20 +30200,24 @@
     <w:uiPriority w:val="9"/>
     <w:unhideWhenUsed/>
     <w:qFormat/>
-    <w:rsid w:val="006B0B32"/>
+    <w:rsid w:val="000B54F8"/>
     <w:pPr>
       <w:keepNext/>
       <w:keepLines/>
-      <w:spacing w:before="200" w:after="0"/>
+      <w:pBdr>
+        <w:bottom w:val="single" w:sz="24" w:space="0" w:color="163300" w:themeColor="accent1"/>
+      </w:pBdr>
+      <w:spacing w:before="200" w:after="240"/>
       <w:outlineLvl w:val="1"/>
     </w:pPr>
     <w:rPr>
       <w:rFonts w:asciiTheme="majorHAnsi" w:eastAsiaTheme="majorEastAsia" w:hAnsiTheme="majorHAnsi" w:cstheme="majorBidi"/>
       <w:b/>
-      <w:bCs/>
-      <w:color w:val="0F6FC6" w:themeColor="accent1"/>
+      <w:color w:val="163300" w:themeColor="accent1"/>
       <w:sz w:val="26"/>
       <w:szCs w:val="26"/>
+      <w:shd w:val="clear" w:color="auto" w:fill="auto"/>
+      <w:lang w:eastAsia="ja-JP"/>
     </w:rPr>
   </w:style>
   <w:style w:type="paragraph" w:styleId="Heading3">
@@ -29778,18 +30228,22 @@
     <w:uiPriority w:val="9"/>
     <w:unhideWhenUsed/>
     <w:qFormat/>
-    <w:rsid w:val="001A1856"/>
+    <w:rsid w:val="000B54F8"/>
     <w:pPr>
       <w:keepNext/>
       <w:keepLines/>
-      <w:spacing w:before="200" w:after="0"/>
+      <w:pBdr>
+        <w:bottom w:val="single" w:sz="18" w:space="1" w:color="2C6600" w:themeColor="accent2"/>
+      </w:pBdr>
+      <w:spacing w:before="200" w:after="240" w:line="276" w:lineRule="auto"/>
       <w:outlineLvl w:val="2"/>
     </w:pPr>
     <w:rPr>
       <w:rFonts w:asciiTheme="majorHAnsi" w:eastAsiaTheme="majorEastAsia" w:hAnsiTheme="majorHAnsi" w:cstheme="majorBidi"/>
       <w:b/>
-      <w:bCs/>
-      <w:color w:val="0F6FC6" w:themeColor="accent1"/>
+      <w:color w:val="2C6600" w:themeColor="accent2"/>
+      <w:shd w:val="clear" w:color="auto" w:fill="auto"/>
+      <w:lang w:eastAsia="ja-JP"/>
     </w:rPr>
   </w:style>
   <w:style w:type="paragraph" w:styleId="Heading4">
@@ -29800,11 +30254,14 @@
     <w:uiPriority w:val="9"/>
     <w:unhideWhenUsed/>
     <w:qFormat/>
-    <w:rsid w:val="0093383B"/>
+    <w:rsid w:val="000B54F8"/>
     <w:pPr>
       <w:keepNext/>
       <w:keepLines/>
-      <w:spacing w:before="200" w:after="0"/>
+      <w:pBdr>
+        <w:bottom w:val="single" w:sz="4" w:space="1" w:color="49A800" w:themeColor="accent3"/>
+      </w:pBdr>
+      <w:spacing w:before="200" w:after="240" w:line="240" w:lineRule="auto"/>
       <w:outlineLvl w:val="3"/>
     </w:pPr>
     <w:rPr>
@@ -29813,7 +30270,7 @@
       <w:bCs/>
       <w:i/>
       <w:iCs/>
-      <w:color w:val="0F6FC6" w:themeColor="accent1"/>
+      <w:color w:val="49A800" w:themeColor="accent3"/>
     </w:rPr>
   </w:style>
   <w:style w:type="paragraph" w:styleId="Heading5">
@@ -29833,7 +30290,7 @@
     </w:pPr>
     <w:rPr>
       <w:rFonts w:asciiTheme="majorHAnsi" w:eastAsiaTheme="majorEastAsia" w:hAnsiTheme="majorHAnsi" w:cstheme="majorBidi"/>
-      <w:color w:val="073662" w:themeColor="accent1" w:themeShade="7F"/>
+      <w:color w:val="0A1900" w:themeColor="accent1" w:themeShade="7F"/>
     </w:rPr>
   </w:style>
   <w:style w:type="character" w:default="1" w:styleId="DefaultParagraphFont">
@@ -29873,7 +30330,7 @@
       <w:rFonts w:asciiTheme="majorHAnsi" w:eastAsiaTheme="majorEastAsia" w:hAnsiTheme="majorHAnsi" w:cstheme="majorBidi"/>
       <w:b/>
       <w:bCs/>
-      <w:color w:val="0B5294" w:themeColor="accent1" w:themeShade="BF"/>
+      <w:color w:val="102600" w:themeColor="accent1" w:themeShade="BF"/>
       <w:sz w:val="28"/>
       <w:szCs w:val="28"/>
     </w:rPr>
@@ -29883,14 +30340,14 @@
     <w:basedOn w:val="DefaultParagraphFont"/>
     <w:link w:val="Heading2"/>
     <w:uiPriority w:val="9"/>
-    <w:rsid w:val="006B0B32"/>
+    <w:rsid w:val="000B54F8"/>
     <w:rPr>
       <w:rFonts w:asciiTheme="majorHAnsi" w:eastAsiaTheme="majorEastAsia" w:hAnsiTheme="majorHAnsi" w:cstheme="majorBidi"/>
       <w:b/>
-      <w:bCs/>
-      <w:color w:val="0F6FC6" w:themeColor="accent1"/>
+      <w:color w:val="163300" w:themeColor="accent1"/>
       <w:sz w:val="26"/>
       <w:szCs w:val="26"/>
+      <w:lang w:eastAsia="ja-JP"/>
     </w:rPr>
   </w:style>
   <w:style w:type="character" w:customStyle="1" w:styleId="Heading3Char">
@@ -29898,12 +30355,12 @@
     <w:basedOn w:val="DefaultParagraphFont"/>
     <w:link w:val="Heading3"/>
     <w:uiPriority w:val="9"/>
-    <w:rsid w:val="001A1856"/>
+    <w:rsid w:val="000B54F8"/>
     <w:rPr>
       <w:rFonts w:asciiTheme="majorHAnsi" w:eastAsiaTheme="majorEastAsia" w:hAnsiTheme="majorHAnsi" w:cstheme="majorBidi"/>
       <w:b/>
-      <w:bCs/>
-      <w:color w:val="0F6FC6" w:themeColor="accent1"/>
+      <w:color w:val="2C6600" w:themeColor="accent2"/>
+      <w:lang w:eastAsia="ja-JP"/>
     </w:rPr>
   </w:style>
   <w:style w:type="paragraph" w:styleId="BalloonText">
@@ -30073,7 +30530,7 @@
     <w:unhideWhenUsed/>
     <w:rsid w:val="00F05C15"/>
     <w:rPr>
-      <w:color w:val="F49100" w:themeColor="hyperlink"/>
+      <w:color w:val="551188" w:themeColor="hyperlink"/>
       <w:u w:val="single"/>
     </w:rPr>
   </w:style>
@@ -30095,14 +30552,14 @@
     <w:rsid w:val="004D39AC"/>
     <w:pPr>
       <w:pBdr>
-        <w:bottom w:val="single" w:sz="4" w:space="1" w:color="0F6FC6" w:themeColor="accent1"/>
+        <w:bottom w:val="single" w:sz="4" w:space="1" w:color="163300" w:themeColor="accent1"/>
       </w:pBdr>
       <w:jc w:val="right"/>
     </w:pPr>
     <w:rPr>
       <w:rFonts w:eastAsiaTheme="minorHAnsi" w:cs="Times New Roman"/>
       <w:b/>
-      <w:color w:val="04617B" w:themeColor="text2"/>
+      <w:color w:val="633F7F" w:themeColor="text2"/>
       <w:sz w:val="20"/>
       <w:szCs w:val="20"/>
     </w:rPr>
@@ -30223,7 +30680,7 @@
           <w:insideH w:val="nil"/>
           <w:insideV w:val="nil"/>
         </w:tcBorders>
-        <w:shd w:val="clear" w:color="auto" w:fill="0F6FC6" w:themeFill="accent1"/>
+        <w:shd w:val="clear" w:color="auto" w:fill="163300" w:themeFill="accent1"/>
       </w:tcPr>
     </w:tblStylePr>
     <w:tblStylePr w:type="lastRow">
@@ -30262,7 +30719,7 @@
           <w:insideH w:val="nil"/>
           <w:insideV w:val="nil"/>
         </w:tcBorders>
-        <w:shd w:val="clear" w:color="auto" w:fill="0F6FC6" w:themeFill="accent1"/>
+        <w:shd w:val="clear" w:color="auto" w:fill="163300" w:themeFill="accent1"/>
       </w:tcPr>
     </w:tblStylePr>
     <w:tblStylePr w:type="lastCol">
@@ -30279,7 +30736,7 @@
           <w:insideH w:val="nil"/>
           <w:insideV w:val="nil"/>
         </w:tcBorders>
-        <w:shd w:val="clear" w:color="auto" w:fill="0F6FC6" w:themeFill="accent1"/>
+        <w:shd w:val="clear" w:color="auto" w:fill="163300" w:themeFill="accent1"/>
       </w:tcPr>
     </w:tblStylePr>
     <w:tblStylePr w:type="band1Vert">
@@ -30343,12 +30800,12 @@
       <w:tblStyleColBandSize w:val="1"/>
       <w:tblInd w:w="0" w:type="dxa"/>
       <w:tblBorders>
-        <w:top w:val="single" w:sz="8" w:space="0" w:color="10CF9B" w:themeColor="accent4"/>
-        <w:left w:val="single" w:sz="8" w:space="0" w:color="10CF9B" w:themeColor="accent4"/>
-        <w:bottom w:val="single" w:sz="8" w:space="0" w:color="10CF9B" w:themeColor="accent4"/>
-        <w:right w:val="single" w:sz="8" w:space="0" w:color="10CF9B" w:themeColor="accent4"/>
-        <w:insideH w:val="single" w:sz="8" w:space="0" w:color="10CF9B" w:themeColor="accent4"/>
-        <w:insideV w:val="single" w:sz="8" w:space="0" w:color="10CF9B" w:themeColor="accent4"/>
+        <w:top w:val="single" w:sz="8" w:space="0" w:color="434C3D" w:themeColor="accent4"/>
+        <w:left w:val="single" w:sz="8" w:space="0" w:color="434C3D" w:themeColor="accent4"/>
+        <w:bottom w:val="single" w:sz="8" w:space="0" w:color="434C3D" w:themeColor="accent4"/>
+        <w:right w:val="single" w:sz="8" w:space="0" w:color="434C3D" w:themeColor="accent4"/>
+        <w:insideH w:val="single" w:sz="8" w:space="0" w:color="434C3D" w:themeColor="accent4"/>
+        <w:insideV w:val="single" w:sz="8" w:space="0" w:color="434C3D" w:themeColor="accent4"/>
       </w:tblBorders>
       <w:tblCellMar>
         <w:top w:w="0" w:type="dxa"/>
@@ -30369,12 +30826,12 @@
       <w:tblPr/>
       <w:tcPr>
         <w:tcBorders>
-          <w:top w:val="single" w:sz="8" w:space="0" w:color="10CF9B" w:themeColor="accent4"/>
-          <w:left w:val="single" w:sz="8" w:space="0" w:color="10CF9B" w:themeColor="accent4"/>
-          <w:bottom w:val="single" w:sz="18" w:space="0" w:color="10CF9B" w:themeColor="accent4"/>
-          <w:right w:val="single" w:sz="8" w:space="0" w:color="10CF9B" w:themeColor="accent4"/>
+          <w:top w:val="single" w:sz="8" w:space="0" w:color="434C3D" w:themeColor="accent4"/>
+          <w:left w:val="single" w:sz="8" w:space="0" w:color="434C3D" w:themeColor="accent4"/>
+          <w:bottom w:val="single" w:sz="18" w:space="0" w:color="434C3D" w:themeColor="accent4"/>
+          <w:right w:val="single" w:sz="8" w:space="0" w:color="434C3D" w:themeColor="accent4"/>
           <w:insideH w:val="nil"/>
-          <w:insideV w:val="single" w:sz="8" w:space="0" w:color="10CF9B" w:themeColor="accent4"/>
+          <w:insideV w:val="single" w:sz="8" w:space="0" w:color="434C3D" w:themeColor="accent4"/>
         </w:tcBorders>
       </w:tcPr>
     </w:tblStylePr>
@@ -30390,12 +30847,12 @@
       <w:tblPr/>
       <w:tcPr>
         <w:tcBorders>
-          <w:top w:val="double" w:sz="6" w:space="0" w:color="10CF9B" w:themeColor="accent4"/>
-          <w:left w:val="single" w:sz="8" w:space="0" w:color="10CF9B" w:themeColor="accent4"/>
-          <w:bottom w:val="single" w:sz="8" w:space="0" w:color="10CF9B" w:themeColor="accent4"/>
-          <w:right w:val="single" w:sz="8" w:space="0" w:color="10CF9B" w:themeColor="accent4"/>
+          <w:top w:val="double" w:sz="6" w:space="0" w:color="434C3D" w:themeColor="accent4"/>
+          <w:left w:val="single" w:sz="8" w:space="0" w:color="434C3D" w:themeColor="accent4"/>
+          <w:bottom w:val="single" w:sz="8" w:space="0" w:color="434C3D" w:themeColor="accent4"/>
+          <w:right w:val="single" w:sz="8" w:space="0" w:color="434C3D" w:themeColor="accent4"/>
           <w:insideH w:val="nil"/>
-          <w:insideV w:val="single" w:sz="8" w:space="0" w:color="10CF9B" w:themeColor="accent4"/>
+          <w:insideV w:val="single" w:sz="8" w:space="0" w:color="434C3D" w:themeColor="accent4"/>
         </w:tcBorders>
       </w:tcPr>
     </w:tblStylePr>
@@ -30415,10 +30872,10 @@
       <w:tblPr/>
       <w:tcPr>
         <w:tcBorders>
-          <w:top w:val="single" w:sz="8" w:space="0" w:color="10CF9B" w:themeColor="accent4"/>
-          <w:left w:val="single" w:sz="8" w:space="0" w:color="10CF9B" w:themeColor="accent4"/>
-          <w:bottom w:val="single" w:sz="8" w:space="0" w:color="10CF9B" w:themeColor="accent4"/>
-          <w:right w:val="single" w:sz="8" w:space="0" w:color="10CF9B" w:themeColor="accent4"/>
+          <w:top w:val="single" w:sz="8" w:space="0" w:color="434C3D" w:themeColor="accent4"/>
+          <w:left w:val="single" w:sz="8" w:space="0" w:color="434C3D" w:themeColor="accent4"/>
+          <w:bottom w:val="single" w:sz="8" w:space="0" w:color="434C3D" w:themeColor="accent4"/>
+          <w:right w:val="single" w:sz="8" w:space="0" w:color="434C3D" w:themeColor="accent4"/>
         </w:tcBorders>
       </w:tcPr>
     </w:tblStylePr>
@@ -30426,36 +30883,36 @@
       <w:tblPr/>
       <w:tcPr>
         <w:tcBorders>
-          <w:top w:val="single" w:sz="8" w:space="0" w:color="10CF9B" w:themeColor="accent4"/>
-          <w:left w:val="single" w:sz="8" w:space="0" w:color="10CF9B" w:themeColor="accent4"/>
-          <w:bottom w:val="single" w:sz="8" w:space="0" w:color="10CF9B" w:themeColor="accent4"/>
-          <w:right w:val="single" w:sz="8" w:space="0" w:color="10CF9B" w:themeColor="accent4"/>
+          <w:top w:val="single" w:sz="8" w:space="0" w:color="434C3D" w:themeColor="accent4"/>
+          <w:left w:val="single" w:sz="8" w:space="0" w:color="434C3D" w:themeColor="accent4"/>
+          <w:bottom w:val="single" w:sz="8" w:space="0" w:color="434C3D" w:themeColor="accent4"/>
+          <w:right w:val="single" w:sz="8" w:space="0" w:color="434C3D" w:themeColor="accent4"/>
         </w:tcBorders>
-        <w:shd w:val="clear" w:color="auto" w:fill="BDFAE9" w:themeFill="accent4" w:themeFillTint="3F"/>
+        <w:shd w:val="clear" w:color="auto" w:fill="CFD6CB" w:themeFill="accent4" w:themeFillTint="3F"/>
       </w:tcPr>
     </w:tblStylePr>
     <w:tblStylePr w:type="band1Horz">
       <w:tblPr/>
       <w:tcPr>
         <w:tcBorders>
-          <w:top w:val="single" w:sz="8" w:space="0" w:color="10CF9B" w:themeColor="accent4"/>
-          <w:left w:val="single" w:sz="8" w:space="0" w:color="10CF9B" w:themeColor="accent4"/>
-          <w:bottom w:val="single" w:sz="8" w:space="0" w:color="10CF9B" w:themeColor="accent4"/>
-          <w:right w:val="single" w:sz="8" w:space="0" w:color="10CF9B" w:themeColor="accent4"/>
-          <w:insideV w:val="single" w:sz="8" w:space="0" w:color="10CF9B" w:themeColor="accent4"/>
+          <w:top w:val="single" w:sz="8" w:space="0" w:color="434C3D" w:themeColor="accent4"/>
+          <w:left w:val="single" w:sz="8" w:space="0" w:color="434C3D" w:themeColor="accent4"/>
+          <w:bottom w:val="single" w:sz="8" w:space="0" w:color="434C3D" w:themeColor="accent4"/>
+          <w:right w:val="single" w:sz="8" w:space="0" w:color="434C3D" w:themeColor="accent4"/>
+          <w:insideV w:val="single" w:sz="8" w:space="0" w:color="434C3D" w:themeColor="accent4"/>
         </w:tcBorders>
-        <w:shd w:val="clear" w:color="auto" w:fill="BDFAE9" w:themeFill="accent4" w:themeFillTint="3F"/>
+        <w:shd w:val="clear" w:color="auto" w:fill="CFD6CB" w:themeFill="accent4" w:themeFillTint="3F"/>
       </w:tcPr>
     </w:tblStylePr>
     <w:tblStylePr w:type="band2Horz">
       <w:tblPr/>
       <w:tcPr>
         <w:tcBorders>
-          <w:top w:val="single" w:sz="8" w:space="0" w:color="10CF9B" w:themeColor="accent4"/>
-          <w:left w:val="single" w:sz="8" w:space="0" w:color="10CF9B" w:themeColor="accent4"/>
-          <w:bottom w:val="single" w:sz="8" w:space="0" w:color="10CF9B" w:themeColor="accent4"/>
-          <w:right w:val="single" w:sz="8" w:space="0" w:color="10CF9B" w:themeColor="accent4"/>
-          <w:insideV w:val="single" w:sz="8" w:space="0" w:color="10CF9B" w:themeColor="accent4"/>
+          <w:top w:val="single" w:sz="8" w:space="0" w:color="434C3D" w:themeColor="accent4"/>
+          <w:left w:val="single" w:sz="8" w:space="0" w:color="434C3D" w:themeColor="accent4"/>
+          <w:bottom w:val="single" w:sz="8" w:space="0" w:color="434C3D" w:themeColor="accent4"/>
+          <w:right w:val="single" w:sz="8" w:space="0" w:color="434C3D" w:themeColor="accent4"/>
+          <w:insideV w:val="single" w:sz="8" w:space="0" w:color="434C3D" w:themeColor="accent4"/>
         </w:tcBorders>
       </w:tcPr>
     </w:tblStylePr>
@@ -30465,14 +30922,14 @@
     <w:basedOn w:val="DefaultParagraphFont"/>
     <w:link w:val="Heading4"/>
     <w:uiPriority w:val="9"/>
-    <w:rsid w:val="0093383B"/>
+    <w:rsid w:val="000B54F8"/>
     <w:rPr>
       <w:rFonts w:asciiTheme="majorHAnsi" w:eastAsiaTheme="majorEastAsia" w:hAnsiTheme="majorHAnsi" w:cstheme="majorBidi"/>
       <w:b/>
       <w:bCs/>
       <w:i/>
       <w:iCs/>
-      <w:color w:val="0F6FC6" w:themeColor="accent1"/>
+      <w:color w:val="49A800" w:themeColor="accent3"/>
     </w:rPr>
   </w:style>
   <w:style w:type="table" w:styleId="LightList-Accent1">
@@ -30488,10 +30945,10 @@
       <w:tblStyleColBandSize w:val="1"/>
       <w:tblInd w:w="0" w:type="dxa"/>
       <w:tblBorders>
-        <w:top w:val="single" w:sz="8" w:space="0" w:color="0F6FC6" w:themeColor="accent1"/>
-        <w:left w:val="single" w:sz="8" w:space="0" w:color="0F6FC6" w:themeColor="accent1"/>
-        <w:bottom w:val="single" w:sz="8" w:space="0" w:color="0F6FC6" w:themeColor="accent1"/>
-        <w:right w:val="single" w:sz="8" w:space="0" w:color="0F6FC6" w:themeColor="accent1"/>
+        <w:top w:val="single" w:sz="8" w:space="0" w:color="163300" w:themeColor="accent1"/>
+        <w:left w:val="single" w:sz="8" w:space="0" w:color="163300" w:themeColor="accent1"/>
+        <w:bottom w:val="single" w:sz="8" w:space="0" w:color="163300" w:themeColor="accent1"/>
+        <w:right w:val="single" w:sz="8" w:space="0" w:color="163300" w:themeColor="accent1"/>
       </w:tblBorders>
       <w:tblCellMar>
         <w:top w:w="0" w:type="dxa"/>
@@ -30511,7 +30968,7 @@
       </w:rPr>
       <w:tblPr/>
       <w:tcPr>
-        <w:shd w:val="clear" w:color="auto" w:fill="0F6FC6" w:themeFill="accent1"/>
+        <w:shd w:val="clear" w:color="auto" w:fill="163300" w:themeFill="accent1"/>
       </w:tcPr>
     </w:tblStylePr>
     <w:tblStylePr w:type="lastRow">
@@ -30525,10 +30982,10 @@
       <w:tblPr/>
       <w:tcPr>
         <w:tcBorders>
-          <w:top w:val="double" w:sz="6" w:space="0" w:color="0F6FC6" w:themeColor="accent1"/>
-          <w:left w:val="single" w:sz="8" w:space="0" w:color="0F6FC6" w:themeColor="accent1"/>
-          <w:bottom w:val="single" w:sz="8" w:space="0" w:color="0F6FC6" w:themeColor="accent1"/>
-          <w:right w:val="single" w:sz="8" w:space="0" w:color="0F6FC6" w:themeColor="accent1"/>
+          <w:top w:val="double" w:sz="6" w:space="0" w:color="163300" w:themeColor="accent1"/>
+          <w:left w:val="single" w:sz="8" w:space="0" w:color="163300" w:themeColor="accent1"/>
+          <w:bottom w:val="single" w:sz="8" w:space="0" w:color="163300" w:themeColor="accent1"/>
+          <w:right w:val="single" w:sz="8" w:space="0" w:color="163300" w:themeColor="accent1"/>
         </w:tcBorders>
       </w:tcPr>
     </w:tblStylePr>
@@ -30548,10 +31005,10 @@
       <w:tblPr/>
       <w:tcPr>
         <w:tcBorders>
-          <w:top w:val="single" w:sz="8" w:space="0" w:color="0F6FC6" w:themeColor="accent1"/>
-          <w:left w:val="single" w:sz="8" w:space="0" w:color="0F6FC6" w:themeColor="accent1"/>
-          <w:bottom w:val="single" w:sz="8" w:space="0" w:color="0F6FC6" w:themeColor="accent1"/>
-          <w:right w:val="single" w:sz="8" w:space="0" w:color="0F6FC6" w:themeColor="accent1"/>
+          <w:top w:val="single" w:sz="8" w:space="0" w:color="163300" w:themeColor="accent1"/>
+          <w:left w:val="single" w:sz="8" w:space="0" w:color="163300" w:themeColor="accent1"/>
+          <w:bottom w:val="single" w:sz="8" w:space="0" w:color="163300" w:themeColor="accent1"/>
+          <w:right w:val="single" w:sz="8" w:space="0" w:color="163300" w:themeColor="accent1"/>
         </w:tcBorders>
       </w:tcPr>
     </w:tblStylePr>
@@ -30559,10 +31016,10 @@
       <w:tblPr/>
       <w:tcPr>
         <w:tcBorders>
-          <w:top w:val="single" w:sz="8" w:space="0" w:color="0F6FC6" w:themeColor="accent1"/>
-          <w:left w:val="single" w:sz="8" w:space="0" w:color="0F6FC6" w:themeColor="accent1"/>
-          <w:bottom w:val="single" w:sz="8" w:space="0" w:color="0F6FC6" w:themeColor="accent1"/>
-          <w:right w:val="single" w:sz="8" w:space="0" w:color="0F6FC6" w:themeColor="accent1"/>
+          <w:top w:val="single" w:sz="8" w:space="0" w:color="163300" w:themeColor="accent1"/>
+          <w:left w:val="single" w:sz="8" w:space="0" w:color="163300" w:themeColor="accent1"/>
+          <w:bottom w:val="single" w:sz="8" w:space="0" w:color="163300" w:themeColor="accent1"/>
+          <w:right w:val="single" w:sz="8" w:space="0" w:color="163300" w:themeColor="accent1"/>
         </w:tcBorders>
       </w:tcPr>
     </w:tblStylePr>
@@ -30575,7 +31032,7 @@
     <w:rsid w:val="008A4079"/>
     <w:rPr>
       <w:rFonts w:asciiTheme="majorHAnsi" w:eastAsiaTheme="majorEastAsia" w:hAnsiTheme="majorHAnsi" w:cstheme="majorBidi"/>
-      <w:color w:val="073662" w:themeColor="accent1" w:themeShade="7F"/>
+      <w:color w:val="0A1900" w:themeColor="accent1" w:themeShade="7F"/>
     </w:rPr>
   </w:style>
   <w:style w:type="character" w:styleId="FollowedHyperlink">
@@ -30586,7 +31043,7 @@
     <w:unhideWhenUsed/>
     <w:rsid w:val="00CF5DF7"/>
     <w:rPr>
-      <w:color w:val="85DFD0" w:themeColor="followedHyperlink"/>
+      <w:color w:val="551188" w:themeColor="followedHyperlink"/>
       <w:u w:val="single"/>
     </w:rPr>
   </w:style>
@@ -30596,7 +31053,7 @@
 <file path=word/theme/theme1.xml><?xml version="1.0" encoding="utf-8"?>
 <a:theme xmlns:a="http://schemas.openxmlformats.org/drawingml/2006/main" name="Apex">
   <a:themeElements>
-    <a:clrScheme name="Flow">
+    <a:clrScheme name="Custom 1">
       <a:dk1>
         <a:sysClr val="windowText" lastClr="000000"/>
       </a:dk1>
@@ -30604,34 +31061,34 @@
         <a:sysClr val="window" lastClr="FFFFFF"/>
       </a:lt1>
       <a:dk2>
-        <a:srgbClr val="04617B"/>
+        <a:srgbClr val="633F7F"/>
       </a:dk2>
       <a:lt2>
-        <a:srgbClr val="DBF5F9"/>
+        <a:srgbClr val="98D866"/>
       </a:lt2>
       <a:accent1>
-        <a:srgbClr val="0F6FC6"/>
+        <a:srgbClr val="163300"/>
       </a:accent1>
       <a:accent2>
-        <a:srgbClr val="009DD9"/>
+        <a:srgbClr val="2C6600"/>
       </a:accent2>
       <a:accent3>
-        <a:srgbClr val="0BD0D9"/>
+        <a:srgbClr val="49A800"/>
       </a:accent3>
       <a:accent4>
-        <a:srgbClr val="10CF9B"/>
+        <a:srgbClr val="434C3D"/>
       </a:accent4>
       <a:accent5>
-        <a:srgbClr val="7CCA62"/>
+        <a:srgbClr val="633F7F"/>
       </a:accent5>
       <a:accent6>
-        <a:srgbClr val="A5C249"/>
+        <a:srgbClr val="1E00D0"/>
       </a:accent6>
       <a:hlink>
-        <a:srgbClr val="F49100"/>
+        <a:srgbClr val="551188"/>
       </a:hlink>
       <a:folHlink>
-        <a:srgbClr val="85DFD0"/>
+        <a:srgbClr val="551188"/>
       </a:folHlink>
     </a:clrScheme>
     <a:fontScheme name="Executive">
@@ -30902,7 +31359,7 @@
 </file>
 
 <file path=customXml/itemProps2.xml><?xml version="1.0" encoding="utf-8"?>
-<ds:datastoreItem xmlns:ds="http://schemas.openxmlformats.org/officeDocument/2006/customXml" ds:itemID="{E4252CDA-17C8-4E08-99EF-7FB2C1F06DAB}">
+<ds:datastoreItem xmlns:ds="http://schemas.openxmlformats.org/officeDocument/2006/customXml" ds:itemID="{87A622CB-123C-47FD-A75C-219B6D1B8ED1}">
   <ds:schemaRefs>
     <ds:schemaRef ds:uri="http://schemas.openxmlformats.org/officeDocument/2006/bibliography"/>
   </ds:schemaRefs>

--- a/ReceiptRewards.Documentation/Database Design Document.docx
+++ b/ReceiptRewards.Documentation/Database Design Document.docx
@@ -159,6 +159,7 @@
                 <w:dataBinding w:prefixMappings="xmlns:ns0='http://schemas.openxmlformats.org/package/2006/metadata/core-properties' xmlns:ns1='http://purl.org/dc/elements/1.1/'" w:xpath="/ns0:coreProperties[1]/ns1:title[1]" w:storeItemID="{6C3C8BC8-F283-45AE-878A-BAB7291924A1}"/>
                 <w:text/>
               </w:sdtPr>
+              <w:sdtEndPr/>
               <w:sdtContent>
                 <w:r>
                   <w:rPr>
@@ -232,7 +233,7 @@
                 <w:sz w:val="36"/>
                 <w:szCs w:val="36"/>
               </w:rPr>
-              <w:t>8/21/2013</w:t>
+              <w:t>8/22/2013</w:t>
             </w:r>
             <w:r>
               <w:rPr>
@@ -279,6 +280,7 @@
                 <w:dataBinding w:prefixMappings="xmlns:ns0='http://schemas.openxmlformats.org/package/2006/metadata/core-properties' xmlns:ns1='http://purl.org/dc/elements/1.1/'" w:xpath="/ns0:coreProperties[1]/ns1:subject[1]" w:storeItemID="{6C3C8BC8-F283-45AE-878A-BAB7291924A1}"/>
                 <w:text/>
               </w:sdtPr>
+              <w:sdtEndPr/>
               <w:sdtContent>
                 <w:r>
                   <w:rPr>
@@ -385,8 +387,13 @@
     <w:sdt>
       <w:sdtPr>
         <w:rPr>
-          <w:rFonts w:eastAsiaTheme="minorHAnsi"/>
+          <w:rFonts w:asciiTheme="minorHAnsi" w:eastAsiaTheme="minorHAnsi" w:hAnsiTheme="minorHAnsi" w:cstheme="minorBidi"/>
+          <w:b w:val="0"/>
           <w:bCs/>
+          <w:color w:val="000000"/>
+          <w:sz w:val="22"/>
+          <w:szCs w:val="22"/>
+          <w:shd w:val="clear" w:color="auto" w:fill="FFFFFF"/>
           <w:lang w:eastAsia="en-US"/>
         </w:rPr>
         <w:id w:val="-910309274"/>
@@ -397,14 +404,8 @@
       </w:sdtPr>
       <w:sdtEndPr>
         <w:rPr>
-          <w:rFonts w:asciiTheme="minorHAnsi" w:hAnsiTheme="minorHAnsi" w:cstheme="minorBidi"/>
-          <w:b w:val="0"/>
           <w:bCs w:val="0"/>
           <w:noProof/>
-          <w:color w:val="000000"/>
-          <w:sz w:val="22"/>
-          <w:szCs w:val="22"/>
-          <w:shd w:val="clear" w:color="auto" w:fill="FFFFFF"/>
         </w:rPr>
       </w:sdtEndPr>
       <w:sdtContent>
@@ -425,7 +426,7 @@
         <w:p>
           <w:pPr>
             <w:pStyle w:val="TOC1"/>
-            <w:spacing w:after="0" w:line="360" w:lineRule="auto"/>
+            <w:spacing w:after="0" w:line="276" w:lineRule="auto"/>
             <w:rPr>
               <w:rFonts w:eastAsiaTheme="minorEastAsia"/>
               <w:noProof/>
@@ -503,7 +504,7 @@
         <w:p>
           <w:pPr>
             <w:pStyle w:val="TOC2"/>
-            <w:spacing w:line="360" w:lineRule="auto"/>
+            <w:spacing w:line="276" w:lineRule="auto"/>
             <w:rPr>
               <w:rFonts w:eastAsiaTheme="minorEastAsia"/>
               <w:noProof/>
@@ -572,7 +573,7 @@
         <w:p>
           <w:pPr>
             <w:pStyle w:val="TOC2"/>
-            <w:spacing w:line="360" w:lineRule="auto"/>
+            <w:spacing w:line="276" w:lineRule="auto"/>
             <w:rPr>
               <w:rFonts w:eastAsiaTheme="minorEastAsia"/>
               <w:noProof/>
@@ -641,7 +642,7 @@
         <w:p>
           <w:pPr>
             <w:pStyle w:val="TOC2"/>
-            <w:spacing w:line="360" w:lineRule="auto"/>
+            <w:spacing w:line="276" w:lineRule="auto"/>
             <w:rPr>
               <w:rFonts w:eastAsiaTheme="minorEastAsia"/>
               <w:noProof/>
@@ -710,7 +711,7 @@
         <w:p>
           <w:pPr>
             <w:pStyle w:val="TOC2"/>
-            <w:spacing w:line="360" w:lineRule="auto"/>
+            <w:spacing w:line="276" w:lineRule="auto"/>
             <w:rPr>
               <w:rFonts w:eastAsiaTheme="minorEastAsia"/>
               <w:noProof/>
@@ -779,7 +780,7 @@
         <w:p>
           <w:pPr>
             <w:pStyle w:val="TOC3"/>
-            <w:spacing w:after="0" w:line="360" w:lineRule="auto"/>
+            <w:spacing w:after="0" w:line="276" w:lineRule="auto"/>
             <w:rPr>
               <w:rFonts w:eastAsiaTheme="minorEastAsia"/>
               <w:noProof/>
@@ -848,7 +849,7 @@
         <w:p>
           <w:pPr>
             <w:pStyle w:val="TOC3"/>
-            <w:spacing w:after="0" w:line="360" w:lineRule="auto"/>
+            <w:spacing w:after="0" w:line="276" w:lineRule="auto"/>
             <w:rPr>
               <w:rFonts w:eastAsiaTheme="minorEastAsia"/>
               <w:noProof/>
@@ -917,7 +918,7 @@
         <w:p>
           <w:pPr>
             <w:pStyle w:val="TOC2"/>
-            <w:spacing w:line="360" w:lineRule="auto"/>
+            <w:spacing w:line="276" w:lineRule="auto"/>
             <w:rPr>
               <w:rFonts w:eastAsiaTheme="minorEastAsia"/>
               <w:noProof/>
@@ -986,7 +987,7 @@
         <w:p>
           <w:pPr>
             <w:pStyle w:val="TOC2"/>
-            <w:spacing w:line="360" w:lineRule="auto"/>
+            <w:spacing w:line="276" w:lineRule="auto"/>
             <w:rPr>
               <w:rFonts w:eastAsiaTheme="minorEastAsia"/>
               <w:noProof/>
@@ -1055,7 +1056,7 @@
         <w:p>
           <w:pPr>
             <w:pStyle w:val="TOC2"/>
-            <w:spacing w:line="360" w:lineRule="auto"/>
+            <w:spacing w:line="276" w:lineRule="auto"/>
             <w:rPr>
               <w:rFonts w:eastAsiaTheme="minorEastAsia"/>
               <w:noProof/>
@@ -1124,7 +1125,7 @@
         <w:p>
           <w:pPr>
             <w:pStyle w:val="TOC2"/>
-            <w:spacing w:line="360" w:lineRule="auto"/>
+            <w:spacing w:line="276" w:lineRule="auto"/>
             <w:rPr>
               <w:rFonts w:eastAsiaTheme="minorEastAsia"/>
               <w:noProof/>
@@ -1193,7 +1194,7 @@
         <w:p>
           <w:pPr>
             <w:pStyle w:val="TOC3"/>
-            <w:spacing w:after="0" w:line="360" w:lineRule="auto"/>
+            <w:spacing w:after="0" w:line="276" w:lineRule="auto"/>
             <w:rPr>
               <w:rFonts w:eastAsiaTheme="minorEastAsia"/>
               <w:noProof/>
@@ -1262,7 +1263,7 @@
         <w:p>
           <w:pPr>
             <w:pStyle w:val="TOC3"/>
-            <w:spacing w:after="0" w:line="360" w:lineRule="auto"/>
+            <w:spacing w:after="0" w:line="276" w:lineRule="auto"/>
             <w:rPr>
               <w:rFonts w:eastAsiaTheme="minorEastAsia"/>
               <w:noProof/>
@@ -1331,7 +1332,7 @@
         <w:p>
           <w:pPr>
             <w:pStyle w:val="TOC3"/>
-            <w:spacing w:after="0" w:line="360" w:lineRule="auto"/>
+            <w:spacing w:after="0" w:line="276" w:lineRule="auto"/>
             <w:rPr>
               <w:rFonts w:eastAsiaTheme="minorEastAsia"/>
               <w:noProof/>
@@ -1400,7 +1401,7 @@
         <w:p>
           <w:pPr>
             <w:pStyle w:val="TOC3"/>
-            <w:spacing w:after="0" w:line="360" w:lineRule="auto"/>
+            <w:spacing w:after="0" w:line="276" w:lineRule="auto"/>
             <w:rPr>
               <w:rFonts w:eastAsiaTheme="minorEastAsia"/>
               <w:noProof/>
@@ -1469,7 +1470,7 @@
         <w:p>
           <w:pPr>
             <w:pStyle w:val="TOC3"/>
-            <w:spacing w:after="0" w:line="360" w:lineRule="auto"/>
+            <w:spacing w:after="0" w:line="276" w:lineRule="auto"/>
             <w:rPr>
               <w:rFonts w:eastAsiaTheme="minorEastAsia"/>
               <w:noProof/>
@@ -1538,7 +1539,7 @@
         <w:p>
           <w:pPr>
             <w:pStyle w:val="TOC3"/>
-            <w:spacing w:after="0" w:line="360" w:lineRule="auto"/>
+            <w:spacing w:after="0" w:line="276" w:lineRule="auto"/>
             <w:rPr>
               <w:rFonts w:eastAsiaTheme="minorEastAsia"/>
               <w:noProof/>
@@ -1607,7 +1608,7 @@
         <w:p>
           <w:pPr>
             <w:pStyle w:val="TOC3"/>
-            <w:spacing w:after="0" w:line="360" w:lineRule="auto"/>
+            <w:spacing w:after="0" w:line="276" w:lineRule="auto"/>
             <w:rPr>
               <w:rFonts w:eastAsiaTheme="minorEastAsia"/>
               <w:noProof/>
@@ -1676,7 +1677,7 @@
         <w:p>
           <w:pPr>
             <w:pStyle w:val="TOC3"/>
-            <w:spacing w:after="0" w:line="360" w:lineRule="auto"/>
+            <w:spacing w:after="0" w:line="276" w:lineRule="auto"/>
             <w:rPr>
               <w:rFonts w:eastAsiaTheme="minorEastAsia"/>
               <w:noProof/>
@@ -1745,7 +1746,7 @@
         <w:p>
           <w:pPr>
             <w:pStyle w:val="TOC2"/>
-            <w:spacing w:line="360" w:lineRule="auto"/>
+            <w:spacing w:line="276" w:lineRule="auto"/>
             <w:rPr>
               <w:rFonts w:eastAsiaTheme="minorEastAsia"/>
               <w:noProof/>
@@ -1814,7 +1815,7 @@
         <w:p>
           <w:pPr>
             <w:pStyle w:val="TOC3"/>
-            <w:spacing w:after="0" w:line="360" w:lineRule="auto"/>
+            <w:spacing w:after="0" w:line="276" w:lineRule="auto"/>
             <w:rPr>
               <w:rFonts w:eastAsiaTheme="minorEastAsia"/>
               <w:noProof/>
@@ -1883,7 +1884,7 @@
         <w:p>
           <w:pPr>
             <w:pStyle w:val="TOC3"/>
-            <w:spacing w:after="0" w:line="360" w:lineRule="auto"/>
+            <w:spacing w:after="0" w:line="276" w:lineRule="auto"/>
             <w:rPr>
               <w:rFonts w:eastAsiaTheme="minorEastAsia"/>
               <w:noProof/>
@@ -1952,7 +1953,7 @@
         <w:p>
           <w:pPr>
             <w:pStyle w:val="TOC3"/>
-            <w:spacing w:after="0" w:line="360" w:lineRule="auto"/>
+            <w:spacing w:after="0" w:line="276" w:lineRule="auto"/>
             <w:rPr>
               <w:rFonts w:eastAsiaTheme="minorEastAsia"/>
               <w:noProof/>
@@ -2021,7 +2022,7 @@
         <w:p>
           <w:pPr>
             <w:pStyle w:val="TOC3"/>
-            <w:spacing w:after="0" w:line="360" w:lineRule="auto"/>
+            <w:spacing w:after="0" w:line="276" w:lineRule="auto"/>
             <w:rPr>
               <w:rFonts w:eastAsiaTheme="minorEastAsia"/>
               <w:noProof/>
@@ -2090,7 +2091,7 @@
         <w:p>
           <w:pPr>
             <w:pStyle w:val="TOC3"/>
-            <w:spacing w:after="0" w:line="360" w:lineRule="auto"/>
+            <w:spacing w:after="0" w:line="276" w:lineRule="auto"/>
             <w:rPr>
               <w:rFonts w:eastAsiaTheme="minorEastAsia"/>
               <w:noProof/>
@@ -2159,7 +2160,7 @@
         <w:p>
           <w:pPr>
             <w:pStyle w:val="TOC3"/>
-            <w:spacing w:after="0" w:line="360" w:lineRule="auto"/>
+            <w:spacing w:after="0" w:line="276" w:lineRule="auto"/>
             <w:rPr>
               <w:rFonts w:eastAsiaTheme="minorEastAsia"/>
               <w:noProof/>
@@ -2228,7 +2229,7 @@
         <w:p>
           <w:pPr>
             <w:pStyle w:val="TOC3"/>
-            <w:spacing w:after="0" w:line="360" w:lineRule="auto"/>
+            <w:spacing w:after="0" w:line="276" w:lineRule="auto"/>
             <w:rPr>
               <w:rFonts w:eastAsiaTheme="minorEastAsia"/>
               <w:noProof/>
@@ -2297,7 +2298,7 @@
         <w:p>
           <w:pPr>
             <w:pStyle w:val="TOC3"/>
-            <w:spacing w:after="0" w:line="360" w:lineRule="auto"/>
+            <w:spacing w:after="0" w:line="276" w:lineRule="auto"/>
             <w:rPr>
               <w:rFonts w:eastAsiaTheme="minorEastAsia"/>
               <w:noProof/>
@@ -2366,7 +2367,7 @@
         <w:p>
           <w:pPr>
             <w:pStyle w:val="TOC3"/>
-            <w:spacing w:after="0" w:line="360" w:lineRule="auto"/>
+            <w:spacing w:after="0" w:line="276" w:lineRule="auto"/>
             <w:rPr>
               <w:rFonts w:eastAsiaTheme="minorEastAsia"/>
               <w:noProof/>
@@ -2435,7 +2436,7 @@
         <w:p>
           <w:pPr>
             <w:pStyle w:val="TOC3"/>
-            <w:spacing w:after="0" w:line="360" w:lineRule="auto"/>
+            <w:spacing w:after="0" w:line="276" w:lineRule="auto"/>
             <w:rPr>
               <w:rFonts w:eastAsiaTheme="minorEastAsia"/>
               <w:noProof/>
@@ -2504,7 +2505,7 @@
         <w:p>
           <w:pPr>
             <w:pStyle w:val="TOC3"/>
-            <w:spacing w:after="0" w:line="360" w:lineRule="auto"/>
+            <w:spacing w:after="0" w:line="276" w:lineRule="auto"/>
             <w:rPr>
               <w:rFonts w:eastAsiaTheme="minorEastAsia"/>
               <w:noProof/>
@@ -2574,7 +2575,7 @@
         <w:p>
           <w:pPr>
             <w:pStyle w:val="TOC3"/>
-            <w:spacing w:after="0" w:line="360" w:lineRule="auto"/>
+            <w:spacing w:after="0" w:line="276" w:lineRule="auto"/>
             <w:rPr>
               <w:rFonts w:eastAsiaTheme="minorEastAsia"/>
               <w:noProof/>
@@ -2643,7 +2644,7 @@
         <w:p>
           <w:pPr>
             <w:pStyle w:val="TOC3"/>
-            <w:spacing w:after="0" w:line="360" w:lineRule="auto"/>
+            <w:spacing w:after="0" w:line="276" w:lineRule="auto"/>
             <w:rPr>
               <w:rFonts w:eastAsiaTheme="minorEastAsia"/>
               <w:noProof/>
@@ -2712,7 +2713,7 @@
         <w:p>
           <w:pPr>
             <w:pStyle w:val="TOC3"/>
-            <w:spacing w:after="0" w:line="360" w:lineRule="auto"/>
+            <w:spacing w:after="0" w:line="276" w:lineRule="auto"/>
             <w:rPr>
               <w:rFonts w:eastAsiaTheme="minorEastAsia"/>
               <w:noProof/>
@@ -2781,7 +2782,7 @@
         <w:p>
           <w:pPr>
             <w:pStyle w:val="TOC3"/>
-            <w:spacing w:after="0" w:line="360" w:lineRule="auto"/>
+            <w:spacing w:after="0" w:line="276" w:lineRule="auto"/>
             <w:rPr>
               <w:rFonts w:eastAsiaTheme="minorEastAsia"/>
               <w:noProof/>
@@ -2850,7 +2851,7 @@
         <w:p>
           <w:pPr>
             <w:pStyle w:val="TOC3"/>
-            <w:spacing w:after="0" w:line="360" w:lineRule="auto"/>
+            <w:spacing w:after="0" w:line="276" w:lineRule="auto"/>
             <w:rPr>
               <w:rFonts w:eastAsiaTheme="minorEastAsia"/>
               <w:noProof/>
@@ -2919,7 +2920,7 @@
         <w:p>
           <w:pPr>
             <w:pStyle w:val="TOC3"/>
-            <w:spacing w:after="0" w:line="360" w:lineRule="auto"/>
+            <w:spacing w:after="0" w:line="276" w:lineRule="auto"/>
             <w:rPr>
               <w:rFonts w:eastAsiaTheme="minorEastAsia"/>
               <w:noProof/>
@@ -2988,7 +2989,7 @@
         <w:p>
           <w:pPr>
             <w:pStyle w:val="TOC3"/>
-            <w:spacing w:after="0" w:line="360" w:lineRule="auto"/>
+            <w:spacing w:after="0" w:line="276" w:lineRule="auto"/>
             <w:rPr>
               <w:rFonts w:eastAsiaTheme="minorEastAsia"/>
               <w:noProof/>
@@ -3057,7 +3058,7 @@
         <w:p>
           <w:pPr>
             <w:pStyle w:val="TOC3"/>
-            <w:spacing w:after="0" w:line="360" w:lineRule="auto"/>
+            <w:spacing w:after="0" w:line="276" w:lineRule="auto"/>
             <w:rPr>
               <w:rFonts w:eastAsiaTheme="minorEastAsia"/>
               <w:noProof/>
@@ -3126,7 +3127,7 @@
         <w:p>
           <w:pPr>
             <w:pStyle w:val="TOC3"/>
-            <w:spacing w:after="0" w:line="360" w:lineRule="auto"/>
+            <w:spacing w:after="0" w:line="276" w:lineRule="auto"/>
             <w:rPr>
               <w:rFonts w:eastAsiaTheme="minorEastAsia"/>
               <w:noProof/>
@@ -3195,7 +3196,7 @@
         <w:p>
           <w:pPr>
             <w:pStyle w:val="TOC3"/>
-            <w:spacing w:after="0" w:line="360" w:lineRule="auto"/>
+            <w:spacing w:after="0" w:line="276" w:lineRule="auto"/>
             <w:rPr>
               <w:rFonts w:eastAsiaTheme="minorEastAsia"/>
               <w:noProof/>
@@ -3264,7 +3265,7 @@
         <w:p>
           <w:pPr>
             <w:pStyle w:val="TOC3"/>
-            <w:spacing w:after="0" w:line="360" w:lineRule="auto"/>
+            <w:spacing w:after="0" w:line="276" w:lineRule="auto"/>
             <w:rPr>
               <w:rFonts w:eastAsiaTheme="minorEastAsia"/>
               <w:noProof/>
@@ -3333,7 +3334,7 @@
         <w:p>
           <w:pPr>
             <w:pStyle w:val="TOC3"/>
-            <w:spacing w:after="0" w:line="360" w:lineRule="auto"/>
+            <w:spacing w:after="0" w:line="276" w:lineRule="auto"/>
             <w:rPr>
               <w:rFonts w:eastAsiaTheme="minorEastAsia"/>
               <w:noProof/>
@@ -3402,7 +3403,7 @@
         <w:p>
           <w:pPr>
             <w:pStyle w:val="TOC3"/>
-            <w:spacing w:after="0" w:line="360" w:lineRule="auto"/>
+            <w:spacing w:after="0" w:line="276" w:lineRule="auto"/>
             <w:rPr>
               <w:rFonts w:eastAsiaTheme="minorEastAsia"/>
               <w:noProof/>
@@ -3471,7 +3472,7 @@
         <w:p>
           <w:pPr>
             <w:pStyle w:val="TOC3"/>
-            <w:spacing w:after="0" w:line="360" w:lineRule="auto"/>
+            <w:spacing w:after="0" w:line="276" w:lineRule="auto"/>
             <w:rPr>
               <w:rFonts w:eastAsiaTheme="minorEastAsia"/>
               <w:noProof/>
@@ -3540,7 +3541,7 @@
         <w:p>
           <w:pPr>
             <w:pStyle w:val="TOC3"/>
-            <w:spacing w:after="0" w:line="360" w:lineRule="auto"/>
+            <w:spacing w:after="0" w:line="276" w:lineRule="auto"/>
             <w:rPr>
               <w:rFonts w:eastAsiaTheme="minorEastAsia"/>
               <w:noProof/>
@@ -3609,7 +3610,7 @@
         <w:p>
           <w:pPr>
             <w:pStyle w:val="TOC3"/>
-            <w:spacing w:after="0" w:line="360" w:lineRule="auto"/>
+            <w:spacing w:after="0" w:line="276" w:lineRule="auto"/>
             <w:rPr>
               <w:rFonts w:eastAsiaTheme="minorEastAsia"/>
               <w:noProof/>
@@ -3678,7 +3679,7 @@
         <w:p>
           <w:pPr>
             <w:pStyle w:val="TOC1"/>
-            <w:spacing w:after="0" w:line="360" w:lineRule="auto"/>
+            <w:spacing w:after="0" w:line="276" w:lineRule="auto"/>
             <w:rPr>
               <w:rFonts w:eastAsiaTheme="minorEastAsia"/>
               <w:noProof/>
@@ -3747,7 +3748,7 @@
         <w:p>
           <w:pPr>
             <w:pStyle w:val="TOC2"/>
-            <w:spacing w:line="360" w:lineRule="auto"/>
+            <w:spacing w:line="276" w:lineRule="auto"/>
             <w:rPr>
               <w:rFonts w:eastAsiaTheme="minorEastAsia"/>
               <w:noProof/>
@@ -3815,7 +3816,7 @@
         </w:p>
         <w:p>
           <w:pPr>
-            <w:spacing w:after="0"/>
+            <w:spacing w:after="0" w:line="276" w:lineRule="auto"/>
           </w:pPr>
           <w:r>
             <w:rPr>
@@ -3829,9 +3830,6 @@
       </w:sdtContent>
     </w:sdt>
     <w:p>
-      <w:pPr>
-        <w:pStyle w:val="Heading1"/>
-      </w:pPr>
       <w:r>
         <w:br w:type="page"/>
       </w:r>
@@ -4610,12 +4608,30 @@
     </w:p>
     <w:p>
       <w:pPr>
+        <w:spacing w:line="276" w:lineRule="auto"/>
+        <w:rPr>
+          <w:rFonts w:ascii="Lucida Sans" w:eastAsiaTheme="majorEastAsia" w:hAnsi="Lucida Sans" w:cstheme="majorBidi"/>
+          <w:b/>
+          <w:color w:val="FFFFFF" w:themeColor="background1"/>
+          <w:sz w:val="28"/>
+          <w:szCs w:val="28"/>
+          <w:shd w:val="clear" w:color="auto" w:fill="auto"/>
+          <w:lang w:eastAsia="ja-JP"/>
+        </w:rPr>
+      </w:pPr>
+      <w:r>
+        <w:br w:type="page"/>
+      </w:r>
+    </w:p>
+    <w:p>
+      <w:pPr>
         <w:pStyle w:val="TOCHeading"/>
         <w:rPr>
           <w:bCs/>
         </w:rPr>
       </w:pPr>
       <w:r>
+        <w:lastRenderedPageBreak/>
         <w:t>3 Detailed Database Design</w:t>
       </w:r>
     </w:p>
@@ -4625,7 +4641,6 @@
       </w:pPr>
       <w:bookmarkStart w:id="10" w:name="_Toc364861132"/>
       <w:r>
-        <w:lastRenderedPageBreak/>
         <w:t>3.1 Entity Relationship Diagram</w:t>
       </w:r>
       <w:bookmarkEnd w:id="10"/>
@@ -4777,14 +4792,6 @@
       <w:bookmarkEnd w:id="13"/>
     </w:p>
     <w:p>
-      <w:r>
-        <w:rPr>
-          <w:highlight w:val="yellow"/>
-        </w:rPr>
-        <w:t>@TODO: fix the extra revision id in revision to reward_id</w:t>
-      </w:r>
-    </w:p>
-    <w:p>
       <w:pPr>
         <w:pStyle w:val="Heading3"/>
       </w:pPr>
@@ -6582,14 +6589,10 @@
       </w:tblPr>
       <w:tblGrid>
         <w:gridCol w:w="1728"/>
-        <w:gridCol w:w="180"/>
-        <w:gridCol w:w="1080"/>
-        <w:gridCol w:w="180"/>
-        <w:gridCol w:w="1350"/>
-        <w:gridCol w:w="90"/>
-        <w:gridCol w:w="1440"/>
-        <w:gridCol w:w="180"/>
-        <w:gridCol w:w="720"/>
+        <w:gridCol w:w="1260"/>
+        <w:gridCol w:w="1530"/>
+        <w:gridCol w:w="1530"/>
+        <w:gridCol w:w="900"/>
         <w:gridCol w:w="2700"/>
       </w:tblGrid>
       <w:tr>
@@ -6622,7 +6625,6 @@
         <w:tc>
           <w:tcPr>
             <w:tcW w:w="1260" w:type="dxa"/>
-            <w:gridSpan w:val="2"/>
             <w:shd w:val="clear" w:color="auto" w:fill="551188" w:themeFill="text2"/>
             <w:hideMark/>
           </w:tcPr>
@@ -6646,7 +6648,6 @@
         <w:tc>
           <w:tcPr>
             <w:tcW w:w="1530" w:type="dxa"/>
-            <w:gridSpan w:val="2"/>
             <w:shd w:val="clear" w:color="auto" w:fill="551188" w:themeFill="text2"/>
             <w:hideMark/>
           </w:tcPr>
@@ -6670,7 +6671,6 @@
         <w:tc>
           <w:tcPr>
             <w:tcW w:w="1530" w:type="dxa"/>
-            <w:gridSpan w:val="2"/>
             <w:shd w:val="clear" w:color="auto" w:fill="551188" w:themeFill="text2"/>
             <w:hideMark/>
           </w:tcPr>
@@ -6701,7 +6701,6 @@
         <w:tc>
           <w:tcPr>
             <w:tcW w:w="900" w:type="dxa"/>
-            <w:gridSpan w:val="2"/>
             <w:shd w:val="clear" w:color="auto" w:fill="551188" w:themeFill="text2"/>
             <w:hideMark/>
           </w:tcPr>
@@ -6773,7 +6772,6 @@
         <w:tc>
           <w:tcPr>
             <w:tcW w:w="1260" w:type="dxa"/>
-            <w:gridSpan w:val="2"/>
             <w:hideMark/>
           </w:tcPr>
           <w:p>
@@ -6794,7 +6792,6 @@
         <w:tc>
           <w:tcPr>
             <w:tcW w:w="1530" w:type="dxa"/>
-            <w:gridSpan w:val="2"/>
             <w:hideMark/>
           </w:tcPr>
           <w:p>
@@ -6815,7 +6812,6 @@
         <w:tc>
           <w:tcPr>
             <w:tcW w:w="1530" w:type="dxa"/>
-            <w:gridSpan w:val="2"/>
             <w:hideMark/>
           </w:tcPr>
           <w:p>
@@ -6855,20 +6851,23 @@
               </w:rPr>
               <w:br/>
             </w:r>
-            <w:proofErr w:type="spellStart"/>
-            <w:r>
-              <w:rPr>
-                <w:shd w:val="clear" w:color="auto" w:fill="auto"/>
-              </w:rPr>
-              <w:t>Primary_Key</w:t>
-            </w:r>
-            <w:proofErr w:type="spellEnd"/>
+            <w:r>
+              <w:rPr>
+                <w:shd w:val="clear" w:color="auto" w:fill="auto"/>
+              </w:rPr>
+              <w:t xml:space="preserve">Primary </w:t>
+            </w:r>
+            <w:r>
+              <w:rPr>
+                <w:shd w:val="clear" w:color="auto" w:fill="auto"/>
+              </w:rPr>
+              <w:t>Key</w:t>
+            </w:r>
           </w:p>
         </w:tc>
         <w:tc>
           <w:tcPr>
             <w:tcW w:w="900" w:type="dxa"/>
-            <w:gridSpan w:val="2"/>
             <w:hideMark/>
           </w:tcPr>
           <w:p>
@@ -6931,7 +6930,6 @@
         <w:tc>
           <w:tcPr>
             <w:tcW w:w="1260" w:type="dxa"/>
-            <w:gridSpan w:val="2"/>
             <w:hideMark/>
           </w:tcPr>
           <w:p>
@@ -6952,7 +6950,6 @@
         <w:tc>
           <w:tcPr>
             <w:tcW w:w="1530" w:type="dxa"/>
-            <w:gridSpan w:val="2"/>
             <w:hideMark/>
           </w:tcPr>
           <w:p>
@@ -6973,7 +6970,6 @@
         <w:tc>
           <w:tcPr>
             <w:tcW w:w="1530" w:type="dxa"/>
-            <w:gridSpan w:val="2"/>
             <w:hideMark/>
           </w:tcPr>
           <w:p>
@@ -6995,24 +6991,19 @@
               </w:rPr>
               <w:br/>
             </w:r>
+            <w:proofErr w:type="spellStart"/>
             <w:r>
               <w:rPr>
                 <w:shd w:val="clear" w:color="auto" w:fill="auto"/>
               </w:rPr>
               <w:t>Foreign_Key</w:t>
             </w:r>
-            <w:r>
-              <w:rPr>
-                <w:shd w:val="clear" w:color="auto" w:fill="auto"/>
-              </w:rPr>
-              <w:t>;</w:t>
-            </w:r>
+            <w:proofErr w:type="spellEnd"/>
           </w:p>
         </w:tc>
         <w:tc>
           <w:tcPr>
             <w:tcW w:w="900" w:type="dxa"/>
-            <w:gridSpan w:val="2"/>
             <w:hideMark/>
           </w:tcPr>
           <w:p>
@@ -7078,7 +7069,6 @@
         <w:tc>
           <w:tcPr>
             <w:tcW w:w="1260" w:type="dxa"/>
-            <w:gridSpan w:val="2"/>
             <w:hideMark/>
           </w:tcPr>
           <w:p>
@@ -7099,7 +7089,6 @@
         <w:tc>
           <w:tcPr>
             <w:tcW w:w="1530" w:type="dxa"/>
-            <w:gridSpan w:val="2"/>
             <w:hideMark/>
           </w:tcPr>
           <w:p>
@@ -7120,7 +7109,6 @@
         <w:tc>
           <w:tcPr>
             <w:tcW w:w="1530" w:type="dxa"/>
-            <w:gridSpan w:val="2"/>
             <w:hideMark/>
           </w:tcPr>
           <w:p>
@@ -7135,7 +7123,6 @@
         <w:tc>
           <w:tcPr>
             <w:tcW w:w="900" w:type="dxa"/>
-            <w:gridSpan w:val="2"/>
             <w:hideMark/>
           </w:tcPr>
           <w:p>
@@ -7198,7 +7185,6 @@
         <w:tc>
           <w:tcPr>
             <w:tcW w:w="1260" w:type="dxa"/>
-            <w:gridSpan w:val="2"/>
             <w:hideMark/>
           </w:tcPr>
           <w:p>
@@ -7219,7 +7205,6 @@
         <w:tc>
           <w:tcPr>
             <w:tcW w:w="1530" w:type="dxa"/>
-            <w:gridSpan w:val="2"/>
             <w:hideMark/>
           </w:tcPr>
           <w:p>
@@ -7240,7 +7225,6 @@
         <w:tc>
           <w:tcPr>
             <w:tcW w:w="1530" w:type="dxa"/>
-            <w:gridSpan w:val="2"/>
             <w:hideMark/>
           </w:tcPr>
           <w:p>
@@ -7255,7 +7239,6 @@
         <w:tc>
           <w:tcPr>
             <w:tcW w:w="900" w:type="dxa"/>
-            <w:gridSpan w:val="2"/>
             <w:hideMark/>
           </w:tcPr>
           <w:p>
@@ -7321,7 +7304,6 @@
         <w:tc>
           <w:tcPr>
             <w:tcW w:w="1260" w:type="dxa"/>
-            <w:gridSpan w:val="2"/>
             <w:hideMark/>
           </w:tcPr>
           <w:p>
@@ -7342,7 +7324,6 @@
         <w:tc>
           <w:tcPr>
             <w:tcW w:w="1530" w:type="dxa"/>
-            <w:gridSpan w:val="2"/>
             <w:hideMark/>
           </w:tcPr>
           <w:p>
@@ -7363,7 +7344,6 @@
         <w:tc>
           <w:tcPr>
             <w:tcW w:w="1530" w:type="dxa"/>
-            <w:gridSpan w:val="2"/>
             <w:hideMark/>
           </w:tcPr>
           <w:p>
@@ -7378,7 +7358,6 @@
         <w:tc>
           <w:tcPr>
             <w:tcW w:w="900" w:type="dxa"/>
-            <w:gridSpan w:val="2"/>
             <w:hideMark/>
           </w:tcPr>
           <w:p>
@@ -7453,7 +7432,6 @@
         <w:tc>
           <w:tcPr>
             <w:tcW w:w="1260" w:type="dxa"/>
-            <w:gridSpan w:val="2"/>
             <w:hideMark/>
           </w:tcPr>
           <w:p>
@@ -7474,7 +7452,6 @@
         <w:tc>
           <w:tcPr>
             <w:tcW w:w="1530" w:type="dxa"/>
-            <w:gridSpan w:val="2"/>
             <w:hideMark/>
           </w:tcPr>
           <w:p>
@@ -7495,7 +7472,6 @@
         <w:tc>
           <w:tcPr>
             <w:tcW w:w="1530" w:type="dxa"/>
-            <w:gridSpan w:val="2"/>
             <w:hideMark/>
           </w:tcPr>
           <w:p>
@@ -7510,7 +7486,6 @@
         <w:tc>
           <w:tcPr>
             <w:tcW w:w="900" w:type="dxa"/>
-            <w:gridSpan w:val="2"/>
             <w:hideMark/>
           </w:tcPr>
           <w:p>
@@ -7582,7 +7557,6 @@
         <w:tc>
           <w:tcPr>
             <w:tcW w:w="1260" w:type="dxa"/>
-            <w:gridSpan w:val="2"/>
             <w:hideMark/>
           </w:tcPr>
           <w:p>
@@ -7603,7 +7577,6 @@
         <w:tc>
           <w:tcPr>
             <w:tcW w:w="1530" w:type="dxa"/>
-            <w:gridSpan w:val="2"/>
             <w:hideMark/>
           </w:tcPr>
           <w:p>
@@ -7630,28 +7603,28 @@
         <w:tc>
           <w:tcPr>
             <w:tcW w:w="1530" w:type="dxa"/>
-            <w:gridSpan w:val="2"/>
-            <w:hideMark/>
-          </w:tcPr>
-          <w:p>
-            <w:pPr>
-              <w:spacing w:line="240" w:lineRule="auto"/>
-              <w:rPr>
-                <w:shd w:val="clear" w:color="auto" w:fill="auto"/>
-              </w:rPr>
-            </w:pPr>
-            <w:r>
-              <w:rPr>
-                <w:shd w:val="clear" w:color="auto" w:fill="auto"/>
-              </w:rPr>
-              <w:t>Foreign_Key;</w:t>
-            </w:r>
+            <w:hideMark/>
+          </w:tcPr>
+          <w:p>
+            <w:pPr>
+              <w:spacing w:line="240" w:lineRule="auto"/>
+              <w:rPr>
+                <w:shd w:val="clear" w:color="auto" w:fill="auto"/>
+              </w:rPr>
+            </w:pPr>
+            <w:proofErr w:type="spellStart"/>
+            <w:r>
+              <w:rPr>
+                <w:shd w:val="clear" w:color="auto" w:fill="auto"/>
+              </w:rPr>
+              <w:t>Foreign_Key</w:t>
+            </w:r>
+            <w:proofErr w:type="spellEnd"/>
           </w:p>
         </w:tc>
         <w:tc>
           <w:tcPr>
             <w:tcW w:w="900" w:type="dxa"/>
-            <w:gridSpan w:val="2"/>
             <w:hideMark/>
           </w:tcPr>
           <w:p>
@@ -7699,8 +7672,7 @@
       <w:tr>
         <w:tc>
           <w:tcPr>
-            <w:tcW w:w="1908" w:type="dxa"/>
-            <w:gridSpan w:val="2"/>
+            <w:tcW w:w="1728" w:type="dxa"/>
             <w:hideMark/>
           </w:tcPr>
           <w:p>
@@ -7727,7 +7699,6 @@
         <w:tc>
           <w:tcPr>
             <w:tcW w:w="1260" w:type="dxa"/>
-            <w:gridSpan w:val="2"/>
             <w:hideMark/>
           </w:tcPr>
           <w:p>
@@ -7747,8 +7718,7 @@
         </w:tc>
         <w:tc>
           <w:tcPr>
-            <w:tcW w:w="1440" w:type="dxa"/>
-            <w:gridSpan w:val="2"/>
+            <w:tcW w:w="1530" w:type="dxa"/>
             <w:hideMark/>
           </w:tcPr>
           <w:p>
@@ -7774,28 +7744,29 @@
         </w:tc>
         <w:tc>
           <w:tcPr>
-            <w:tcW w:w="1620" w:type="dxa"/>
-            <w:gridSpan w:val="2"/>
-            <w:hideMark/>
-          </w:tcPr>
-          <w:p>
-            <w:pPr>
-              <w:spacing w:line="240" w:lineRule="auto"/>
-              <w:rPr>
-                <w:shd w:val="clear" w:color="auto" w:fill="auto"/>
-              </w:rPr>
-            </w:pPr>
-            <w:r>
-              <w:rPr>
-                <w:shd w:val="clear" w:color="auto" w:fill="auto"/>
-              </w:rPr>
-              <w:t>Foreign_Key;</w:t>
-            </w:r>
-          </w:p>
-        </w:tc>
-        <w:tc>
-          <w:tcPr>
-            <w:tcW w:w="720" w:type="dxa"/>
+            <w:tcW w:w="1530" w:type="dxa"/>
+            <w:hideMark/>
+          </w:tcPr>
+          <w:p>
+            <w:pPr>
+              <w:spacing w:line="240" w:lineRule="auto"/>
+              <w:rPr>
+                <w:shd w:val="clear" w:color="auto" w:fill="auto"/>
+              </w:rPr>
+            </w:pPr>
+            <w:proofErr w:type="spellStart"/>
+            <w:r>
+              <w:rPr>
+                <w:shd w:val="clear" w:color="auto" w:fill="auto"/>
+              </w:rPr>
+              <w:t>Foreign_Key</w:t>
+            </w:r>
+            <w:proofErr w:type="spellEnd"/>
+          </w:p>
+        </w:tc>
+        <w:tc>
+          <w:tcPr>
+            <w:tcW w:w="900" w:type="dxa"/>
             <w:hideMark/>
           </w:tcPr>
           <w:p>
@@ -7933,6 +7904,21 @@
         <w:pStyle w:val="Heading3"/>
       </w:pPr>
       <w:bookmarkStart w:id="24" w:name="_Toc364861145"/>
+    </w:p>
+    <w:p>
+      <w:pPr>
+        <w:pStyle w:val="Heading3"/>
+      </w:pPr>
+    </w:p>
+    <w:p>
+      <w:pPr>
+        <w:pStyle w:val="Heading3"/>
+      </w:pPr>
+    </w:p>
+    <w:p>
+      <w:pPr>
+        <w:pStyle w:val="Heading3"/>
+      </w:pPr>
       <w:r>
         <w:t>3.2.4 Automation Table</w:t>
       </w:r>
@@ -9978,6 +9964,9 @@
       <w:r>
         <w:t>The command identifier table is used to store the identification type of a command element. This will include the ID Value, Name Value or CSS Value.</w:t>
       </w:r>
+      <w:r>
+        <w:t xml:space="preserve"> The identifier is how the Web Driver will identify and look for the Web Element on the Satisfaction Survey Website.</w:t>
+      </w:r>
     </w:p>
     <w:p>
       <w:pPr>
@@ -10774,7 +10763,13 @@
     </w:p>
     <w:p>
       <w:r>
-        <w:t>The form is used to provide separation from the revision and the form elements.</w:t>
+        <w:t xml:space="preserve">The form is used to provide separation from the </w:t>
+      </w:r>
+      <w:r>
+        <w:t>question</w:t>
+      </w:r>
+      <w:r>
+        <w:t xml:space="preserve"> and the form elements.</w:t>
       </w:r>
     </w:p>
     <w:p>
@@ -19225,8 +19220,8 @@
         <w:gridCol w:w="1292"/>
         <w:gridCol w:w="1440"/>
         <w:gridCol w:w="1620"/>
-        <w:gridCol w:w="1080"/>
-        <w:gridCol w:w="2771"/>
+        <w:gridCol w:w="958"/>
+        <w:gridCol w:w="2893"/>
       </w:tblGrid>
       <w:tr>
         <w:trPr>
@@ -19333,7 +19328,7 @@
         </w:tc>
         <w:tc>
           <w:tcPr>
-            <w:tcW w:w="1080" w:type="dxa"/>
+            <w:tcW w:w="958" w:type="dxa"/>
             <w:shd w:val="clear" w:color="auto" w:fill="551188" w:themeFill="text2"/>
             <w:hideMark/>
           </w:tcPr>
@@ -19356,7 +19351,7 @@
         </w:tc>
         <w:tc>
           <w:tcPr>
-            <w:tcW w:w="2771" w:type="dxa"/>
+            <w:tcW w:w="2893" w:type="dxa"/>
             <w:shd w:val="clear" w:color="auto" w:fill="551188" w:themeFill="text2"/>
             <w:hideMark/>
           </w:tcPr>
@@ -19481,7 +19476,7 @@
         </w:tc>
         <w:tc>
           <w:tcPr>
-            <w:tcW w:w="1080" w:type="dxa"/>
+            <w:tcW w:w="958" w:type="dxa"/>
           </w:tcPr>
           <w:p>
             <w:pPr>
@@ -19500,7 +19495,7 @@
         </w:tc>
         <w:tc>
           <w:tcPr>
-            <w:tcW w:w="2771" w:type="dxa"/>
+            <w:tcW w:w="2893" w:type="dxa"/>
           </w:tcPr>
           <w:p>
             <w:pPr>
@@ -19616,7 +19611,7 @@
         </w:tc>
         <w:tc>
           <w:tcPr>
-            <w:tcW w:w="1080" w:type="dxa"/>
+            <w:tcW w:w="958" w:type="dxa"/>
           </w:tcPr>
           <w:p>
             <w:pPr>
@@ -19635,7 +19630,7 @@
         </w:tc>
         <w:tc>
           <w:tcPr>
-            <w:tcW w:w="2771" w:type="dxa"/>
+            <w:tcW w:w="2893" w:type="dxa"/>
           </w:tcPr>
           <w:p>
             <w:pPr>
@@ -19739,7 +19734,7 @@
         </w:tc>
         <w:tc>
           <w:tcPr>
-            <w:tcW w:w="1080" w:type="dxa"/>
+            <w:tcW w:w="958" w:type="dxa"/>
             <w:hideMark/>
           </w:tcPr>
           <w:p>
@@ -19759,7 +19754,7 @@
         </w:tc>
         <w:tc>
           <w:tcPr>
-            <w:tcW w:w="2771" w:type="dxa"/>
+            <w:tcW w:w="2893" w:type="dxa"/>
             <w:hideMark/>
           </w:tcPr>
           <w:p>
@@ -19794,7 +19789,19 @@
               <w:rPr>
                 <w:shd w:val="clear" w:color="auto" w:fill="auto"/>
               </w:rPr>
-              <w:t>date_completed</w:t>
+              <w:t>date_</w:t>
+            </w:r>
+            <w:r>
+              <w:rPr>
+                <w:shd w:val="clear" w:color="auto" w:fill="auto"/>
+              </w:rPr>
+              <w:br/>
+            </w:r>
+            <w:r>
+              <w:rPr>
+                <w:shd w:val="clear" w:color="auto" w:fill="auto"/>
+              </w:rPr>
+              <w:t>completed</w:t>
             </w:r>
           </w:p>
         </w:tc>
@@ -19851,26 +19858,26 @@
         </w:tc>
         <w:tc>
           <w:tcPr>
-            <w:tcW w:w="1080" w:type="dxa"/>
-          </w:tcPr>
-          <w:p>
-            <w:pPr>
-              <w:spacing w:line="240" w:lineRule="auto"/>
-              <w:rPr>
-                <w:shd w:val="clear" w:color="auto" w:fill="auto"/>
-              </w:rPr>
-            </w:pPr>
-            <w:r>
-              <w:rPr>
-                <w:shd w:val="clear" w:color="auto" w:fill="auto"/>
-              </w:rPr>
-              <w:t>Nullable</w:t>
-            </w:r>
-          </w:p>
-        </w:tc>
-        <w:tc>
-          <w:tcPr>
-            <w:tcW w:w="2771" w:type="dxa"/>
+            <w:tcW w:w="958" w:type="dxa"/>
+          </w:tcPr>
+          <w:p>
+            <w:pPr>
+              <w:spacing w:line="240" w:lineRule="auto"/>
+              <w:rPr>
+                <w:shd w:val="clear" w:color="auto" w:fill="auto"/>
+              </w:rPr>
+            </w:pPr>
+            <w:r>
+              <w:rPr>
+                <w:shd w:val="clear" w:color="auto" w:fill="auto"/>
+              </w:rPr>
+              <w:t>Null</w:t>
+            </w:r>
+          </w:p>
+        </w:tc>
+        <w:tc>
+          <w:tcPr>
+            <w:tcW w:w="2893" w:type="dxa"/>
           </w:tcPr>
           <w:p>
             <w:pPr>
@@ -19989,26 +19996,26 @@
         </w:tc>
         <w:tc>
           <w:tcPr>
-            <w:tcW w:w="1080" w:type="dxa"/>
-          </w:tcPr>
-          <w:p>
-            <w:pPr>
-              <w:spacing w:line="240" w:lineRule="auto"/>
-              <w:rPr>
-                <w:shd w:val="clear" w:color="auto" w:fill="auto"/>
-              </w:rPr>
-            </w:pPr>
-            <w:r>
-              <w:rPr>
-                <w:shd w:val="clear" w:color="auto" w:fill="auto"/>
-              </w:rPr>
-              <w:t>Nullable</w:t>
-            </w:r>
-          </w:p>
-        </w:tc>
-        <w:tc>
-          <w:tcPr>
-            <w:tcW w:w="2771" w:type="dxa"/>
+            <w:tcW w:w="958" w:type="dxa"/>
+          </w:tcPr>
+          <w:p>
+            <w:pPr>
+              <w:spacing w:line="240" w:lineRule="auto"/>
+              <w:rPr>
+                <w:shd w:val="clear" w:color="auto" w:fill="auto"/>
+              </w:rPr>
+            </w:pPr>
+            <w:r>
+              <w:rPr>
+                <w:shd w:val="clear" w:color="auto" w:fill="auto"/>
+              </w:rPr>
+              <w:t>Null</w:t>
+            </w:r>
+          </w:p>
+        </w:tc>
+        <w:tc>
+          <w:tcPr>
+            <w:tcW w:w="2893" w:type="dxa"/>
           </w:tcPr>
           <w:p>
             <w:pPr>
@@ -20133,6 +20140,3118 @@
       </w:pPr>
       <w:r>
         <w:t>3.2.21.2 Table Info</w:t>
+      </w:r>
+    </w:p>
+    <w:tbl>
+      <w:tblPr>
+        <w:tblStyle w:val="MediumShading2-Accent1"/>
+        <w:tblW w:w="9468" w:type="dxa"/>
+        <w:tblLayout w:type="fixed"/>
+        <w:tblLook w:val="0420" w:firstRow="1" w:lastRow="0" w:firstColumn="0" w:lastColumn="0" w:noHBand="0" w:noVBand="1"/>
+      </w:tblPr>
+      <w:tblGrid>
+        <w:gridCol w:w="1818"/>
+        <w:gridCol w:w="810"/>
+        <w:gridCol w:w="1530"/>
+        <w:gridCol w:w="1620"/>
+        <w:gridCol w:w="900"/>
+        <w:gridCol w:w="2790"/>
+      </w:tblGrid>
+      <w:tr>
+        <w:trPr>
+          <w:cnfStyle w:val="100000000000" w:firstRow="1" w:lastRow="0" w:firstColumn="0" w:lastColumn="0" w:oddVBand="0" w:evenVBand="0" w:oddHBand="0" w:evenHBand="0" w:firstRowFirstColumn="0" w:firstRowLastColumn="0" w:lastRowFirstColumn="0" w:lastRowLastColumn="0"/>
+        </w:trPr>
+        <w:tc>
+          <w:tcPr>
+            <w:tcW w:w="1818" w:type="dxa"/>
+            <w:shd w:val="clear" w:color="auto" w:fill="551188" w:themeFill="text2"/>
+            <w:hideMark/>
+          </w:tcPr>
+          <w:p>
+            <w:pPr>
+              <w:spacing w:line="240" w:lineRule="auto"/>
+              <w:rPr>
+                <w:color w:val="FFFFFF" w:themeColor="background1"/>
+                <w:shd w:val="clear" w:color="auto" w:fill="auto"/>
+              </w:rPr>
+            </w:pPr>
+            <w:r>
+              <w:rPr>
+                <w:color w:val="FFFFFF" w:themeColor="background1"/>
+                <w:shd w:val="clear" w:color="auto" w:fill="auto"/>
+              </w:rPr>
+              <w:t>Column Name</w:t>
+            </w:r>
+          </w:p>
+        </w:tc>
+        <w:tc>
+          <w:tcPr>
+            <w:tcW w:w="810" w:type="dxa"/>
+            <w:shd w:val="clear" w:color="auto" w:fill="551188" w:themeFill="text2"/>
+            <w:hideMark/>
+          </w:tcPr>
+          <w:p>
+            <w:pPr>
+              <w:spacing w:line="240" w:lineRule="auto"/>
+              <w:rPr>
+                <w:color w:val="FFFFFF" w:themeColor="background1"/>
+                <w:shd w:val="clear" w:color="auto" w:fill="auto"/>
+              </w:rPr>
+            </w:pPr>
+            <w:r>
+              <w:rPr>
+                <w:color w:val="FFFFFF" w:themeColor="background1"/>
+                <w:shd w:val="clear" w:color="auto" w:fill="auto"/>
+              </w:rPr>
+              <w:t>Type</w:t>
+            </w:r>
+          </w:p>
+        </w:tc>
+        <w:tc>
+          <w:tcPr>
+            <w:tcW w:w="1530" w:type="dxa"/>
+            <w:shd w:val="clear" w:color="auto" w:fill="551188" w:themeFill="text2"/>
+            <w:hideMark/>
+          </w:tcPr>
+          <w:p>
+            <w:pPr>
+              <w:spacing w:line="240" w:lineRule="auto"/>
+              <w:rPr>
+                <w:color w:val="FFFFFF" w:themeColor="background1"/>
+                <w:shd w:val="clear" w:color="auto" w:fill="auto"/>
+              </w:rPr>
+            </w:pPr>
+            <w:r>
+              <w:rPr>
+                <w:color w:val="FFFFFF" w:themeColor="background1"/>
+                <w:shd w:val="clear" w:color="auto" w:fill="auto"/>
+              </w:rPr>
+              <w:t>Descriptive Name</w:t>
+            </w:r>
+          </w:p>
+        </w:tc>
+        <w:tc>
+          <w:tcPr>
+            <w:tcW w:w="1620" w:type="dxa"/>
+            <w:shd w:val="clear" w:color="auto" w:fill="551188" w:themeFill="text2"/>
+            <w:hideMark/>
+          </w:tcPr>
+          <w:p>
+            <w:pPr>
+              <w:spacing w:line="240" w:lineRule="auto"/>
+              <w:rPr>
+                <w:color w:val="FFFFFF" w:themeColor="background1"/>
+                <w:shd w:val="clear" w:color="auto" w:fill="auto"/>
+              </w:rPr>
+            </w:pPr>
+            <w:r>
+              <w:rPr>
+                <w:color w:val="FFFFFF" w:themeColor="background1"/>
+                <w:shd w:val="clear" w:color="auto" w:fill="auto"/>
+              </w:rPr>
+              <w:t>Column</w:t>
+            </w:r>
+            <w:r>
+              <w:rPr>
+                <w:color w:val="FFFFFF" w:themeColor="background1"/>
+                <w:shd w:val="clear" w:color="auto" w:fill="auto"/>
+              </w:rPr>
+              <w:t xml:space="preserve"> Properties</w:t>
+            </w:r>
+          </w:p>
+        </w:tc>
+        <w:tc>
+          <w:tcPr>
+            <w:tcW w:w="900" w:type="dxa"/>
+            <w:shd w:val="clear" w:color="auto" w:fill="551188" w:themeFill="text2"/>
+            <w:hideMark/>
+          </w:tcPr>
+          <w:p>
+            <w:pPr>
+              <w:spacing w:line="240" w:lineRule="auto"/>
+              <w:rPr>
+                <w:color w:val="FFFFFF" w:themeColor="background1"/>
+                <w:shd w:val="clear" w:color="auto" w:fill="auto"/>
+              </w:rPr>
+            </w:pPr>
+            <w:r>
+              <w:rPr>
+                <w:color w:val="FFFFFF" w:themeColor="background1"/>
+                <w:shd w:val="clear" w:color="auto" w:fill="auto"/>
+              </w:rPr>
+              <w:t>Allow Nulls</w:t>
+            </w:r>
+          </w:p>
+        </w:tc>
+        <w:tc>
+          <w:tcPr>
+            <w:tcW w:w="2790" w:type="dxa"/>
+            <w:shd w:val="clear" w:color="auto" w:fill="551188" w:themeFill="text2"/>
+            <w:hideMark/>
+          </w:tcPr>
+          <w:p>
+            <w:pPr>
+              <w:spacing w:line="240" w:lineRule="auto"/>
+              <w:rPr>
+                <w:color w:val="FFFFFF" w:themeColor="background1"/>
+                <w:shd w:val="clear" w:color="auto" w:fill="auto"/>
+              </w:rPr>
+            </w:pPr>
+            <w:r>
+              <w:rPr>
+                <w:color w:val="FFFFFF" w:themeColor="background1"/>
+                <w:shd w:val="clear" w:color="auto" w:fill="auto"/>
+              </w:rPr>
+              <w:t>Description</w:t>
+            </w:r>
+          </w:p>
+        </w:tc>
+      </w:tr>
+      <w:tr>
+        <w:trPr>
+          <w:cnfStyle w:val="000000100000" w:firstRow="0" w:lastRow="0" w:firstColumn="0" w:lastColumn="0" w:oddVBand="0" w:evenVBand="0" w:oddHBand="1" w:evenHBand="0" w:firstRowFirstColumn="0" w:firstRowLastColumn="0" w:lastRowFirstColumn="0" w:lastRowLastColumn="0"/>
+        </w:trPr>
+        <w:tc>
+          <w:tcPr>
+            <w:tcW w:w="1818" w:type="dxa"/>
+          </w:tcPr>
+          <w:p>
+            <w:pPr>
+              <w:spacing w:line="240" w:lineRule="auto"/>
+              <w:rPr>
+                <w:shd w:val="clear" w:color="auto" w:fill="auto"/>
+              </w:rPr>
+            </w:pPr>
+            <w:r>
+              <w:rPr>
+                <w:shd w:val="clear" w:color="auto" w:fill="auto"/>
+              </w:rPr>
+              <w:t>submission_</w:t>
+            </w:r>
+            <w:r>
+              <w:rPr>
+                <w:shd w:val="clear" w:color="auto" w:fill="auto"/>
+              </w:rPr>
+              <w:t xml:space="preserve"> </w:t>
+            </w:r>
+            <w:r>
+              <w:rPr>
+                <w:shd w:val="clear" w:color="auto" w:fill="auto"/>
+              </w:rPr>
+              <w:t>answer_id</w:t>
+            </w:r>
+          </w:p>
+        </w:tc>
+        <w:tc>
+          <w:tcPr>
+            <w:tcW w:w="810" w:type="dxa"/>
+          </w:tcPr>
+          <w:p>
+            <w:pPr>
+              <w:spacing w:line="240" w:lineRule="auto"/>
+              <w:rPr>
+                <w:shd w:val="clear" w:color="auto" w:fill="auto"/>
+              </w:rPr>
+            </w:pPr>
+            <w:r>
+              <w:rPr>
+                <w:shd w:val="clear" w:color="auto" w:fill="auto"/>
+              </w:rPr>
+              <w:t>int</w:t>
+            </w:r>
+          </w:p>
+        </w:tc>
+        <w:tc>
+          <w:tcPr>
+            <w:tcW w:w="1530" w:type="dxa"/>
+          </w:tcPr>
+          <w:p>
+            <w:pPr>
+              <w:spacing w:line="240" w:lineRule="auto"/>
+              <w:rPr>
+                <w:shd w:val="clear" w:color="auto" w:fill="auto"/>
+              </w:rPr>
+            </w:pPr>
+            <w:r>
+              <w:rPr>
+                <w:shd w:val="clear" w:color="auto" w:fill="auto"/>
+              </w:rPr>
+              <w:t>Submission Answer ID</w:t>
+            </w:r>
+          </w:p>
+        </w:tc>
+        <w:tc>
+          <w:tcPr>
+            <w:tcW w:w="1620" w:type="dxa"/>
+          </w:tcPr>
+          <w:p>
+            <w:pPr>
+              <w:spacing w:line="240" w:lineRule="auto"/>
+              <w:rPr>
+                <w:shd w:val="clear" w:color="auto" w:fill="auto"/>
+              </w:rPr>
+            </w:pPr>
+            <w:r>
+              <w:rPr>
+                <w:shd w:val="clear" w:color="auto" w:fill="auto"/>
+              </w:rPr>
+              <w:t>Unique;</w:t>
+            </w:r>
+            <w:r>
+              <w:rPr>
+                <w:shd w:val="clear" w:color="auto" w:fill="auto"/>
+              </w:rPr>
+              <w:br/>
+              <w:t>Index;</w:t>
+            </w:r>
+          </w:p>
+          <w:p>
+            <w:pPr>
+              <w:spacing w:line="240" w:lineRule="auto"/>
+              <w:rPr>
+                <w:shd w:val="clear" w:color="auto" w:fill="auto"/>
+              </w:rPr>
+            </w:pPr>
+            <w:r>
+              <w:rPr>
+                <w:shd w:val="clear" w:color="auto" w:fill="auto"/>
+              </w:rPr>
+              <w:t>Primary_Key;</w:t>
+            </w:r>
+          </w:p>
+        </w:tc>
+        <w:tc>
+          <w:tcPr>
+            <w:tcW w:w="900" w:type="dxa"/>
+          </w:tcPr>
+          <w:p>
+            <w:pPr>
+              <w:spacing w:line="240" w:lineRule="auto"/>
+              <w:rPr>
+                <w:shd w:val="clear" w:color="auto" w:fill="auto"/>
+              </w:rPr>
+            </w:pPr>
+            <w:r>
+              <w:rPr>
+                <w:shd w:val="clear" w:color="auto" w:fill="auto"/>
+              </w:rPr>
+              <w:t>Not Null</w:t>
+            </w:r>
+          </w:p>
+        </w:tc>
+        <w:tc>
+          <w:tcPr>
+            <w:tcW w:w="2790" w:type="dxa"/>
+          </w:tcPr>
+          <w:p>
+            <w:pPr>
+              <w:spacing w:line="240" w:lineRule="auto"/>
+              <w:rPr>
+                <w:shd w:val="clear" w:color="auto" w:fill="auto"/>
+              </w:rPr>
+            </w:pPr>
+            <w:r>
+              <w:rPr>
+                <w:shd w:val="clear" w:color="auto" w:fill="auto"/>
+              </w:rPr>
+              <w:t>Used to identify an individual reference</w:t>
+            </w:r>
+          </w:p>
+        </w:tc>
+      </w:tr>
+      <w:tr>
+        <w:tc>
+          <w:tcPr>
+            <w:tcW w:w="1818" w:type="dxa"/>
+          </w:tcPr>
+          <w:p>
+            <w:pPr>
+              <w:spacing w:line="240" w:lineRule="auto"/>
+              <w:rPr>
+                <w:shd w:val="clear" w:color="auto" w:fill="auto"/>
+              </w:rPr>
+            </w:pPr>
+            <w:r>
+              <w:rPr>
+                <w:shd w:val="clear" w:color="auto" w:fill="auto"/>
+              </w:rPr>
+              <w:t>submission_id</w:t>
+            </w:r>
+          </w:p>
+        </w:tc>
+        <w:tc>
+          <w:tcPr>
+            <w:tcW w:w="810" w:type="dxa"/>
+          </w:tcPr>
+          <w:p>
+            <w:pPr>
+              <w:spacing w:line="240" w:lineRule="auto"/>
+              <w:rPr>
+                <w:shd w:val="clear" w:color="auto" w:fill="auto"/>
+              </w:rPr>
+            </w:pPr>
+            <w:r>
+              <w:rPr>
+                <w:shd w:val="clear" w:color="auto" w:fill="auto"/>
+              </w:rPr>
+              <w:t>int</w:t>
+            </w:r>
+          </w:p>
+        </w:tc>
+        <w:tc>
+          <w:tcPr>
+            <w:tcW w:w="1530" w:type="dxa"/>
+          </w:tcPr>
+          <w:p>
+            <w:pPr>
+              <w:spacing w:line="240" w:lineRule="auto"/>
+              <w:rPr>
+                <w:shd w:val="clear" w:color="auto" w:fill="auto"/>
+              </w:rPr>
+            </w:pPr>
+            <w:r>
+              <w:rPr>
+                <w:shd w:val="clear" w:color="auto" w:fill="auto"/>
+              </w:rPr>
+              <w:t>Submission</w:t>
+            </w:r>
+            <w:r>
+              <w:rPr>
+                <w:shd w:val="clear" w:color="auto" w:fill="auto"/>
+              </w:rPr>
+              <w:t xml:space="preserve"> ID</w:t>
+            </w:r>
+          </w:p>
+        </w:tc>
+        <w:tc>
+          <w:tcPr>
+            <w:tcW w:w="1620" w:type="dxa"/>
+          </w:tcPr>
+          <w:p>
+            <w:pPr>
+              <w:spacing w:line="240" w:lineRule="auto"/>
+              <w:rPr>
+                <w:shd w:val="clear" w:color="auto" w:fill="auto"/>
+              </w:rPr>
+            </w:pPr>
+            <w:r>
+              <w:rPr>
+                <w:shd w:val="clear" w:color="auto" w:fill="auto"/>
+              </w:rPr>
+              <w:t>I</w:t>
+            </w:r>
+            <w:r>
+              <w:rPr>
+                <w:shd w:val="clear" w:color="auto" w:fill="auto"/>
+              </w:rPr>
+              <w:t>ndex;</w:t>
+            </w:r>
+            <w:r>
+              <w:rPr>
+                <w:shd w:val="clear" w:color="auto" w:fill="auto"/>
+              </w:rPr>
+              <w:br/>
+              <w:t>Foreign_Key;</w:t>
+            </w:r>
+          </w:p>
+        </w:tc>
+        <w:tc>
+          <w:tcPr>
+            <w:tcW w:w="900" w:type="dxa"/>
+          </w:tcPr>
+          <w:p>
+            <w:pPr>
+              <w:spacing w:line="240" w:lineRule="auto"/>
+              <w:rPr>
+                <w:shd w:val="clear" w:color="auto" w:fill="auto"/>
+              </w:rPr>
+            </w:pPr>
+            <w:r>
+              <w:rPr>
+                <w:shd w:val="clear" w:color="auto" w:fill="auto"/>
+              </w:rPr>
+              <w:t>Not Null</w:t>
+            </w:r>
+          </w:p>
+        </w:tc>
+        <w:tc>
+          <w:tcPr>
+            <w:tcW w:w="2790" w:type="dxa"/>
+          </w:tcPr>
+          <w:p>
+            <w:pPr>
+              <w:spacing w:line="240" w:lineRule="auto"/>
+              <w:rPr>
+                <w:shd w:val="clear" w:color="auto" w:fill="auto"/>
+              </w:rPr>
+            </w:pPr>
+            <w:r>
+              <w:rPr>
+                <w:shd w:val="clear" w:color="auto" w:fill="auto"/>
+              </w:rPr>
+              <w:t>Identifies the submission object the answer is associated to</w:t>
+            </w:r>
+          </w:p>
+        </w:tc>
+      </w:tr>
+      <w:tr>
+        <w:trPr>
+          <w:cnfStyle w:val="000000100000" w:firstRow="0" w:lastRow="0" w:firstColumn="0" w:lastColumn="0" w:oddVBand="0" w:evenVBand="0" w:oddHBand="1" w:evenHBand="0" w:firstRowFirstColumn="0" w:firstRowLastColumn="0" w:lastRowFirstColumn="0" w:lastRowLastColumn="0"/>
+        </w:trPr>
+        <w:tc>
+          <w:tcPr>
+            <w:tcW w:w="1818" w:type="dxa"/>
+          </w:tcPr>
+          <w:p>
+            <w:pPr>
+              <w:spacing w:line="240" w:lineRule="auto"/>
+              <w:rPr>
+                <w:shd w:val="clear" w:color="auto" w:fill="auto"/>
+              </w:rPr>
+            </w:pPr>
+            <w:r>
+              <w:rPr>
+                <w:shd w:val="clear" w:color="auto" w:fill="auto"/>
+              </w:rPr>
+              <w:t>form_</w:t>
+            </w:r>
+            <w:r>
+              <w:rPr>
+                <w:shd w:val="clear" w:color="auto" w:fill="auto"/>
+              </w:rPr>
+              <w:br/>
+            </w:r>
+            <w:proofErr w:type="spellStart"/>
+            <w:r>
+              <w:rPr>
+                <w:shd w:val="clear" w:color="auto" w:fill="auto"/>
+              </w:rPr>
+              <w:t>element_id</w:t>
+            </w:r>
+            <w:proofErr w:type="spellEnd"/>
+          </w:p>
+        </w:tc>
+        <w:tc>
+          <w:tcPr>
+            <w:tcW w:w="810" w:type="dxa"/>
+          </w:tcPr>
+          <w:p>
+            <w:pPr>
+              <w:spacing w:line="240" w:lineRule="auto"/>
+              <w:rPr>
+                <w:shd w:val="clear" w:color="auto" w:fill="auto"/>
+              </w:rPr>
+            </w:pPr>
+            <w:r>
+              <w:rPr>
+                <w:shd w:val="clear" w:color="auto" w:fill="auto"/>
+              </w:rPr>
+              <w:t>int</w:t>
+            </w:r>
+          </w:p>
+        </w:tc>
+        <w:tc>
+          <w:tcPr>
+            <w:tcW w:w="1530" w:type="dxa"/>
+          </w:tcPr>
+          <w:p>
+            <w:pPr>
+              <w:spacing w:line="240" w:lineRule="auto"/>
+              <w:rPr>
+                <w:shd w:val="clear" w:color="auto" w:fill="auto"/>
+              </w:rPr>
+            </w:pPr>
+            <w:r>
+              <w:rPr>
+                <w:shd w:val="clear" w:color="auto" w:fill="auto"/>
+              </w:rPr>
+              <w:t>Form Element ID</w:t>
+            </w:r>
+          </w:p>
+        </w:tc>
+        <w:tc>
+          <w:tcPr>
+            <w:tcW w:w="1620" w:type="dxa"/>
+          </w:tcPr>
+          <w:p>
+            <w:pPr>
+              <w:spacing w:line="240" w:lineRule="auto"/>
+              <w:rPr>
+                <w:shd w:val="clear" w:color="auto" w:fill="auto"/>
+              </w:rPr>
+            </w:pPr>
+            <w:r>
+              <w:rPr>
+                <w:shd w:val="clear" w:color="auto" w:fill="auto"/>
+              </w:rPr>
+              <w:t>Index;</w:t>
+            </w:r>
+            <w:r>
+              <w:rPr>
+                <w:shd w:val="clear" w:color="auto" w:fill="auto"/>
+              </w:rPr>
+              <w:br/>
+              <w:t>Foreign_Key;</w:t>
+            </w:r>
+          </w:p>
+        </w:tc>
+        <w:tc>
+          <w:tcPr>
+            <w:tcW w:w="900" w:type="dxa"/>
+          </w:tcPr>
+          <w:p>
+            <w:pPr>
+              <w:spacing w:line="240" w:lineRule="auto"/>
+              <w:rPr>
+                <w:shd w:val="clear" w:color="auto" w:fill="auto"/>
+              </w:rPr>
+            </w:pPr>
+            <w:r>
+              <w:rPr>
+                <w:shd w:val="clear" w:color="auto" w:fill="auto"/>
+              </w:rPr>
+              <w:t>Not Null</w:t>
+            </w:r>
+          </w:p>
+        </w:tc>
+        <w:tc>
+          <w:tcPr>
+            <w:tcW w:w="2790" w:type="dxa"/>
+          </w:tcPr>
+          <w:p>
+            <w:pPr>
+              <w:spacing w:line="240" w:lineRule="auto"/>
+              <w:rPr>
+                <w:shd w:val="clear" w:color="auto" w:fill="auto"/>
+              </w:rPr>
+            </w:pPr>
+            <w:r>
+              <w:rPr>
+                <w:shd w:val="clear" w:color="auto" w:fill="auto"/>
+              </w:rPr>
+              <w:t>Identifies which form_element the answer is submitting for.</w:t>
+            </w:r>
+          </w:p>
+        </w:tc>
+      </w:tr>
+      <w:tr>
+        <w:tc>
+          <w:tcPr>
+            <w:tcW w:w="1818" w:type="dxa"/>
+          </w:tcPr>
+          <w:p>
+            <w:pPr>
+              <w:spacing w:line="240" w:lineRule="auto"/>
+              <w:rPr>
+                <w:shd w:val="clear" w:color="auto" w:fill="auto"/>
+              </w:rPr>
+            </w:pPr>
+            <w:r>
+              <w:rPr>
+                <w:shd w:val="clear" w:color="auto" w:fill="auto"/>
+              </w:rPr>
+              <w:t>value</w:t>
+            </w:r>
+          </w:p>
+        </w:tc>
+        <w:tc>
+          <w:tcPr>
+            <w:tcW w:w="810" w:type="dxa"/>
+          </w:tcPr>
+          <w:p>
+            <w:pPr>
+              <w:spacing w:line="240" w:lineRule="auto"/>
+              <w:rPr>
+                <w:shd w:val="clear" w:color="auto" w:fill="auto"/>
+              </w:rPr>
+            </w:pPr>
+            <w:r>
+              <w:rPr>
+                <w:shd w:val="clear" w:color="auto" w:fill="auto"/>
+              </w:rPr>
+              <w:t>text</w:t>
+            </w:r>
+          </w:p>
+        </w:tc>
+        <w:tc>
+          <w:tcPr>
+            <w:tcW w:w="1530" w:type="dxa"/>
+          </w:tcPr>
+          <w:p>
+            <w:pPr>
+              <w:spacing w:line="240" w:lineRule="auto"/>
+              <w:rPr>
+                <w:shd w:val="clear" w:color="auto" w:fill="auto"/>
+              </w:rPr>
+            </w:pPr>
+            <w:r>
+              <w:rPr>
+                <w:shd w:val="clear" w:color="auto" w:fill="auto"/>
+              </w:rPr>
+              <w:t>Value</w:t>
+            </w:r>
+          </w:p>
+        </w:tc>
+        <w:tc>
+          <w:tcPr>
+            <w:tcW w:w="1620" w:type="dxa"/>
+          </w:tcPr>
+          <w:p>
+            <w:pPr>
+              <w:spacing w:line="240" w:lineRule="auto"/>
+              <w:rPr>
+                <w:shd w:val="clear" w:color="auto" w:fill="auto"/>
+              </w:rPr>
+            </w:pPr>
+          </w:p>
+        </w:tc>
+        <w:tc>
+          <w:tcPr>
+            <w:tcW w:w="900" w:type="dxa"/>
+          </w:tcPr>
+          <w:p>
+            <w:pPr>
+              <w:spacing w:line="240" w:lineRule="auto"/>
+              <w:rPr>
+                <w:shd w:val="clear" w:color="auto" w:fill="auto"/>
+              </w:rPr>
+            </w:pPr>
+            <w:r>
+              <w:rPr>
+                <w:shd w:val="clear" w:color="auto" w:fill="auto"/>
+              </w:rPr>
+              <w:t>Null</w:t>
+            </w:r>
+          </w:p>
+        </w:tc>
+        <w:tc>
+          <w:tcPr>
+            <w:tcW w:w="2790" w:type="dxa"/>
+          </w:tcPr>
+          <w:p>
+            <w:pPr>
+              <w:spacing w:line="240" w:lineRule="auto"/>
+              <w:rPr>
+                <w:shd w:val="clear" w:color="auto" w:fill="auto"/>
+              </w:rPr>
+            </w:pPr>
+            <w:r>
+              <w:rPr>
+                <w:shd w:val="clear" w:color="auto" w:fill="auto"/>
+              </w:rPr>
+              <w:t>The value of the answer that the user submitted</w:t>
+            </w:r>
+          </w:p>
+        </w:tc>
+      </w:tr>
+      <w:tr>
+        <w:trPr>
+          <w:cnfStyle w:val="000000100000" w:firstRow="0" w:lastRow="0" w:firstColumn="0" w:lastColumn="0" w:oddVBand="0" w:evenVBand="0" w:oddHBand="1" w:evenHBand="0" w:firstRowFirstColumn="0" w:firstRowLastColumn="0" w:lastRowFirstColumn="0" w:lastRowLastColumn="0"/>
+        </w:trPr>
+        <w:tc>
+          <w:tcPr>
+            <w:tcW w:w="1818" w:type="dxa"/>
+          </w:tcPr>
+          <w:p>
+            <w:pPr>
+              <w:spacing w:line="240" w:lineRule="auto"/>
+              <w:rPr>
+                <w:shd w:val="clear" w:color="auto" w:fill="auto"/>
+              </w:rPr>
+            </w:pPr>
+            <w:r>
+              <w:rPr>
+                <w:shd w:val="clear" w:color="auto" w:fill="auto"/>
+              </w:rPr>
+              <w:t>question_id</w:t>
+            </w:r>
+          </w:p>
+        </w:tc>
+        <w:tc>
+          <w:tcPr>
+            <w:tcW w:w="810" w:type="dxa"/>
+          </w:tcPr>
+          <w:p>
+            <w:pPr>
+              <w:spacing w:line="240" w:lineRule="auto"/>
+              <w:rPr>
+                <w:shd w:val="clear" w:color="auto" w:fill="auto"/>
+              </w:rPr>
+            </w:pPr>
+            <w:r>
+              <w:rPr>
+                <w:shd w:val="clear" w:color="auto" w:fill="auto"/>
+              </w:rPr>
+              <w:t>int</w:t>
+            </w:r>
+          </w:p>
+        </w:tc>
+        <w:tc>
+          <w:tcPr>
+            <w:tcW w:w="1530" w:type="dxa"/>
+          </w:tcPr>
+          <w:p>
+            <w:pPr>
+              <w:spacing w:line="240" w:lineRule="auto"/>
+              <w:rPr>
+                <w:shd w:val="clear" w:color="auto" w:fill="auto"/>
+              </w:rPr>
+            </w:pPr>
+            <w:r>
+              <w:rPr>
+                <w:shd w:val="clear" w:color="auto" w:fill="auto"/>
+              </w:rPr>
+              <w:t>Question ID</w:t>
+            </w:r>
+          </w:p>
+        </w:tc>
+        <w:tc>
+          <w:tcPr>
+            <w:tcW w:w="1620" w:type="dxa"/>
+          </w:tcPr>
+          <w:p>
+            <w:pPr>
+              <w:spacing w:line="240" w:lineRule="auto"/>
+              <w:rPr>
+                <w:shd w:val="clear" w:color="auto" w:fill="auto"/>
+              </w:rPr>
+            </w:pPr>
+            <w:r>
+              <w:rPr>
+                <w:shd w:val="clear" w:color="auto" w:fill="auto"/>
+              </w:rPr>
+              <w:t>Index;</w:t>
+            </w:r>
+            <w:r>
+              <w:rPr>
+                <w:shd w:val="clear" w:color="auto" w:fill="auto"/>
+              </w:rPr>
+              <w:br/>
+              <w:t>Foreign_Key;</w:t>
+            </w:r>
+          </w:p>
+        </w:tc>
+        <w:tc>
+          <w:tcPr>
+            <w:tcW w:w="900" w:type="dxa"/>
+          </w:tcPr>
+          <w:p>
+            <w:pPr>
+              <w:spacing w:line="240" w:lineRule="auto"/>
+              <w:rPr>
+                <w:shd w:val="clear" w:color="auto" w:fill="auto"/>
+              </w:rPr>
+            </w:pPr>
+            <w:r>
+              <w:rPr>
+                <w:shd w:val="clear" w:color="auto" w:fill="auto"/>
+              </w:rPr>
+              <w:t>Not Null</w:t>
+            </w:r>
+          </w:p>
+        </w:tc>
+        <w:tc>
+          <w:tcPr>
+            <w:tcW w:w="2790" w:type="dxa"/>
+          </w:tcPr>
+          <w:p>
+            <w:pPr>
+              <w:spacing w:line="240" w:lineRule="auto"/>
+              <w:rPr>
+                <w:shd w:val="clear" w:color="auto" w:fill="auto"/>
+              </w:rPr>
+            </w:pPr>
+            <w:r>
+              <w:rPr>
+                <w:shd w:val="clear" w:color="auto" w:fill="auto"/>
+              </w:rPr>
+              <w:t>The question that the answer was answered in.</w:t>
+            </w:r>
+          </w:p>
+        </w:tc>
+      </w:tr>
+    </w:tbl>
+    <w:p>
+      <w:pPr>
+        <w:pStyle w:val="Heading4"/>
+      </w:pPr>
+      <w:r>
+        <w:t>3.2.21.3 Relationships</w:t>
+      </w:r>
+    </w:p>
+    <w:p>
+      <w:pPr>
+        <w:pStyle w:val="ListParagraph"/>
+        <w:numPr>
+          <w:ilvl w:val="0"/>
+          <w:numId w:val="22"/>
+        </w:numPr>
+      </w:pPr>
+      <w:r>
+        <w:t>An answer is a part of only and only one submission entry</w:t>
+      </w:r>
+    </w:p>
+    <w:p>
+      <w:pPr>
+        <w:pStyle w:val="ListParagraph"/>
+        <w:numPr>
+          <w:ilvl w:val="0"/>
+          <w:numId w:val="22"/>
+        </w:numPr>
+      </w:pPr>
+      <w:r>
+        <w:t>An answer has one and only one question reference associated to it.</w:t>
+      </w:r>
+    </w:p>
+    <w:p>
+      <w:pPr>
+        <w:pStyle w:val="ListParagraph"/>
+        <w:numPr>
+          <w:ilvl w:val="0"/>
+          <w:numId w:val="22"/>
+        </w:numPr>
+      </w:pPr>
+      <w:r>
+        <w:t>An answer has one and only one form_element associated to it.</w:t>
+      </w:r>
+      <w:r>
+        <w:br w:type="page"/>
+      </w:r>
+    </w:p>
+    <w:p>
+      <w:pPr>
+        <w:pStyle w:val="Heading3"/>
+      </w:pPr>
+      <w:bookmarkStart w:id="42" w:name="_Toc364861163"/>
+      <w:r>
+        <w:lastRenderedPageBreak/>
+        <w:t>3.2.22 Submission</w:t>
+      </w:r>
+      <w:r>
+        <w:t xml:space="preserve"> Reward</w:t>
+      </w:r>
+      <w:r>
+        <w:t xml:space="preserve"> Table</w:t>
+      </w:r>
+      <w:bookmarkEnd w:id="42"/>
+    </w:p>
+    <w:p>
+      <w:pPr>
+        <w:pStyle w:val="Heading4"/>
+      </w:pPr>
+      <w:r>
+        <w:t>3.2.22.1 Description</w:t>
+      </w:r>
+    </w:p>
+    <w:p>
+      <w:r>
+        <w:t xml:space="preserve">Submission Reward is the actual Reward that is resultant of a successful submission. The reward is created only when the web driver is ran and completed a submission. </w:t>
+      </w:r>
+      <w:r>
+        <w:t xml:space="preserve">The reward has an id indicating what type of reward it is, and the value of the code or coupon. </w:t>
+      </w:r>
+    </w:p>
+    <w:p>
+      <w:r>
+        <w:t>During the automation, if the form has receipt reward code, then the web driver will find the reward with that form.</w:t>
+      </w:r>
+    </w:p>
+    <w:p>
+      <w:pPr>
+        <w:pStyle w:val="Heading4"/>
+      </w:pPr>
+      <w:r>
+        <w:t>3.2.22.2 Table Info</w:t>
+      </w:r>
+    </w:p>
+    <w:tbl>
+      <w:tblPr>
+        <w:tblStyle w:val="MediumShading2-Accent1"/>
+        <w:tblW w:w="9468" w:type="dxa"/>
+        <w:tblLayout w:type="fixed"/>
+        <w:tblLook w:val="0420" w:firstRow="1" w:lastRow="0" w:firstColumn="0" w:lastColumn="0" w:noHBand="0" w:noVBand="1"/>
+      </w:tblPr>
+      <w:tblGrid>
+        <w:gridCol w:w="1728"/>
+        <w:gridCol w:w="990"/>
+        <w:gridCol w:w="1530"/>
+        <w:gridCol w:w="1530"/>
+        <w:gridCol w:w="900"/>
+        <w:gridCol w:w="2790"/>
+      </w:tblGrid>
+      <w:tr>
+        <w:trPr>
+          <w:cnfStyle w:val="100000000000" w:firstRow="1" w:lastRow="0" w:firstColumn="0" w:lastColumn="0" w:oddVBand="0" w:evenVBand="0" w:oddHBand="0" w:evenHBand="0" w:firstRowFirstColumn="0" w:firstRowLastColumn="0" w:lastRowFirstColumn="0" w:lastRowLastColumn="0"/>
+        </w:trPr>
+        <w:tc>
+          <w:tcPr>
+            <w:tcW w:w="1728" w:type="dxa"/>
+            <w:shd w:val="clear" w:color="auto" w:fill="551188" w:themeFill="text2"/>
+            <w:hideMark/>
+          </w:tcPr>
+          <w:p>
+            <w:pPr>
+              <w:spacing w:line="240" w:lineRule="auto"/>
+              <w:rPr>
+                <w:color w:val="FFFFFF" w:themeColor="background1"/>
+                <w:shd w:val="clear" w:color="auto" w:fill="auto"/>
+              </w:rPr>
+            </w:pPr>
+            <w:r>
+              <w:rPr>
+                <w:color w:val="FFFFFF" w:themeColor="background1"/>
+                <w:shd w:val="clear" w:color="auto" w:fill="auto"/>
+              </w:rPr>
+              <w:t>Column Name</w:t>
+            </w:r>
+          </w:p>
+        </w:tc>
+        <w:tc>
+          <w:tcPr>
+            <w:tcW w:w="990" w:type="dxa"/>
+            <w:shd w:val="clear" w:color="auto" w:fill="551188" w:themeFill="text2"/>
+            <w:hideMark/>
+          </w:tcPr>
+          <w:p>
+            <w:pPr>
+              <w:spacing w:line="240" w:lineRule="auto"/>
+              <w:rPr>
+                <w:color w:val="FFFFFF" w:themeColor="background1"/>
+                <w:shd w:val="clear" w:color="auto" w:fill="auto"/>
+              </w:rPr>
+            </w:pPr>
+            <w:r>
+              <w:rPr>
+                <w:color w:val="FFFFFF" w:themeColor="background1"/>
+                <w:shd w:val="clear" w:color="auto" w:fill="auto"/>
+              </w:rPr>
+              <w:t>Type</w:t>
+            </w:r>
+          </w:p>
+        </w:tc>
+        <w:tc>
+          <w:tcPr>
+            <w:tcW w:w="1530" w:type="dxa"/>
+            <w:shd w:val="clear" w:color="auto" w:fill="551188" w:themeFill="text2"/>
+            <w:hideMark/>
+          </w:tcPr>
+          <w:p>
+            <w:pPr>
+              <w:spacing w:line="240" w:lineRule="auto"/>
+              <w:rPr>
+                <w:color w:val="FFFFFF" w:themeColor="background1"/>
+                <w:shd w:val="clear" w:color="auto" w:fill="auto"/>
+              </w:rPr>
+            </w:pPr>
+            <w:r>
+              <w:rPr>
+                <w:color w:val="FFFFFF" w:themeColor="background1"/>
+                <w:shd w:val="clear" w:color="auto" w:fill="auto"/>
+              </w:rPr>
+              <w:t>Descriptive Name</w:t>
+            </w:r>
+          </w:p>
+        </w:tc>
+        <w:tc>
+          <w:tcPr>
+            <w:tcW w:w="1530" w:type="dxa"/>
+            <w:shd w:val="clear" w:color="auto" w:fill="551188" w:themeFill="text2"/>
+            <w:hideMark/>
+          </w:tcPr>
+          <w:p>
+            <w:pPr>
+              <w:spacing w:line="240" w:lineRule="auto"/>
+              <w:rPr>
+                <w:color w:val="FFFFFF" w:themeColor="background1"/>
+                <w:shd w:val="clear" w:color="auto" w:fill="auto"/>
+              </w:rPr>
+            </w:pPr>
+            <w:r>
+              <w:rPr>
+                <w:color w:val="FFFFFF" w:themeColor="background1"/>
+                <w:shd w:val="clear" w:color="auto" w:fill="auto"/>
+              </w:rPr>
+              <w:t>Column</w:t>
+            </w:r>
+            <w:r>
+              <w:rPr>
+                <w:color w:val="FFFFFF" w:themeColor="background1"/>
+                <w:shd w:val="clear" w:color="auto" w:fill="auto"/>
+              </w:rPr>
+              <w:t xml:space="preserve"> Properties</w:t>
+            </w:r>
+          </w:p>
+        </w:tc>
+        <w:tc>
+          <w:tcPr>
+            <w:tcW w:w="900" w:type="dxa"/>
+            <w:shd w:val="clear" w:color="auto" w:fill="551188" w:themeFill="text2"/>
+            <w:hideMark/>
+          </w:tcPr>
+          <w:p>
+            <w:pPr>
+              <w:spacing w:line="240" w:lineRule="auto"/>
+              <w:rPr>
+                <w:color w:val="FFFFFF" w:themeColor="background1"/>
+                <w:shd w:val="clear" w:color="auto" w:fill="auto"/>
+              </w:rPr>
+            </w:pPr>
+            <w:r>
+              <w:rPr>
+                <w:color w:val="FFFFFF" w:themeColor="background1"/>
+                <w:shd w:val="clear" w:color="auto" w:fill="auto"/>
+              </w:rPr>
+              <w:t>Allow Nulls</w:t>
+            </w:r>
+          </w:p>
+        </w:tc>
+        <w:tc>
+          <w:tcPr>
+            <w:tcW w:w="2790" w:type="dxa"/>
+            <w:shd w:val="clear" w:color="auto" w:fill="551188" w:themeFill="text2"/>
+            <w:hideMark/>
+          </w:tcPr>
+          <w:p>
+            <w:pPr>
+              <w:spacing w:line="240" w:lineRule="auto"/>
+              <w:rPr>
+                <w:color w:val="FFFFFF" w:themeColor="background1"/>
+                <w:shd w:val="clear" w:color="auto" w:fill="auto"/>
+              </w:rPr>
+            </w:pPr>
+            <w:r>
+              <w:rPr>
+                <w:color w:val="FFFFFF" w:themeColor="background1"/>
+                <w:shd w:val="clear" w:color="auto" w:fill="auto"/>
+              </w:rPr>
+              <w:t>Description</w:t>
+            </w:r>
+          </w:p>
+        </w:tc>
+      </w:tr>
+      <w:tr>
+        <w:trPr>
+          <w:cnfStyle w:val="000000100000" w:firstRow="0" w:lastRow="0" w:firstColumn="0" w:lastColumn="0" w:oddVBand="0" w:evenVBand="0" w:oddHBand="1" w:evenHBand="0" w:firstRowFirstColumn="0" w:firstRowLastColumn="0" w:lastRowFirstColumn="0" w:lastRowLastColumn="0"/>
+        </w:trPr>
+        <w:tc>
+          <w:tcPr>
+            <w:tcW w:w="1728" w:type="dxa"/>
+          </w:tcPr>
+          <w:p>
+            <w:pPr>
+              <w:spacing w:line="240" w:lineRule="auto"/>
+              <w:rPr>
+                <w:shd w:val="clear" w:color="auto" w:fill="auto"/>
+              </w:rPr>
+            </w:pPr>
+            <w:r>
+              <w:rPr>
+                <w:shd w:val="clear" w:color="auto" w:fill="auto"/>
+              </w:rPr>
+              <w:t>submission_</w:t>
+            </w:r>
+            <w:r>
+              <w:rPr>
+                <w:shd w:val="clear" w:color="auto" w:fill="auto"/>
+              </w:rPr>
+              <w:t xml:space="preserve"> </w:t>
+            </w:r>
+            <w:r>
+              <w:rPr>
+                <w:shd w:val="clear" w:color="auto" w:fill="auto"/>
+              </w:rPr>
+              <w:t>reward</w:t>
+            </w:r>
+          </w:p>
+        </w:tc>
+        <w:tc>
+          <w:tcPr>
+            <w:tcW w:w="990" w:type="dxa"/>
+          </w:tcPr>
+          <w:p>
+            <w:pPr>
+              <w:spacing w:line="240" w:lineRule="auto"/>
+              <w:rPr>
+                <w:shd w:val="clear" w:color="auto" w:fill="auto"/>
+              </w:rPr>
+            </w:pPr>
+            <w:r>
+              <w:rPr>
+                <w:shd w:val="clear" w:color="auto" w:fill="auto"/>
+              </w:rPr>
+              <w:t>int</w:t>
+            </w:r>
+          </w:p>
+        </w:tc>
+        <w:tc>
+          <w:tcPr>
+            <w:tcW w:w="1530" w:type="dxa"/>
+          </w:tcPr>
+          <w:p>
+            <w:pPr>
+              <w:spacing w:line="240" w:lineRule="auto"/>
+              <w:rPr>
+                <w:shd w:val="clear" w:color="auto" w:fill="auto"/>
+              </w:rPr>
+            </w:pPr>
+            <w:r>
+              <w:rPr>
+                <w:shd w:val="clear" w:color="auto" w:fill="auto"/>
+              </w:rPr>
+              <w:t>Submission Reward</w:t>
+            </w:r>
+          </w:p>
+        </w:tc>
+        <w:tc>
+          <w:tcPr>
+            <w:tcW w:w="1530" w:type="dxa"/>
+          </w:tcPr>
+          <w:p>
+            <w:pPr>
+              <w:spacing w:line="240" w:lineRule="auto"/>
+              <w:rPr>
+                <w:shd w:val="clear" w:color="auto" w:fill="auto"/>
+              </w:rPr>
+            </w:pPr>
+            <w:r>
+              <w:rPr>
+                <w:shd w:val="clear" w:color="auto" w:fill="auto"/>
+              </w:rPr>
+              <w:t>Unique;</w:t>
+            </w:r>
+            <w:r>
+              <w:rPr>
+                <w:shd w:val="clear" w:color="auto" w:fill="auto"/>
+              </w:rPr>
+              <w:br/>
+              <w:t>Index;</w:t>
+            </w:r>
+          </w:p>
+          <w:p>
+            <w:pPr>
+              <w:spacing w:line="240" w:lineRule="auto"/>
+              <w:rPr>
+                <w:shd w:val="clear" w:color="auto" w:fill="auto"/>
+              </w:rPr>
+            </w:pPr>
+            <w:r>
+              <w:rPr>
+                <w:shd w:val="clear" w:color="auto" w:fill="auto"/>
+              </w:rPr>
+              <w:t>Primary Key</w:t>
+            </w:r>
+          </w:p>
+        </w:tc>
+        <w:tc>
+          <w:tcPr>
+            <w:tcW w:w="900" w:type="dxa"/>
+          </w:tcPr>
+          <w:p>
+            <w:pPr>
+              <w:spacing w:line="240" w:lineRule="auto"/>
+              <w:rPr>
+                <w:shd w:val="clear" w:color="auto" w:fill="auto"/>
+              </w:rPr>
+            </w:pPr>
+            <w:r>
+              <w:rPr>
+                <w:shd w:val="clear" w:color="auto" w:fill="auto"/>
+              </w:rPr>
+              <w:t>Not Null</w:t>
+            </w:r>
+          </w:p>
+        </w:tc>
+        <w:tc>
+          <w:tcPr>
+            <w:tcW w:w="2790" w:type="dxa"/>
+          </w:tcPr>
+          <w:p>
+            <w:pPr>
+              <w:spacing w:line="240" w:lineRule="auto"/>
+              <w:rPr>
+                <w:shd w:val="clear" w:color="auto" w:fill="auto"/>
+              </w:rPr>
+            </w:pPr>
+            <w:r>
+              <w:rPr>
+                <w:shd w:val="clear" w:color="auto" w:fill="auto"/>
+              </w:rPr>
+              <w:t>Used to identify an individual reference</w:t>
+            </w:r>
+          </w:p>
+        </w:tc>
+      </w:tr>
+      <w:tr>
+        <w:tc>
+          <w:tcPr>
+            <w:tcW w:w="1728" w:type="dxa"/>
+          </w:tcPr>
+          <w:p>
+            <w:pPr>
+              <w:spacing w:line="240" w:lineRule="auto"/>
+              <w:rPr>
+                <w:shd w:val="clear" w:color="auto" w:fill="auto"/>
+              </w:rPr>
+            </w:pPr>
+            <w:r>
+              <w:rPr>
+                <w:shd w:val="clear" w:color="auto" w:fill="auto"/>
+              </w:rPr>
+              <w:t>reward_id</w:t>
+            </w:r>
+          </w:p>
+        </w:tc>
+        <w:tc>
+          <w:tcPr>
+            <w:tcW w:w="990" w:type="dxa"/>
+          </w:tcPr>
+          <w:p>
+            <w:pPr>
+              <w:spacing w:line="240" w:lineRule="auto"/>
+              <w:rPr>
+                <w:shd w:val="clear" w:color="auto" w:fill="auto"/>
+              </w:rPr>
+            </w:pPr>
+            <w:r>
+              <w:rPr>
+                <w:shd w:val="clear" w:color="auto" w:fill="auto"/>
+              </w:rPr>
+              <w:t>int</w:t>
+            </w:r>
+          </w:p>
+        </w:tc>
+        <w:tc>
+          <w:tcPr>
+            <w:tcW w:w="1530" w:type="dxa"/>
+          </w:tcPr>
+          <w:p>
+            <w:pPr>
+              <w:spacing w:line="240" w:lineRule="auto"/>
+              <w:rPr>
+                <w:shd w:val="clear" w:color="auto" w:fill="auto"/>
+              </w:rPr>
+            </w:pPr>
+            <w:r>
+              <w:rPr>
+                <w:shd w:val="clear" w:color="auto" w:fill="auto"/>
+              </w:rPr>
+              <w:t>Reward ID</w:t>
+            </w:r>
+          </w:p>
+        </w:tc>
+        <w:tc>
+          <w:tcPr>
+            <w:tcW w:w="1530" w:type="dxa"/>
+          </w:tcPr>
+          <w:p>
+            <w:pPr>
+              <w:spacing w:line="240" w:lineRule="auto"/>
+              <w:rPr>
+                <w:shd w:val="clear" w:color="auto" w:fill="auto"/>
+              </w:rPr>
+            </w:pPr>
+            <w:r>
+              <w:rPr>
+                <w:shd w:val="clear" w:color="auto" w:fill="auto"/>
+              </w:rPr>
+              <w:t>I</w:t>
+            </w:r>
+            <w:r>
+              <w:rPr>
+                <w:shd w:val="clear" w:color="auto" w:fill="auto"/>
+              </w:rPr>
+              <w:t>ndex;</w:t>
+            </w:r>
+            <w:r>
+              <w:rPr>
+                <w:shd w:val="clear" w:color="auto" w:fill="auto"/>
+              </w:rPr>
+              <w:br/>
+            </w:r>
+            <w:proofErr w:type="spellStart"/>
+            <w:r>
+              <w:rPr>
+                <w:shd w:val="clear" w:color="auto" w:fill="auto"/>
+              </w:rPr>
+              <w:t>Foreign_Key</w:t>
+            </w:r>
+            <w:proofErr w:type="spellEnd"/>
+          </w:p>
+        </w:tc>
+        <w:tc>
+          <w:tcPr>
+            <w:tcW w:w="900" w:type="dxa"/>
+          </w:tcPr>
+          <w:p>
+            <w:pPr>
+              <w:spacing w:line="240" w:lineRule="auto"/>
+              <w:rPr>
+                <w:shd w:val="clear" w:color="auto" w:fill="auto"/>
+              </w:rPr>
+            </w:pPr>
+            <w:r>
+              <w:rPr>
+                <w:shd w:val="clear" w:color="auto" w:fill="auto"/>
+              </w:rPr>
+              <w:t>Not Null</w:t>
+            </w:r>
+          </w:p>
+        </w:tc>
+        <w:tc>
+          <w:tcPr>
+            <w:tcW w:w="2790" w:type="dxa"/>
+          </w:tcPr>
+          <w:p>
+            <w:pPr>
+              <w:spacing w:line="240" w:lineRule="auto"/>
+              <w:rPr>
+                <w:shd w:val="clear" w:color="auto" w:fill="auto"/>
+              </w:rPr>
+            </w:pPr>
+            <w:r>
+              <w:rPr>
+                <w:shd w:val="clear" w:color="auto" w:fill="auto"/>
+              </w:rPr>
+              <w:t>The actual realization of a Reward. The identifier for that reward that it is.</w:t>
+            </w:r>
+          </w:p>
+        </w:tc>
+      </w:tr>
+      <w:tr>
+        <w:trPr>
+          <w:cnfStyle w:val="000000100000" w:firstRow="0" w:lastRow="0" w:firstColumn="0" w:lastColumn="0" w:oddVBand="0" w:evenVBand="0" w:oddHBand="1" w:evenHBand="0" w:firstRowFirstColumn="0" w:firstRowLastColumn="0" w:lastRowFirstColumn="0" w:lastRowLastColumn="0"/>
+        </w:trPr>
+        <w:tc>
+          <w:tcPr>
+            <w:tcW w:w="1728" w:type="dxa"/>
+          </w:tcPr>
+          <w:p>
+            <w:pPr>
+              <w:spacing w:line="240" w:lineRule="auto"/>
+              <w:rPr>
+                <w:shd w:val="clear" w:color="auto" w:fill="auto"/>
+              </w:rPr>
+            </w:pPr>
+            <w:r>
+              <w:rPr>
+                <w:shd w:val="clear" w:color="auto" w:fill="auto"/>
+              </w:rPr>
+              <w:t>value</w:t>
+            </w:r>
+          </w:p>
+        </w:tc>
+        <w:tc>
+          <w:tcPr>
+            <w:tcW w:w="990" w:type="dxa"/>
+          </w:tcPr>
+          <w:p>
+            <w:pPr>
+              <w:spacing w:line="240" w:lineRule="auto"/>
+              <w:rPr>
+                <w:shd w:val="clear" w:color="auto" w:fill="auto"/>
+              </w:rPr>
+            </w:pPr>
+            <w:r>
+              <w:rPr>
+                <w:shd w:val="clear" w:color="auto" w:fill="auto"/>
+              </w:rPr>
+              <w:t>text</w:t>
+            </w:r>
+          </w:p>
+        </w:tc>
+        <w:tc>
+          <w:tcPr>
+            <w:tcW w:w="1530" w:type="dxa"/>
+          </w:tcPr>
+          <w:p>
+            <w:pPr>
+              <w:spacing w:line="240" w:lineRule="auto"/>
+              <w:rPr>
+                <w:shd w:val="clear" w:color="auto" w:fill="auto"/>
+              </w:rPr>
+            </w:pPr>
+            <w:r>
+              <w:rPr>
+                <w:shd w:val="clear" w:color="auto" w:fill="auto"/>
+              </w:rPr>
+              <w:t>Value</w:t>
+            </w:r>
+          </w:p>
+        </w:tc>
+        <w:tc>
+          <w:tcPr>
+            <w:tcW w:w="1530" w:type="dxa"/>
+          </w:tcPr>
+          <w:p>
+            <w:pPr>
+              <w:spacing w:line="240" w:lineRule="auto"/>
+              <w:rPr>
+                <w:shd w:val="clear" w:color="auto" w:fill="auto"/>
+              </w:rPr>
+            </w:pPr>
+          </w:p>
+        </w:tc>
+        <w:tc>
+          <w:tcPr>
+            <w:tcW w:w="900" w:type="dxa"/>
+          </w:tcPr>
+          <w:p>
+            <w:pPr>
+              <w:spacing w:line="240" w:lineRule="auto"/>
+              <w:rPr>
+                <w:shd w:val="clear" w:color="auto" w:fill="auto"/>
+              </w:rPr>
+            </w:pPr>
+            <w:r>
+              <w:rPr>
+                <w:shd w:val="clear" w:color="auto" w:fill="auto"/>
+              </w:rPr>
+              <w:t>Null</w:t>
+            </w:r>
+          </w:p>
+        </w:tc>
+        <w:tc>
+          <w:tcPr>
+            <w:tcW w:w="2790" w:type="dxa"/>
+          </w:tcPr>
+          <w:p>
+            <w:pPr>
+              <w:spacing w:line="240" w:lineRule="auto"/>
+              <w:rPr>
+                <w:shd w:val="clear" w:color="auto" w:fill="auto"/>
+              </w:rPr>
+            </w:pPr>
+            <w:r>
+              <w:rPr>
+                <w:shd w:val="clear" w:color="auto" w:fill="auto"/>
+              </w:rPr>
+              <w:t>The value of the reward</w:t>
+            </w:r>
+          </w:p>
+        </w:tc>
+      </w:tr>
+      <w:tr>
+        <w:tc>
+          <w:tcPr>
+            <w:tcW w:w="1728" w:type="dxa"/>
+          </w:tcPr>
+          <w:p>
+            <w:pPr>
+              <w:spacing w:line="240" w:lineRule="auto"/>
+              <w:rPr>
+                <w:shd w:val="clear" w:color="auto" w:fill="auto"/>
+              </w:rPr>
+            </w:pPr>
+            <w:r>
+              <w:rPr>
+                <w:shd w:val="clear" w:color="auto" w:fill="auto"/>
+              </w:rPr>
+              <w:t>redeemed</w:t>
+            </w:r>
+          </w:p>
+        </w:tc>
+        <w:tc>
+          <w:tcPr>
+            <w:tcW w:w="990" w:type="dxa"/>
+          </w:tcPr>
+          <w:p>
+            <w:pPr>
+              <w:spacing w:line="240" w:lineRule="auto"/>
+              <w:rPr>
+                <w:shd w:val="clear" w:color="auto" w:fill="auto"/>
+              </w:rPr>
+            </w:pPr>
+            <w:r>
+              <w:rPr>
+                <w:shd w:val="clear" w:color="auto" w:fill="auto"/>
+              </w:rPr>
+              <w:t>boolean</w:t>
+            </w:r>
+          </w:p>
+        </w:tc>
+        <w:tc>
+          <w:tcPr>
+            <w:tcW w:w="1530" w:type="dxa"/>
+          </w:tcPr>
+          <w:p>
+            <w:pPr>
+              <w:spacing w:line="240" w:lineRule="auto"/>
+              <w:rPr>
+                <w:shd w:val="clear" w:color="auto" w:fill="auto"/>
+              </w:rPr>
+            </w:pPr>
+            <w:r>
+              <w:rPr>
+                <w:shd w:val="clear" w:color="auto" w:fill="auto"/>
+              </w:rPr>
+              <w:t>Redeemed</w:t>
+            </w:r>
+          </w:p>
+        </w:tc>
+        <w:tc>
+          <w:tcPr>
+            <w:tcW w:w="1530" w:type="dxa"/>
+          </w:tcPr>
+          <w:p>
+            <w:pPr>
+              <w:spacing w:line="240" w:lineRule="auto"/>
+              <w:rPr>
+                <w:shd w:val="clear" w:color="auto" w:fill="auto"/>
+              </w:rPr>
+            </w:pPr>
+          </w:p>
+        </w:tc>
+        <w:tc>
+          <w:tcPr>
+            <w:tcW w:w="900" w:type="dxa"/>
+          </w:tcPr>
+          <w:p>
+            <w:pPr>
+              <w:spacing w:line="240" w:lineRule="auto"/>
+              <w:rPr>
+                <w:shd w:val="clear" w:color="auto" w:fill="auto"/>
+              </w:rPr>
+            </w:pPr>
+            <w:r>
+              <w:rPr>
+                <w:shd w:val="clear" w:color="auto" w:fill="auto"/>
+              </w:rPr>
+              <w:t>Not Null</w:t>
+            </w:r>
+          </w:p>
+        </w:tc>
+        <w:tc>
+          <w:tcPr>
+            <w:tcW w:w="2790" w:type="dxa"/>
+          </w:tcPr>
+          <w:p>
+            <w:pPr>
+              <w:spacing w:line="240" w:lineRule="auto"/>
+              <w:rPr>
+                <w:shd w:val="clear" w:color="auto" w:fill="auto"/>
+              </w:rPr>
+            </w:pPr>
+            <w:r>
+              <w:rPr>
+                <w:shd w:val="clear" w:color="auto" w:fill="auto"/>
+              </w:rPr>
+              <w:t>Determines whether or not the reward has been redeemed by the user</w:t>
+            </w:r>
+          </w:p>
+        </w:tc>
+      </w:tr>
+    </w:tbl>
+    <w:p>
+      <w:pPr>
+        <w:pStyle w:val="Heading4"/>
+      </w:pPr>
+      <w:r>
+        <w:t>3.2.22.3 Relationships</w:t>
+      </w:r>
+    </w:p>
+    <w:p>
+      <w:pPr>
+        <w:pStyle w:val="ListParagraph"/>
+        <w:numPr>
+          <w:ilvl w:val="0"/>
+          <w:numId w:val="22"/>
+        </w:numPr>
+      </w:pPr>
+      <w:r>
+        <w:t>A submission_reward has one and only one submission associated to it.</w:t>
+      </w:r>
+    </w:p>
+    <w:p>
+      <w:pPr>
+        <w:pStyle w:val="ListParagraph"/>
+        <w:numPr>
+          <w:ilvl w:val="0"/>
+          <w:numId w:val="22"/>
+        </w:numPr>
+      </w:pPr>
+      <w:r>
+        <w:t>A submission_reward has one and only one reward that it follows after.</w:t>
+      </w:r>
+      <w:r>
+        <w:br w:type="page"/>
+      </w:r>
+    </w:p>
+    <w:p>
+      <w:pPr>
+        <w:pStyle w:val="Heading3"/>
+      </w:pPr>
+      <w:bookmarkStart w:id="43" w:name="_Toc364861164"/>
+      <w:r>
+        <w:lastRenderedPageBreak/>
+        <w:t>3.2.23 Question Table</w:t>
+      </w:r>
+      <w:bookmarkEnd w:id="43"/>
+    </w:p>
+    <w:p>
+      <w:pPr>
+        <w:pStyle w:val="Heading4"/>
+      </w:pPr>
+      <w:r>
+        <w:t>3.2.23.1 Description</w:t>
+      </w:r>
+    </w:p>
+    <w:p>
+      <w:r>
+        <w:t xml:space="preserve">The question table is representation of the Question Objects. Questions are a group, made up of a form and automation. The question has no other properties other than providing the node like structure needed for the multiple flows. </w:t>
+      </w:r>
+    </w:p>
+    <w:p>
+      <w:pPr>
+        <w:pStyle w:val="Heading4"/>
+      </w:pPr>
+      <w:r>
+        <w:t>3.2.23.2 Table Info</w:t>
+      </w:r>
+    </w:p>
+    <w:tbl>
+      <w:tblPr>
+        <w:tblStyle w:val="MediumShading2-Accent1"/>
+        <w:tblW w:w="9468" w:type="dxa"/>
+        <w:tblLayout w:type="fixed"/>
+        <w:tblLook w:val="0420" w:firstRow="1" w:lastRow="0" w:firstColumn="0" w:lastColumn="0" w:noHBand="0" w:noVBand="1"/>
+      </w:tblPr>
+      <w:tblGrid>
+        <w:gridCol w:w="1728"/>
+        <w:gridCol w:w="990"/>
+        <w:gridCol w:w="1440"/>
+        <w:gridCol w:w="1620"/>
+        <w:gridCol w:w="900"/>
+        <w:gridCol w:w="2790"/>
+      </w:tblGrid>
+      <w:tr>
+        <w:trPr>
+          <w:cnfStyle w:val="100000000000" w:firstRow="1" w:lastRow="0" w:firstColumn="0" w:lastColumn="0" w:oddVBand="0" w:evenVBand="0" w:oddHBand="0" w:evenHBand="0" w:firstRowFirstColumn="0" w:firstRowLastColumn="0" w:lastRowFirstColumn="0" w:lastRowLastColumn="0"/>
+        </w:trPr>
+        <w:tc>
+          <w:tcPr>
+            <w:tcW w:w="1728" w:type="dxa"/>
+            <w:shd w:val="clear" w:color="auto" w:fill="551188" w:themeFill="text2"/>
+            <w:hideMark/>
+          </w:tcPr>
+          <w:p>
+            <w:pPr>
+              <w:spacing w:line="240" w:lineRule="auto"/>
+              <w:rPr>
+                <w:color w:val="FFFFFF" w:themeColor="background1"/>
+                <w:shd w:val="clear" w:color="auto" w:fill="auto"/>
+              </w:rPr>
+            </w:pPr>
+            <w:r>
+              <w:rPr>
+                <w:color w:val="FFFFFF" w:themeColor="background1"/>
+                <w:shd w:val="clear" w:color="auto" w:fill="auto"/>
+              </w:rPr>
+              <w:t>Column Name</w:t>
+            </w:r>
+          </w:p>
+        </w:tc>
+        <w:tc>
+          <w:tcPr>
+            <w:tcW w:w="990" w:type="dxa"/>
+            <w:shd w:val="clear" w:color="auto" w:fill="551188" w:themeFill="text2"/>
+            <w:hideMark/>
+          </w:tcPr>
+          <w:p>
+            <w:pPr>
+              <w:spacing w:line="240" w:lineRule="auto"/>
+              <w:rPr>
+                <w:color w:val="FFFFFF" w:themeColor="background1"/>
+                <w:shd w:val="clear" w:color="auto" w:fill="auto"/>
+              </w:rPr>
+            </w:pPr>
+            <w:r>
+              <w:rPr>
+                <w:color w:val="FFFFFF" w:themeColor="background1"/>
+                <w:shd w:val="clear" w:color="auto" w:fill="auto"/>
+              </w:rPr>
+              <w:t>Type</w:t>
+            </w:r>
+          </w:p>
+        </w:tc>
+        <w:tc>
+          <w:tcPr>
+            <w:tcW w:w="1440" w:type="dxa"/>
+            <w:shd w:val="clear" w:color="auto" w:fill="551188" w:themeFill="text2"/>
+            <w:hideMark/>
+          </w:tcPr>
+          <w:p>
+            <w:pPr>
+              <w:spacing w:line="240" w:lineRule="auto"/>
+              <w:rPr>
+                <w:color w:val="FFFFFF" w:themeColor="background1"/>
+                <w:shd w:val="clear" w:color="auto" w:fill="auto"/>
+              </w:rPr>
+            </w:pPr>
+            <w:r>
+              <w:rPr>
+                <w:color w:val="FFFFFF" w:themeColor="background1"/>
+                <w:shd w:val="clear" w:color="auto" w:fill="auto"/>
+              </w:rPr>
+              <w:t>Descriptive Name</w:t>
+            </w:r>
+          </w:p>
+        </w:tc>
+        <w:tc>
+          <w:tcPr>
+            <w:tcW w:w="1620" w:type="dxa"/>
+            <w:shd w:val="clear" w:color="auto" w:fill="551188" w:themeFill="text2"/>
+            <w:hideMark/>
+          </w:tcPr>
+          <w:p>
+            <w:pPr>
+              <w:spacing w:line="240" w:lineRule="auto"/>
+              <w:rPr>
+                <w:color w:val="FFFFFF" w:themeColor="background1"/>
+                <w:shd w:val="clear" w:color="auto" w:fill="auto"/>
+              </w:rPr>
+            </w:pPr>
+            <w:r>
+              <w:rPr>
+                <w:color w:val="FFFFFF" w:themeColor="background1"/>
+                <w:shd w:val="clear" w:color="auto" w:fill="auto"/>
+              </w:rPr>
+              <w:t>Column</w:t>
+            </w:r>
+            <w:r>
+              <w:rPr>
+                <w:color w:val="FFFFFF" w:themeColor="background1"/>
+                <w:shd w:val="clear" w:color="auto" w:fill="auto"/>
+              </w:rPr>
+              <w:t xml:space="preserve"> Properties</w:t>
+            </w:r>
+          </w:p>
+        </w:tc>
+        <w:tc>
+          <w:tcPr>
+            <w:tcW w:w="900" w:type="dxa"/>
+            <w:shd w:val="clear" w:color="auto" w:fill="551188" w:themeFill="text2"/>
+            <w:hideMark/>
+          </w:tcPr>
+          <w:p>
+            <w:pPr>
+              <w:spacing w:line="240" w:lineRule="auto"/>
+              <w:rPr>
+                <w:color w:val="FFFFFF" w:themeColor="background1"/>
+                <w:shd w:val="clear" w:color="auto" w:fill="auto"/>
+              </w:rPr>
+            </w:pPr>
+            <w:r>
+              <w:rPr>
+                <w:color w:val="FFFFFF" w:themeColor="background1"/>
+                <w:shd w:val="clear" w:color="auto" w:fill="auto"/>
+              </w:rPr>
+              <w:t>Allow Nulls</w:t>
+            </w:r>
+          </w:p>
+        </w:tc>
+        <w:tc>
+          <w:tcPr>
+            <w:tcW w:w="2790" w:type="dxa"/>
+            <w:shd w:val="clear" w:color="auto" w:fill="551188" w:themeFill="text2"/>
+            <w:hideMark/>
+          </w:tcPr>
+          <w:p>
+            <w:pPr>
+              <w:spacing w:line="240" w:lineRule="auto"/>
+              <w:rPr>
+                <w:color w:val="FFFFFF" w:themeColor="background1"/>
+                <w:shd w:val="clear" w:color="auto" w:fill="auto"/>
+              </w:rPr>
+            </w:pPr>
+            <w:r>
+              <w:rPr>
+                <w:color w:val="FFFFFF" w:themeColor="background1"/>
+                <w:shd w:val="clear" w:color="auto" w:fill="auto"/>
+              </w:rPr>
+              <w:t>Description</w:t>
+            </w:r>
+          </w:p>
+        </w:tc>
+      </w:tr>
+      <w:tr>
+        <w:trPr>
+          <w:cnfStyle w:val="000000100000" w:firstRow="0" w:lastRow="0" w:firstColumn="0" w:lastColumn="0" w:oddVBand="0" w:evenVBand="0" w:oddHBand="1" w:evenHBand="0" w:firstRowFirstColumn="0" w:firstRowLastColumn="0" w:lastRowFirstColumn="0" w:lastRowLastColumn="0"/>
+        </w:trPr>
+        <w:tc>
+          <w:tcPr>
+            <w:tcW w:w="1728" w:type="dxa"/>
+          </w:tcPr>
+          <w:p>
+            <w:pPr>
+              <w:spacing w:line="240" w:lineRule="auto"/>
+              <w:rPr>
+                <w:shd w:val="clear" w:color="auto" w:fill="auto"/>
+              </w:rPr>
+            </w:pPr>
+            <w:r>
+              <w:rPr>
+                <w:shd w:val="clear" w:color="auto" w:fill="auto"/>
+              </w:rPr>
+              <w:t>question_id</w:t>
+            </w:r>
+          </w:p>
+        </w:tc>
+        <w:tc>
+          <w:tcPr>
+            <w:tcW w:w="990" w:type="dxa"/>
+          </w:tcPr>
+          <w:p>
+            <w:pPr>
+              <w:spacing w:line="240" w:lineRule="auto"/>
+              <w:rPr>
+                <w:shd w:val="clear" w:color="auto" w:fill="auto"/>
+              </w:rPr>
+            </w:pPr>
+            <w:r>
+              <w:rPr>
+                <w:shd w:val="clear" w:color="auto" w:fill="auto"/>
+              </w:rPr>
+              <w:t>int</w:t>
+            </w:r>
+          </w:p>
+        </w:tc>
+        <w:tc>
+          <w:tcPr>
+            <w:tcW w:w="1440" w:type="dxa"/>
+          </w:tcPr>
+          <w:p>
+            <w:pPr>
+              <w:spacing w:line="240" w:lineRule="auto"/>
+              <w:rPr>
+                <w:shd w:val="clear" w:color="auto" w:fill="auto"/>
+              </w:rPr>
+            </w:pPr>
+            <w:r>
+              <w:rPr>
+                <w:shd w:val="clear" w:color="auto" w:fill="auto"/>
+              </w:rPr>
+              <w:t>Question ID</w:t>
+            </w:r>
+          </w:p>
+        </w:tc>
+        <w:tc>
+          <w:tcPr>
+            <w:tcW w:w="1620" w:type="dxa"/>
+          </w:tcPr>
+          <w:p>
+            <w:pPr>
+              <w:spacing w:line="240" w:lineRule="auto"/>
+              <w:rPr>
+                <w:shd w:val="clear" w:color="auto" w:fill="auto"/>
+              </w:rPr>
+            </w:pPr>
+            <w:r>
+              <w:rPr>
+                <w:shd w:val="clear" w:color="auto" w:fill="auto"/>
+              </w:rPr>
+              <w:t>Unique;</w:t>
+            </w:r>
+            <w:r>
+              <w:rPr>
+                <w:shd w:val="clear" w:color="auto" w:fill="auto"/>
+              </w:rPr>
+              <w:br/>
+              <w:t>Index;</w:t>
+            </w:r>
+          </w:p>
+          <w:p>
+            <w:pPr>
+              <w:spacing w:line="240" w:lineRule="auto"/>
+              <w:rPr>
+                <w:shd w:val="clear" w:color="auto" w:fill="auto"/>
+              </w:rPr>
+            </w:pPr>
+            <w:r>
+              <w:rPr>
+                <w:shd w:val="clear" w:color="auto" w:fill="auto"/>
+              </w:rPr>
+              <w:t>Primary_Key;</w:t>
+            </w:r>
+          </w:p>
+        </w:tc>
+        <w:tc>
+          <w:tcPr>
+            <w:tcW w:w="900" w:type="dxa"/>
+          </w:tcPr>
+          <w:p>
+            <w:pPr>
+              <w:spacing w:line="240" w:lineRule="auto"/>
+              <w:rPr>
+                <w:shd w:val="clear" w:color="auto" w:fill="auto"/>
+              </w:rPr>
+            </w:pPr>
+            <w:r>
+              <w:rPr>
+                <w:shd w:val="clear" w:color="auto" w:fill="auto"/>
+              </w:rPr>
+              <w:t>Not Null</w:t>
+            </w:r>
+          </w:p>
+        </w:tc>
+        <w:tc>
+          <w:tcPr>
+            <w:tcW w:w="2790" w:type="dxa"/>
+          </w:tcPr>
+          <w:p>
+            <w:pPr>
+              <w:spacing w:line="240" w:lineRule="auto"/>
+              <w:rPr>
+                <w:shd w:val="clear" w:color="auto" w:fill="auto"/>
+              </w:rPr>
+            </w:pPr>
+            <w:r>
+              <w:rPr>
+                <w:shd w:val="clear" w:color="auto" w:fill="auto"/>
+              </w:rPr>
+              <w:t>Used to identify an individual reference</w:t>
+            </w:r>
+          </w:p>
+        </w:tc>
+      </w:tr>
+      <w:tr>
+        <w:tc>
+          <w:tcPr>
+            <w:tcW w:w="1728" w:type="dxa"/>
+          </w:tcPr>
+          <w:p>
+            <w:pPr>
+              <w:spacing w:line="240" w:lineRule="auto"/>
+              <w:rPr>
+                <w:shd w:val="clear" w:color="auto" w:fill="auto"/>
+              </w:rPr>
+            </w:pPr>
+            <w:r>
+              <w:rPr>
+                <w:shd w:val="clear" w:color="auto" w:fill="auto"/>
+              </w:rPr>
+              <w:t>name</w:t>
+            </w:r>
+          </w:p>
+        </w:tc>
+        <w:tc>
+          <w:tcPr>
+            <w:tcW w:w="990" w:type="dxa"/>
+          </w:tcPr>
+          <w:p>
+            <w:pPr>
+              <w:spacing w:line="240" w:lineRule="auto"/>
+              <w:rPr>
+                <w:shd w:val="clear" w:color="auto" w:fill="auto"/>
+              </w:rPr>
+            </w:pPr>
+            <w:r>
+              <w:rPr>
+                <w:shd w:val="clear" w:color="auto" w:fill="auto"/>
+              </w:rPr>
+              <w:t>text</w:t>
+            </w:r>
+          </w:p>
+        </w:tc>
+        <w:tc>
+          <w:tcPr>
+            <w:tcW w:w="1440" w:type="dxa"/>
+          </w:tcPr>
+          <w:p>
+            <w:pPr>
+              <w:spacing w:line="240" w:lineRule="auto"/>
+              <w:rPr>
+                <w:shd w:val="clear" w:color="auto" w:fill="auto"/>
+              </w:rPr>
+            </w:pPr>
+            <w:r>
+              <w:rPr>
+                <w:shd w:val="clear" w:color="auto" w:fill="auto"/>
+              </w:rPr>
+              <w:t>Name</w:t>
+            </w:r>
+          </w:p>
+        </w:tc>
+        <w:tc>
+          <w:tcPr>
+            <w:tcW w:w="1620" w:type="dxa"/>
+          </w:tcPr>
+          <w:p>
+            <w:pPr>
+              <w:spacing w:line="240" w:lineRule="auto"/>
+              <w:rPr>
+                <w:shd w:val="clear" w:color="auto" w:fill="auto"/>
+              </w:rPr>
+            </w:pPr>
+          </w:p>
+        </w:tc>
+        <w:tc>
+          <w:tcPr>
+            <w:tcW w:w="900" w:type="dxa"/>
+          </w:tcPr>
+          <w:p>
+            <w:pPr>
+              <w:spacing w:line="240" w:lineRule="auto"/>
+              <w:rPr>
+                <w:shd w:val="clear" w:color="auto" w:fill="auto"/>
+              </w:rPr>
+            </w:pPr>
+            <w:r>
+              <w:rPr>
+                <w:shd w:val="clear" w:color="auto" w:fill="auto"/>
+              </w:rPr>
+              <w:t>Null</w:t>
+            </w:r>
+          </w:p>
+        </w:tc>
+        <w:tc>
+          <w:tcPr>
+            <w:tcW w:w="2790" w:type="dxa"/>
+          </w:tcPr>
+          <w:p>
+            <w:pPr>
+              <w:spacing w:line="240" w:lineRule="auto"/>
+              <w:rPr>
+                <w:shd w:val="clear" w:color="auto" w:fill="auto"/>
+              </w:rPr>
+            </w:pPr>
+            <w:r>
+              <w:rPr>
+                <w:shd w:val="clear" w:color="auto" w:fill="auto"/>
+              </w:rPr>
+              <w:t>This is a meaningful name of which to reference a specific question instance</w:t>
+            </w:r>
+          </w:p>
+        </w:tc>
+      </w:tr>
+      <w:tr>
+        <w:trPr>
+          <w:cnfStyle w:val="000000100000" w:firstRow="0" w:lastRow="0" w:firstColumn="0" w:lastColumn="0" w:oddVBand="0" w:evenVBand="0" w:oddHBand="1" w:evenHBand="0" w:firstRowFirstColumn="0" w:firstRowLastColumn="0" w:lastRowFirstColumn="0" w:lastRowLastColumn="0"/>
+        </w:trPr>
+        <w:tc>
+          <w:tcPr>
+            <w:tcW w:w="1728" w:type="dxa"/>
+          </w:tcPr>
+          <w:p>
+            <w:pPr>
+              <w:spacing w:line="240" w:lineRule="auto"/>
+              <w:rPr>
+                <w:shd w:val="clear" w:color="auto" w:fill="auto"/>
+              </w:rPr>
+            </w:pPr>
+            <w:r>
+              <w:rPr>
+                <w:shd w:val="clear" w:color="auto" w:fill="auto"/>
+              </w:rPr>
+              <w:t>form_id</w:t>
+            </w:r>
+          </w:p>
+        </w:tc>
+        <w:tc>
+          <w:tcPr>
+            <w:tcW w:w="990" w:type="dxa"/>
+          </w:tcPr>
+          <w:p>
+            <w:pPr>
+              <w:spacing w:line="240" w:lineRule="auto"/>
+              <w:rPr>
+                <w:shd w:val="clear" w:color="auto" w:fill="auto"/>
+              </w:rPr>
+            </w:pPr>
+            <w:r>
+              <w:rPr>
+                <w:shd w:val="clear" w:color="auto" w:fill="auto"/>
+              </w:rPr>
+              <w:t>int</w:t>
+            </w:r>
+          </w:p>
+        </w:tc>
+        <w:tc>
+          <w:tcPr>
+            <w:tcW w:w="1440" w:type="dxa"/>
+          </w:tcPr>
+          <w:p>
+            <w:pPr>
+              <w:spacing w:line="240" w:lineRule="auto"/>
+              <w:rPr>
+                <w:shd w:val="clear" w:color="auto" w:fill="auto"/>
+              </w:rPr>
+            </w:pPr>
+            <w:r>
+              <w:rPr>
+                <w:shd w:val="clear" w:color="auto" w:fill="auto"/>
+              </w:rPr>
+              <w:t>Form ID</w:t>
+            </w:r>
+          </w:p>
+        </w:tc>
+        <w:tc>
+          <w:tcPr>
+            <w:tcW w:w="1620" w:type="dxa"/>
+          </w:tcPr>
+          <w:p>
+            <w:pPr>
+              <w:spacing w:line="240" w:lineRule="auto"/>
+              <w:rPr>
+                <w:shd w:val="clear" w:color="auto" w:fill="auto"/>
+              </w:rPr>
+            </w:pPr>
+            <w:r>
+              <w:rPr>
+                <w:shd w:val="clear" w:color="auto" w:fill="auto"/>
+              </w:rPr>
+              <w:t>Index;</w:t>
+            </w:r>
+            <w:r>
+              <w:rPr>
+                <w:shd w:val="clear" w:color="auto" w:fill="auto"/>
+              </w:rPr>
+              <w:br/>
+              <w:t>Foreign_Key;</w:t>
+            </w:r>
+          </w:p>
+        </w:tc>
+        <w:tc>
+          <w:tcPr>
+            <w:tcW w:w="900" w:type="dxa"/>
+          </w:tcPr>
+          <w:p>
+            <w:pPr>
+              <w:spacing w:line="240" w:lineRule="auto"/>
+              <w:rPr>
+                <w:shd w:val="clear" w:color="auto" w:fill="auto"/>
+              </w:rPr>
+            </w:pPr>
+            <w:r>
+              <w:rPr>
+                <w:shd w:val="clear" w:color="auto" w:fill="auto"/>
+              </w:rPr>
+              <w:t>Not Null</w:t>
+            </w:r>
+          </w:p>
+        </w:tc>
+        <w:tc>
+          <w:tcPr>
+            <w:tcW w:w="2790" w:type="dxa"/>
+          </w:tcPr>
+          <w:p>
+            <w:pPr>
+              <w:spacing w:line="240" w:lineRule="auto"/>
+              <w:rPr>
+                <w:shd w:val="clear" w:color="auto" w:fill="auto"/>
+              </w:rPr>
+            </w:pPr>
+            <w:r>
+              <w:rPr>
+                <w:shd w:val="clear" w:color="auto" w:fill="auto"/>
+              </w:rPr>
+              <w:t>The referenced form_id that the question is made up of</w:t>
+            </w:r>
+          </w:p>
+        </w:tc>
+      </w:tr>
+      <w:tr>
+        <w:tc>
+          <w:tcPr>
+            <w:tcW w:w="1728" w:type="dxa"/>
+          </w:tcPr>
+          <w:p>
+            <w:pPr>
+              <w:spacing w:line="240" w:lineRule="auto"/>
+              <w:rPr>
+                <w:shd w:val="clear" w:color="auto" w:fill="auto"/>
+              </w:rPr>
+            </w:pPr>
+            <w:r>
+              <w:rPr>
+                <w:shd w:val="clear" w:color="auto" w:fill="auto"/>
+              </w:rPr>
+              <w:t>automation_</w:t>
+            </w:r>
+            <w:r>
+              <w:rPr>
+                <w:shd w:val="clear" w:color="auto" w:fill="auto"/>
+              </w:rPr>
+              <w:br/>
+            </w:r>
+            <w:bookmarkStart w:id="44" w:name="_GoBack"/>
+            <w:bookmarkEnd w:id="44"/>
+            <w:r>
+              <w:rPr>
+                <w:shd w:val="clear" w:color="auto" w:fill="auto"/>
+              </w:rPr>
+              <w:t>id</w:t>
+            </w:r>
+          </w:p>
+        </w:tc>
+        <w:tc>
+          <w:tcPr>
+            <w:tcW w:w="990" w:type="dxa"/>
+          </w:tcPr>
+          <w:p>
+            <w:pPr>
+              <w:spacing w:line="240" w:lineRule="auto"/>
+              <w:rPr>
+                <w:shd w:val="clear" w:color="auto" w:fill="auto"/>
+              </w:rPr>
+            </w:pPr>
+            <w:r>
+              <w:rPr>
+                <w:shd w:val="clear" w:color="auto" w:fill="auto"/>
+              </w:rPr>
+              <w:t>int</w:t>
+            </w:r>
+          </w:p>
+        </w:tc>
+        <w:tc>
+          <w:tcPr>
+            <w:tcW w:w="1440" w:type="dxa"/>
+          </w:tcPr>
+          <w:p>
+            <w:pPr>
+              <w:spacing w:line="240" w:lineRule="auto"/>
+              <w:rPr>
+                <w:shd w:val="clear" w:color="auto" w:fill="auto"/>
+              </w:rPr>
+            </w:pPr>
+            <w:r>
+              <w:rPr>
+                <w:shd w:val="clear" w:color="auto" w:fill="auto"/>
+              </w:rPr>
+              <w:t>Automation ID</w:t>
+            </w:r>
+          </w:p>
+        </w:tc>
+        <w:tc>
+          <w:tcPr>
+            <w:tcW w:w="1620" w:type="dxa"/>
+          </w:tcPr>
+          <w:p>
+            <w:pPr>
+              <w:spacing w:line="240" w:lineRule="auto"/>
+              <w:rPr>
+                <w:shd w:val="clear" w:color="auto" w:fill="auto"/>
+              </w:rPr>
+            </w:pPr>
+            <w:r>
+              <w:rPr>
+                <w:shd w:val="clear" w:color="auto" w:fill="auto"/>
+              </w:rPr>
+              <w:t>Index;</w:t>
+            </w:r>
+            <w:r>
+              <w:rPr>
+                <w:shd w:val="clear" w:color="auto" w:fill="auto"/>
+              </w:rPr>
+              <w:br/>
+              <w:t>Foreign_Key;</w:t>
+            </w:r>
+          </w:p>
+        </w:tc>
+        <w:tc>
+          <w:tcPr>
+            <w:tcW w:w="900" w:type="dxa"/>
+          </w:tcPr>
+          <w:p>
+            <w:pPr>
+              <w:spacing w:line="240" w:lineRule="auto"/>
+              <w:rPr>
+                <w:shd w:val="clear" w:color="auto" w:fill="auto"/>
+              </w:rPr>
+            </w:pPr>
+            <w:r>
+              <w:rPr>
+                <w:shd w:val="clear" w:color="auto" w:fill="auto"/>
+              </w:rPr>
+              <w:t>Not Null</w:t>
+            </w:r>
+          </w:p>
+        </w:tc>
+        <w:tc>
+          <w:tcPr>
+            <w:tcW w:w="2790" w:type="dxa"/>
+          </w:tcPr>
+          <w:p>
+            <w:pPr>
+              <w:spacing w:line="240" w:lineRule="auto"/>
+              <w:rPr>
+                <w:shd w:val="clear" w:color="auto" w:fill="auto"/>
+              </w:rPr>
+            </w:pPr>
+            <w:r>
+              <w:rPr>
+                <w:shd w:val="clear" w:color="auto" w:fill="auto"/>
+              </w:rPr>
+              <w:t>The referenced automation_id that the question is composed of</w:t>
+            </w:r>
+          </w:p>
+        </w:tc>
+      </w:tr>
+    </w:tbl>
+    <w:p>
+      <w:pPr>
+        <w:pStyle w:val="Heading4"/>
+      </w:pPr>
+      <w:r>
+        <w:t>3.2.23.3 Relationships</w:t>
+      </w:r>
+    </w:p>
+    <w:p>
+      <w:pPr>
+        <w:pStyle w:val="ListParagraph"/>
+        <w:numPr>
+          <w:ilvl w:val="0"/>
+          <w:numId w:val="22"/>
+        </w:numPr>
+      </w:pPr>
+      <w:r>
+        <w:t>One and only one question will be referenced by a single revision entry.</w:t>
+      </w:r>
+    </w:p>
+    <w:p>
+      <w:pPr>
+        <w:pStyle w:val="ListParagraph"/>
+        <w:numPr>
+          <w:ilvl w:val="0"/>
+          <w:numId w:val="22"/>
+        </w:numPr>
+      </w:pPr>
+      <w:r>
+        <w:t>A question will have one and only one automation entry associated to it.</w:t>
+      </w:r>
+    </w:p>
+    <w:p>
+      <w:pPr>
+        <w:pStyle w:val="ListParagraph"/>
+        <w:numPr>
+          <w:ilvl w:val="0"/>
+          <w:numId w:val="22"/>
+        </w:numPr>
+      </w:pPr>
+      <w:r>
+        <w:t>A question will have one and only one form entry associated to it.</w:t>
+      </w:r>
+    </w:p>
+    <w:p>
+      <w:pPr>
+        <w:pStyle w:val="ListParagraph"/>
+        <w:numPr>
+          <w:ilvl w:val="0"/>
+          <w:numId w:val="22"/>
+        </w:numPr>
+      </w:pPr>
+      <w:r>
+        <w:t>A question may have none to many automation_flows which reference it.</w:t>
+      </w:r>
+    </w:p>
+    <w:p>
+      <w:pPr>
+        <w:pStyle w:val="ListParagraph"/>
+        <w:numPr>
+          <w:ilvl w:val="0"/>
+          <w:numId w:val="22"/>
+        </w:numPr>
+      </w:pPr>
+      <w:r>
+        <w:t>A question may have none to many form_flows which reference it.</w:t>
+      </w:r>
+    </w:p>
+    <w:p>
+      <w:pPr>
+        <w:pStyle w:val="ListParagraph"/>
+        <w:numPr>
+          <w:ilvl w:val="0"/>
+          <w:numId w:val="22"/>
+        </w:numPr>
+      </w:pPr>
+      <w:r>
+        <w:t>A question may have none to many submission_answers which reference it.</w:t>
+      </w:r>
+      <w:r>
+        <w:br w:type="page"/>
+      </w:r>
+    </w:p>
+    <w:p>
+      <w:pPr>
+        <w:pStyle w:val="Heading3"/>
+      </w:pPr>
+      <w:bookmarkStart w:id="45" w:name="_Toc364861165"/>
+      <w:r>
+        <w:lastRenderedPageBreak/>
+        <w:t>3.2.24 Reward Table</w:t>
+      </w:r>
+      <w:bookmarkEnd w:id="45"/>
+    </w:p>
+    <w:p>
+      <w:pPr>
+        <w:pStyle w:val="Heading4"/>
+      </w:pPr>
+      <w:r>
+        <w:t>3.2.24.1 Description</w:t>
+      </w:r>
+    </w:p>
+    <w:p>
+      <w:r>
+        <w:t>The Reward Table is composed of the Reward objects which are a template for what the reward for a certain revision will be. The submission_rewards will use the Reward entry as a guide to what will be stored and rewarded for that submission.</w:t>
+      </w:r>
+    </w:p>
+    <w:p>
+      <w:pPr>
+        <w:pStyle w:val="Heading4"/>
+      </w:pPr>
+      <w:r>
+        <w:t>3.2.24.2 Table Info</w:t>
+      </w:r>
+    </w:p>
+    <w:tbl>
+      <w:tblPr>
+        <w:tblStyle w:val="MediumShading2-Accent1"/>
+        <w:tblW w:w="9468" w:type="dxa"/>
+        <w:tblLayout w:type="fixed"/>
+        <w:tblLook w:val="0420" w:firstRow="1" w:lastRow="0" w:firstColumn="0" w:lastColumn="0" w:noHBand="0" w:noVBand="1"/>
+      </w:tblPr>
+      <w:tblGrid>
+        <w:gridCol w:w="1728"/>
+        <w:gridCol w:w="990"/>
+        <w:gridCol w:w="1440"/>
+        <w:gridCol w:w="1620"/>
+        <w:gridCol w:w="900"/>
+        <w:gridCol w:w="2790"/>
+      </w:tblGrid>
+      <w:tr>
+        <w:trPr>
+          <w:cnfStyle w:val="100000000000" w:firstRow="1" w:lastRow="0" w:firstColumn="0" w:lastColumn="0" w:oddVBand="0" w:evenVBand="0" w:oddHBand="0" w:evenHBand="0" w:firstRowFirstColumn="0" w:firstRowLastColumn="0" w:lastRowFirstColumn="0" w:lastRowLastColumn="0"/>
+        </w:trPr>
+        <w:tc>
+          <w:tcPr>
+            <w:tcW w:w="1728" w:type="dxa"/>
+            <w:shd w:val="clear" w:color="auto" w:fill="551188" w:themeFill="text2"/>
+            <w:hideMark/>
+          </w:tcPr>
+          <w:p>
+            <w:pPr>
+              <w:spacing w:line="240" w:lineRule="auto"/>
+              <w:rPr>
+                <w:color w:val="FFFFFF" w:themeColor="background1"/>
+                <w:shd w:val="clear" w:color="auto" w:fill="auto"/>
+              </w:rPr>
+            </w:pPr>
+            <w:r>
+              <w:rPr>
+                <w:color w:val="FFFFFF" w:themeColor="background1"/>
+                <w:shd w:val="clear" w:color="auto" w:fill="auto"/>
+              </w:rPr>
+              <w:t>Column Name</w:t>
+            </w:r>
+          </w:p>
+        </w:tc>
+        <w:tc>
+          <w:tcPr>
+            <w:tcW w:w="990" w:type="dxa"/>
+            <w:shd w:val="clear" w:color="auto" w:fill="551188" w:themeFill="text2"/>
+            <w:hideMark/>
+          </w:tcPr>
+          <w:p>
+            <w:pPr>
+              <w:spacing w:line="240" w:lineRule="auto"/>
+              <w:rPr>
+                <w:color w:val="FFFFFF" w:themeColor="background1"/>
+                <w:shd w:val="clear" w:color="auto" w:fill="auto"/>
+              </w:rPr>
+            </w:pPr>
+            <w:r>
+              <w:rPr>
+                <w:color w:val="FFFFFF" w:themeColor="background1"/>
+                <w:shd w:val="clear" w:color="auto" w:fill="auto"/>
+              </w:rPr>
+              <w:t>Type</w:t>
+            </w:r>
+          </w:p>
+        </w:tc>
+        <w:tc>
+          <w:tcPr>
+            <w:tcW w:w="1440" w:type="dxa"/>
+            <w:shd w:val="clear" w:color="auto" w:fill="551188" w:themeFill="text2"/>
+            <w:hideMark/>
+          </w:tcPr>
+          <w:p>
+            <w:pPr>
+              <w:spacing w:line="240" w:lineRule="auto"/>
+              <w:rPr>
+                <w:color w:val="FFFFFF" w:themeColor="background1"/>
+                <w:shd w:val="clear" w:color="auto" w:fill="auto"/>
+              </w:rPr>
+            </w:pPr>
+            <w:r>
+              <w:rPr>
+                <w:color w:val="FFFFFF" w:themeColor="background1"/>
+                <w:shd w:val="clear" w:color="auto" w:fill="auto"/>
+              </w:rPr>
+              <w:t>Descriptive Name</w:t>
+            </w:r>
+          </w:p>
+        </w:tc>
+        <w:tc>
+          <w:tcPr>
+            <w:tcW w:w="1620" w:type="dxa"/>
+            <w:shd w:val="clear" w:color="auto" w:fill="551188" w:themeFill="text2"/>
+            <w:hideMark/>
+          </w:tcPr>
+          <w:p>
+            <w:pPr>
+              <w:spacing w:line="240" w:lineRule="auto"/>
+              <w:rPr>
+                <w:color w:val="FFFFFF" w:themeColor="background1"/>
+                <w:shd w:val="clear" w:color="auto" w:fill="auto"/>
+              </w:rPr>
+            </w:pPr>
+            <w:r>
+              <w:rPr>
+                <w:color w:val="FFFFFF" w:themeColor="background1"/>
+                <w:shd w:val="clear" w:color="auto" w:fill="auto"/>
+              </w:rPr>
+              <w:t>Column</w:t>
+            </w:r>
+            <w:r>
+              <w:rPr>
+                <w:color w:val="FFFFFF" w:themeColor="background1"/>
+                <w:shd w:val="clear" w:color="auto" w:fill="auto"/>
+              </w:rPr>
+              <w:t xml:space="preserve"> Properties</w:t>
+            </w:r>
+          </w:p>
+        </w:tc>
+        <w:tc>
+          <w:tcPr>
+            <w:tcW w:w="900" w:type="dxa"/>
+            <w:shd w:val="clear" w:color="auto" w:fill="551188" w:themeFill="text2"/>
+            <w:hideMark/>
+          </w:tcPr>
+          <w:p>
+            <w:pPr>
+              <w:spacing w:line="240" w:lineRule="auto"/>
+              <w:rPr>
+                <w:color w:val="FFFFFF" w:themeColor="background1"/>
+                <w:shd w:val="clear" w:color="auto" w:fill="auto"/>
+              </w:rPr>
+            </w:pPr>
+            <w:r>
+              <w:rPr>
+                <w:color w:val="FFFFFF" w:themeColor="background1"/>
+                <w:shd w:val="clear" w:color="auto" w:fill="auto"/>
+              </w:rPr>
+              <w:t>Allow Nulls</w:t>
+            </w:r>
+          </w:p>
+        </w:tc>
+        <w:tc>
+          <w:tcPr>
+            <w:tcW w:w="2790" w:type="dxa"/>
+            <w:shd w:val="clear" w:color="auto" w:fill="551188" w:themeFill="text2"/>
+            <w:hideMark/>
+          </w:tcPr>
+          <w:p>
+            <w:pPr>
+              <w:spacing w:line="240" w:lineRule="auto"/>
+              <w:rPr>
+                <w:color w:val="FFFFFF" w:themeColor="background1"/>
+                <w:shd w:val="clear" w:color="auto" w:fill="auto"/>
+              </w:rPr>
+            </w:pPr>
+            <w:r>
+              <w:rPr>
+                <w:color w:val="FFFFFF" w:themeColor="background1"/>
+                <w:shd w:val="clear" w:color="auto" w:fill="auto"/>
+              </w:rPr>
+              <w:t>Description</w:t>
+            </w:r>
+          </w:p>
+        </w:tc>
+      </w:tr>
+      <w:tr>
+        <w:trPr>
+          <w:cnfStyle w:val="000000100000" w:firstRow="0" w:lastRow="0" w:firstColumn="0" w:lastColumn="0" w:oddVBand="0" w:evenVBand="0" w:oddHBand="1" w:evenHBand="0" w:firstRowFirstColumn="0" w:firstRowLastColumn="0" w:lastRowFirstColumn="0" w:lastRowLastColumn="0"/>
+        </w:trPr>
+        <w:tc>
+          <w:tcPr>
+            <w:tcW w:w="1728" w:type="dxa"/>
+          </w:tcPr>
+          <w:p>
+            <w:pPr>
+              <w:spacing w:line="240" w:lineRule="auto"/>
+              <w:rPr>
+                <w:shd w:val="clear" w:color="auto" w:fill="auto"/>
+              </w:rPr>
+            </w:pPr>
+            <w:r>
+              <w:rPr>
+                <w:shd w:val="clear" w:color="auto" w:fill="auto"/>
+              </w:rPr>
+              <w:t>reward_id</w:t>
+            </w:r>
+          </w:p>
+        </w:tc>
+        <w:tc>
+          <w:tcPr>
+            <w:tcW w:w="990" w:type="dxa"/>
+          </w:tcPr>
+          <w:p>
+            <w:pPr>
+              <w:spacing w:line="240" w:lineRule="auto"/>
+              <w:rPr>
+                <w:shd w:val="clear" w:color="auto" w:fill="auto"/>
+              </w:rPr>
+            </w:pPr>
+            <w:r>
+              <w:rPr>
+                <w:shd w:val="clear" w:color="auto" w:fill="auto"/>
+              </w:rPr>
+              <w:t>int</w:t>
+            </w:r>
+          </w:p>
+        </w:tc>
+        <w:tc>
+          <w:tcPr>
+            <w:tcW w:w="1440" w:type="dxa"/>
+          </w:tcPr>
+          <w:p>
+            <w:pPr>
+              <w:spacing w:line="240" w:lineRule="auto"/>
+              <w:rPr>
+                <w:shd w:val="clear" w:color="auto" w:fill="auto"/>
+              </w:rPr>
+            </w:pPr>
+            <w:r>
+              <w:rPr>
+                <w:shd w:val="clear" w:color="auto" w:fill="auto"/>
+              </w:rPr>
+              <w:t>Reward ID</w:t>
+            </w:r>
+          </w:p>
+        </w:tc>
+        <w:tc>
+          <w:tcPr>
+            <w:tcW w:w="1620" w:type="dxa"/>
+          </w:tcPr>
+          <w:p>
+            <w:pPr>
+              <w:spacing w:line="240" w:lineRule="auto"/>
+              <w:rPr>
+                <w:shd w:val="clear" w:color="auto" w:fill="auto"/>
+              </w:rPr>
+            </w:pPr>
+            <w:r>
+              <w:rPr>
+                <w:shd w:val="clear" w:color="auto" w:fill="auto"/>
+              </w:rPr>
+              <w:t>Unique;</w:t>
+            </w:r>
+            <w:r>
+              <w:rPr>
+                <w:shd w:val="clear" w:color="auto" w:fill="auto"/>
+              </w:rPr>
+              <w:br/>
+              <w:t>Index;</w:t>
+            </w:r>
+          </w:p>
+          <w:p>
+            <w:pPr>
+              <w:spacing w:line="240" w:lineRule="auto"/>
+              <w:rPr>
+                <w:shd w:val="clear" w:color="auto" w:fill="auto"/>
+              </w:rPr>
+            </w:pPr>
+            <w:r>
+              <w:rPr>
+                <w:shd w:val="clear" w:color="auto" w:fill="auto"/>
+              </w:rPr>
+              <w:t>Primary_Key;</w:t>
+            </w:r>
+          </w:p>
+        </w:tc>
+        <w:tc>
+          <w:tcPr>
+            <w:tcW w:w="900" w:type="dxa"/>
+          </w:tcPr>
+          <w:p>
+            <w:pPr>
+              <w:spacing w:line="240" w:lineRule="auto"/>
+              <w:rPr>
+                <w:shd w:val="clear" w:color="auto" w:fill="auto"/>
+              </w:rPr>
+            </w:pPr>
+            <w:r>
+              <w:rPr>
+                <w:shd w:val="clear" w:color="auto" w:fill="auto"/>
+              </w:rPr>
+              <w:t>Not Null</w:t>
+            </w:r>
+          </w:p>
+        </w:tc>
+        <w:tc>
+          <w:tcPr>
+            <w:tcW w:w="2790" w:type="dxa"/>
+          </w:tcPr>
+          <w:p>
+            <w:pPr>
+              <w:spacing w:line="240" w:lineRule="auto"/>
+              <w:rPr>
+                <w:shd w:val="clear" w:color="auto" w:fill="auto"/>
+              </w:rPr>
+            </w:pPr>
+            <w:r>
+              <w:rPr>
+                <w:shd w:val="clear" w:color="auto" w:fill="auto"/>
+              </w:rPr>
+              <w:t>Used to identify an individual reference</w:t>
+            </w:r>
+          </w:p>
+        </w:tc>
+      </w:tr>
+      <w:tr>
+        <w:tc>
+          <w:tcPr>
+            <w:tcW w:w="1728" w:type="dxa"/>
+          </w:tcPr>
+          <w:p>
+            <w:pPr>
+              <w:spacing w:line="240" w:lineRule="auto"/>
+              <w:rPr>
+                <w:shd w:val="clear" w:color="auto" w:fill="auto"/>
+              </w:rPr>
+            </w:pPr>
+            <w:r>
+              <w:rPr>
+                <w:shd w:val="clear" w:color="auto" w:fill="auto"/>
+              </w:rPr>
+              <w:t>code_id</w:t>
+            </w:r>
+          </w:p>
+        </w:tc>
+        <w:tc>
+          <w:tcPr>
+            <w:tcW w:w="990" w:type="dxa"/>
+          </w:tcPr>
+          <w:p>
+            <w:pPr>
+              <w:spacing w:line="240" w:lineRule="auto"/>
+              <w:rPr>
+                <w:shd w:val="clear" w:color="auto" w:fill="auto"/>
+              </w:rPr>
+            </w:pPr>
+            <w:r>
+              <w:rPr>
+                <w:shd w:val="clear" w:color="auto" w:fill="auto"/>
+              </w:rPr>
+              <w:t>int</w:t>
+            </w:r>
+          </w:p>
+        </w:tc>
+        <w:tc>
+          <w:tcPr>
+            <w:tcW w:w="1440" w:type="dxa"/>
+          </w:tcPr>
+          <w:p>
+            <w:pPr>
+              <w:spacing w:line="240" w:lineRule="auto"/>
+              <w:rPr>
+                <w:shd w:val="clear" w:color="auto" w:fill="auto"/>
+              </w:rPr>
+            </w:pPr>
+            <w:r>
+              <w:rPr>
+                <w:shd w:val="clear" w:color="auto" w:fill="auto"/>
+              </w:rPr>
+              <w:t>Code ID</w:t>
+            </w:r>
+          </w:p>
+        </w:tc>
+        <w:tc>
+          <w:tcPr>
+            <w:tcW w:w="1620" w:type="dxa"/>
+          </w:tcPr>
+          <w:p>
+            <w:pPr>
+              <w:spacing w:line="240" w:lineRule="auto"/>
+              <w:rPr>
+                <w:shd w:val="clear" w:color="auto" w:fill="auto"/>
+              </w:rPr>
+            </w:pPr>
+            <w:r>
+              <w:rPr>
+                <w:shd w:val="clear" w:color="auto" w:fill="auto"/>
+              </w:rPr>
+              <w:t>Index;</w:t>
+            </w:r>
+            <w:r>
+              <w:rPr>
+                <w:shd w:val="clear" w:color="auto" w:fill="auto"/>
+              </w:rPr>
+              <w:br/>
+              <w:t>Foreign_Key;</w:t>
+            </w:r>
+          </w:p>
+        </w:tc>
+        <w:tc>
+          <w:tcPr>
+            <w:tcW w:w="900" w:type="dxa"/>
+          </w:tcPr>
+          <w:p>
+            <w:pPr>
+              <w:spacing w:line="240" w:lineRule="auto"/>
+              <w:rPr>
+                <w:shd w:val="clear" w:color="auto" w:fill="auto"/>
+              </w:rPr>
+            </w:pPr>
+            <w:r>
+              <w:rPr>
+                <w:shd w:val="clear" w:color="auto" w:fill="auto"/>
+              </w:rPr>
+              <w:t>Null</w:t>
+            </w:r>
+          </w:p>
+        </w:tc>
+        <w:tc>
+          <w:tcPr>
+            <w:tcW w:w="2790" w:type="dxa"/>
+          </w:tcPr>
+          <w:p>
+            <w:pPr>
+              <w:spacing w:line="240" w:lineRule="auto"/>
+              <w:rPr>
+                <w:shd w:val="clear" w:color="auto" w:fill="auto"/>
+              </w:rPr>
+            </w:pPr>
+            <w:r>
+              <w:rPr>
+                <w:shd w:val="clear" w:color="auto" w:fill="auto"/>
+              </w:rPr>
+              <w:t>The code id is an indicator as to what type of reward that it is.</w:t>
+            </w:r>
+          </w:p>
+        </w:tc>
+      </w:tr>
+      <w:tr>
+        <w:trPr>
+          <w:cnfStyle w:val="000000100000" w:firstRow="0" w:lastRow="0" w:firstColumn="0" w:lastColumn="0" w:oddVBand="0" w:evenVBand="0" w:oddHBand="1" w:evenHBand="0" w:firstRowFirstColumn="0" w:firstRowLastColumn="0" w:lastRowFirstColumn="0" w:lastRowLastColumn="0"/>
+        </w:trPr>
+        <w:tc>
+          <w:tcPr>
+            <w:tcW w:w="1728" w:type="dxa"/>
+          </w:tcPr>
+          <w:p>
+            <w:pPr>
+              <w:spacing w:line="240" w:lineRule="auto"/>
+              <w:rPr>
+                <w:shd w:val="clear" w:color="auto" w:fill="auto"/>
+              </w:rPr>
+            </w:pPr>
+            <w:r>
+              <w:rPr>
+                <w:shd w:val="clear" w:color="auto" w:fill="auto"/>
+              </w:rPr>
+              <w:t>form_id</w:t>
+            </w:r>
+          </w:p>
+        </w:tc>
+        <w:tc>
+          <w:tcPr>
+            <w:tcW w:w="990" w:type="dxa"/>
+          </w:tcPr>
+          <w:p>
+            <w:pPr>
+              <w:spacing w:line="240" w:lineRule="auto"/>
+              <w:rPr>
+                <w:shd w:val="clear" w:color="auto" w:fill="auto"/>
+              </w:rPr>
+            </w:pPr>
+            <w:r>
+              <w:rPr>
+                <w:shd w:val="clear" w:color="auto" w:fill="auto"/>
+              </w:rPr>
+              <w:t>int</w:t>
+            </w:r>
+          </w:p>
+        </w:tc>
+        <w:tc>
+          <w:tcPr>
+            <w:tcW w:w="1440" w:type="dxa"/>
+          </w:tcPr>
+          <w:p>
+            <w:pPr>
+              <w:spacing w:line="240" w:lineRule="auto"/>
+              <w:rPr>
+                <w:shd w:val="clear" w:color="auto" w:fill="auto"/>
+              </w:rPr>
+            </w:pPr>
+            <w:r>
+              <w:rPr>
+                <w:shd w:val="clear" w:color="auto" w:fill="auto"/>
+              </w:rPr>
+              <w:t>Form ID</w:t>
+            </w:r>
+          </w:p>
+        </w:tc>
+        <w:tc>
+          <w:tcPr>
+            <w:tcW w:w="1620" w:type="dxa"/>
+          </w:tcPr>
+          <w:p>
+            <w:pPr>
+              <w:spacing w:line="240" w:lineRule="auto"/>
+              <w:rPr>
+                <w:shd w:val="clear" w:color="auto" w:fill="auto"/>
+              </w:rPr>
+            </w:pPr>
+            <w:r>
+              <w:rPr>
+                <w:shd w:val="clear" w:color="auto" w:fill="auto"/>
+              </w:rPr>
+              <w:t>Index;</w:t>
+            </w:r>
+            <w:r>
+              <w:rPr>
+                <w:shd w:val="clear" w:color="auto" w:fill="auto"/>
+              </w:rPr>
+              <w:br/>
+              <w:t>Foreign_Key;</w:t>
+            </w:r>
+          </w:p>
+        </w:tc>
+        <w:tc>
+          <w:tcPr>
+            <w:tcW w:w="900" w:type="dxa"/>
+          </w:tcPr>
+          <w:p>
+            <w:pPr>
+              <w:spacing w:line="240" w:lineRule="auto"/>
+              <w:rPr>
+                <w:shd w:val="clear" w:color="auto" w:fill="auto"/>
+              </w:rPr>
+            </w:pPr>
+            <w:r>
+              <w:rPr>
+                <w:shd w:val="clear" w:color="auto" w:fill="auto"/>
+              </w:rPr>
+              <w:t>Not Null</w:t>
+            </w:r>
+          </w:p>
+        </w:tc>
+        <w:tc>
+          <w:tcPr>
+            <w:tcW w:w="2790" w:type="dxa"/>
+          </w:tcPr>
+          <w:p>
+            <w:pPr>
+              <w:spacing w:line="240" w:lineRule="auto"/>
+              <w:rPr>
+                <w:shd w:val="clear" w:color="auto" w:fill="auto"/>
+              </w:rPr>
+            </w:pPr>
+            <w:r>
+              <w:rPr>
+                <w:shd w:val="clear" w:color="auto" w:fill="auto"/>
+              </w:rPr>
+              <w:t>References a form entry</w:t>
+            </w:r>
+          </w:p>
+        </w:tc>
+      </w:tr>
+    </w:tbl>
+    <w:p>
+      <w:pPr>
+        <w:pStyle w:val="Heading4"/>
+      </w:pPr>
+      <w:r>
+        <w:t>3.2.24.3 Relationships</w:t>
+      </w:r>
+    </w:p>
+    <w:p>
+      <w:pPr>
+        <w:pStyle w:val="ListParagraph"/>
+        <w:numPr>
+          <w:ilvl w:val="0"/>
+          <w:numId w:val="22"/>
+        </w:numPr>
+      </w:pPr>
+      <w:r>
+        <w:t>A reward will have one and only one revision entry to which it is associated with.</w:t>
+      </w:r>
+    </w:p>
+    <w:p>
+      <w:pPr>
+        <w:pStyle w:val="ListParagraph"/>
+        <w:numPr>
+          <w:ilvl w:val="0"/>
+          <w:numId w:val="22"/>
+        </w:numPr>
+      </w:pPr>
+      <w:r>
+        <w:t>A reward has one and only one form entry associated to it.</w:t>
+      </w:r>
+    </w:p>
+    <w:p>
+      <w:pPr>
+        <w:pStyle w:val="ListParagraph"/>
+        <w:numPr>
+          <w:ilvl w:val="0"/>
+          <w:numId w:val="22"/>
+        </w:numPr>
+      </w:pPr>
+      <w:r>
+        <w:t>A reward may be associated to none to many submission_rewards which reference it.</w:t>
+      </w:r>
+    </w:p>
+    <w:p>
+      <w:pPr>
+        <w:pStyle w:val="ListParagraph"/>
+        <w:numPr>
+          <w:ilvl w:val="0"/>
+          <w:numId w:val="22"/>
+        </w:numPr>
+      </w:pPr>
+      <w:r>
+        <w:t>A reward has one and only one code entry which identifies what type of reward it is.</w:t>
+      </w:r>
+      <w:r>
+        <w:br w:type="page"/>
+      </w:r>
+    </w:p>
+    <w:p>
+      <w:pPr>
+        <w:pStyle w:val="Heading3"/>
+      </w:pPr>
+      <w:bookmarkStart w:id="46" w:name="_Toc364861166"/>
+      <w:r>
+        <w:lastRenderedPageBreak/>
+        <w:t>3.2.25 Command Form Element Relation Table</w:t>
+      </w:r>
+      <w:bookmarkEnd w:id="46"/>
+    </w:p>
+    <w:p>
+      <w:pPr>
+        <w:pStyle w:val="Heading4"/>
+      </w:pPr>
+      <w:r>
+        <w:t>3.2.25.1 Description</w:t>
+      </w:r>
+    </w:p>
+    <w:p>
+      <w:r>
+        <w:t>The Command Form Element Relation table is a relation table which only provides the associations between a command_element and a form_element. This association is important because when the web driver is going through the command_elements and a value is needed to be submitted</w:t>
+      </w:r>
+      <w:r>
+        <w:t>, (such as a textbox,)</w:t>
+      </w:r>
+      <w:r>
+        <w:t xml:space="preserve"> the web driver will look at all the submission_answers and use the value with the corresponding form_element_id as is stored in the Command Form Element Relation Table.</w:t>
+      </w:r>
+    </w:p>
+    <w:p>
+      <w:pPr>
+        <w:pStyle w:val="Heading4"/>
+      </w:pPr>
+      <w:r>
+        <w:t>3.2.25.2 Table Info</w:t>
       </w:r>
     </w:p>
     <w:tbl>
@@ -20319,19 +23438,21 @@
               <w:rPr>
                 <w:shd w:val="clear" w:color="auto" w:fill="auto"/>
               </w:rPr>
-              <w:t>submission_</w:t>
-            </w:r>
-            <w:r>
-              <w:rPr>
-                <w:shd w:val="clear" w:color="auto" w:fill="auto"/>
-              </w:rPr>
-              <w:t xml:space="preserve"> </w:t>
-            </w:r>
-            <w:r>
-              <w:rPr>
-                <w:shd w:val="clear" w:color="auto" w:fill="auto"/>
-              </w:rPr>
-              <w:t>answer_id</w:t>
+              <w:t>command_form_</w:t>
+            </w:r>
+          </w:p>
+          <w:p>
+            <w:pPr>
+              <w:spacing w:line="240" w:lineRule="auto"/>
+              <w:rPr>
+                <w:shd w:val="clear" w:color="auto" w:fill="auto"/>
+              </w:rPr>
+            </w:pPr>
+            <w:r>
+              <w:rPr>
+                <w:shd w:val="clear" w:color="auto" w:fill="auto"/>
+              </w:rPr>
+              <w:t>relation_id</w:t>
             </w:r>
           </w:p>
         </w:tc>
@@ -20369,7 +23490,7 @@
               <w:rPr>
                 <w:shd w:val="clear" w:color="auto" w:fill="auto"/>
               </w:rPr>
-              <w:t>Submission Answer ID</w:t>
+              <w:t>Command Form Relation ID</w:t>
             </w:r>
           </w:p>
         </w:tc>
@@ -20468,7 +23589,21 @@
               <w:rPr>
                 <w:shd w:val="clear" w:color="auto" w:fill="auto"/>
               </w:rPr>
-              <w:t>submission_id</w:t>
+              <w:t>command_</w:t>
+            </w:r>
+          </w:p>
+          <w:p>
+            <w:pPr>
+              <w:spacing w:line="240" w:lineRule="auto"/>
+              <w:rPr>
+                <w:shd w:val="clear" w:color="auto" w:fill="auto"/>
+              </w:rPr>
+            </w:pPr>
+            <w:r>
+              <w:rPr>
+                <w:shd w:val="clear" w:color="auto" w:fill="auto"/>
+              </w:rPr>
+              <w:t>element_id</w:t>
             </w:r>
           </w:p>
         </w:tc>
@@ -20506,13 +23641,7 @@
               <w:rPr>
                 <w:shd w:val="clear" w:color="auto" w:fill="auto"/>
               </w:rPr>
-              <w:t>Submission</w:t>
-            </w:r>
-            <w:r>
-              <w:rPr>
-                <w:shd w:val="clear" w:color="auto" w:fill="auto"/>
-              </w:rPr>
-              <w:t xml:space="preserve"> ID</w:t>
+              <w:t>Command Element ID</w:t>
             </w:r>
           </w:p>
         </w:tc>
@@ -20531,13 +23660,7 @@
               <w:rPr>
                 <w:shd w:val="clear" w:color="auto" w:fill="auto"/>
               </w:rPr>
-              <w:t>I</w:t>
-            </w:r>
-            <w:r>
-              <w:rPr>
-                <w:shd w:val="clear" w:color="auto" w:fill="auto"/>
-              </w:rPr>
-              <w:t>ndex;</w:t>
+              <w:t>Index;</w:t>
             </w:r>
             <w:r>
               <w:rPr>
@@ -20563,7 +23686,7 @@
               <w:rPr>
                 <w:shd w:val="clear" w:color="auto" w:fill="auto"/>
               </w:rPr>
-              <w:t>Not Null</w:t>
+              <w:t>Null</w:t>
             </w:r>
           </w:p>
         </w:tc>
@@ -20582,7 +23705,7 @@
               <w:rPr>
                 <w:shd w:val="clear" w:color="auto" w:fill="auto"/>
               </w:rPr>
-              <w:t>Identifies the submission object the answer is associated to</w:t>
+              <w:t>The referenced Command Element</w:t>
             </w:r>
           </w:p>
         </w:tc>
@@ -20608,20 +23731,20 @@
               </w:rPr>
               <w:t>form_</w:t>
             </w:r>
-            <w:r>
-              <w:rPr>
-                <w:shd w:val="clear" w:color="auto" w:fill="auto"/>
-              </w:rPr>
-              <w:br/>
-            </w:r>
-            <w:proofErr w:type="spellStart"/>
+          </w:p>
+          <w:p>
+            <w:pPr>
+              <w:spacing w:line="240" w:lineRule="auto"/>
+              <w:rPr>
+                <w:shd w:val="clear" w:color="auto" w:fill="auto"/>
+              </w:rPr>
+            </w:pPr>
             <w:r>
               <w:rPr>
                 <w:shd w:val="clear" w:color="auto" w:fill="auto"/>
               </w:rPr>
               <w:t>element_id</w:t>
             </w:r>
-            <w:proofErr w:type="spellEnd"/>
           </w:p>
         </w:tc>
         <w:tc>
@@ -20722,243 +23845,7 @@
               <w:rPr>
                 <w:shd w:val="clear" w:color="auto" w:fill="auto"/>
               </w:rPr>
-              <w:t>Identifies which form_element the answer is submitting for.</w:t>
-            </w:r>
-          </w:p>
-        </w:tc>
-      </w:tr>
-      <w:tr>
-        <w:tc>
-          <w:tcPr>
-            <w:tcW w:w="1908" w:type="dxa"/>
-          </w:tcPr>
-          <w:p>
-            <w:pPr>
-              <w:spacing w:line="240" w:lineRule="auto"/>
-              <w:rPr>
-                <w:shd w:val="clear" w:color="auto" w:fill="auto"/>
-              </w:rPr>
-            </w:pPr>
-            <w:r>
-              <w:rPr>
-                <w:shd w:val="clear" w:color="auto" w:fill="auto"/>
-              </w:rPr>
-              <w:t>value</w:t>
-            </w:r>
-          </w:p>
-        </w:tc>
-        <w:tc>
-          <w:tcPr>
-            <w:tcW w:w="810" w:type="dxa"/>
-          </w:tcPr>
-          <w:p>
-            <w:pPr>
-              <w:spacing w:line="240" w:lineRule="auto"/>
-              <w:rPr>
-                <w:shd w:val="clear" w:color="auto" w:fill="auto"/>
-              </w:rPr>
-            </w:pPr>
-            <w:r>
-              <w:rPr>
-                <w:shd w:val="clear" w:color="auto" w:fill="auto"/>
-              </w:rPr>
-              <w:t>text</w:t>
-            </w:r>
-          </w:p>
-        </w:tc>
-        <w:tc>
-          <w:tcPr>
-            <w:tcW w:w="1440" w:type="dxa"/>
-          </w:tcPr>
-          <w:p>
-            <w:pPr>
-              <w:spacing w:line="240" w:lineRule="auto"/>
-              <w:rPr>
-                <w:shd w:val="clear" w:color="auto" w:fill="auto"/>
-              </w:rPr>
-            </w:pPr>
-            <w:r>
-              <w:rPr>
-                <w:shd w:val="clear" w:color="auto" w:fill="auto"/>
-              </w:rPr>
-              <w:t>Value</w:t>
-            </w:r>
-          </w:p>
-        </w:tc>
-        <w:tc>
-          <w:tcPr>
-            <w:tcW w:w="1620" w:type="dxa"/>
-          </w:tcPr>
-          <w:p>
-            <w:pPr>
-              <w:spacing w:line="240" w:lineRule="auto"/>
-              <w:rPr>
-                <w:shd w:val="clear" w:color="auto" w:fill="auto"/>
-              </w:rPr>
-            </w:pPr>
-          </w:p>
-        </w:tc>
-        <w:tc>
-          <w:tcPr>
-            <w:tcW w:w="900" w:type="dxa"/>
-          </w:tcPr>
-          <w:p>
-            <w:pPr>
-              <w:spacing w:line="240" w:lineRule="auto"/>
-              <w:rPr>
-                <w:shd w:val="clear" w:color="auto" w:fill="auto"/>
-              </w:rPr>
-            </w:pPr>
-            <w:r>
-              <w:rPr>
-                <w:shd w:val="clear" w:color="auto" w:fill="auto"/>
-              </w:rPr>
-              <w:t>Null</w:t>
-            </w:r>
-          </w:p>
-        </w:tc>
-        <w:tc>
-          <w:tcPr>
-            <w:tcW w:w="2790" w:type="dxa"/>
-          </w:tcPr>
-          <w:p>
-            <w:pPr>
-              <w:spacing w:line="240" w:lineRule="auto"/>
-              <w:rPr>
-                <w:shd w:val="clear" w:color="auto" w:fill="auto"/>
-              </w:rPr>
-            </w:pPr>
-            <w:r>
-              <w:rPr>
-                <w:shd w:val="clear" w:color="auto" w:fill="auto"/>
-              </w:rPr>
-              <w:t>The value of the answer that the user submitted</w:t>
-            </w:r>
-          </w:p>
-        </w:tc>
-      </w:tr>
-      <w:tr>
-        <w:trPr>
-          <w:cnfStyle w:val="000000100000" w:firstRow="0" w:lastRow="0" w:firstColumn="0" w:lastColumn="0" w:oddVBand="0" w:evenVBand="0" w:oddHBand="1" w:evenHBand="0" w:firstRowFirstColumn="0" w:firstRowLastColumn="0" w:lastRowFirstColumn="0" w:lastRowLastColumn="0"/>
-        </w:trPr>
-        <w:tc>
-          <w:tcPr>
-            <w:tcW w:w="1908" w:type="dxa"/>
-          </w:tcPr>
-          <w:p>
-            <w:pPr>
-              <w:spacing w:line="240" w:lineRule="auto"/>
-              <w:rPr>
-                <w:shd w:val="clear" w:color="auto" w:fill="auto"/>
-              </w:rPr>
-            </w:pPr>
-            <w:r>
-              <w:rPr>
-                <w:shd w:val="clear" w:color="auto" w:fill="auto"/>
-              </w:rPr>
-              <w:t>question_id</w:t>
-            </w:r>
-          </w:p>
-        </w:tc>
-        <w:tc>
-          <w:tcPr>
-            <w:tcW w:w="810" w:type="dxa"/>
-          </w:tcPr>
-          <w:p>
-            <w:pPr>
-              <w:spacing w:line="240" w:lineRule="auto"/>
-              <w:rPr>
-                <w:shd w:val="clear" w:color="auto" w:fill="auto"/>
-              </w:rPr>
-            </w:pPr>
-            <w:r>
-              <w:rPr>
-                <w:shd w:val="clear" w:color="auto" w:fill="auto"/>
-              </w:rPr>
-              <w:t>int</w:t>
-            </w:r>
-          </w:p>
-        </w:tc>
-        <w:tc>
-          <w:tcPr>
-            <w:tcW w:w="1440" w:type="dxa"/>
-          </w:tcPr>
-          <w:p>
-            <w:pPr>
-              <w:spacing w:line="240" w:lineRule="auto"/>
-              <w:rPr>
-                <w:shd w:val="clear" w:color="auto" w:fill="auto"/>
-              </w:rPr>
-            </w:pPr>
-            <w:r>
-              <w:rPr>
-                <w:shd w:val="clear" w:color="auto" w:fill="auto"/>
-              </w:rPr>
-              <w:t>Question ID</w:t>
-            </w:r>
-          </w:p>
-        </w:tc>
-        <w:tc>
-          <w:tcPr>
-            <w:tcW w:w="1620" w:type="dxa"/>
-          </w:tcPr>
-          <w:p>
-            <w:pPr>
-              <w:spacing w:line="240" w:lineRule="auto"/>
-              <w:rPr>
-                <w:shd w:val="clear" w:color="auto" w:fill="auto"/>
-              </w:rPr>
-            </w:pPr>
-            <w:r>
-              <w:rPr>
-                <w:shd w:val="clear" w:color="auto" w:fill="auto"/>
-              </w:rPr>
-              <w:t>Index;</w:t>
-            </w:r>
-            <w:r>
-              <w:rPr>
-                <w:shd w:val="clear" w:color="auto" w:fill="auto"/>
-              </w:rPr>
-              <w:br/>
-              <w:t>Foreign_Key;</w:t>
-            </w:r>
-          </w:p>
-        </w:tc>
-        <w:tc>
-          <w:tcPr>
-            <w:tcW w:w="900" w:type="dxa"/>
-          </w:tcPr>
-          <w:p>
-            <w:pPr>
-              <w:spacing w:line="240" w:lineRule="auto"/>
-              <w:rPr>
-                <w:shd w:val="clear" w:color="auto" w:fill="auto"/>
-              </w:rPr>
-            </w:pPr>
-            <w:r>
-              <w:rPr>
-                <w:shd w:val="clear" w:color="auto" w:fill="auto"/>
-              </w:rPr>
-              <w:t>Not Null</w:t>
-            </w:r>
-          </w:p>
-        </w:tc>
-        <w:tc>
-          <w:tcPr>
-            <w:tcW w:w="2790" w:type="dxa"/>
-          </w:tcPr>
-          <w:p>
-            <w:pPr>
-              <w:spacing w:line="240" w:lineRule="auto"/>
-              <w:rPr>
-                <w:shd w:val="clear" w:color="auto" w:fill="auto"/>
-              </w:rPr>
-            </w:pPr>
-            <w:r>
-              <w:rPr>
-                <w:shd w:val="clear" w:color="auto" w:fill="auto"/>
-              </w:rPr>
-              <w:t>The question that the answer was answered in.</w:t>
+              <w:t>The referenced Form Element</w:t>
             </w:r>
           </w:p>
         </w:tc>
@@ -20969,7 +23856,7 @@
         <w:pStyle w:val="Heading4"/>
       </w:pPr>
       <w:r>
-        <w:t>3.2.21.3 Relationships</w:t>
+        <w:t>3.2.25.3 Relationships</w:t>
       </w:r>
     </w:p>
     <w:p>
@@ -20981,7 +23868,7 @@
         </w:numPr>
       </w:pPr>
       <w:r>
-        <w:t>An answer is a part of only and only one submission entry</w:t>
+        <w:t>A command_form_element_relation has one and only one command_element associated.</w:t>
       </w:r>
     </w:p>
     <w:p>
@@ -20993,2237 +23880,48 @@
         </w:numPr>
       </w:pPr>
       <w:r>
-        <w:t>An answer has one and only one question reference associated to it.</w:t>
+        <w:t>A command_form_element_relation has one and only one form_element associated.</w:t>
+      </w:r>
+      <w:r>
+        <w:br w:type="page"/>
       </w:r>
     </w:p>
     <w:p>
       <w:pPr>
-        <w:pStyle w:val="ListParagraph"/>
-        <w:numPr>
-          <w:ilvl w:val="0"/>
-          <w:numId w:val="22"/>
-        </w:numPr>
-      </w:pPr>
-      <w:r>
-        <w:t>An answer has one and only one form_element associated to it.</w:t>
-      </w:r>
-      <w:r>
-        <w:br w:type="page"/>
-      </w:r>
+        <w:pStyle w:val="Heading3"/>
+      </w:pPr>
+      <w:bookmarkStart w:id="47" w:name="_Toc364861167"/>
+      <w:r>
+        <w:lastRenderedPageBreak/>
+        <w:t xml:space="preserve">3.2.26 Form </w:t>
+      </w:r>
+      <w:r>
+        <w:t>Flow</w:t>
+      </w:r>
+      <w:r>
+        <w:t xml:space="preserve"> Table</w:t>
+      </w:r>
+      <w:bookmarkEnd w:id="47"/>
     </w:p>
     <w:p>
       <w:pPr>
-        <w:pStyle w:val="Heading3"/>
-      </w:pPr>
-      <w:bookmarkStart w:id="42" w:name="_Toc364861163"/>
-      <w:r>
-        <w:lastRenderedPageBreak/>
-        <w:t>3.2.22 Submission</w:t>
-      </w:r>
-      <w:r>
-        <w:t xml:space="preserve"> Reward</w:t>
-      </w:r>
-      <w:r>
-        <w:t xml:space="preserve"> Table</w:t>
-      </w:r>
-      <w:bookmarkEnd w:id="42"/>
+        <w:pStyle w:val="Heading4"/>
+      </w:pPr>
+      <w:r>
+        <w:t>3.2.26.1 Description</w:t>
+      </w:r>
     </w:p>
     <w:p>
-      <w:pPr>
-        <w:pStyle w:val="Heading4"/>
-      </w:pPr>
-      <w:r>
-        <w:t>3.2.22.1 Description</w:t>
+      <w:r>
+        <w:t>The Form Flow provides the ability for the node (question) to know where the possible next nodes are. Depending on what the user has submitted, it will look for the flow with that value first, otherwise it will use the default flow. This flow is on the form side of the question.</w:t>
       </w:r>
     </w:p>
     <w:p>
-      <w:r>
-        <w:t xml:space="preserve">Submission Reward is the actual Reward that is resultant of a successful submission. The reward is created only when the web driver is ran and completed a submission. </w:t>
-      </w:r>
-      <w:r>
-        <w:t xml:space="preserve">The reward has an id indicating what type of reward it is, and the value of the code or coupon. </w:t>
-      </w:r>
-    </w:p>
-    <w:p>
-      <w:r>
-        <w:t>During the automation, if the form has receipt reward code, then the web driver will find the reward with that form.</w:t>
-      </w:r>
-    </w:p>
-    <w:p>
       <w:pPr>
         <w:pStyle w:val="Heading4"/>
       </w:pPr>
       <w:r>
-        <w:t>3.2.22.2 Table Info</w:t>
-      </w:r>
-    </w:p>
-    <w:tbl>
-      <w:tblPr>
-        <w:tblStyle w:val="MediumShading2-Accent1"/>
-        <w:tblW w:w="9468" w:type="dxa"/>
-        <w:tblLayout w:type="fixed"/>
-        <w:tblLook w:val="0420" w:firstRow="1" w:lastRow="0" w:firstColumn="0" w:lastColumn="0" w:noHBand="0" w:noVBand="1"/>
-      </w:tblPr>
-      <w:tblGrid>
-        <w:gridCol w:w="1728"/>
-        <w:gridCol w:w="990"/>
-        <w:gridCol w:w="1440"/>
-        <w:gridCol w:w="1620"/>
-        <w:gridCol w:w="900"/>
-        <w:gridCol w:w="2790"/>
-      </w:tblGrid>
-      <w:tr>
-        <w:trPr>
-          <w:cnfStyle w:val="100000000000" w:firstRow="1" w:lastRow="0" w:firstColumn="0" w:lastColumn="0" w:oddVBand="0" w:evenVBand="0" w:oddHBand="0" w:evenHBand="0" w:firstRowFirstColumn="0" w:firstRowLastColumn="0" w:lastRowFirstColumn="0" w:lastRowLastColumn="0"/>
-        </w:trPr>
-        <w:tc>
-          <w:tcPr>
-            <w:tcW w:w="1728" w:type="dxa"/>
-            <w:shd w:val="clear" w:color="auto" w:fill="551188" w:themeFill="text2"/>
-            <w:hideMark/>
-          </w:tcPr>
-          <w:p>
-            <w:pPr>
-              <w:spacing w:line="240" w:lineRule="auto"/>
-              <w:rPr>
-                <w:color w:val="FFFFFF" w:themeColor="background1"/>
-                <w:shd w:val="clear" w:color="auto" w:fill="auto"/>
-              </w:rPr>
-            </w:pPr>
-            <w:r>
-              <w:rPr>
-                <w:color w:val="FFFFFF" w:themeColor="background1"/>
-                <w:shd w:val="clear" w:color="auto" w:fill="auto"/>
-              </w:rPr>
-              <w:t>Column Name</w:t>
-            </w:r>
-          </w:p>
-        </w:tc>
-        <w:tc>
-          <w:tcPr>
-            <w:tcW w:w="990" w:type="dxa"/>
-            <w:shd w:val="clear" w:color="auto" w:fill="551188" w:themeFill="text2"/>
-            <w:hideMark/>
-          </w:tcPr>
-          <w:p>
-            <w:pPr>
-              <w:spacing w:line="240" w:lineRule="auto"/>
-              <w:rPr>
-                <w:color w:val="FFFFFF" w:themeColor="background1"/>
-                <w:shd w:val="clear" w:color="auto" w:fill="auto"/>
-              </w:rPr>
-            </w:pPr>
-            <w:r>
-              <w:rPr>
-                <w:color w:val="FFFFFF" w:themeColor="background1"/>
-                <w:shd w:val="clear" w:color="auto" w:fill="auto"/>
-              </w:rPr>
-              <w:t>Type</w:t>
-            </w:r>
-          </w:p>
-        </w:tc>
-        <w:tc>
-          <w:tcPr>
-            <w:tcW w:w="1440" w:type="dxa"/>
-            <w:shd w:val="clear" w:color="auto" w:fill="551188" w:themeFill="text2"/>
-            <w:hideMark/>
-          </w:tcPr>
-          <w:p>
-            <w:pPr>
-              <w:spacing w:line="240" w:lineRule="auto"/>
-              <w:rPr>
-                <w:color w:val="FFFFFF" w:themeColor="background1"/>
-                <w:shd w:val="clear" w:color="auto" w:fill="auto"/>
-              </w:rPr>
-            </w:pPr>
-            <w:r>
-              <w:rPr>
-                <w:color w:val="FFFFFF" w:themeColor="background1"/>
-                <w:shd w:val="clear" w:color="auto" w:fill="auto"/>
-              </w:rPr>
-              <w:t>Descriptive Name</w:t>
-            </w:r>
-          </w:p>
-        </w:tc>
-        <w:tc>
-          <w:tcPr>
-            <w:tcW w:w="1620" w:type="dxa"/>
-            <w:shd w:val="clear" w:color="auto" w:fill="551188" w:themeFill="text2"/>
-            <w:hideMark/>
-          </w:tcPr>
-          <w:p>
-            <w:pPr>
-              <w:spacing w:line="240" w:lineRule="auto"/>
-              <w:rPr>
-                <w:color w:val="FFFFFF" w:themeColor="background1"/>
-                <w:shd w:val="clear" w:color="auto" w:fill="auto"/>
-              </w:rPr>
-            </w:pPr>
-            <w:r>
-              <w:rPr>
-                <w:color w:val="FFFFFF" w:themeColor="background1"/>
-                <w:shd w:val="clear" w:color="auto" w:fill="auto"/>
-              </w:rPr>
-              <w:t>Column</w:t>
-            </w:r>
-            <w:r>
-              <w:rPr>
-                <w:color w:val="FFFFFF" w:themeColor="background1"/>
-                <w:shd w:val="clear" w:color="auto" w:fill="auto"/>
-              </w:rPr>
-              <w:t xml:space="preserve"> Properties</w:t>
-            </w:r>
-          </w:p>
-        </w:tc>
-        <w:tc>
-          <w:tcPr>
-            <w:tcW w:w="900" w:type="dxa"/>
-            <w:shd w:val="clear" w:color="auto" w:fill="551188" w:themeFill="text2"/>
-            <w:hideMark/>
-          </w:tcPr>
-          <w:p>
-            <w:pPr>
-              <w:spacing w:line="240" w:lineRule="auto"/>
-              <w:rPr>
-                <w:color w:val="FFFFFF" w:themeColor="background1"/>
-                <w:shd w:val="clear" w:color="auto" w:fill="auto"/>
-              </w:rPr>
-            </w:pPr>
-            <w:r>
-              <w:rPr>
-                <w:color w:val="FFFFFF" w:themeColor="background1"/>
-                <w:shd w:val="clear" w:color="auto" w:fill="auto"/>
-              </w:rPr>
-              <w:t>Allow Nulls</w:t>
-            </w:r>
-          </w:p>
-        </w:tc>
-        <w:tc>
-          <w:tcPr>
-            <w:tcW w:w="2790" w:type="dxa"/>
-            <w:shd w:val="clear" w:color="auto" w:fill="551188" w:themeFill="text2"/>
-            <w:hideMark/>
-          </w:tcPr>
-          <w:p>
-            <w:pPr>
-              <w:spacing w:line="240" w:lineRule="auto"/>
-              <w:rPr>
-                <w:color w:val="FFFFFF" w:themeColor="background1"/>
-                <w:shd w:val="clear" w:color="auto" w:fill="auto"/>
-              </w:rPr>
-            </w:pPr>
-            <w:r>
-              <w:rPr>
-                <w:color w:val="FFFFFF" w:themeColor="background1"/>
-                <w:shd w:val="clear" w:color="auto" w:fill="auto"/>
-              </w:rPr>
-              <w:t>Description</w:t>
-            </w:r>
-          </w:p>
-        </w:tc>
-      </w:tr>
-      <w:tr>
-        <w:trPr>
-          <w:cnfStyle w:val="000000100000" w:firstRow="0" w:lastRow="0" w:firstColumn="0" w:lastColumn="0" w:oddVBand="0" w:evenVBand="0" w:oddHBand="1" w:evenHBand="0" w:firstRowFirstColumn="0" w:firstRowLastColumn="0" w:lastRowFirstColumn="0" w:lastRowLastColumn="0"/>
-        </w:trPr>
-        <w:tc>
-          <w:tcPr>
-            <w:tcW w:w="1728" w:type="dxa"/>
-          </w:tcPr>
-          <w:p>
-            <w:pPr>
-              <w:spacing w:line="240" w:lineRule="auto"/>
-              <w:rPr>
-                <w:shd w:val="clear" w:color="auto" w:fill="auto"/>
-              </w:rPr>
-            </w:pPr>
-            <w:r>
-              <w:rPr>
-                <w:shd w:val="clear" w:color="auto" w:fill="auto"/>
-              </w:rPr>
-              <w:t>submission_</w:t>
-            </w:r>
-            <w:r>
-              <w:rPr>
-                <w:shd w:val="clear" w:color="auto" w:fill="auto"/>
-              </w:rPr>
-              <w:t xml:space="preserve"> </w:t>
-            </w:r>
-            <w:r>
-              <w:rPr>
-                <w:shd w:val="clear" w:color="auto" w:fill="auto"/>
-              </w:rPr>
-              <w:t>reward</w:t>
-            </w:r>
-          </w:p>
-        </w:tc>
-        <w:tc>
-          <w:tcPr>
-            <w:tcW w:w="990" w:type="dxa"/>
-          </w:tcPr>
-          <w:p>
-            <w:pPr>
-              <w:spacing w:line="240" w:lineRule="auto"/>
-              <w:rPr>
-                <w:shd w:val="clear" w:color="auto" w:fill="auto"/>
-              </w:rPr>
-            </w:pPr>
-            <w:r>
-              <w:rPr>
-                <w:shd w:val="clear" w:color="auto" w:fill="auto"/>
-              </w:rPr>
-              <w:t>int</w:t>
-            </w:r>
-          </w:p>
-        </w:tc>
-        <w:tc>
-          <w:tcPr>
-            <w:tcW w:w="1440" w:type="dxa"/>
-          </w:tcPr>
-          <w:p>
-            <w:pPr>
-              <w:spacing w:line="240" w:lineRule="auto"/>
-              <w:rPr>
-                <w:shd w:val="clear" w:color="auto" w:fill="auto"/>
-              </w:rPr>
-            </w:pPr>
-            <w:r>
-              <w:rPr>
-                <w:shd w:val="clear" w:color="auto" w:fill="auto"/>
-              </w:rPr>
-              <w:t>Submission Reward</w:t>
-            </w:r>
-          </w:p>
-        </w:tc>
-        <w:tc>
-          <w:tcPr>
-            <w:tcW w:w="1620" w:type="dxa"/>
-          </w:tcPr>
-          <w:p>
-            <w:pPr>
-              <w:spacing w:line="240" w:lineRule="auto"/>
-              <w:rPr>
-                <w:shd w:val="clear" w:color="auto" w:fill="auto"/>
-              </w:rPr>
-            </w:pPr>
-            <w:r>
-              <w:rPr>
-                <w:shd w:val="clear" w:color="auto" w:fill="auto"/>
-              </w:rPr>
-              <w:t>Unique;</w:t>
-            </w:r>
-            <w:r>
-              <w:rPr>
-                <w:shd w:val="clear" w:color="auto" w:fill="auto"/>
-              </w:rPr>
-              <w:br/>
-              <w:t>Index;</w:t>
-            </w:r>
-          </w:p>
-          <w:p>
-            <w:pPr>
-              <w:spacing w:line="240" w:lineRule="auto"/>
-              <w:rPr>
-                <w:shd w:val="clear" w:color="auto" w:fill="auto"/>
-              </w:rPr>
-            </w:pPr>
-            <w:r>
-              <w:rPr>
-                <w:shd w:val="clear" w:color="auto" w:fill="auto"/>
-              </w:rPr>
-              <w:t>Primary_Key;</w:t>
-            </w:r>
-          </w:p>
-        </w:tc>
-        <w:tc>
-          <w:tcPr>
-            <w:tcW w:w="900" w:type="dxa"/>
-          </w:tcPr>
-          <w:p>
-            <w:pPr>
-              <w:spacing w:line="240" w:lineRule="auto"/>
-              <w:rPr>
-                <w:shd w:val="clear" w:color="auto" w:fill="auto"/>
-              </w:rPr>
-            </w:pPr>
-            <w:r>
-              <w:rPr>
-                <w:shd w:val="clear" w:color="auto" w:fill="auto"/>
-              </w:rPr>
-              <w:t>Not Null</w:t>
-            </w:r>
-          </w:p>
-        </w:tc>
-        <w:tc>
-          <w:tcPr>
-            <w:tcW w:w="2790" w:type="dxa"/>
-          </w:tcPr>
-          <w:p>
-            <w:pPr>
-              <w:spacing w:line="240" w:lineRule="auto"/>
-              <w:rPr>
-                <w:shd w:val="clear" w:color="auto" w:fill="auto"/>
-              </w:rPr>
-            </w:pPr>
-            <w:r>
-              <w:rPr>
-                <w:shd w:val="clear" w:color="auto" w:fill="auto"/>
-              </w:rPr>
-              <w:t>Used to identify an individual reference</w:t>
-            </w:r>
-          </w:p>
-        </w:tc>
-      </w:tr>
-      <w:tr>
-        <w:tc>
-          <w:tcPr>
-            <w:tcW w:w="1728" w:type="dxa"/>
-          </w:tcPr>
-          <w:p>
-            <w:pPr>
-              <w:spacing w:line="240" w:lineRule="auto"/>
-              <w:rPr>
-                <w:shd w:val="clear" w:color="auto" w:fill="auto"/>
-              </w:rPr>
-            </w:pPr>
-            <w:r>
-              <w:rPr>
-                <w:shd w:val="clear" w:color="auto" w:fill="auto"/>
-              </w:rPr>
-              <w:t>reward_id</w:t>
-            </w:r>
-          </w:p>
-        </w:tc>
-        <w:tc>
-          <w:tcPr>
-            <w:tcW w:w="990" w:type="dxa"/>
-          </w:tcPr>
-          <w:p>
-            <w:pPr>
-              <w:spacing w:line="240" w:lineRule="auto"/>
-              <w:rPr>
-                <w:shd w:val="clear" w:color="auto" w:fill="auto"/>
-              </w:rPr>
-            </w:pPr>
-            <w:r>
-              <w:rPr>
-                <w:shd w:val="clear" w:color="auto" w:fill="auto"/>
-              </w:rPr>
-              <w:t>int</w:t>
-            </w:r>
-          </w:p>
-        </w:tc>
-        <w:tc>
-          <w:tcPr>
-            <w:tcW w:w="1440" w:type="dxa"/>
-          </w:tcPr>
-          <w:p>
-            <w:pPr>
-              <w:spacing w:line="240" w:lineRule="auto"/>
-              <w:rPr>
-                <w:shd w:val="clear" w:color="auto" w:fill="auto"/>
-              </w:rPr>
-            </w:pPr>
-            <w:r>
-              <w:rPr>
-                <w:shd w:val="clear" w:color="auto" w:fill="auto"/>
-              </w:rPr>
-              <w:t>Reward ID</w:t>
-            </w:r>
-          </w:p>
-        </w:tc>
-        <w:tc>
-          <w:tcPr>
-            <w:tcW w:w="1620" w:type="dxa"/>
-          </w:tcPr>
-          <w:p>
-            <w:pPr>
-              <w:spacing w:line="240" w:lineRule="auto"/>
-              <w:rPr>
-                <w:shd w:val="clear" w:color="auto" w:fill="auto"/>
-              </w:rPr>
-            </w:pPr>
-            <w:r>
-              <w:rPr>
-                <w:shd w:val="clear" w:color="auto" w:fill="auto"/>
-              </w:rPr>
-              <w:t>I</w:t>
-            </w:r>
-            <w:r>
-              <w:rPr>
-                <w:shd w:val="clear" w:color="auto" w:fill="auto"/>
-              </w:rPr>
-              <w:t>ndex;</w:t>
-            </w:r>
-            <w:r>
-              <w:rPr>
-                <w:shd w:val="clear" w:color="auto" w:fill="auto"/>
-              </w:rPr>
-              <w:br/>
-              <w:t>Foreign_Key;</w:t>
-            </w:r>
-          </w:p>
-        </w:tc>
-        <w:tc>
-          <w:tcPr>
-            <w:tcW w:w="900" w:type="dxa"/>
-          </w:tcPr>
-          <w:p>
-            <w:pPr>
-              <w:spacing w:line="240" w:lineRule="auto"/>
-              <w:rPr>
-                <w:shd w:val="clear" w:color="auto" w:fill="auto"/>
-              </w:rPr>
-            </w:pPr>
-            <w:r>
-              <w:rPr>
-                <w:shd w:val="clear" w:color="auto" w:fill="auto"/>
-              </w:rPr>
-              <w:t>Not Null</w:t>
-            </w:r>
-          </w:p>
-        </w:tc>
-        <w:tc>
-          <w:tcPr>
-            <w:tcW w:w="2790" w:type="dxa"/>
-          </w:tcPr>
-          <w:p>
-            <w:pPr>
-              <w:spacing w:line="240" w:lineRule="auto"/>
-              <w:rPr>
-                <w:shd w:val="clear" w:color="auto" w:fill="auto"/>
-              </w:rPr>
-            </w:pPr>
-            <w:r>
-              <w:rPr>
-                <w:shd w:val="clear" w:color="auto" w:fill="auto"/>
-              </w:rPr>
-              <w:t>The actual realization of a Reward. The identifier for that reward that it is.</w:t>
-            </w:r>
-          </w:p>
-        </w:tc>
-      </w:tr>
-      <w:tr>
-        <w:trPr>
-          <w:cnfStyle w:val="000000100000" w:firstRow="0" w:lastRow="0" w:firstColumn="0" w:lastColumn="0" w:oddVBand="0" w:evenVBand="0" w:oddHBand="1" w:evenHBand="0" w:firstRowFirstColumn="0" w:firstRowLastColumn="0" w:lastRowFirstColumn="0" w:lastRowLastColumn="0"/>
-        </w:trPr>
-        <w:tc>
-          <w:tcPr>
-            <w:tcW w:w="1728" w:type="dxa"/>
-          </w:tcPr>
-          <w:p>
-            <w:pPr>
-              <w:spacing w:line="240" w:lineRule="auto"/>
-              <w:rPr>
-                <w:shd w:val="clear" w:color="auto" w:fill="auto"/>
-              </w:rPr>
-            </w:pPr>
-            <w:r>
-              <w:rPr>
-                <w:shd w:val="clear" w:color="auto" w:fill="auto"/>
-              </w:rPr>
-              <w:t>value</w:t>
-            </w:r>
-          </w:p>
-        </w:tc>
-        <w:tc>
-          <w:tcPr>
-            <w:tcW w:w="990" w:type="dxa"/>
-          </w:tcPr>
-          <w:p>
-            <w:pPr>
-              <w:spacing w:line="240" w:lineRule="auto"/>
-              <w:rPr>
-                <w:shd w:val="clear" w:color="auto" w:fill="auto"/>
-              </w:rPr>
-            </w:pPr>
-            <w:r>
-              <w:rPr>
-                <w:shd w:val="clear" w:color="auto" w:fill="auto"/>
-              </w:rPr>
-              <w:t>text</w:t>
-            </w:r>
-          </w:p>
-        </w:tc>
-        <w:tc>
-          <w:tcPr>
-            <w:tcW w:w="1440" w:type="dxa"/>
-          </w:tcPr>
-          <w:p>
-            <w:pPr>
-              <w:spacing w:line="240" w:lineRule="auto"/>
-              <w:rPr>
-                <w:shd w:val="clear" w:color="auto" w:fill="auto"/>
-              </w:rPr>
-            </w:pPr>
-            <w:r>
-              <w:rPr>
-                <w:shd w:val="clear" w:color="auto" w:fill="auto"/>
-              </w:rPr>
-              <w:t>Value</w:t>
-            </w:r>
-          </w:p>
-        </w:tc>
-        <w:tc>
-          <w:tcPr>
-            <w:tcW w:w="1620" w:type="dxa"/>
-          </w:tcPr>
-          <w:p>
-            <w:pPr>
-              <w:spacing w:line="240" w:lineRule="auto"/>
-              <w:rPr>
-                <w:shd w:val="clear" w:color="auto" w:fill="auto"/>
-              </w:rPr>
-            </w:pPr>
-          </w:p>
-        </w:tc>
-        <w:tc>
-          <w:tcPr>
-            <w:tcW w:w="900" w:type="dxa"/>
-          </w:tcPr>
-          <w:p>
-            <w:pPr>
-              <w:spacing w:line="240" w:lineRule="auto"/>
-              <w:rPr>
-                <w:shd w:val="clear" w:color="auto" w:fill="auto"/>
-              </w:rPr>
-            </w:pPr>
-            <w:r>
-              <w:rPr>
-                <w:shd w:val="clear" w:color="auto" w:fill="auto"/>
-              </w:rPr>
-              <w:t>Null</w:t>
-            </w:r>
-          </w:p>
-        </w:tc>
-        <w:tc>
-          <w:tcPr>
-            <w:tcW w:w="2790" w:type="dxa"/>
-          </w:tcPr>
-          <w:p>
-            <w:pPr>
-              <w:spacing w:line="240" w:lineRule="auto"/>
-              <w:rPr>
-                <w:shd w:val="clear" w:color="auto" w:fill="auto"/>
-              </w:rPr>
-            </w:pPr>
-            <w:r>
-              <w:rPr>
-                <w:shd w:val="clear" w:color="auto" w:fill="auto"/>
-              </w:rPr>
-              <w:t>The value of the reward</w:t>
-            </w:r>
-          </w:p>
-        </w:tc>
-      </w:tr>
-      <w:tr>
-        <w:tc>
-          <w:tcPr>
-            <w:tcW w:w="1728" w:type="dxa"/>
-          </w:tcPr>
-          <w:p>
-            <w:pPr>
-              <w:spacing w:line="240" w:lineRule="auto"/>
-              <w:rPr>
-                <w:shd w:val="clear" w:color="auto" w:fill="auto"/>
-              </w:rPr>
-            </w:pPr>
-            <w:r>
-              <w:rPr>
-                <w:shd w:val="clear" w:color="auto" w:fill="auto"/>
-              </w:rPr>
-              <w:t>redeemed</w:t>
-            </w:r>
-          </w:p>
-        </w:tc>
-        <w:tc>
-          <w:tcPr>
-            <w:tcW w:w="990" w:type="dxa"/>
-          </w:tcPr>
-          <w:p>
-            <w:pPr>
-              <w:spacing w:line="240" w:lineRule="auto"/>
-              <w:rPr>
-                <w:shd w:val="clear" w:color="auto" w:fill="auto"/>
-              </w:rPr>
-            </w:pPr>
-            <w:r>
-              <w:rPr>
-                <w:shd w:val="clear" w:color="auto" w:fill="auto"/>
-              </w:rPr>
-              <w:t>boolean</w:t>
-            </w:r>
-          </w:p>
-        </w:tc>
-        <w:tc>
-          <w:tcPr>
-            <w:tcW w:w="1440" w:type="dxa"/>
-          </w:tcPr>
-          <w:p>
-            <w:pPr>
-              <w:spacing w:line="240" w:lineRule="auto"/>
-              <w:rPr>
-                <w:shd w:val="clear" w:color="auto" w:fill="auto"/>
-              </w:rPr>
-            </w:pPr>
-            <w:r>
-              <w:rPr>
-                <w:shd w:val="clear" w:color="auto" w:fill="auto"/>
-              </w:rPr>
-              <w:t>Redeemed</w:t>
-            </w:r>
-          </w:p>
-        </w:tc>
-        <w:tc>
-          <w:tcPr>
-            <w:tcW w:w="1620" w:type="dxa"/>
-          </w:tcPr>
-          <w:p>
-            <w:pPr>
-              <w:spacing w:line="240" w:lineRule="auto"/>
-              <w:rPr>
-                <w:shd w:val="clear" w:color="auto" w:fill="auto"/>
-              </w:rPr>
-            </w:pPr>
-          </w:p>
-        </w:tc>
-        <w:tc>
-          <w:tcPr>
-            <w:tcW w:w="900" w:type="dxa"/>
-          </w:tcPr>
-          <w:p>
-            <w:pPr>
-              <w:spacing w:line="240" w:lineRule="auto"/>
-              <w:rPr>
-                <w:shd w:val="clear" w:color="auto" w:fill="auto"/>
-              </w:rPr>
-            </w:pPr>
-            <w:r>
-              <w:rPr>
-                <w:shd w:val="clear" w:color="auto" w:fill="auto"/>
-              </w:rPr>
-              <w:t>Not Null</w:t>
-            </w:r>
-          </w:p>
-        </w:tc>
-        <w:tc>
-          <w:tcPr>
-            <w:tcW w:w="2790" w:type="dxa"/>
-          </w:tcPr>
-          <w:p>
-            <w:pPr>
-              <w:spacing w:line="240" w:lineRule="auto"/>
-              <w:rPr>
-                <w:shd w:val="clear" w:color="auto" w:fill="auto"/>
-              </w:rPr>
-            </w:pPr>
-            <w:r>
-              <w:rPr>
-                <w:shd w:val="clear" w:color="auto" w:fill="auto"/>
-              </w:rPr>
-              <w:t>Determines whether or not the reward has been redeemed by the user</w:t>
-            </w:r>
-          </w:p>
-        </w:tc>
-      </w:tr>
-    </w:tbl>
-    <w:p>
-      <w:pPr>
-        <w:pStyle w:val="Heading4"/>
-      </w:pPr>
-      <w:r>
-        <w:t>3.2.22.3 Relationships</w:t>
-      </w:r>
-    </w:p>
-    <w:p>
-      <w:pPr>
-        <w:pStyle w:val="ListParagraph"/>
-        <w:numPr>
-          <w:ilvl w:val="0"/>
-          <w:numId w:val="22"/>
-        </w:numPr>
-      </w:pPr>
-      <w:r>
-        <w:t>A submission_reward has one and only one submission associated to it.</w:t>
-      </w:r>
-    </w:p>
-    <w:p>
-      <w:pPr>
-        <w:pStyle w:val="ListParagraph"/>
-        <w:numPr>
-          <w:ilvl w:val="0"/>
-          <w:numId w:val="22"/>
-        </w:numPr>
-      </w:pPr>
-      <w:r>
-        <w:t>A submission_reward has one and only one reward that it follows after.</w:t>
-      </w:r>
-      <w:r>
-        <w:br w:type="page"/>
-      </w:r>
-    </w:p>
-    <w:p>
-      <w:pPr>
-        <w:pStyle w:val="Heading3"/>
-      </w:pPr>
-      <w:bookmarkStart w:id="43" w:name="_Toc364861164"/>
-      <w:r>
-        <w:lastRenderedPageBreak/>
-        <w:t>3.2.23 Question Table</w:t>
-      </w:r>
-      <w:bookmarkEnd w:id="43"/>
-    </w:p>
-    <w:p>
-      <w:pPr>
-        <w:pStyle w:val="Heading4"/>
-      </w:pPr>
-      <w:r>
-        <w:t>3.2.23.1 Description</w:t>
-      </w:r>
-    </w:p>
-    <w:p>
-      <w:r>
-        <w:t xml:space="preserve">The question table is representation of the Question Objects. Questions are a group, made up of a form and automation. The question has no other properties other than providing the node like structure needed for the multiple flows. </w:t>
-      </w:r>
-    </w:p>
-    <w:p>
-      <w:pPr>
-        <w:pStyle w:val="Heading4"/>
-      </w:pPr>
-      <w:r>
-        <w:t>3.2.23.2 Table Info</w:t>
-      </w:r>
-    </w:p>
-    <w:tbl>
-      <w:tblPr>
-        <w:tblStyle w:val="MediumShading2-Accent1"/>
-        <w:tblW w:w="9468" w:type="dxa"/>
-        <w:tblLayout w:type="fixed"/>
-        <w:tblLook w:val="0420" w:firstRow="1" w:lastRow="0" w:firstColumn="0" w:lastColumn="0" w:noHBand="0" w:noVBand="1"/>
-      </w:tblPr>
-      <w:tblGrid>
-        <w:gridCol w:w="1728"/>
-        <w:gridCol w:w="990"/>
-        <w:gridCol w:w="1440"/>
-        <w:gridCol w:w="1620"/>
-        <w:gridCol w:w="900"/>
-        <w:gridCol w:w="2790"/>
-      </w:tblGrid>
-      <w:tr>
-        <w:trPr>
-          <w:cnfStyle w:val="100000000000" w:firstRow="1" w:lastRow="0" w:firstColumn="0" w:lastColumn="0" w:oddVBand="0" w:evenVBand="0" w:oddHBand="0" w:evenHBand="0" w:firstRowFirstColumn="0" w:firstRowLastColumn="0" w:lastRowFirstColumn="0" w:lastRowLastColumn="0"/>
-        </w:trPr>
-        <w:tc>
-          <w:tcPr>
-            <w:tcW w:w="1728" w:type="dxa"/>
-            <w:shd w:val="clear" w:color="auto" w:fill="551188" w:themeFill="text2"/>
-            <w:hideMark/>
-          </w:tcPr>
-          <w:p>
-            <w:pPr>
-              <w:spacing w:line="240" w:lineRule="auto"/>
-              <w:rPr>
-                <w:color w:val="FFFFFF" w:themeColor="background1"/>
-                <w:shd w:val="clear" w:color="auto" w:fill="auto"/>
-              </w:rPr>
-            </w:pPr>
-            <w:r>
-              <w:rPr>
-                <w:color w:val="FFFFFF" w:themeColor="background1"/>
-                <w:shd w:val="clear" w:color="auto" w:fill="auto"/>
-              </w:rPr>
-              <w:t>Column Name</w:t>
-            </w:r>
-          </w:p>
-        </w:tc>
-        <w:tc>
-          <w:tcPr>
-            <w:tcW w:w="990" w:type="dxa"/>
-            <w:shd w:val="clear" w:color="auto" w:fill="551188" w:themeFill="text2"/>
-            <w:hideMark/>
-          </w:tcPr>
-          <w:p>
-            <w:pPr>
-              <w:spacing w:line="240" w:lineRule="auto"/>
-              <w:rPr>
-                <w:color w:val="FFFFFF" w:themeColor="background1"/>
-                <w:shd w:val="clear" w:color="auto" w:fill="auto"/>
-              </w:rPr>
-            </w:pPr>
-            <w:r>
-              <w:rPr>
-                <w:color w:val="FFFFFF" w:themeColor="background1"/>
-                <w:shd w:val="clear" w:color="auto" w:fill="auto"/>
-              </w:rPr>
-              <w:t>Type</w:t>
-            </w:r>
-          </w:p>
-        </w:tc>
-        <w:tc>
-          <w:tcPr>
-            <w:tcW w:w="1440" w:type="dxa"/>
-            <w:shd w:val="clear" w:color="auto" w:fill="551188" w:themeFill="text2"/>
-            <w:hideMark/>
-          </w:tcPr>
-          <w:p>
-            <w:pPr>
-              <w:spacing w:line="240" w:lineRule="auto"/>
-              <w:rPr>
-                <w:color w:val="FFFFFF" w:themeColor="background1"/>
-                <w:shd w:val="clear" w:color="auto" w:fill="auto"/>
-              </w:rPr>
-            </w:pPr>
-            <w:r>
-              <w:rPr>
-                <w:color w:val="FFFFFF" w:themeColor="background1"/>
-                <w:shd w:val="clear" w:color="auto" w:fill="auto"/>
-              </w:rPr>
-              <w:t>Descriptive Name</w:t>
-            </w:r>
-          </w:p>
-        </w:tc>
-        <w:tc>
-          <w:tcPr>
-            <w:tcW w:w="1620" w:type="dxa"/>
-            <w:shd w:val="clear" w:color="auto" w:fill="551188" w:themeFill="text2"/>
-            <w:hideMark/>
-          </w:tcPr>
-          <w:p>
-            <w:pPr>
-              <w:spacing w:line="240" w:lineRule="auto"/>
-              <w:rPr>
-                <w:color w:val="FFFFFF" w:themeColor="background1"/>
-                <w:shd w:val="clear" w:color="auto" w:fill="auto"/>
-              </w:rPr>
-            </w:pPr>
-            <w:r>
-              <w:rPr>
-                <w:color w:val="FFFFFF" w:themeColor="background1"/>
-                <w:shd w:val="clear" w:color="auto" w:fill="auto"/>
-              </w:rPr>
-              <w:t>Column</w:t>
-            </w:r>
-            <w:r>
-              <w:rPr>
-                <w:color w:val="FFFFFF" w:themeColor="background1"/>
-                <w:shd w:val="clear" w:color="auto" w:fill="auto"/>
-              </w:rPr>
-              <w:t xml:space="preserve"> Properties</w:t>
-            </w:r>
-          </w:p>
-        </w:tc>
-        <w:tc>
-          <w:tcPr>
-            <w:tcW w:w="900" w:type="dxa"/>
-            <w:shd w:val="clear" w:color="auto" w:fill="551188" w:themeFill="text2"/>
-            <w:hideMark/>
-          </w:tcPr>
-          <w:p>
-            <w:pPr>
-              <w:spacing w:line="240" w:lineRule="auto"/>
-              <w:rPr>
-                <w:color w:val="FFFFFF" w:themeColor="background1"/>
-                <w:shd w:val="clear" w:color="auto" w:fill="auto"/>
-              </w:rPr>
-            </w:pPr>
-            <w:r>
-              <w:rPr>
-                <w:color w:val="FFFFFF" w:themeColor="background1"/>
-                <w:shd w:val="clear" w:color="auto" w:fill="auto"/>
-              </w:rPr>
-              <w:t>Allow Nulls</w:t>
-            </w:r>
-          </w:p>
-        </w:tc>
-        <w:tc>
-          <w:tcPr>
-            <w:tcW w:w="2790" w:type="dxa"/>
-            <w:shd w:val="clear" w:color="auto" w:fill="551188" w:themeFill="text2"/>
-            <w:hideMark/>
-          </w:tcPr>
-          <w:p>
-            <w:pPr>
-              <w:spacing w:line="240" w:lineRule="auto"/>
-              <w:rPr>
-                <w:color w:val="FFFFFF" w:themeColor="background1"/>
-                <w:shd w:val="clear" w:color="auto" w:fill="auto"/>
-              </w:rPr>
-            </w:pPr>
-            <w:r>
-              <w:rPr>
-                <w:color w:val="FFFFFF" w:themeColor="background1"/>
-                <w:shd w:val="clear" w:color="auto" w:fill="auto"/>
-              </w:rPr>
-              <w:t>Description</w:t>
-            </w:r>
-          </w:p>
-        </w:tc>
-      </w:tr>
-      <w:tr>
-        <w:trPr>
-          <w:cnfStyle w:val="000000100000" w:firstRow="0" w:lastRow="0" w:firstColumn="0" w:lastColumn="0" w:oddVBand="0" w:evenVBand="0" w:oddHBand="1" w:evenHBand="0" w:firstRowFirstColumn="0" w:firstRowLastColumn="0" w:lastRowFirstColumn="0" w:lastRowLastColumn="0"/>
-        </w:trPr>
-        <w:tc>
-          <w:tcPr>
-            <w:tcW w:w="1728" w:type="dxa"/>
-          </w:tcPr>
-          <w:p>
-            <w:pPr>
-              <w:spacing w:line="240" w:lineRule="auto"/>
-              <w:rPr>
-                <w:shd w:val="clear" w:color="auto" w:fill="auto"/>
-              </w:rPr>
-            </w:pPr>
-            <w:r>
-              <w:rPr>
-                <w:shd w:val="clear" w:color="auto" w:fill="auto"/>
-              </w:rPr>
-              <w:t>question_id</w:t>
-            </w:r>
-          </w:p>
-        </w:tc>
-        <w:tc>
-          <w:tcPr>
-            <w:tcW w:w="990" w:type="dxa"/>
-          </w:tcPr>
-          <w:p>
-            <w:pPr>
-              <w:spacing w:line="240" w:lineRule="auto"/>
-              <w:rPr>
-                <w:shd w:val="clear" w:color="auto" w:fill="auto"/>
-              </w:rPr>
-            </w:pPr>
-            <w:r>
-              <w:rPr>
-                <w:shd w:val="clear" w:color="auto" w:fill="auto"/>
-              </w:rPr>
-              <w:t>int</w:t>
-            </w:r>
-          </w:p>
-        </w:tc>
-        <w:tc>
-          <w:tcPr>
-            <w:tcW w:w="1440" w:type="dxa"/>
-          </w:tcPr>
-          <w:p>
-            <w:pPr>
-              <w:spacing w:line="240" w:lineRule="auto"/>
-              <w:rPr>
-                <w:shd w:val="clear" w:color="auto" w:fill="auto"/>
-              </w:rPr>
-            </w:pPr>
-            <w:r>
-              <w:rPr>
-                <w:shd w:val="clear" w:color="auto" w:fill="auto"/>
-              </w:rPr>
-              <w:t>Question ID</w:t>
-            </w:r>
-          </w:p>
-        </w:tc>
-        <w:tc>
-          <w:tcPr>
-            <w:tcW w:w="1620" w:type="dxa"/>
-          </w:tcPr>
-          <w:p>
-            <w:pPr>
-              <w:spacing w:line="240" w:lineRule="auto"/>
-              <w:rPr>
-                <w:shd w:val="clear" w:color="auto" w:fill="auto"/>
-              </w:rPr>
-            </w:pPr>
-            <w:r>
-              <w:rPr>
-                <w:shd w:val="clear" w:color="auto" w:fill="auto"/>
-              </w:rPr>
-              <w:t>Unique;</w:t>
-            </w:r>
-            <w:r>
-              <w:rPr>
-                <w:shd w:val="clear" w:color="auto" w:fill="auto"/>
-              </w:rPr>
-              <w:br/>
-              <w:t>Index;</w:t>
-            </w:r>
-          </w:p>
-          <w:p>
-            <w:pPr>
-              <w:spacing w:line="240" w:lineRule="auto"/>
-              <w:rPr>
-                <w:shd w:val="clear" w:color="auto" w:fill="auto"/>
-              </w:rPr>
-            </w:pPr>
-            <w:r>
-              <w:rPr>
-                <w:shd w:val="clear" w:color="auto" w:fill="auto"/>
-              </w:rPr>
-              <w:t>Primary_Key;</w:t>
-            </w:r>
-          </w:p>
-        </w:tc>
-        <w:tc>
-          <w:tcPr>
-            <w:tcW w:w="900" w:type="dxa"/>
-          </w:tcPr>
-          <w:p>
-            <w:pPr>
-              <w:spacing w:line="240" w:lineRule="auto"/>
-              <w:rPr>
-                <w:shd w:val="clear" w:color="auto" w:fill="auto"/>
-              </w:rPr>
-            </w:pPr>
-            <w:r>
-              <w:rPr>
-                <w:shd w:val="clear" w:color="auto" w:fill="auto"/>
-              </w:rPr>
-              <w:t>Not Null</w:t>
-            </w:r>
-          </w:p>
-        </w:tc>
-        <w:tc>
-          <w:tcPr>
-            <w:tcW w:w="2790" w:type="dxa"/>
-          </w:tcPr>
-          <w:p>
-            <w:pPr>
-              <w:spacing w:line="240" w:lineRule="auto"/>
-              <w:rPr>
-                <w:shd w:val="clear" w:color="auto" w:fill="auto"/>
-              </w:rPr>
-            </w:pPr>
-            <w:r>
-              <w:rPr>
-                <w:shd w:val="clear" w:color="auto" w:fill="auto"/>
-              </w:rPr>
-              <w:t>Used to identify an individual reference</w:t>
-            </w:r>
-          </w:p>
-        </w:tc>
-      </w:tr>
-      <w:tr>
-        <w:tc>
-          <w:tcPr>
-            <w:tcW w:w="1728" w:type="dxa"/>
-          </w:tcPr>
-          <w:p>
-            <w:pPr>
-              <w:spacing w:line="240" w:lineRule="auto"/>
-              <w:rPr>
-                <w:shd w:val="clear" w:color="auto" w:fill="auto"/>
-              </w:rPr>
-            </w:pPr>
-            <w:r>
-              <w:rPr>
-                <w:shd w:val="clear" w:color="auto" w:fill="auto"/>
-              </w:rPr>
-              <w:t>name</w:t>
-            </w:r>
-          </w:p>
-        </w:tc>
-        <w:tc>
-          <w:tcPr>
-            <w:tcW w:w="990" w:type="dxa"/>
-          </w:tcPr>
-          <w:p>
-            <w:pPr>
-              <w:spacing w:line="240" w:lineRule="auto"/>
-              <w:rPr>
-                <w:shd w:val="clear" w:color="auto" w:fill="auto"/>
-              </w:rPr>
-            </w:pPr>
-            <w:r>
-              <w:rPr>
-                <w:shd w:val="clear" w:color="auto" w:fill="auto"/>
-              </w:rPr>
-              <w:t>text</w:t>
-            </w:r>
-          </w:p>
-        </w:tc>
-        <w:tc>
-          <w:tcPr>
-            <w:tcW w:w="1440" w:type="dxa"/>
-          </w:tcPr>
-          <w:p>
-            <w:pPr>
-              <w:spacing w:line="240" w:lineRule="auto"/>
-              <w:rPr>
-                <w:shd w:val="clear" w:color="auto" w:fill="auto"/>
-              </w:rPr>
-            </w:pPr>
-            <w:r>
-              <w:rPr>
-                <w:shd w:val="clear" w:color="auto" w:fill="auto"/>
-              </w:rPr>
-              <w:t>Name</w:t>
-            </w:r>
-          </w:p>
-        </w:tc>
-        <w:tc>
-          <w:tcPr>
-            <w:tcW w:w="1620" w:type="dxa"/>
-          </w:tcPr>
-          <w:p>
-            <w:pPr>
-              <w:spacing w:line="240" w:lineRule="auto"/>
-              <w:rPr>
-                <w:shd w:val="clear" w:color="auto" w:fill="auto"/>
-              </w:rPr>
-            </w:pPr>
-          </w:p>
-        </w:tc>
-        <w:tc>
-          <w:tcPr>
-            <w:tcW w:w="900" w:type="dxa"/>
-          </w:tcPr>
-          <w:p>
-            <w:pPr>
-              <w:spacing w:line="240" w:lineRule="auto"/>
-              <w:rPr>
-                <w:shd w:val="clear" w:color="auto" w:fill="auto"/>
-              </w:rPr>
-            </w:pPr>
-            <w:r>
-              <w:rPr>
-                <w:shd w:val="clear" w:color="auto" w:fill="auto"/>
-              </w:rPr>
-              <w:t>Null</w:t>
-            </w:r>
-          </w:p>
-        </w:tc>
-        <w:tc>
-          <w:tcPr>
-            <w:tcW w:w="2790" w:type="dxa"/>
-          </w:tcPr>
-          <w:p>
-            <w:pPr>
-              <w:spacing w:line="240" w:lineRule="auto"/>
-              <w:rPr>
-                <w:shd w:val="clear" w:color="auto" w:fill="auto"/>
-              </w:rPr>
-            </w:pPr>
-            <w:r>
-              <w:rPr>
-                <w:shd w:val="clear" w:color="auto" w:fill="auto"/>
-              </w:rPr>
-              <w:t>This is a meaningful name of which to reference a specific question instance</w:t>
-            </w:r>
-          </w:p>
-        </w:tc>
-      </w:tr>
-      <w:tr>
-        <w:trPr>
-          <w:cnfStyle w:val="000000100000" w:firstRow="0" w:lastRow="0" w:firstColumn="0" w:lastColumn="0" w:oddVBand="0" w:evenVBand="0" w:oddHBand="1" w:evenHBand="0" w:firstRowFirstColumn="0" w:firstRowLastColumn="0" w:lastRowFirstColumn="0" w:lastRowLastColumn="0"/>
-        </w:trPr>
-        <w:tc>
-          <w:tcPr>
-            <w:tcW w:w="1728" w:type="dxa"/>
-          </w:tcPr>
-          <w:p>
-            <w:pPr>
-              <w:spacing w:line="240" w:lineRule="auto"/>
-              <w:rPr>
-                <w:shd w:val="clear" w:color="auto" w:fill="auto"/>
-              </w:rPr>
-            </w:pPr>
-            <w:r>
-              <w:rPr>
-                <w:shd w:val="clear" w:color="auto" w:fill="auto"/>
-              </w:rPr>
-              <w:t>form_id</w:t>
-            </w:r>
-          </w:p>
-        </w:tc>
-        <w:tc>
-          <w:tcPr>
-            <w:tcW w:w="990" w:type="dxa"/>
-          </w:tcPr>
-          <w:p>
-            <w:pPr>
-              <w:spacing w:line="240" w:lineRule="auto"/>
-              <w:rPr>
-                <w:shd w:val="clear" w:color="auto" w:fill="auto"/>
-              </w:rPr>
-            </w:pPr>
-            <w:r>
-              <w:rPr>
-                <w:shd w:val="clear" w:color="auto" w:fill="auto"/>
-              </w:rPr>
-              <w:t>int</w:t>
-            </w:r>
-          </w:p>
-        </w:tc>
-        <w:tc>
-          <w:tcPr>
-            <w:tcW w:w="1440" w:type="dxa"/>
-          </w:tcPr>
-          <w:p>
-            <w:pPr>
-              <w:spacing w:line="240" w:lineRule="auto"/>
-              <w:rPr>
-                <w:shd w:val="clear" w:color="auto" w:fill="auto"/>
-              </w:rPr>
-            </w:pPr>
-            <w:r>
-              <w:rPr>
-                <w:shd w:val="clear" w:color="auto" w:fill="auto"/>
-              </w:rPr>
-              <w:t>Form ID</w:t>
-            </w:r>
-          </w:p>
-        </w:tc>
-        <w:tc>
-          <w:tcPr>
-            <w:tcW w:w="1620" w:type="dxa"/>
-          </w:tcPr>
-          <w:p>
-            <w:pPr>
-              <w:spacing w:line="240" w:lineRule="auto"/>
-              <w:rPr>
-                <w:shd w:val="clear" w:color="auto" w:fill="auto"/>
-              </w:rPr>
-            </w:pPr>
-            <w:r>
-              <w:rPr>
-                <w:shd w:val="clear" w:color="auto" w:fill="auto"/>
-              </w:rPr>
-              <w:t>Index;</w:t>
-            </w:r>
-            <w:r>
-              <w:rPr>
-                <w:shd w:val="clear" w:color="auto" w:fill="auto"/>
-              </w:rPr>
-              <w:br/>
-              <w:t>Foreign_Key;</w:t>
-            </w:r>
-          </w:p>
-        </w:tc>
-        <w:tc>
-          <w:tcPr>
-            <w:tcW w:w="900" w:type="dxa"/>
-          </w:tcPr>
-          <w:p>
-            <w:pPr>
-              <w:spacing w:line="240" w:lineRule="auto"/>
-              <w:rPr>
-                <w:shd w:val="clear" w:color="auto" w:fill="auto"/>
-              </w:rPr>
-            </w:pPr>
-            <w:r>
-              <w:rPr>
-                <w:shd w:val="clear" w:color="auto" w:fill="auto"/>
-              </w:rPr>
-              <w:t>Not Null</w:t>
-            </w:r>
-          </w:p>
-        </w:tc>
-        <w:tc>
-          <w:tcPr>
-            <w:tcW w:w="2790" w:type="dxa"/>
-          </w:tcPr>
-          <w:p>
-            <w:pPr>
-              <w:spacing w:line="240" w:lineRule="auto"/>
-              <w:rPr>
-                <w:shd w:val="clear" w:color="auto" w:fill="auto"/>
-              </w:rPr>
-            </w:pPr>
-            <w:r>
-              <w:rPr>
-                <w:shd w:val="clear" w:color="auto" w:fill="auto"/>
-              </w:rPr>
-              <w:t>The referenced form_id that the question is made up of</w:t>
-            </w:r>
-          </w:p>
-        </w:tc>
-      </w:tr>
-      <w:tr>
-        <w:tc>
-          <w:tcPr>
-            <w:tcW w:w="1728" w:type="dxa"/>
-          </w:tcPr>
-          <w:p>
-            <w:pPr>
-              <w:spacing w:line="240" w:lineRule="auto"/>
-              <w:rPr>
-                <w:shd w:val="clear" w:color="auto" w:fill="auto"/>
-              </w:rPr>
-            </w:pPr>
-            <w:r>
-              <w:rPr>
-                <w:shd w:val="clear" w:color="auto" w:fill="auto"/>
-              </w:rPr>
-              <w:t>automation_id</w:t>
-            </w:r>
-          </w:p>
-        </w:tc>
-        <w:tc>
-          <w:tcPr>
-            <w:tcW w:w="990" w:type="dxa"/>
-          </w:tcPr>
-          <w:p>
-            <w:pPr>
-              <w:spacing w:line="240" w:lineRule="auto"/>
-              <w:rPr>
-                <w:shd w:val="clear" w:color="auto" w:fill="auto"/>
-              </w:rPr>
-            </w:pPr>
-            <w:r>
-              <w:rPr>
-                <w:shd w:val="clear" w:color="auto" w:fill="auto"/>
-              </w:rPr>
-              <w:t>int</w:t>
-            </w:r>
-          </w:p>
-        </w:tc>
-        <w:tc>
-          <w:tcPr>
-            <w:tcW w:w="1440" w:type="dxa"/>
-          </w:tcPr>
-          <w:p>
-            <w:pPr>
-              <w:spacing w:line="240" w:lineRule="auto"/>
-              <w:rPr>
-                <w:shd w:val="clear" w:color="auto" w:fill="auto"/>
-              </w:rPr>
-            </w:pPr>
-            <w:r>
-              <w:rPr>
-                <w:shd w:val="clear" w:color="auto" w:fill="auto"/>
-              </w:rPr>
-              <w:t>Automation ID</w:t>
-            </w:r>
-          </w:p>
-        </w:tc>
-        <w:tc>
-          <w:tcPr>
-            <w:tcW w:w="1620" w:type="dxa"/>
-          </w:tcPr>
-          <w:p>
-            <w:pPr>
-              <w:spacing w:line="240" w:lineRule="auto"/>
-              <w:rPr>
-                <w:shd w:val="clear" w:color="auto" w:fill="auto"/>
-              </w:rPr>
-            </w:pPr>
-            <w:r>
-              <w:rPr>
-                <w:shd w:val="clear" w:color="auto" w:fill="auto"/>
-              </w:rPr>
-              <w:t>Index;</w:t>
-            </w:r>
-            <w:r>
-              <w:rPr>
-                <w:shd w:val="clear" w:color="auto" w:fill="auto"/>
-              </w:rPr>
-              <w:br/>
-              <w:t>Foreign_Key;</w:t>
-            </w:r>
-          </w:p>
-        </w:tc>
-        <w:tc>
-          <w:tcPr>
-            <w:tcW w:w="900" w:type="dxa"/>
-          </w:tcPr>
-          <w:p>
-            <w:pPr>
-              <w:spacing w:line="240" w:lineRule="auto"/>
-              <w:rPr>
-                <w:shd w:val="clear" w:color="auto" w:fill="auto"/>
-              </w:rPr>
-            </w:pPr>
-            <w:r>
-              <w:rPr>
-                <w:shd w:val="clear" w:color="auto" w:fill="auto"/>
-              </w:rPr>
-              <w:t>Not Null</w:t>
-            </w:r>
-          </w:p>
-        </w:tc>
-        <w:tc>
-          <w:tcPr>
-            <w:tcW w:w="2790" w:type="dxa"/>
-          </w:tcPr>
-          <w:p>
-            <w:pPr>
-              <w:spacing w:line="240" w:lineRule="auto"/>
-              <w:rPr>
-                <w:shd w:val="clear" w:color="auto" w:fill="auto"/>
-              </w:rPr>
-            </w:pPr>
-            <w:r>
-              <w:rPr>
-                <w:shd w:val="clear" w:color="auto" w:fill="auto"/>
-              </w:rPr>
-              <w:t>The referenced automation_id that the question is composed of</w:t>
-            </w:r>
-          </w:p>
-        </w:tc>
-      </w:tr>
-    </w:tbl>
-    <w:p>
-      <w:pPr>
-        <w:pStyle w:val="Heading4"/>
-      </w:pPr>
-      <w:r>
-        <w:t>3.2.23.3 Relationships</w:t>
-      </w:r>
-    </w:p>
-    <w:p>
-      <w:pPr>
-        <w:pStyle w:val="ListParagraph"/>
-        <w:numPr>
-          <w:ilvl w:val="0"/>
-          <w:numId w:val="22"/>
-        </w:numPr>
-      </w:pPr>
-      <w:r>
-        <w:t>One and only one question will be referenced by a single revision entry.</w:t>
-      </w:r>
-    </w:p>
-    <w:p>
-      <w:pPr>
-        <w:pStyle w:val="ListParagraph"/>
-        <w:numPr>
-          <w:ilvl w:val="0"/>
-          <w:numId w:val="22"/>
-        </w:numPr>
-      </w:pPr>
-      <w:r>
-        <w:t>A question will have one and only one automation entry associated to it.</w:t>
-      </w:r>
-    </w:p>
-    <w:p>
-      <w:pPr>
-        <w:pStyle w:val="ListParagraph"/>
-        <w:numPr>
-          <w:ilvl w:val="0"/>
-          <w:numId w:val="22"/>
-        </w:numPr>
-      </w:pPr>
-      <w:r>
-        <w:t>A question will have one and only one form entry associated to it.</w:t>
-      </w:r>
-    </w:p>
-    <w:p>
-      <w:pPr>
-        <w:pStyle w:val="ListParagraph"/>
-        <w:numPr>
-          <w:ilvl w:val="0"/>
-          <w:numId w:val="22"/>
-        </w:numPr>
-      </w:pPr>
-      <w:r>
-        <w:t>A question may have none to many automation_flows which reference it.</w:t>
-      </w:r>
-    </w:p>
-    <w:p>
-      <w:pPr>
-        <w:pStyle w:val="ListParagraph"/>
-        <w:numPr>
-          <w:ilvl w:val="0"/>
-          <w:numId w:val="22"/>
-        </w:numPr>
-      </w:pPr>
-      <w:r>
-        <w:t>A question may have none to many form_flows which reference it.</w:t>
-      </w:r>
-    </w:p>
-    <w:p>
-      <w:pPr>
-        <w:pStyle w:val="ListParagraph"/>
-        <w:numPr>
-          <w:ilvl w:val="0"/>
-          <w:numId w:val="22"/>
-        </w:numPr>
-      </w:pPr>
-      <w:r>
-        <w:t>A question may have none to many submission_answers which reference it.</w:t>
-      </w:r>
-      <w:r>
-        <w:br w:type="page"/>
-      </w:r>
-    </w:p>
-    <w:p>
-      <w:pPr>
-        <w:pStyle w:val="Heading3"/>
-      </w:pPr>
-      <w:bookmarkStart w:id="44" w:name="_Toc364861165"/>
-      <w:r>
-        <w:lastRenderedPageBreak/>
-        <w:t>3.2.24 Reward Table</w:t>
-      </w:r>
-      <w:bookmarkEnd w:id="44"/>
-    </w:p>
-    <w:p>
-      <w:pPr>
-        <w:pStyle w:val="Heading4"/>
-      </w:pPr>
-      <w:r>
-        <w:t>3.2.24.1 Description</w:t>
-      </w:r>
-    </w:p>
-    <w:p>
-      <w:r>
-        <w:t>The Reward Table is composed of the Reward objects which are a template for what the reward for a certain revision will be. The submission_rewards will use the Reward entry as a guide to what will be stored and rewarded for that submission.</w:t>
-      </w:r>
-    </w:p>
-    <w:p>
-      <w:pPr>
-        <w:pStyle w:val="Heading4"/>
-      </w:pPr>
-      <w:r>
-        <w:t>3.2.24.2 Table Info</w:t>
-      </w:r>
-    </w:p>
-    <w:tbl>
-      <w:tblPr>
-        <w:tblStyle w:val="MediumShading2-Accent1"/>
-        <w:tblW w:w="9468" w:type="dxa"/>
-        <w:tblLayout w:type="fixed"/>
-        <w:tblLook w:val="0420" w:firstRow="1" w:lastRow="0" w:firstColumn="0" w:lastColumn="0" w:noHBand="0" w:noVBand="1"/>
-      </w:tblPr>
-      <w:tblGrid>
-        <w:gridCol w:w="1728"/>
-        <w:gridCol w:w="990"/>
-        <w:gridCol w:w="1440"/>
-        <w:gridCol w:w="1620"/>
-        <w:gridCol w:w="900"/>
-        <w:gridCol w:w="2790"/>
-      </w:tblGrid>
-      <w:tr>
-        <w:trPr>
-          <w:cnfStyle w:val="100000000000" w:firstRow="1" w:lastRow="0" w:firstColumn="0" w:lastColumn="0" w:oddVBand="0" w:evenVBand="0" w:oddHBand="0" w:evenHBand="0" w:firstRowFirstColumn="0" w:firstRowLastColumn="0" w:lastRowFirstColumn="0" w:lastRowLastColumn="0"/>
-        </w:trPr>
-        <w:tc>
-          <w:tcPr>
-            <w:tcW w:w="1728" w:type="dxa"/>
-            <w:shd w:val="clear" w:color="auto" w:fill="551188" w:themeFill="text2"/>
-            <w:hideMark/>
-          </w:tcPr>
-          <w:p>
-            <w:pPr>
-              <w:spacing w:line="240" w:lineRule="auto"/>
-              <w:rPr>
-                <w:color w:val="FFFFFF" w:themeColor="background1"/>
-                <w:shd w:val="clear" w:color="auto" w:fill="auto"/>
-              </w:rPr>
-            </w:pPr>
-            <w:r>
-              <w:rPr>
-                <w:color w:val="FFFFFF" w:themeColor="background1"/>
-                <w:shd w:val="clear" w:color="auto" w:fill="auto"/>
-              </w:rPr>
-              <w:t>Column Name</w:t>
-            </w:r>
-          </w:p>
-        </w:tc>
-        <w:tc>
-          <w:tcPr>
-            <w:tcW w:w="990" w:type="dxa"/>
-            <w:shd w:val="clear" w:color="auto" w:fill="551188" w:themeFill="text2"/>
-            <w:hideMark/>
-          </w:tcPr>
-          <w:p>
-            <w:pPr>
-              <w:spacing w:line="240" w:lineRule="auto"/>
-              <w:rPr>
-                <w:color w:val="FFFFFF" w:themeColor="background1"/>
-                <w:shd w:val="clear" w:color="auto" w:fill="auto"/>
-              </w:rPr>
-            </w:pPr>
-            <w:r>
-              <w:rPr>
-                <w:color w:val="FFFFFF" w:themeColor="background1"/>
-                <w:shd w:val="clear" w:color="auto" w:fill="auto"/>
-              </w:rPr>
-              <w:t>Type</w:t>
-            </w:r>
-          </w:p>
-        </w:tc>
-        <w:tc>
-          <w:tcPr>
-            <w:tcW w:w="1440" w:type="dxa"/>
-            <w:shd w:val="clear" w:color="auto" w:fill="551188" w:themeFill="text2"/>
-            <w:hideMark/>
-          </w:tcPr>
-          <w:p>
-            <w:pPr>
-              <w:spacing w:line="240" w:lineRule="auto"/>
-              <w:rPr>
-                <w:color w:val="FFFFFF" w:themeColor="background1"/>
-                <w:shd w:val="clear" w:color="auto" w:fill="auto"/>
-              </w:rPr>
-            </w:pPr>
-            <w:r>
-              <w:rPr>
-                <w:color w:val="FFFFFF" w:themeColor="background1"/>
-                <w:shd w:val="clear" w:color="auto" w:fill="auto"/>
-              </w:rPr>
-              <w:t>Descriptive Name</w:t>
-            </w:r>
-          </w:p>
-        </w:tc>
-        <w:tc>
-          <w:tcPr>
-            <w:tcW w:w="1620" w:type="dxa"/>
-            <w:shd w:val="clear" w:color="auto" w:fill="551188" w:themeFill="text2"/>
-            <w:hideMark/>
-          </w:tcPr>
-          <w:p>
-            <w:pPr>
-              <w:spacing w:line="240" w:lineRule="auto"/>
-              <w:rPr>
-                <w:color w:val="FFFFFF" w:themeColor="background1"/>
-                <w:shd w:val="clear" w:color="auto" w:fill="auto"/>
-              </w:rPr>
-            </w:pPr>
-            <w:r>
-              <w:rPr>
-                <w:color w:val="FFFFFF" w:themeColor="background1"/>
-                <w:shd w:val="clear" w:color="auto" w:fill="auto"/>
-              </w:rPr>
-              <w:t>Column</w:t>
-            </w:r>
-            <w:r>
-              <w:rPr>
-                <w:color w:val="FFFFFF" w:themeColor="background1"/>
-                <w:shd w:val="clear" w:color="auto" w:fill="auto"/>
-              </w:rPr>
-              <w:t xml:space="preserve"> Properties</w:t>
-            </w:r>
-          </w:p>
-        </w:tc>
-        <w:tc>
-          <w:tcPr>
-            <w:tcW w:w="900" w:type="dxa"/>
-            <w:shd w:val="clear" w:color="auto" w:fill="551188" w:themeFill="text2"/>
-            <w:hideMark/>
-          </w:tcPr>
-          <w:p>
-            <w:pPr>
-              <w:spacing w:line="240" w:lineRule="auto"/>
-              <w:rPr>
-                <w:color w:val="FFFFFF" w:themeColor="background1"/>
-                <w:shd w:val="clear" w:color="auto" w:fill="auto"/>
-              </w:rPr>
-            </w:pPr>
-            <w:r>
-              <w:rPr>
-                <w:color w:val="FFFFFF" w:themeColor="background1"/>
-                <w:shd w:val="clear" w:color="auto" w:fill="auto"/>
-              </w:rPr>
-              <w:t>Allow Nulls</w:t>
-            </w:r>
-          </w:p>
-        </w:tc>
-        <w:tc>
-          <w:tcPr>
-            <w:tcW w:w="2790" w:type="dxa"/>
-            <w:shd w:val="clear" w:color="auto" w:fill="551188" w:themeFill="text2"/>
-            <w:hideMark/>
-          </w:tcPr>
-          <w:p>
-            <w:pPr>
-              <w:spacing w:line="240" w:lineRule="auto"/>
-              <w:rPr>
-                <w:color w:val="FFFFFF" w:themeColor="background1"/>
-                <w:shd w:val="clear" w:color="auto" w:fill="auto"/>
-              </w:rPr>
-            </w:pPr>
-            <w:r>
-              <w:rPr>
-                <w:color w:val="FFFFFF" w:themeColor="background1"/>
-                <w:shd w:val="clear" w:color="auto" w:fill="auto"/>
-              </w:rPr>
-              <w:t>Description</w:t>
-            </w:r>
-          </w:p>
-        </w:tc>
-      </w:tr>
-      <w:tr>
-        <w:trPr>
-          <w:cnfStyle w:val="000000100000" w:firstRow="0" w:lastRow="0" w:firstColumn="0" w:lastColumn="0" w:oddVBand="0" w:evenVBand="0" w:oddHBand="1" w:evenHBand="0" w:firstRowFirstColumn="0" w:firstRowLastColumn="0" w:lastRowFirstColumn="0" w:lastRowLastColumn="0"/>
-        </w:trPr>
-        <w:tc>
-          <w:tcPr>
-            <w:tcW w:w="1728" w:type="dxa"/>
-          </w:tcPr>
-          <w:p>
-            <w:pPr>
-              <w:spacing w:line="240" w:lineRule="auto"/>
-              <w:rPr>
-                <w:shd w:val="clear" w:color="auto" w:fill="auto"/>
-              </w:rPr>
-            </w:pPr>
-            <w:r>
-              <w:rPr>
-                <w:shd w:val="clear" w:color="auto" w:fill="auto"/>
-              </w:rPr>
-              <w:t>reward_id</w:t>
-            </w:r>
-          </w:p>
-        </w:tc>
-        <w:tc>
-          <w:tcPr>
-            <w:tcW w:w="990" w:type="dxa"/>
-          </w:tcPr>
-          <w:p>
-            <w:pPr>
-              <w:spacing w:line="240" w:lineRule="auto"/>
-              <w:rPr>
-                <w:shd w:val="clear" w:color="auto" w:fill="auto"/>
-              </w:rPr>
-            </w:pPr>
-            <w:r>
-              <w:rPr>
-                <w:shd w:val="clear" w:color="auto" w:fill="auto"/>
-              </w:rPr>
-              <w:t>int</w:t>
-            </w:r>
-          </w:p>
-        </w:tc>
-        <w:tc>
-          <w:tcPr>
-            <w:tcW w:w="1440" w:type="dxa"/>
-          </w:tcPr>
-          <w:p>
-            <w:pPr>
-              <w:spacing w:line="240" w:lineRule="auto"/>
-              <w:rPr>
-                <w:shd w:val="clear" w:color="auto" w:fill="auto"/>
-              </w:rPr>
-            </w:pPr>
-            <w:r>
-              <w:rPr>
-                <w:shd w:val="clear" w:color="auto" w:fill="auto"/>
-              </w:rPr>
-              <w:t>Reward ID</w:t>
-            </w:r>
-          </w:p>
-        </w:tc>
-        <w:tc>
-          <w:tcPr>
-            <w:tcW w:w="1620" w:type="dxa"/>
-          </w:tcPr>
-          <w:p>
-            <w:pPr>
-              <w:spacing w:line="240" w:lineRule="auto"/>
-              <w:rPr>
-                <w:shd w:val="clear" w:color="auto" w:fill="auto"/>
-              </w:rPr>
-            </w:pPr>
-            <w:r>
-              <w:rPr>
-                <w:shd w:val="clear" w:color="auto" w:fill="auto"/>
-              </w:rPr>
-              <w:t>Unique;</w:t>
-            </w:r>
-            <w:r>
-              <w:rPr>
-                <w:shd w:val="clear" w:color="auto" w:fill="auto"/>
-              </w:rPr>
-              <w:br/>
-              <w:t>Index;</w:t>
-            </w:r>
-          </w:p>
-          <w:p>
-            <w:pPr>
-              <w:spacing w:line="240" w:lineRule="auto"/>
-              <w:rPr>
-                <w:shd w:val="clear" w:color="auto" w:fill="auto"/>
-              </w:rPr>
-            </w:pPr>
-            <w:r>
-              <w:rPr>
-                <w:shd w:val="clear" w:color="auto" w:fill="auto"/>
-              </w:rPr>
-              <w:t>Primary_Key;</w:t>
-            </w:r>
-          </w:p>
-        </w:tc>
-        <w:tc>
-          <w:tcPr>
-            <w:tcW w:w="900" w:type="dxa"/>
-          </w:tcPr>
-          <w:p>
-            <w:pPr>
-              <w:spacing w:line="240" w:lineRule="auto"/>
-              <w:rPr>
-                <w:shd w:val="clear" w:color="auto" w:fill="auto"/>
-              </w:rPr>
-            </w:pPr>
-            <w:r>
-              <w:rPr>
-                <w:shd w:val="clear" w:color="auto" w:fill="auto"/>
-              </w:rPr>
-              <w:t>Not Null</w:t>
-            </w:r>
-          </w:p>
-        </w:tc>
-        <w:tc>
-          <w:tcPr>
-            <w:tcW w:w="2790" w:type="dxa"/>
-          </w:tcPr>
-          <w:p>
-            <w:pPr>
-              <w:spacing w:line="240" w:lineRule="auto"/>
-              <w:rPr>
-                <w:shd w:val="clear" w:color="auto" w:fill="auto"/>
-              </w:rPr>
-            </w:pPr>
-            <w:r>
-              <w:rPr>
-                <w:shd w:val="clear" w:color="auto" w:fill="auto"/>
-              </w:rPr>
-              <w:t>Used to identify an individual reference</w:t>
-            </w:r>
-          </w:p>
-        </w:tc>
-      </w:tr>
-      <w:tr>
-        <w:tc>
-          <w:tcPr>
-            <w:tcW w:w="1728" w:type="dxa"/>
-          </w:tcPr>
-          <w:p>
-            <w:pPr>
-              <w:spacing w:line="240" w:lineRule="auto"/>
-              <w:rPr>
-                <w:shd w:val="clear" w:color="auto" w:fill="auto"/>
-              </w:rPr>
-            </w:pPr>
-            <w:r>
-              <w:rPr>
-                <w:shd w:val="clear" w:color="auto" w:fill="auto"/>
-              </w:rPr>
-              <w:t>code_id</w:t>
-            </w:r>
-          </w:p>
-        </w:tc>
-        <w:tc>
-          <w:tcPr>
-            <w:tcW w:w="990" w:type="dxa"/>
-          </w:tcPr>
-          <w:p>
-            <w:pPr>
-              <w:spacing w:line="240" w:lineRule="auto"/>
-              <w:rPr>
-                <w:shd w:val="clear" w:color="auto" w:fill="auto"/>
-              </w:rPr>
-            </w:pPr>
-            <w:r>
-              <w:rPr>
-                <w:shd w:val="clear" w:color="auto" w:fill="auto"/>
-              </w:rPr>
-              <w:t>int</w:t>
-            </w:r>
-          </w:p>
-        </w:tc>
-        <w:tc>
-          <w:tcPr>
-            <w:tcW w:w="1440" w:type="dxa"/>
-          </w:tcPr>
-          <w:p>
-            <w:pPr>
-              <w:spacing w:line="240" w:lineRule="auto"/>
-              <w:rPr>
-                <w:shd w:val="clear" w:color="auto" w:fill="auto"/>
-              </w:rPr>
-            </w:pPr>
-            <w:r>
-              <w:rPr>
-                <w:shd w:val="clear" w:color="auto" w:fill="auto"/>
-              </w:rPr>
-              <w:t>Code ID</w:t>
-            </w:r>
-          </w:p>
-        </w:tc>
-        <w:tc>
-          <w:tcPr>
-            <w:tcW w:w="1620" w:type="dxa"/>
-          </w:tcPr>
-          <w:p>
-            <w:pPr>
-              <w:spacing w:line="240" w:lineRule="auto"/>
-              <w:rPr>
-                <w:shd w:val="clear" w:color="auto" w:fill="auto"/>
-              </w:rPr>
-            </w:pPr>
-            <w:r>
-              <w:rPr>
-                <w:shd w:val="clear" w:color="auto" w:fill="auto"/>
-              </w:rPr>
-              <w:t>Index;</w:t>
-            </w:r>
-            <w:r>
-              <w:rPr>
-                <w:shd w:val="clear" w:color="auto" w:fill="auto"/>
-              </w:rPr>
-              <w:br/>
-              <w:t>Foreign_Key;</w:t>
-            </w:r>
-          </w:p>
-        </w:tc>
-        <w:tc>
-          <w:tcPr>
-            <w:tcW w:w="900" w:type="dxa"/>
-          </w:tcPr>
-          <w:p>
-            <w:pPr>
-              <w:spacing w:line="240" w:lineRule="auto"/>
-              <w:rPr>
-                <w:shd w:val="clear" w:color="auto" w:fill="auto"/>
-              </w:rPr>
-            </w:pPr>
-            <w:r>
-              <w:rPr>
-                <w:shd w:val="clear" w:color="auto" w:fill="auto"/>
-              </w:rPr>
-              <w:t>Null</w:t>
-            </w:r>
-          </w:p>
-        </w:tc>
-        <w:tc>
-          <w:tcPr>
-            <w:tcW w:w="2790" w:type="dxa"/>
-          </w:tcPr>
-          <w:p>
-            <w:pPr>
-              <w:spacing w:line="240" w:lineRule="auto"/>
-              <w:rPr>
-                <w:shd w:val="clear" w:color="auto" w:fill="auto"/>
-              </w:rPr>
-            </w:pPr>
-            <w:r>
-              <w:rPr>
-                <w:shd w:val="clear" w:color="auto" w:fill="auto"/>
-              </w:rPr>
-              <w:t>The code id is an indicator as to what type of reward that it is.</w:t>
-            </w:r>
-          </w:p>
-        </w:tc>
-      </w:tr>
-      <w:tr>
-        <w:trPr>
-          <w:cnfStyle w:val="000000100000" w:firstRow="0" w:lastRow="0" w:firstColumn="0" w:lastColumn="0" w:oddVBand="0" w:evenVBand="0" w:oddHBand="1" w:evenHBand="0" w:firstRowFirstColumn="0" w:firstRowLastColumn="0" w:lastRowFirstColumn="0" w:lastRowLastColumn="0"/>
-        </w:trPr>
-        <w:tc>
-          <w:tcPr>
-            <w:tcW w:w="1728" w:type="dxa"/>
-          </w:tcPr>
-          <w:p>
-            <w:pPr>
-              <w:spacing w:line="240" w:lineRule="auto"/>
-              <w:rPr>
-                <w:shd w:val="clear" w:color="auto" w:fill="auto"/>
-              </w:rPr>
-            </w:pPr>
-            <w:r>
-              <w:rPr>
-                <w:shd w:val="clear" w:color="auto" w:fill="auto"/>
-              </w:rPr>
-              <w:t>form_id</w:t>
-            </w:r>
-          </w:p>
-        </w:tc>
-        <w:tc>
-          <w:tcPr>
-            <w:tcW w:w="990" w:type="dxa"/>
-          </w:tcPr>
-          <w:p>
-            <w:pPr>
-              <w:spacing w:line="240" w:lineRule="auto"/>
-              <w:rPr>
-                <w:shd w:val="clear" w:color="auto" w:fill="auto"/>
-              </w:rPr>
-            </w:pPr>
-            <w:r>
-              <w:rPr>
-                <w:shd w:val="clear" w:color="auto" w:fill="auto"/>
-              </w:rPr>
-              <w:t>int</w:t>
-            </w:r>
-          </w:p>
-        </w:tc>
-        <w:tc>
-          <w:tcPr>
-            <w:tcW w:w="1440" w:type="dxa"/>
-          </w:tcPr>
-          <w:p>
-            <w:pPr>
-              <w:spacing w:line="240" w:lineRule="auto"/>
-              <w:rPr>
-                <w:shd w:val="clear" w:color="auto" w:fill="auto"/>
-              </w:rPr>
-            </w:pPr>
-            <w:r>
-              <w:rPr>
-                <w:shd w:val="clear" w:color="auto" w:fill="auto"/>
-              </w:rPr>
-              <w:t>Form ID</w:t>
-            </w:r>
-          </w:p>
-        </w:tc>
-        <w:tc>
-          <w:tcPr>
-            <w:tcW w:w="1620" w:type="dxa"/>
-          </w:tcPr>
-          <w:p>
-            <w:pPr>
-              <w:spacing w:line="240" w:lineRule="auto"/>
-              <w:rPr>
-                <w:shd w:val="clear" w:color="auto" w:fill="auto"/>
-              </w:rPr>
-            </w:pPr>
-            <w:r>
-              <w:rPr>
-                <w:shd w:val="clear" w:color="auto" w:fill="auto"/>
-              </w:rPr>
-              <w:t>Index;</w:t>
-            </w:r>
-            <w:r>
-              <w:rPr>
-                <w:shd w:val="clear" w:color="auto" w:fill="auto"/>
-              </w:rPr>
-              <w:br/>
-              <w:t>Foreign_Key;</w:t>
-            </w:r>
-          </w:p>
-        </w:tc>
-        <w:tc>
-          <w:tcPr>
-            <w:tcW w:w="900" w:type="dxa"/>
-          </w:tcPr>
-          <w:p>
-            <w:pPr>
-              <w:spacing w:line="240" w:lineRule="auto"/>
-              <w:rPr>
-                <w:shd w:val="clear" w:color="auto" w:fill="auto"/>
-              </w:rPr>
-            </w:pPr>
-            <w:r>
-              <w:rPr>
-                <w:shd w:val="clear" w:color="auto" w:fill="auto"/>
-              </w:rPr>
-              <w:t>Not Null</w:t>
-            </w:r>
-          </w:p>
-        </w:tc>
-        <w:tc>
-          <w:tcPr>
-            <w:tcW w:w="2790" w:type="dxa"/>
-          </w:tcPr>
-          <w:p>
-            <w:pPr>
-              <w:spacing w:line="240" w:lineRule="auto"/>
-              <w:rPr>
-                <w:shd w:val="clear" w:color="auto" w:fill="auto"/>
-              </w:rPr>
-            </w:pPr>
-            <w:r>
-              <w:rPr>
-                <w:shd w:val="clear" w:color="auto" w:fill="auto"/>
-              </w:rPr>
-              <w:t>References a form entry</w:t>
-            </w:r>
-          </w:p>
-        </w:tc>
-      </w:tr>
-    </w:tbl>
-    <w:p>
-      <w:pPr>
-        <w:pStyle w:val="Heading4"/>
-      </w:pPr>
-      <w:r>
-        <w:t>3.2.24.3 Relationships</w:t>
-      </w:r>
-    </w:p>
-    <w:p>
-      <w:pPr>
-        <w:pStyle w:val="ListParagraph"/>
-        <w:numPr>
-          <w:ilvl w:val="0"/>
-          <w:numId w:val="22"/>
-        </w:numPr>
-      </w:pPr>
-      <w:r>
-        <w:t>A reward will have one and only one revision entry to which it is associated with.</w:t>
-      </w:r>
-    </w:p>
-    <w:p>
-      <w:pPr>
-        <w:pStyle w:val="ListParagraph"/>
-        <w:numPr>
-          <w:ilvl w:val="0"/>
-          <w:numId w:val="22"/>
-        </w:numPr>
-      </w:pPr>
-      <w:r>
-        <w:t>A reward has one and only one form entry associated to it.</w:t>
-      </w:r>
-    </w:p>
-    <w:p>
-      <w:pPr>
-        <w:pStyle w:val="ListParagraph"/>
-        <w:numPr>
-          <w:ilvl w:val="0"/>
-          <w:numId w:val="22"/>
-        </w:numPr>
-      </w:pPr>
-      <w:r>
-        <w:t>A reward may be associated to none to many submission_rewards which reference it.</w:t>
-      </w:r>
-    </w:p>
-    <w:p>
-      <w:pPr>
-        <w:pStyle w:val="ListParagraph"/>
-        <w:numPr>
-          <w:ilvl w:val="0"/>
-          <w:numId w:val="22"/>
-        </w:numPr>
-      </w:pPr>
-      <w:r>
-        <w:t>A reward has one and only one code entry which identifies what type of reward it is.</w:t>
-      </w:r>
-      <w:r>
-        <w:br w:type="page"/>
-      </w:r>
-    </w:p>
-    <w:p>
-      <w:pPr>
-        <w:pStyle w:val="Heading3"/>
-      </w:pPr>
-      <w:bookmarkStart w:id="45" w:name="_Toc364861166"/>
-      <w:r>
-        <w:lastRenderedPageBreak/>
-        <w:t>3.2.25 Command Form Element Relation Table</w:t>
-      </w:r>
-      <w:bookmarkEnd w:id="45"/>
-    </w:p>
-    <w:p>
-      <w:pPr>
-        <w:pStyle w:val="Heading4"/>
-      </w:pPr>
-      <w:r>
-        <w:t>3.2.25.1 Description</w:t>
-      </w:r>
-    </w:p>
-    <w:p>
-      <w:r>
-        <w:t>The Command Form Element Relation table is a relation table which only provides the associations between a command_element and a form_element. This association is important because when the web driver is going through the command_elements and a value is needed to be submitted</w:t>
-      </w:r>
-      <w:r>
-        <w:t>, (such as a textbox,)</w:t>
-      </w:r>
-      <w:r>
-        <w:t xml:space="preserve"> the web driver will look at all the submission_answers and use the value with the corresponding form_element_id as is stored in the Command Form Element Relation Table.</w:t>
-      </w:r>
-    </w:p>
-    <w:p>
-      <w:pPr>
-        <w:pStyle w:val="Heading4"/>
-      </w:pPr>
-      <w:r>
-        <w:t>3.2.25.2 Table Info</w:t>
+        <w:t>3.2.26.2 Table Info</w:t>
       </w:r>
     </w:p>
     <w:tbl>
@@ -23410,21 +24108,7 @@
               <w:rPr>
                 <w:shd w:val="clear" w:color="auto" w:fill="auto"/>
               </w:rPr>
-              <w:t>command_form_</w:t>
-            </w:r>
-          </w:p>
-          <w:p>
-            <w:pPr>
-              <w:spacing w:line="240" w:lineRule="auto"/>
-              <w:rPr>
-                <w:shd w:val="clear" w:color="auto" w:fill="auto"/>
-              </w:rPr>
-            </w:pPr>
-            <w:r>
-              <w:rPr>
-                <w:shd w:val="clear" w:color="auto" w:fill="auto"/>
-              </w:rPr>
-              <w:t>relation_id</w:t>
+              <w:t>form_flow_id</w:t>
             </w:r>
           </w:p>
         </w:tc>
@@ -23462,7 +24146,7 @@
               <w:rPr>
                 <w:shd w:val="clear" w:color="auto" w:fill="auto"/>
               </w:rPr>
-              <w:t>Command Form Relation ID</w:t>
+              <w:t>Form Flow ID</w:t>
             </w:r>
           </w:p>
         </w:tc>
@@ -23561,21 +24245,7 @@
               <w:rPr>
                 <w:shd w:val="clear" w:color="auto" w:fill="auto"/>
               </w:rPr>
-              <w:t>command_</w:t>
-            </w:r>
-          </w:p>
-          <w:p>
-            <w:pPr>
-              <w:spacing w:line="240" w:lineRule="auto"/>
-              <w:rPr>
-                <w:shd w:val="clear" w:color="auto" w:fill="auto"/>
-              </w:rPr>
-            </w:pPr>
-            <w:r>
-              <w:rPr>
-                <w:shd w:val="clear" w:color="auto" w:fill="auto"/>
-              </w:rPr>
-              <w:t>element_id</w:t>
+              <w:t>form_id</w:t>
             </w:r>
           </w:p>
         </w:tc>
@@ -23613,7 +24283,7 @@
               <w:rPr>
                 <w:shd w:val="clear" w:color="auto" w:fill="auto"/>
               </w:rPr>
-              <w:t>Command Element ID</w:t>
+              <w:t>Form ID</w:t>
             </w:r>
           </w:p>
         </w:tc>
@@ -23677,7 +24347,7 @@
               <w:rPr>
                 <w:shd w:val="clear" w:color="auto" w:fill="auto"/>
               </w:rPr>
-              <w:t>The referenced Command Element</w:t>
+              <w:t>The form that the flow is attached to</w:t>
             </w:r>
           </w:p>
         </w:tc>
@@ -23701,21 +24371,7 @@
               <w:rPr>
                 <w:shd w:val="clear" w:color="auto" w:fill="auto"/>
               </w:rPr>
-              <w:t>form_</w:t>
-            </w:r>
-          </w:p>
-          <w:p>
-            <w:pPr>
-              <w:spacing w:line="240" w:lineRule="auto"/>
-              <w:rPr>
-                <w:shd w:val="clear" w:color="auto" w:fill="auto"/>
-              </w:rPr>
-            </w:pPr>
-            <w:r>
-              <w:rPr>
-                <w:shd w:val="clear" w:color="auto" w:fill="auto"/>
-              </w:rPr>
-              <w:t>element_id</w:t>
+              <w:t>question_id</w:t>
             </w:r>
           </w:p>
         </w:tc>
@@ -23753,7 +24409,7 @@
               <w:rPr>
                 <w:shd w:val="clear" w:color="auto" w:fill="auto"/>
               </w:rPr>
-              <w:t>Form Element ID</w:t>
+              <w:t>Question ID</w:t>
             </w:r>
           </w:p>
         </w:tc>
@@ -23817,7 +24473,117 @@
               <w:rPr>
                 <w:shd w:val="clear" w:color="auto" w:fill="auto"/>
               </w:rPr>
-              <w:t>The referenced Form Element</w:t>
+              <w:t>The question that the flow will go next to</w:t>
+            </w:r>
+          </w:p>
+        </w:tc>
+      </w:tr>
+      <w:tr>
+        <w:tc>
+          <w:tcPr>
+            <w:tcW w:w="1908" w:type="dxa"/>
+          </w:tcPr>
+          <w:p>
+            <w:pPr>
+              <w:spacing w:line="240" w:lineRule="auto"/>
+              <w:rPr>
+                <w:shd w:val="clear" w:color="auto" w:fill="auto"/>
+              </w:rPr>
+            </w:pPr>
+            <w:r>
+              <w:rPr>
+                <w:shd w:val="clear" w:color="auto" w:fill="auto"/>
+              </w:rPr>
+              <w:t>value</w:t>
+            </w:r>
+          </w:p>
+        </w:tc>
+        <w:tc>
+          <w:tcPr>
+            <w:tcW w:w="810" w:type="dxa"/>
+          </w:tcPr>
+          <w:p>
+            <w:pPr>
+              <w:spacing w:line="240" w:lineRule="auto"/>
+              <w:rPr>
+                <w:shd w:val="clear" w:color="auto" w:fill="auto"/>
+              </w:rPr>
+            </w:pPr>
+            <w:r>
+              <w:rPr>
+                <w:shd w:val="clear" w:color="auto" w:fill="auto"/>
+              </w:rPr>
+              <w:t>text</w:t>
+            </w:r>
+          </w:p>
+        </w:tc>
+        <w:tc>
+          <w:tcPr>
+            <w:tcW w:w="1440" w:type="dxa"/>
+          </w:tcPr>
+          <w:p>
+            <w:pPr>
+              <w:spacing w:line="240" w:lineRule="auto"/>
+              <w:rPr>
+                <w:shd w:val="clear" w:color="auto" w:fill="auto"/>
+              </w:rPr>
+            </w:pPr>
+            <w:r>
+              <w:rPr>
+                <w:shd w:val="clear" w:color="auto" w:fill="auto"/>
+              </w:rPr>
+              <w:t>Value</w:t>
+            </w:r>
+          </w:p>
+        </w:tc>
+        <w:tc>
+          <w:tcPr>
+            <w:tcW w:w="1620" w:type="dxa"/>
+          </w:tcPr>
+          <w:p>
+            <w:pPr>
+              <w:spacing w:line="240" w:lineRule="auto"/>
+              <w:rPr>
+                <w:shd w:val="clear" w:color="auto" w:fill="auto"/>
+              </w:rPr>
+            </w:pPr>
+          </w:p>
+        </w:tc>
+        <w:tc>
+          <w:tcPr>
+            <w:tcW w:w="900" w:type="dxa"/>
+          </w:tcPr>
+          <w:p>
+            <w:pPr>
+              <w:spacing w:line="240" w:lineRule="auto"/>
+              <w:rPr>
+                <w:shd w:val="clear" w:color="auto" w:fill="auto"/>
+              </w:rPr>
+            </w:pPr>
+            <w:r>
+              <w:rPr>
+                <w:shd w:val="clear" w:color="auto" w:fill="auto"/>
+              </w:rPr>
+              <w:t>Null</w:t>
+            </w:r>
+          </w:p>
+        </w:tc>
+        <w:tc>
+          <w:tcPr>
+            <w:tcW w:w="2790" w:type="dxa"/>
+          </w:tcPr>
+          <w:p>
+            <w:pPr>
+              <w:spacing w:line="240" w:lineRule="auto"/>
+              <w:rPr>
+                <w:shd w:val="clear" w:color="auto" w:fill="auto"/>
+              </w:rPr>
+            </w:pPr>
+            <w:r>
+              <w:rPr>
+                <w:shd w:val="clear" w:color="auto" w:fill="auto"/>
+              </w:rPr>
+              <w:t>The value that the flow will choose if it matches this value. The default flow will have value as empty</w:t>
             </w:r>
           </w:p>
         </w:tc>
@@ -23828,7 +24594,7 @@
         <w:pStyle w:val="Heading4"/>
       </w:pPr>
       <w:r>
-        <w:t>3.2.25.3 Relationships</w:t>
+        <w:t>3.2.26.3 Relationships</w:t>
       </w:r>
     </w:p>
     <w:p>
@@ -23840,7 +24606,7 @@
         </w:numPr>
       </w:pPr>
       <w:r>
-        <w:t>A command_form_element_relation has one and only one command_element associated.</w:t>
+        <w:t>A form_flow will have one and only one form associated to it.</w:t>
       </w:r>
     </w:p>
     <w:p>
@@ -23852,7 +24618,7 @@
         </w:numPr>
       </w:pPr>
       <w:r>
-        <w:t>A command_form_element_relation has one and only one form_element associated.</w:t>
+        <w:t>A form_flow will have one and only one question entry to which it points next to.</w:t>
       </w:r>
       <w:r>
         <w:br w:type="page"/>
@@ -23862,30 +24628,30 @@
       <w:pPr>
         <w:pStyle w:val="Heading3"/>
       </w:pPr>
-      <w:bookmarkStart w:id="46" w:name="_Toc364861167"/>
+      <w:bookmarkStart w:id="48" w:name="_Toc364861168"/>
       <w:r>
         <w:lastRenderedPageBreak/>
-        <w:t xml:space="preserve">3.2.26 Form </w:t>
-      </w:r>
-      <w:r>
-        <w:t>Flow</w:t>
-      </w:r>
-      <w:r>
-        <w:t xml:space="preserve"> Table</w:t>
-      </w:r>
-      <w:bookmarkEnd w:id="46"/>
+        <w:t>3.2.27 Automation Flow Table</w:t>
+      </w:r>
+      <w:bookmarkEnd w:id="48"/>
     </w:p>
     <w:p>
       <w:pPr>
         <w:pStyle w:val="Heading4"/>
       </w:pPr>
       <w:r>
-        <w:t>3.2.26.1 Description</w:t>
+        <w:t>3.2.27.1 Description</w:t>
       </w:r>
     </w:p>
     <w:p>
       <w:r>
-        <w:t>The Form Flow provides the ability for the node (question) to know where the possible next nodes are. Depending on what the user has submitted, it will look for the flow with that value first, otherwise it will use the default flow. This flow is on the form side of the question.</w:t>
+        <w:t xml:space="preserve">The Automation Flow provides the ability for the node (question) to know where the possible next nodes are. The Automation Flows are prioritized by numerical weight. It will go through the </w:t>
+      </w:r>
+      <w:r>
+        <w:t>priority</w:t>
+      </w:r>
+      <w:r>
+        <w:t xml:space="preserve"> and look to see if the question_id is in the array of answers which all have a question_id associated to them. If that question is present, it means that the question was presented to the user and it should then go to that question in the flow. This flow is on the automation side of the question.</w:t>
       </w:r>
     </w:p>
     <w:p>
@@ -23893,7 +24659,7 @@
         <w:pStyle w:val="Heading4"/>
       </w:pPr>
       <w:r>
-        <w:t>3.2.26.2 Table Info</w:t>
+        <w:t>3.2.27.2 Table Info</w:t>
       </w:r>
     </w:p>
     <w:tbl>
@@ -24080,7 +24846,21 @@
               <w:rPr>
                 <w:shd w:val="clear" w:color="auto" w:fill="auto"/>
               </w:rPr>
-              <w:t>form_flow_id</w:t>
+              <w:t>automation_</w:t>
+            </w:r>
+          </w:p>
+          <w:p>
+            <w:pPr>
+              <w:spacing w:line="240" w:lineRule="auto"/>
+              <w:rPr>
+                <w:shd w:val="clear" w:color="auto" w:fill="auto"/>
+              </w:rPr>
+            </w:pPr>
+            <w:r>
+              <w:rPr>
+                <w:shd w:val="clear" w:color="auto" w:fill="auto"/>
+              </w:rPr>
+              <w:t>flow_id</w:t>
             </w:r>
           </w:p>
         </w:tc>
@@ -24118,7 +24898,7 @@
               <w:rPr>
                 <w:shd w:val="clear" w:color="auto" w:fill="auto"/>
               </w:rPr>
-              <w:t>Form Flow ID</w:t>
+              <w:t>Automation Flow ID</w:t>
             </w:r>
           </w:p>
         </w:tc>
@@ -24217,7 +24997,7 @@
               <w:rPr>
                 <w:shd w:val="clear" w:color="auto" w:fill="auto"/>
               </w:rPr>
-              <w:t>form_id</w:t>
+              <w:t>automation_id</w:t>
             </w:r>
           </w:p>
         </w:tc>
@@ -24255,7 +25035,7 @@
               <w:rPr>
                 <w:shd w:val="clear" w:color="auto" w:fill="auto"/>
               </w:rPr>
-              <w:t>Form ID</w:t>
+              <w:t>Automation ID</w:t>
             </w:r>
           </w:p>
         </w:tc>
@@ -24319,7 +25099,19 @@
               <w:rPr>
                 <w:shd w:val="clear" w:color="auto" w:fill="auto"/>
               </w:rPr>
-              <w:t>The form that the flow is attached to</w:t>
+              <w:t xml:space="preserve">The </w:t>
+            </w:r>
+            <w:r>
+              <w:rPr>
+                <w:shd w:val="clear" w:color="auto" w:fill="auto"/>
+              </w:rPr>
+              <w:t>automation</w:t>
+            </w:r>
+            <w:r>
+              <w:rPr>
+                <w:shd w:val="clear" w:color="auto" w:fill="auto"/>
+              </w:rPr>
+              <w:t xml:space="preserve"> that the flow is attached to</w:t>
             </w:r>
           </w:p>
         </w:tc>
@@ -24466,7 +25258,7 @@
               <w:rPr>
                 <w:shd w:val="clear" w:color="auto" w:fill="auto"/>
               </w:rPr>
-              <w:t>value</w:t>
+              <w:t>weight</w:t>
             </w:r>
           </w:p>
         </w:tc>
@@ -24485,7 +25277,7 @@
               <w:rPr>
                 <w:shd w:val="clear" w:color="auto" w:fill="auto"/>
               </w:rPr>
-              <w:t>text</w:t>
+              <w:t>int</w:t>
             </w:r>
           </w:p>
         </w:tc>
@@ -24504,7 +25296,7 @@
               <w:rPr>
                 <w:shd w:val="clear" w:color="auto" w:fill="auto"/>
               </w:rPr>
-              <w:t>Value</w:t>
+              <w:t>Weight</w:t>
             </w:r>
           </w:p>
         </w:tc>
@@ -24555,7 +25347,7 @@
               <w:rPr>
                 <w:shd w:val="clear" w:color="auto" w:fill="auto"/>
               </w:rPr>
-              <w:t>The value that the flow will choose if it matches this value. The default flow will have value as empty</w:t>
+              <w:t>The prioritization of the flows that the web driver will iterate through. Ascending prioritization</w:t>
             </w:r>
           </w:p>
         </w:tc>
@@ -24566,7 +25358,7 @@
         <w:pStyle w:val="Heading4"/>
       </w:pPr>
       <w:r>
-        <w:t>3.2.26.3 Relationships</w:t>
+        <w:t>3.2.27.3 Relationships</w:t>
       </w:r>
     </w:p>
     <w:p>
@@ -24578,7 +25370,7 @@
         </w:numPr>
       </w:pPr>
       <w:r>
-        <w:t>A form_flow will have one and only one form associated to it.</w:t>
+        <w:t>An automation_flow has one and only one automation entry associated to it.</w:t>
       </w:r>
     </w:p>
     <w:p>
@@ -24590,7 +25382,7 @@
         </w:numPr>
       </w:pPr>
       <w:r>
-        <w:t>A form_flow will have one and only one question entry to which it points next to.</w:t>
+        <w:t>An automation_flow has one and only one question entry associated to it.</w:t>
       </w:r>
       <w:r>
         <w:br w:type="page"/>
@@ -24598,791 +25390,27 @@
     </w:p>
     <w:p>
       <w:pPr>
-        <w:pStyle w:val="Heading3"/>
-      </w:pPr>
-      <w:bookmarkStart w:id="47" w:name="_Toc364861168"/>
+        <w:pStyle w:val="Heading1"/>
+      </w:pPr>
+      <w:bookmarkStart w:id="49" w:name="_Toc364861169"/>
       <w:r>
         <w:lastRenderedPageBreak/>
-        <w:t>3.2.27 Automation Flow Table</w:t>
-      </w:r>
-      <w:bookmarkEnd w:id="47"/>
+        <w:t>Appendix</w:t>
+      </w:r>
+      <w:bookmarkEnd w:id="49"/>
     </w:p>
     <w:p>
       <w:pPr>
-        <w:pStyle w:val="Heading4"/>
-      </w:pPr>
-      <w:r>
-        <w:t>3.2.27.1 Description</w:t>
-      </w:r>
-    </w:p>
-    <w:p>
-      <w:r>
-        <w:t xml:space="preserve">The Automation Flow provides the ability for the node (question) to know where the possible next nodes are. The Automation Flows are prioritized by numerical weight. It will go through the </w:t>
-      </w:r>
-      <w:r>
-        <w:t>priority</w:t>
-      </w:r>
-      <w:r>
-        <w:t xml:space="preserve"> and look to see if the question_id is in the array of answers which all have a question_id associated to them. If that question is present, it means that the question was presented to the user and it should then go to that question in the flow. This flow is on the automation side of the question.</w:t>
-      </w:r>
-    </w:p>
-    <w:p>
-      <w:pPr>
-        <w:pStyle w:val="Heading4"/>
-      </w:pPr>
-      <w:r>
-        <w:t>3.2.27.2 Table Info</w:t>
-      </w:r>
-    </w:p>
-    <w:tbl>
-      <w:tblPr>
-        <w:tblStyle w:val="MediumShading2-Accent1"/>
-        <w:tblW w:w="9468" w:type="dxa"/>
-        <w:tblLayout w:type="fixed"/>
-        <w:tblLook w:val="0420" w:firstRow="1" w:lastRow="0" w:firstColumn="0" w:lastColumn="0" w:noHBand="0" w:noVBand="1"/>
-      </w:tblPr>
-      <w:tblGrid>
-        <w:gridCol w:w="1908"/>
-        <w:gridCol w:w="810"/>
-        <w:gridCol w:w="1440"/>
-        <w:gridCol w:w="1620"/>
-        <w:gridCol w:w="900"/>
-        <w:gridCol w:w="2790"/>
-      </w:tblGrid>
-      <w:tr>
-        <w:trPr>
-          <w:cnfStyle w:val="100000000000" w:firstRow="1" w:lastRow="0" w:firstColumn="0" w:lastColumn="0" w:oddVBand="0" w:evenVBand="0" w:oddHBand="0" w:evenHBand="0" w:firstRowFirstColumn="0" w:firstRowLastColumn="0" w:lastRowFirstColumn="0" w:lastRowLastColumn="0"/>
-        </w:trPr>
-        <w:tc>
-          <w:tcPr>
-            <w:tcW w:w="1908" w:type="dxa"/>
-            <w:shd w:val="clear" w:color="auto" w:fill="551188" w:themeFill="text2"/>
-            <w:hideMark/>
-          </w:tcPr>
-          <w:p>
-            <w:pPr>
-              <w:spacing w:line="240" w:lineRule="auto"/>
-              <w:rPr>
-                <w:color w:val="FFFFFF" w:themeColor="background1"/>
-                <w:shd w:val="clear" w:color="auto" w:fill="auto"/>
-              </w:rPr>
-            </w:pPr>
-            <w:r>
-              <w:rPr>
-                <w:color w:val="FFFFFF" w:themeColor="background1"/>
-                <w:shd w:val="clear" w:color="auto" w:fill="auto"/>
-              </w:rPr>
-              <w:t>Column Name</w:t>
-            </w:r>
-          </w:p>
-        </w:tc>
-        <w:tc>
-          <w:tcPr>
-            <w:tcW w:w="810" w:type="dxa"/>
-            <w:shd w:val="clear" w:color="auto" w:fill="551188" w:themeFill="text2"/>
-            <w:hideMark/>
-          </w:tcPr>
-          <w:p>
-            <w:pPr>
-              <w:spacing w:line="240" w:lineRule="auto"/>
-              <w:rPr>
-                <w:color w:val="FFFFFF" w:themeColor="background1"/>
-                <w:shd w:val="clear" w:color="auto" w:fill="auto"/>
-              </w:rPr>
-            </w:pPr>
-            <w:r>
-              <w:rPr>
-                <w:color w:val="FFFFFF" w:themeColor="background1"/>
-                <w:shd w:val="clear" w:color="auto" w:fill="auto"/>
-              </w:rPr>
-              <w:t>Type</w:t>
-            </w:r>
-          </w:p>
-        </w:tc>
-        <w:tc>
-          <w:tcPr>
-            <w:tcW w:w="1440" w:type="dxa"/>
-            <w:shd w:val="clear" w:color="auto" w:fill="551188" w:themeFill="text2"/>
-            <w:hideMark/>
-          </w:tcPr>
-          <w:p>
-            <w:pPr>
-              <w:spacing w:line="240" w:lineRule="auto"/>
-              <w:rPr>
-                <w:color w:val="FFFFFF" w:themeColor="background1"/>
-                <w:shd w:val="clear" w:color="auto" w:fill="auto"/>
-              </w:rPr>
-            </w:pPr>
-            <w:r>
-              <w:rPr>
-                <w:color w:val="FFFFFF" w:themeColor="background1"/>
-                <w:shd w:val="clear" w:color="auto" w:fill="auto"/>
-              </w:rPr>
-              <w:t>Descriptive Name</w:t>
-            </w:r>
-          </w:p>
-        </w:tc>
-        <w:tc>
-          <w:tcPr>
-            <w:tcW w:w="1620" w:type="dxa"/>
-            <w:shd w:val="clear" w:color="auto" w:fill="551188" w:themeFill="text2"/>
-            <w:hideMark/>
-          </w:tcPr>
-          <w:p>
-            <w:pPr>
-              <w:spacing w:line="240" w:lineRule="auto"/>
-              <w:rPr>
-                <w:color w:val="FFFFFF" w:themeColor="background1"/>
-                <w:shd w:val="clear" w:color="auto" w:fill="auto"/>
-              </w:rPr>
-            </w:pPr>
-            <w:r>
-              <w:rPr>
-                <w:color w:val="FFFFFF" w:themeColor="background1"/>
-                <w:shd w:val="clear" w:color="auto" w:fill="auto"/>
-              </w:rPr>
-              <w:t>Column</w:t>
-            </w:r>
-            <w:r>
-              <w:rPr>
-                <w:color w:val="FFFFFF" w:themeColor="background1"/>
-                <w:shd w:val="clear" w:color="auto" w:fill="auto"/>
-              </w:rPr>
-              <w:t xml:space="preserve"> Properties</w:t>
-            </w:r>
-          </w:p>
-        </w:tc>
-        <w:tc>
-          <w:tcPr>
-            <w:tcW w:w="900" w:type="dxa"/>
-            <w:shd w:val="clear" w:color="auto" w:fill="551188" w:themeFill="text2"/>
-            <w:hideMark/>
-          </w:tcPr>
-          <w:p>
-            <w:pPr>
-              <w:spacing w:line="240" w:lineRule="auto"/>
-              <w:rPr>
-                <w:color w:val="FFFFFF" w:themeColor="background1"/>
-                <w:shd w:val="clear" w:color="auto" w:fill="auto"/>
-              </w:rPr>
-            </w:pPr>
-            <w:r>
-              <w:rPr>
-                <w:color w:val="FFFFFF" w:themeColor="background1"/>
-                <w:shd w:val="clear" w:color="auto" w:fill="auto"/>
-              </w:rPr>
-              <w:t>Allow Nulls</w:t>
-            </w:r>
-          </w:p>
-        </w:tc>
-        <w:tc>
-          <w:tcPr>
-            <w:tcW w:w="2790" w:type="dxa"/>
-            <w:shd w:val="clear" w:color="auto" w:fill="551188" w:themeFill="text2"/>
-            <w:hideMark/>
-          </w:tcPr>
-          <w:p>
-            <w:pPr>
-              <w:spacing w:line="240" w:lineRule="auto"/>
-              <w:rPr>
-                <w:color w:val="FFFFFF" w:themeColor="background1"/>
-                <w:shd w:val="clear" w:color="auto" w:fill="auto"/>
-              </w:rPr>
-            </w:pPr>
-            <w:r>
-              <w:rPr>
-                <w:color w:val="FFFFFF" w:themeColor="background1"/>
-                <w:shd w:val="clear" w:color="auto" w:fill="auto"/>
-              </w:rPr>
-              <w:t>Description</w:t>
-            </w:r>
-          </w:p>
-        </w:tc>
-      </w:tr>
-      <w:tr>
-        <w:trPr>
-          <w:cnfStyle w:val="000000100000" w:firstRow="0" w:lastRow="0" w:firstColumn="0" w:lastColumn="0" w:oddVBand="0" w:evenVBand="0" w:oddHBand="1" w:evenHBand="0" w:firstRowFirstColumn="0" w:firstRowLastColumn="0" w:lastRowFirstColumn="0" w:lastRowLastColumn="0"/>
-        </w:trPr>
-        <w:tc>
-          <w:tcPr>
-            <w:tcW w:w="1908" w:type="dxa"/>
-          </w:tcPr>
-          <w:p>
-            <w:pPr>
-              <w:spacing w:line="240" w:lineRule="auto"/>
-              <w:rPr>
-                <w:shd w:val="clear" w:color="auto" w:fill="auto"/>
-              </w:rPr>
-            </w:pPr>
-            <w:r>
-              <w:rPr>
-                <w:shd w:val="clear" w:color="auto" w:fill="auto"/>
-              </w:rPr>
-              <w:t>automation_</w:t>
-            </w:r>
-          </w:p>
-          <w:p>
-            <w:pPr>
-              <w:spacing w:line="240" w:lineRule="auto"/>
-              <w:rPr>
-                <w:shd w:val="clear" w:color="auto" w:fill="auto"/>
-              </w:rPr>
-            </w:pPr>
-            <w:r>
-              <w:rPr>
-                <w:shd w:val="clear" w:color="auto" w:fill="auto"/>
-              </w:rPr>
-              <w:t>flow_id</w:t>
-            </w:r>
-          </w:p>
-        </w:tc>
-        <w:tc>
-          <w:tcPr>
-            <w:tcW w:w="810" w:type="dxa"/>
-          </w:tcPr>
-          <w:p>
-            <w:pPr>
-              <w:spacing w:line="240" w:lineRule="auto"/>
-              <w:rPr>
-                <w:shd w:val="clear" w:color="auto" w:fill="auto"/>
-              </w:rPr>
-            </w:pPr>
-            <w:r>
-              <w:rPr>
-                <w:shd w:val="clear" w:color="auto" w:fill="auto"/>
-              </w:rPr>
-              <w:t>int</w:t>
-            </w:r>
-          </w:p>
-        </w:tc>
-        <w:tc>
-          <w:tcPr>
-            <w:tcW w:w="1440" w:type="dxa"/>
-          </w:tcPr>
-          <w:p>
-            <w:pPr>
-              <w:spacing w:line="240" w:lineRule="auto"/>
-              <w:rPr>
-                <w:shd w:val="clear" w:color="auto" w:fill="auto"/>
-              </w:rPr>
-            </w:pPr>
-            <w:r>
-              <w:rPr>
-                <w:shd w:val="clear" w:color="auto" w:fill="auto"/>
-              </w:rPr>
-              <w:t>Automation Flow ID</w:t>
-            </w:r>
-          </w:p>
-        </w:tc>
-        <w:tc>
-          <w:tcPr>
-            <w:tcW w:w="1620" w:type="dxa"/>
-          </w:tcPr>
-          <w:p>
-            <w:pPr>
-              <w:spacing w:line="240" w:lineRule="auto"/>
-              <w:rPr>
-                <w:shd w:val="clear" w:color="auto" w:fill="auto"/>
-              </w:rPr>
-            </w:pPr>
-            <w:r>
-              <w:rPr>
-                <w:shd w:val="clear" w:color="auto" w:fill="auto"/>
-              </w:rPr>
-              <w:t>Unique;</w:t>
-            </w:r>
-            <w:r>
-              <w:rPr>
-                <w:shd w:val="clear" w:color="auto" w:fill="auto"/>
-              </w:rPr>
-              <w:br/>
-              <w:t>Index;</w:t>
-            </w:r>
-          </w:p>
-          <w:p>
-            <w:pPr>
-              <w:spacing w:line="240" w:lineRule="auto"/>
-              <w:rPr>
-                <w:shd w:val="clear" w:color="auto" w:fill="auto"/>
-              </w:rPr>
-            </w:pPr>
-            <w:r>
-              <w:rPr>
-                <w:shd w:val="clear" w:color="auto" w:fill="auto"/>
-              </w:rPr>
-              <w:t>Primary_Key;</w:t>
-            </w:r>
-          </w:p>
-        </w:tc>
-        <w:tc>
-          <w:tcPr>
-            <w:tcW w:w="900" w:type="dxa"/>
-          </w:tcPr>
-          <w:p>
-            <w:pPr>
-              <w:spacing w:line="240" w:lineRule="auto"/>
-              <w:rPr>
-                <w:shd w:val="clear" w:color="auto" w:fill="auto"/>
-              </w:rPr>
-            </w:pPr>
-            <w:r>
-              <w:rPr>
-                <w:shd w:val="clear" w:color="auto" w:fill="auto"/>
-              </w:rPr>
-              <w:t>Not Null</w:t>
-            </w:r>
-          </w:p>
-        </w:tc>
-        <w:tc>
-          <w:tcPr>
-            <w:tcW w:w="2790" w:type="dxa"/>
-          </w:tcPr>
-          <w:p>
-            <w:pPr>
-              <w:spacing w:line="240" w:lineRule="auto"/>
-              <w:rPr>
-                <w:shd w:val="clear" w:color="auto" w:fill="auto"/>
-              </w:rPr>
-            </w:pPr>
-            <w:r>
-              <w:rPr>
-                <w:shd w:val="clear" w:color="auto" w:fill="auto"/>
-              </w:rPr>
-              <w:t>Used to identify an individual reference</w:t>
-            </w:r>
-          </w:p>
-        </w:tc>
-      </w:tr>
-      <w:tr>
-        <w:tc>
-          <w:tcPr>
-            <w:tcW w:w="1908" w:type="dxa"/>
-          </w:tcPr>
-          <w:p>
-            <w:pPr>
-              <w:spacing w:line="240" w:lineRule="auto"/>
-              <w:rPr>
-                <w:shd w:val="clear" w:color="auto" w:fill="auto"/>
-              </w:rPr>
-            </w:pPr>
-            <w:r>
-              <w:rPr>
-                <w:shd w:val="clear" w:color="auto" w:fill="auto"/>
-              </w:rPr>
-              <w:t>automation_id</w:t>
-            </w:r>
-          </w:p>
-        </w:tc>
-        <w:tc>
-          <w:tcPr>
-            <w:tcW w:w="810" w:type="dxa"/>
-          </w:tcPr>
-          <w:p>
-            <w:pPr>
-              <w:spacing w:line="240" w:lineRule="auto"/>
-              <w:rPr>
-                <w:shd w:val="clear" w:color="auto" w:fill="auto"/>
-              </w:rPr>
-            </w:pPr>
-            <w:r>
-              <w:rPr>
-                <w:shd w:val="clear" w:color="auto" w:fill="auto"/>
-              </w:rPr>
-              <w:t>int</w:t>
-            </w:r>
-          </w:p>
-        </w:tc>
-        <w:tc>
-          <w:tcPr>
-            <w:tcW w:w="1440" w:type="dxa"/>
-          </w:tcPr>
-          <w:p>
-            <w:pPr>
-              <w:spacing w:line="240" w:lineRule="auto"/>
-              <w:rPr>
-                <w:shd w:val="clear" w:color="auto" w:fill="auto"/>
-              </w:rPr>
-            </w:pPr>
-            <w:r>
-              <w:rPr>
-                <w:shd w:val="clear" w:color="auto" w:fill="auto"/>
-              </w:rPr>
-              <w:t>Automation ID</w:t>
-            </w:r>
-          </w:p>
-        </w:tc>
-        <w:tc>
-          <w:tcPr>
-            <w:tcW w:w="1620" w:type="dxa"/>
-          </w:tcPr>
-          <w:p>
-            <w:pPr>
-              <w:spacing w:line="240" w:lineRule="auto"/>
-              <w:rPr>
-                <w:shd w:val="clear" w:color="auto" w:fill="auto"/>
-              </w:rPr>
-            </w:pPr>
-            <w:r>
-              <w:rPr>
-                <w:shd w:val="clear" w:color="auto" w:fill="auto"/>
-              </w:rPr>
-              <w:t>Index;</w:t>
-            </w:r>
-            <w:r>
-              <w:rPr>
-                <w:shd w:val="clear" w:color="auto" w:fill="auto"/>
-              </w:rPr>
-              <w:br/>
-              <w:t>Foreign_Key;</w:t>
-            </w:r>
-          </w:p>
-        </w:tc>
-        <w:tc>
-          <w:tcPr>
-            <w:tcW w:w="900" w:type="dxa"/>
-          </w:tcPr>
-          <w:p>
-            <w:pPr>
-              <w:spacing w:line="240" w:lineRule="auto"/>
-              <w:rPr>
-                <w:shd w:val="clear" w:color="auto" w:fill="auto"/>
-              </w:rPr>
-            </w:pPr>
-            <w:r>
-              <w:rPr>
-                <w:shd w:val="clear" w:color="auto" w:fill="auto"/>
-              </w:rPr>
-              <w:t>Null</w:t>
-            </w:r>
-          </w:p>
-        </w:tc>
-        <w:tc>
-          <w:tcPr>
-            <w:tcW w:w="2790" w:type="dxa"/>
-          </w:tcPr>
-          <w:p>
-            <w:pPr>
-              <w:spacing w:line="240" w:lineRule="auto"/>
-              <w:rPr>
-                <w:shd w:val="clear" w:color="auto" w:fill="auto"/>
-              </w:rPr>
-            </w:pPr>
-            <w:r>
-              <w:rPr>
-                <w:shd w:val="clear" w:color="auto" w:fill="auto"/>
-              </w:rPr>
-              <w:t xml:space="preserve">The </w:t>
-            </w:r>
-            <w:r>
-              <w:rPr>
-                <w:shd w:val="clear" w:color="auto" w:fill="auto"/>
-              </w:rPr>
-              <w:t>automation</w:t>
-            </w:r>
-            <w:r>
-              <w:rPr>
-                <w:shd w:val="clear" w:color="auto" w:fill="auto"/>
-              </w:rPr>
-              <w:t xml:space="preserve"> that the flow is attached to</w:t>
-            </w:r>
-          </w:p>
-        </w:tc>
-      </w:tr>
-      <w:tr>
-        <w:trPr>
-          <w:cnfStyle w:val="000000100000" w:firstRow="0" w:lastRow="0" w:firstColumn="0" w:lastColumn="0" w:oddVBand="0" w:evenVBand="0" w:oddHBand="1" w:evenHBand="0" w:firstRowFirstColumn="0" w:firstRowLastColumn="0" w:lastRowFirstColumn="0" w:lastRowLastColumn="0"/>
-        </w:trPr>
-        <w:tc>
-          <w:tcPr>
-            <w:tcW w:w="1908" w:type="dxa"/>
-          </w:tcPr>
-          <w:p>
-            <w:pPr>
-              <w:spacing w:line="240" w:lineRule="auto"/>
-              <w:rPr>
-                <w:shd w:val="clear" w:color="auto" w:fill="auto"/>
-              </w:rPr>
-            </w:pPr>
-            <w:r>
-              <w:rPr>
-                <w:shd w:val="clear" w:color="auto" w:fill="auto"/>
-              </w:rPr>
-              <w:t>question_id</w:t>
-            </w:r>
-          </w:p>
-        </w:tc>
-        <w:tc>
-          <w:tcPr>
-            <w:tcW w:w="810" w:type="dxa"/>
-          </w:tcPr>
-          <w:p>
-            <w:pPr>
-              <w:spacing w:line="240" w:lineRule="auto"/>
-              <w:rPr>
-                <w:shd w:val="clear" w:color="auto" w:fill="auto"/>
-              </w:rPr>
-            </w:pPr>
-            <w:r>
-              <w:rPr>
-                <w:shd w:val="clear" w:color="auto" w:fill="auto"/>
-              </w:rPr>
-              <w:t>int</w:t>
-            </w:r>
-          </w:p>
-        </w:tc>
-        <w:tc>
-          <w:tcPr>
-            <w:tcW w:w="1440" w:type="dxa"/>
-          </w:tcPr>
-          <w:p>
-            <w:pPr>
-              <w:spacing w:line="240" w:lineRule="auto"/>
-              <w:rPr>
-                <w:shd w:val="clear" w:color="auto" w:fill="auto"/>
-              </w:rPr>
-            </w:pPr>
-            <w:r>
-              <w:rPr>
-                <w:shd w:val="clear" w:color="auto" w:fill="auto"/>
-              </w:rPr>
-              <w:t>Question ID</w:t>
-            </w:r>
-          </w:p>
-        </w:tc>
-        <w:tc>
-          <w:tcPr>
-            <w:tcW w:w="1620" w:type="dxa"/>
-          </w:tcPr>
-          <w:p>
-            <w:pPr>
-              <w:spacing w:line="240" w:lineRule="auto"/>
-              <w:rPr>
-                <w:shd w:val="clear" w:color="auto" w:fill="auto"/>
-              </w:rPr>
-            </w:pPr>
-            <w:r>
-              <w:rPr>
-                <w:shd w:val="clear" w:color="auto" w:fill="auto"/>
-              </w:rPr>
-              <w:t>Index;</w:t>
-            </w:r>
-            <w:r>
-              <w:rPr>
-                <w:shd w:val="clear" w:color="auto" w:fill="auto"/>
-              </w:rPr>
-              <w:br/>
-              <w:t>Foreign_Key;</w:t>
-            </w:r>
-          </w:p>
-        </w:tc>
-        <w:tc>
-          <w:tcPr>
-            <w:tcW w:w="900" w:type="dxa"/>
-          </w:tcPr>
-          <w:p>
-            <w:pPr>
-              <w:spacing w:line="240" w:lineRule="auto"/>
-              <w:rPr>
-                <w:shd w:val="clear" w:color="auto" w:fill="auto"/>
-              </w:rPr>
-            </w:pPr>
-            <w:r>
-              <w:rPr>
-                <w:shd w:val="clear" w:color="auto" w:fill="auto"/>
-              </w:rPr>
-              <w:t>Not Null</w:t>
-            </w:r>
-          </w:p>
-        </w:tc>
-        <w:tc>
-          <w:tcPr>
-            <w:tcW w:w="2790" w:type="dxa"/>
-          </w:tcPr>
-          <w:p>
-            <w:pPr>
-              <w:spacing w:line="240" w:lineRule="auto"/>
-              <w:rPr>
-                <w:shd w:val="clear" w:color="auto" w:fill="auto"/>
-              </w:rPr>
-            </w:pPr>
-            <w:r>
-              <w:rPr>
-                <w:shd w:val="clear" w:color="auto" w:fill="auto"/>
-              </w:rPr>
-              <w:t>The question that the flow will go next to</w:t>
-            </w:r>
-          </w:p>
-        </w:tc>
-      </w:tr>
-      <w:tr>
-        <w:tc>
-          <w:tcPr>
-            <w:tcW w:w="1908" w:type="dxa"/>
-          </w:tcPr>
-          <w:p>
-            <w:pPr>
-              <w:spacing w:line="240" w:lineRule="auto"/>
-              <w:rPr>
-                <w:shd w:val="clear" w:color="auto" w:fill="auto"/>
-              </w:rPr>
-            </w:pPr>
-            <w:r>
-              <w:rPr>
-                <w:shd w:val="clear" w:color="auto" w:fill="auto"/>
-              </w:rPr>
-              <w:t>weight</w:t>
-            </w:r>
-          </w:p>
-        </w:tc>
-        <w:tc>
-          <w:tcPr>
-            <w:tcW w:w="810" w:type="dxa"/>
-          </w:tcPr>
-          <w:p>
-            <w:pPr>
-              <w:spacing w:line="240" w:lineRule="auto"/>
-              <w:rPr>
-                <w:shd w:val="clear" w:color="auto" w:fill="auto"/>
-              </w:rPr>
-            </w:pPr>
-            <w:r>
-              <w:rPr>
-                <w:shd w:val="clear" w:color="auto" w:fill="auto"/>
-              </w:rPr>
-              <w:t>int</w:t>
-            </w:r>
-          </w:p>
-        </w:tc>
-        <w:tc>
-          <w:tcPr>
-            <w:tcW w:w="1440" w:type="dxa"/>
-          </w:tcPr>
-          <w:p>
-            <w:pPr>
-              <w:spacing w:line="240" w:lineRule="auto"/>
-              <w:rPr>
-                <w:shd w:val="clear" w:color="auto" w:fill="auto"/>
-              </w:rPr>
-            </w:pPr>
-            <w:r>
-              <w:rPr>
-                <w:shd w:val="clear" w:color="auto" w:fill="auto"/>
-              </w:rPr>
-              <w:t>Weight</w:t>
-            </w:r>
-          </w:p>
-        </w:tc>
-        <w:tc>
-          <w:tcPr>
-            <w:tcW w:w="1620" w:type="dxa"/>
-          </w:tcPr>
-          <w:p>
-            <w:pPr>
-              <w:spacing w:line="240" w:lineRule="auto"/>
-              <w:rPr>
-                <w:shd w:val="clear" w:color="auto" w:fill="auto"/>
-              </w:rPr>
-            </w:pPr>
-          </w:p>
-        </w:tc>
-        <w:tc>
-          <w:tcPr>
-            <w:tcW w:w="900" w:type="dxa"/>
-          </w:tcPr>
-          <w:p>
-            <w:pPr>
-              <w:spacing w:line="240" w:lineRule="auto"/>
-              <w:rPr>
-                <w:shd w:val="clear" w:color="auto" w:fill="auto"/>
-              </w:rPr>
-            </w:pPr>
-            <w:r>
-              <w:rPr>
-                <w:shd w:val="clear" w:color="auto" w:fill="auto"/>
-              </w:rPr>
-              <w:t>Null</w:t>
-            </w:r>
-          </w:p>
-        </w:tc>
-        <w:tc>
-          <w:tcPr>
-            <w:tcW w:w="2790" w:type="dxa"/>
-          </w:tcPr>
-          <w:p>
-            <w:pPr>
-              <w:spacing w:line="240" w:lineRule="auto"/>
-              <w:rPr>
-                <w:shd w:val="clear" w:color="auto" w:fill="auto"/>
-              </w:rPr>
-            </w:pPr>
-            <w:r>
-              <w:rPr>
-                <w:shd w:val="clear" w:color="auto" w:fill="auto"/>
-              </w:rPr>
-              <w:t>The prioritization of the flows that the web driver will iterate through. Ascending prioritization</w:t>
-            </w:r>
-          </w:p>
-        </w:tc>
-      </w:tr>
-    </w:tbl>
-    <w:p>
-      <w:pPr>
-        <w:pStyle w:val="Heading4"/>
-      </w:pPr>
-      <w:r>
-        <w:t>3.2.27.3 Relationships</w:t>
-      </w:r>
-    </w:p>
-    <w:p>
-      <w:pPr>
-        <w:pStyle w:val="ListParagraph"/>
-        <w:numPr>
-          <w:ilvl w:val="0"/>
-          <w:numId w:val="22"/>
-        </w:numPr>
-      </w:pPr>
-      <w:r>
-        <w:t>An automation_flow has one and only one automation entry associated to it.</w:t>
-      </w:r>
-    </w:p>
-    <w:p>
-      <w:pPr>
-        <w:pStyle w:val="ListParagraph"/>
-        <w:numPr>
-          <w:ilvl w:val="0"/>
-          <w:numId w:val="22"/>
-        </w:numPr>
-      </w:pPr>
-      <w:r>
-        <w:t>An automation_flow has one and only one question entry associated to it.</w:t>
-      </w:r>
-      <w:r>
-        <w:br w:type="page"/>
-      </w:r>
-    </w:p>
-    <w:p>
-      <w:pPr>
-        <w:pStyle w:val="Heading1"/>
-      </w:pPr>
-      <w:bookmarkStart w:id="48" w:name="_Toc364861169"/>
-      <w:r>
-        <w:lastRenderedPageBreak/>
-        <w:t>Appendix</w:t>
-      </w:r>
-      <w:bookmarkEnd w:id="48"/>
-    </w:p>
-    <w:p>
-      <w:pPr>
         <w:pStyle w:val="Heading2"/>
       </w:pPr>
-      <w:bookmarkStart w:id="49" w:name="_Toc364861170"/>
+      <w:bookmarkStart w:id="50" w:name="_Toc364861170"/>
       <w:r>
         <w:t xml:space="preserve">Appendix A: </w:t>
       </w:r>
       <w:r>
         <w:t>Code Types</w:t>
       </w:r>
-      <w:bookmarkEnd w:id="49"/>
+      <w:bookmarkEnd w:id="50"/>
     </w:p>
     <w:tbl>
       <w:tblPr>
@@ -25509,10 +25537,7 @@
     </w:tbl>
     <w:p/>
     <w:p/>
-    <w:p>
-      <w:bookmarkStart w:id="50" w:name="_GoBack"/>
-      <w:bookmarkEnd w:id="50"/>
-    </w:p>
+    <w:p/>
     <w:sectPr>
       <w:headerReference w:type="default" r:id="rId23"/>
       <w:footerReference w:type="default" r:id="rId24"/>
@@ -25558,7 +25583,7 @@
         <w:noProof/>
       </w:rPr>
       <w:drawing>
-        <wp:anchor distT="0" distB="0" distL="114300" distR="114300" simplePos="0" relativeHeight="251670528" behindDoc="0" locked="0" layoutInCell="1" allowOverlap="1" wp14:anchorId="2773A5DA" wp14:editId="1AAE5944">
+        <wp:anchor distT="0" distB="0" distL="114300" distR="114300" simplePos="0" relativeHeight="251659776" behindDoc="0" locked="0" layoutInCell="1" allowOverlap="1" wp14:anchorId="2773A5DA" wp14:editId="1AAE5944">
           <wp:simplePos x="0" y="0"/>
           <wp:positionH relativeFrom="column">
             <wp:posOffset>5029200</wp:posOffset>
@@ -25625,7 +25650,7 @@
         <w:noProof/>
       </w:rPr>
       <w:drawing>
-        <wp:anchor distT="0" distB="0" distL="114300" distR="114300" simplePos="0" relativeHeight="251671552" behindDoc="0" locked="0" layoutInCell="1" allowOverlap="1" wp14:anchorId="2DA33A9B" wp14:editId="6A0C08EC">
+        <wp:anchor distT="0" distB="0" distL="114300" distR="114300" simplePos="0" relativeHeight="251660800" behindDoc="0" locked="0" layoutInCell="1" allowOverlap="1" wp14:anchorId="2DA33A9B" wp14:editId="6A0C08EC">
           <wp:simplePos x="0" y="0"/>
           <wp:positionH relativeFrom="column">
             <wp:posOffset>5486400</wp:posOffset>
@@ -25695,6 +25720,7 @@
         <w:dataBinding w:prefixMappings="xmlns:ns0='http://purl.org/dc/elements/1.1/' xmlns:ns1='http://schemas.openxmlformats.org/package/2006/metadata/core-properties' " w:xpath="/ns1:coreProperties[1]/ns0:title[1]" w:storeItemID="{6C3C8BC8-F283-45AE-878A-BAB7291924A1}"/>
         <w:text/>
       </w:sdtPr>
+      <w:sdtEndPr/>
       <w:sdtContent>
         <w:r>
           <w:t>Database Design Document</w:t>
@@ -25709,7 +25735,7 @@
       <mc:AlternateContent>
         <mc:Choice Requires="wps">
           <w:drawing>
-            <wp:anchor distT="0" distB="0" distL="114300" distR="114300" simplePos="0" relativeHeight="251658240" behindDoc="0" locked="0" layoutInCell="1" allowOverlap="1" wp14:anchorId="6ABF43E9" wp14:editId="469D3D5A">
+            <wp:anchor distT="0" distB="0" distL="114300" distR="114300" simplePos="0" relativeHeight="251654656" behindDoc="0" locked="0" layoutInCell="1" allowOverlap="1" wp14:anchorId="6ABF43E9" wp14:editId="469D3D5A">
               <wp:simplePos x="0" y="0"/>
               <wp:positionH relativeFrom="margin">
                 <wp:align>right</wp:align>
@@ -25796,7 +25822,7 @@
               <v:stroke joinstyle="miter"/>
               <v:path gradientshapeok="t" o:connecttype="rect"/>
             </v:shapetype>
-            <v:shape id="Text Box 56" o:spid="_x0000_s1026" type="#_x0000_t202" style="position:absolute;margin-left:67.6pt;margin-top:0;width:118.8pt;height:50.65pt;z-index:251658240;visibility:visible;mso-wrap-style:square;mso-width-percent:0;mso-height-percent:0;mso-wrap-distance-left:9pt;mso-wrap-distance-top:0;mso-wrap-distance-right:9pt;mso-wrap-distance-bottom:0;mso-position-horizontal:right;mso-position-horizontal-relative:margin;mso-position-vertical:top;mso-position-vertical-relative:bottom-margin-area;mso-width-percent:0;mso-height-percent:0;mso-width-relative:margin;mso-height-relative:margin;v-text-anchor:top" o:gfxdata="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" filled="f" stroked="f" strokeweight=".5pt">
+            <v:shape id="Text Box 56" o:spid="_x0000_s1026" type="#_x0000_t202" style="position:absolute;margin-left:67.6pt;margin-top:0;width:118.8pt;height:50.65pt;z-index:251654656;visibility:visible;mso-wrap-style:square;mso-width-percent:0;mso-height-percent:0;mso-wrap-distance-left:9pt;mso-wrap-distance-top:0;mso-wrap-distance-right:9pt;mso-wrap-distance-bottom:0;mso-position-horizontal:right;mso-position-horizontal-relative:margin;mso-position-vertical:top;mso-position-vertical-relative:bottom-margin-area;mso-width-percent:0;mso-height-percent:0;mso-width-relative:margin;mso-height-relative:margin;v-text-anchor:top" o:gfxdata="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" filled="f" stroked="f" strokeweight=".5pt">
               <v:path arrowok="t"/>
               <v:textbox style="mso-fit-shape-to-text:t">
                 <w:txbxContent>
@@ -25841,7 +25867,7 @@
       <mc:AlternateContent>
         <mc:Choice Requires="wps">
           <w:drawing>
-            <wp:anchor distT="91440" distB="91440" distL="114300" distR="114300" simplePos="0" relativeHeight="251658240" behindDoc="1" locked="0" layoutInCell="1" allowOverlap="1" wp14:anchorId="19477B44" wp14:editId="6650A3D0">
+            <wp:anchor distT="91440" distB="91440" distL="114300" distR="114300" simplePos="0" relativeHeight="251655680" behindDoc="1" locked="0" layoutInCell="1" allowOverlap="1" wp14:anchorId="19477B44" wp14:editId="6650A3D0">
               <wp:simplePos x="0" y="0"/>
               <wp:positionH relativeFrom="margin">
                 <wp:align>center</wp:align>
@@ -25972,7 +25998,7 @@
         <w:noProof/>
       </w:rPr>
       <w:drawing>
-        <wp:anchor distT="0" distB="0" distL="114300" distR="114300" simplePos="0" relativeHeight="251665408" behindDoc="0" locked="0" layoutInCell="1" allowOverlap="1" wp14:anchorId="32017CAE" wp14:editId="7E18E557">
+        <wp:anchor distT="0" distB="0" distL="114300" distR="114300" simplePos="0" relativeHeight="251657728" behindDoc="0" locked="0" layoutInCell="1" allowOverlap="1" wp14:anchorId="32017CAE" wp14:editId="7E18E557">
           <wp:simplePos x="0" y="0"/>
           <wp:positionH relativeFrom="column">
             <wp:posOffset>2987411</wp:posOffset>
@@ -26041,7 +26067,7 @@
       <mc:AlternateContent>
         <mc:Choice Requires="wps">
           <w:drawing>
-            <wp:anchor distT="0" distB="0" distL="114300" distR="114300" simplePos="0" relativeHeight="251664384" behindDoc="0" locked="0" layoutInCell="1" allowOverlap="1" wp14:anchorId="1C233B69" wp14:editId="0EAAE7EA">
+            <wp:anchor distT="0" distB="0" distL="114300" distR="114300" simplePos="0" relativeHeight="251656704" behindDoc="0" locked="0" layoutInCell="1" allowOverlap="1" wp14:anchorId="1C233B69" wp14:editId="0EAAE7EA">
               <wp:simplePos x="0" y="0"/>
               <wp:positionH relativeFrom="margin">
                 <wp:posOffset>-95250</wp:posOffset>
@@ -26121,7 +26147,7 @@
         <w:noProof/>
       </w:rPr>
       <w:drawing>
-        <wp:anchor distT="0" distB="0" distL="114300" distR="114300" simplePos="0" relativeHeight="251666432" behindDoc="0" locked="0" layoutInCell="1" allowOverlap="1" wp14:anchorId="4D8FBB66" wp14:editId="1E150529">
+        <wp:anchor distT="0" distB="0" distL="114300" distR="114300" simplePos="0" relativeHeight="251658752" behindDoc="0" locked="0" layoutInCell="1" allowOverlap="1" wp14:anchorId="4D8FBB66" wp14:editId="1E150529">
           <wp:simplePos x="0" y="0"/>
           <wp:positionH relativeFrom="column">
             <wp:posOffset>-115570</wp:posOffset>
@@ -31311,7 +31337,7 @@
 </file>
 
 <file path=customXml/itemProps2.xml><?xml version="1.0" encoding="utf-8"?>
-<ds:datastoreItem xmlns:ds="http://schemas.openxmlformats.org/officeDocument/2006/customXml" ds:itemID="{6125B713-BC70-421D-A590-05733BBBC7C5}">
+<ds:datastoreItem xmlns:ds="http://schemas.openxmlformats.org/officeDocument/2006/customXml" ds:itemID="{4C1EC071-C0BE-4AF7-9E50-4FED029457A3}">
   <ds:schemaRefs>
     <ds:schemaRef ds:uri="http://schemas.openxmlformats.org/officeDocument/2006/bibliography"/>
   </ds:schemaRefs>

--- a/ReceiptRewards.Documentation/Database Design Document.docx
+++ b/ReceiptRewards.Documentation/Database Design Document.docx
@@ -233,7 +233,7 @@
                 <w:sz w:val="36"/>
                 <w:szCs w:val="36"/>
               </w:rPr>
-              <w:t>8/22/2013</w:t>
+              <w:t>8/23/2013</w:t>
             </w:r>
             <w:r>
               <w:rPr>
@@ -426,7 +426,6 @@
         <w:p>
           <w:pPr>
             <w:pStyle w:val="TOC1"/>
-            <w:spacing w:after="0" w:line="276" w:lineRule="auto"/>
             <w:rPr>
               <w:rFonts w:eastAsiaTheme="minorEastAsia"/>
               <w:noProof/>
@@ -3679,7 +3678,6 @@
         <w:p>
           <w:pPr>
             <w:pStyle w:val="TOC1"/>
-            <w:spacing w:after="0" w:line="276" w:lineRule="auto"/>
             <w:rPr>
               <w:rFonts w:eastAsiaTheme="minorEastAsia"/>
               <w:noProof/>
@@ -22373,8 +22371,6 @@
               </w:rPr>
               <w:br/>
             </w:r>
-            <w:bookmarkStart w:id="44" w:name="_GoBack"/>
-            <w:bookmarkEnd w:id="44"/>
             <w:r>
               <w:rPr>
                 <w:shd w:val="clear" w:color="auto" w:fill="auto"/>
@@ -22574,12 +22570,12 @@
       <w:pPr>
         <w:pStyle w:val="Heading3"/>
       </w:pPr>
-      <w:bookmarkStart w:id="45" w:name="_Toc364861165"/>
+      <w:bookmarkStart w:id="44" w:name="_Toc364861165"/>
       <w:r>
         <w:lastRenderedPageBreak/>
         <w:t>3.2.24 Reward Table</w:t>
       </w:r>
-      <w:bookmarkEnd w:id="45"/>
+      <w:bookmarkEnd w:id="44"/>
     </w:p>
     <w:p>
       <w:pPr>
@@ -23220,12 +23216,12 @@
       <w:pPr>
         <w:pStyle w:val="Heading3"/>
       </w:pPr>
-      <w:bookmarkStart w:id="46" w:name="_Toc364861166"/>
+      <w:bookmarkStart w:id="45" w:name="_Toc364861166"/>
       <w:r>
         <w:lastRenderedPageBreak/>
         <w:t>3.2.25 Command Form Element Relation Table</w:t>
       </w:r>
-      <w:bookmarkEnd w:id="46"/>
+      <w:bookmarkEnd w:id="45"/>
     </w:p>
     <w:p>
       <w:pPr>
@@ -23890,7 +23886,7 @@
       <w:pPr>
         <w:pStyle w:val="Heading3"/>
       </w:pPr>
-      <w:bookmarkStart w:id="47" w:name="_Toc364861167"/>
+      <w:bookmarkStart w:id="46" w:name="_Toc364861167"/>
       <w:r>
         <w:lastRenderedPageBreak/>
         <w:t xml:space="preserve">3.2.26 Form </w:t>
@@ -23901,7 +23897,7 @@
       <w:r>
         <w:t xml:space="preserve"> Table</w:t>
       </w:r>
-      <w:bookmarkEnd w:id="47"/>
+      <w:bookmarkEnd w:id="46"/>
     </w:p>
     <w:p>
       <w:pPr>
@@ -24628,12 +24624,12 @@
       <w:pPr>
         <w:pStyle w:val="Heading3"/>
       </w:pPr>
-      <w:bookmarkStart w:id="48" w:name="_Toc364861168"/>
+      <w:bookmarkStart w:id="47" w:name="_Toc364861168"/>
       <w:r>
         <w:lastRenderedPageBreak/>
         <w:t>3.2.27 Automation Flow Table</w:t>
       </w:r>
-      <w:bookmarkEnd w:id="48"/>
+      <w:bookmarkEnd w:id="47"/>
     </w:p>
     <w:p>
       <w:pPr>
@@ -25392,24 +25388,39 @@
       <w:pPr>
         <w:pStyle w:val="Heading1"/>
       </w:pPr>
-      <w:bookmarkStart w:id="49" w:name="_Toc364861169"/>
+      <w:bookmarkStart w:id="48" w:name="_Toc364861169"/>
       <w:r>
         <w:lastRenderedPageBreak/>
         <w:t>Appendix</w:t>
+      </w:r>
+      <w:bookmarkEnd w:id="48"/>
+    </w:p>
+    <w:p>
+      <w:pPr>
+        <w:pStyle w:val="Heading2"/>
+      </w:pPr>
+      <w:bookmarkStart w:id="49" w:name="_Toc364861170"/>
+      <w:r>
+        <w:t xml:space="preserve">Appendix A: </w:t>
+      </w:r>
+      <w:r>
+        <w:t>Code Types</w:t>
       </w:r>
       <w:bookmarkEnd w:id="49"/>
     </w:p>
     <w:p>
       <w:pPr>
-        <w:pStyle w:val="Heading2"/>
-      </w:pPr>
-      <w:bookmarkStart w:id="50" w:name="_Toc364861170"/>
-      <w:r>
-        <w:t xml:space="preserve">Appendix A: </w:t>
-      </w:r>
-      <w:r>
-        <w:t>Code Types</w:t>
-      </w:r>
+        <w:rPr>
+          <w:lang w:eastAsia="ja-JP"/>
+        </w:rPr>
+      </w:pPr>
+      <w:r>
+        <w:rPr>
+          <w:lang w:eastAsia="ja-JP"/>
+        </w:rPr>
+        <w:t>These are an example of the Code Types that are found in the system. The code types are essentially constants used in the system.</w:t>
+      </w:r>
+      <w:bookmarkStart w:id="50" w:name="_GoBack"/>
       <w:bookmarkEnd w:id="50"/>
     </w:p>
     <w:tbl>
@@ -25541,7 +25552,6 @@
     <w:sectPr>
       <w:headerReference w:type="default" r:id="rId23"/>
       <w:footerReference w:type="default" r:id="rId24"/>
-      <w:footerReference w:type="first" r:id="rId25"/>
       <w:pgSz w:w="12240" w:h="15840"/>
       <w:pgMar w:top="1440" w:right="1440" w:bottom="1440" w:left="1440" w:header="288" w:footer="720" w:gutter="0"/>
       <w:cols w:space="720"/>
@@ -25944,23 +25954,6 @@
     <w:pPr>
       <w:pStyle w:val="Footer"/>
     </w:pPr>
-  </w:p>
-</w:ftr>
-</file>
-
-<file path=word/footer2.xml><?xml version="1.0" encoding="utf-8"?>
-<w:ftr xmlns:wpc="http://schemas.microsoft.com/office/word/2010/wordprocessingCanvas" xmlns:mc="http://schemas.openxmlformats.org/markup-compatibility/2006" xmlns:o="urn:schemas-microsoft-com:office:office" xmlns:r="http://schemas.openxmlformats.org/officeDocument/2006/relationships" xmlns:m="http://schemas.openxmlformats.org/officeDocument/2006/math" xmlns:v="urn:schemas-microsoft-com:vml" xmlns:wp14="http://schemas.microsoft.com/office/word/2010/wordprocessingDrawing" xmlns:wp="http://schemas.openxmlformats.org/drawingml/2006/wordprocessingDrawing" xmlns:w10="urn:schemas-microsoft-com:office:word" xmlns:w="http://schemas.openxmlformats.org/wordprocessingml/2006/main" xmlns:w14="http://schemas.microsoft.com/office/word/2010/wordml" xmlns:wpg="http://schemas.microsoft.com/office/word/2010/wordprocessingGroup" xmlns:wpi="http://schemas.microsoft.com/office/word/2010/wordprocessingInk" xmlns:wne="http://schemas.microsoft.com/office/word/2006/wordml" xmlns:wps="http://schemas.microsoft.com/office/word/2010/wordprocessingShape" mc:Ignorable="w14 wp14">
-  <w:p>
-    <w:pPr>
-      <w:pStyle w:val="Footer"/>
-    </w:pPr>
-    <w:proofErr w:type="spellStart"/>
-    <w:proofErr w:type="gramStart"/>
-    <w:r>
-      <w:t>ddedwf</w:t>
-    </w:r>
-    <w:proofErr w:type="spellEnd"/>
-    <w:proofErr w:type="gramEnd"/>
   </w:p>
 </w:ftr>
 </file>
@@ -29465,12 +29458,12 @@
     <w:autoRedefine/>
     <w:uiPriority w:val="39"/>
     <w:unhideWhenUsed/>
-    <w:rsid w:val="00667525"/>
+    <w:rsid w:val="00F14F20"/>
     <w:pPr>
       <w:tabs>
         <w:tab w:val="right" w:leader="dot" w:pos="9350"/>
       </w:tabs>
-      <w:spacing w:after="100" w:line="720" w:lineRule="auto"/>
+      <w:spacing w:after="0" w:line="276" w:lineRule="auto"/>
     </w:pPr>
   </w:style>
   <w:style w:type="paragraph" w:styleId="TOC2">
@@ -30521,12 +30514,12 @@
     <w:autoRedefine/>
     <w:uiPriority w:val="39"/>
     <w:unhideWhenUsed/>
-    <w:rsid w:val="00667525"/>
+    <w:rsid w:val="00F14F20"/>
     <w:pPr>
       <w:tabs>
         <w:tab w:val="right" w:leader="dot" w:pos="9350"/>
       </w:tabs>
-      <w:spacing w:after="100" w:line="720" w:lineRule="auto"/>
+      <w:spacing w:after="0" w:line="276" w:lineRule="auto"/>
     </w:pPr>
   </w:style>
   <w:style w:type="paragraph" w:styleId="TOC2">
@@ -31337,7 +31330,7 @@
 </file>
 
 <file path=customXml/itemProps2.xml><?xml version="1.0" encoding="utf-8"?>
-<ds:datastoreItem xmlns:ds="http://schemas.openxmlformats.org/officeDocument/2006/customXml" ds:itemID="{4C1EC071-C0BE-4AF7-9E50-4FED029457A3}">
+<ds:datastoreItem xmlns:ds="http://schemas.openxmlformats.org/officeDocument/2006/customXml" ds:itemID="{5FD92BCF-0F29-451C-BCF4-5708B8A8E2B3}">
   <ds:schemaRefs>
     <ds:schemaRef ds:uri="http://schemas.openxmlformats.org/officeDocument/2006/bibliography"/>
   </ds:schemaRefs>
